--- a/AccountingSystem/AS Report.docx
+++ b/AccountingSystem/AS Report.docx
@@ -18,18 +18,7 @@
           <w:szCs w:val="28"/>
           <w:lang w:val="ru-RU"/>
         </w:rPr>
-        <w:t>МИН</w:t>
-      </w:r>
-      <w:bookmarkStart w:id="0" w:name="_GoBack"/>
-      <w:bookmarkEnd w:id="0"/>
-      <w:r>
-        <w:rPr>
-          <w:color w:val="000000"/>
-          <w:sz w:val="28"/>
-          <w:szCs w:val="28"/>
-          <w:lang w:val="ru-RU"/>
-        </w:rPr>
-        <w:t>ИСТЕРСТВО ОБРАЗОВАНИЯ РЕСПУБЛИКИ БЕЛАРУСЬ</w:t>
+        <w:t>МИНИСТЕРСТВО ОБРАЗОВАНИЯ РЕСПУБЛИКИ БЕЛАРУСЬ</w:t>
       </w:r>
     </w:p>
     <w:p>
@@ -261,19 +250,8 @@
           <w:szCs w:val="28"/>
           <w:lang w:val="ru-RU"/>
         </w:rPr>
-        <w:t xml:space="preserve">Константин </w:t>
-      </w:r>
-      <w:proofErr w:type="spellStart"/>
-      <w:r>
-        <w:rPr>
-          <w:color w:val="000000"/>
-          <w:sz w:val="28"/>
-          <w:szCs w:val="28"/>
-          <w:lang w:val="ru-RU"/>
-        </w:rPr>
-        <w:t>Фурс</w:t>
-      </w:r>
-      <w:proofErr w:type="spellEnd"/>
+        <w:t>Константин Фурс</w:t>
+      </w:r>
     </w:p>
     <w:p>
       <w:pPr>
@@ -294,19 +272,8 @@
           <w:szCs w:val="28"/>
           <w:lang w:val="ru-RU"/>
         </w:rPr>
-        <w:t xml:space="preserve">Даниил </w:t>
-      </w:r>
-      <w:proofErr w:type="spellStart"/>
-      <w:r>
-        <w:rPr>
-          <w:color w:val="000000"/>
-          <w:sz w:val="28"/>
-          <w:szCs w:val="28"/>
-          <w:lang w:val="ru-RU"/>
-        </w:rPr>
-        <w:t>Ярмолкевич</w:t>
-      </w:r>
-      <w:proofErr w:type="spellEnd"/>
+        <w:t>Даниил Ярмолкевич</w:t>
+      </w:r>
     </w:p>
     <w:p>
       <w:pPr>
@@ -362,7 +329,6 @@
           <w:lang w:val="ru-RU"/>
         </w:rPr>
       </w:pPr>
-      <w:proofErr w:type="spellStart"/>
       <w:r>
         <w:rPr>
           <w:color w:val="000000"/>
@@ -370,17 +336,7 @@
           <w:szCs w:val="28"/>
           <w:lang w:val="ru-RU"/>
         </w:rPr>
-        <w:t>Дробушевич</w:t>
-      </w:r>
-      <w:proofErr w:type="spellEnd"/>
-      <w:r>
-        <w:rPr>
-          <w:color w:val="000000"/>
-          <w:sz w:val="28"/>
-          <w:szCs w:val="28"/>
-          <w:lang w:val="ru-RU"/>
-        </w:rPr>
-        <w:t xml:space="preserve"> Л. Ф.</w:t>
+        <w:t>Дробушевич Л. Ф.</w:t>
       </w:r>
     </w:p>
     <w:p>
@@ -435,13 +391,7 @@
         <w:t>2019</w:t>
       </w:r>
     </w:p>
-    <w:p>
-      <w:pPr>
-        <w:rPr>
-          <w:lang w:val="en-US"/>
-        </w:rPr>
-      </w:pPr>
-    </w:p>
+    <w:p/>
     <w:p>
       <w:pPr>
         <w:rPr>
@@ -1188,12 +1138,6 @@
         <w:gridCol w:w="5732"/>
       </w:tblGrid>
       <w:tr>
-        <w:tblPrEx>
-          <w:tblCellMar>
-            <w:top w:w="0" w:type="dxa"/>
-            <w:bottom w:w="0" w:type="dxa"/>
-          </w:tblCellMar>
-        </w:tblPrEx>
         <w:trPr>
           <w:jc w:val="center"/>
         </w:trPr>
@@ -1205,14 +1149,14 @@
             <w:pPr>
               <w:jc w:val="center"/>
               <w:rPr>
-                <w:sz w:val="28"/>
-                <w:szCs w:val="28"/>
+                <w:sz w:val="26"/>
+                <w:szCs w:val="26"/>
               </w:rPr>
             </w:pPr>
             <w:r>
               <w:rPr>
-                <w:sz w:val="28"/>
-                <w:szCs w:val="28"/>
+                <w:sz w:val="26"/>
+                <w:szCs w:val="26"/>
               </w:rPr>
               <w:t>№</w:t>
             </w:r>
@@ -1226,14 +1170,14 @@
             <w:pPr>
               <w:jc w:val="center"/>
               <w:rPr>
-                <w:sz w:val="28"/>
-                <w:szCs w:val="28"/>
+                <w:sz w:val="26"/>
+                <w:szCs w:val="26"/>
               </w:rPr>
             </w:pPr>
             <w:r>
               <w:rPr>
-                <w:sz w:val="28"/>
-                <w:szCs w:val="28"/>
+                <w:sz w:val="26"/>
+                <w:szCs w:val="26"/>
               </w:rPr>
               <w:t>Термин</w:t>
             </w:r>
@@ -1247,14 +1191,14 @@
             <w:pPr>
               <w:jc w:val="center"/>
               <w:rPr>
-                <w:sz w:val="28"/>
-                <w:szCs w:val="28"/>
+                <w:sz w:val="26"/>
+                <w:szCs w:val="26"/>
               </w:rPr>
             </w:pPr>
             <w:r>
               <w:rPr>
-                <w:sz w:val="28"/>
-                <w:szCs w:val="28"/>
+                <w:sz w:val="26"/>
+                <w:szCs w:val="26"/>
               </w:rPr>
               <w:t>Значение</w:t>
             </w:r>
@@ -1262,12 +1206,6 @@
         </w:tc>
       </w:tr>
       <w:tr>
-        <w:tblPrEx>
-          <w:tblCellMar>
-            <w:top w:w="0" w:type="dxa"/>
-            <w:bottom w:w="0" w:type="dxa"/>
-          </w:tblCellMar>
-        </w:tblPrEx>
         <w:trPr>
           <w:jc w:val="center"/>
         </w:trPr>
@@ -1280,14 +1218,14 @@
             <w:pPr>
               <w:jc w:val="both"/>
               <w:rPr>
-                <w:sz w:val="28"/>
-                <w:szCs w:val="28"/>
+                <w:sz w:val="26"/>
+                <w:szCs w:val="26"/>
               </w:rPr>
             </w:pPr>
             <w:r>
               <w:rPr>
-                <w:sz w:val="28"/>
-                <w:szCs w:val="28"/>
+                <w:sz w:val="26"/>
+                <w:szCs w:val="26"/>
               </w:rPr>
               <w:t>1</w:t>
             </w:r>
@@ -1302,51 +1240,51 @@
             <w:pPr>
               <w:jc w:val="both"/>
               <w:rPr>
-                <w:sz w:val="28"/>
-                <w:szCs w:val="28"/>
+                <w:sz w:val="26"/>
+                <w:szCs w:val="26"/>
               </w:rPr>
             </w:pPr>
             <w:r>
               <w:rPr>
-                <w:sz w:val="28"/>
-                <w:szCs w:val="28"/>
+                <w:sz w:val="26"/>
+                <w:szCs w:val="26"/>
               </w:rPr>
               <w:t>Карта учёта рабочего времени</w:t>
             </w:r>
             <w:r>
               <w:rPr>
-                <w:sz w:val="28"/>
-                <w:szCs w:val="28"/>
+                <w:sz w:val="26"/>
+                <w:szCs w:val="26"/>
               </w:rPr>
               <w:t xml:space="preserve"> (</w:t>
             </w:r>
             <w:r>
               <w:rPr>
-                <w:sz w:val="28"/>
-                <w:szCs w:val="28"/>
+                <w:sz w:val="26"/>
+                <w:szCs w:val="26"/>
                 <w:lang w:val="en-US"/>
               </w:rPr>
               <w:t>Time</w:t>
             </w:r>
             <w:r>
               <w:rPr>
-                <w:sz w:val="28"/>
-                <w:szCs w:val="28"/>
+                <w:sz w:val="26"/>
+                <w:szCs w:val="26"/>
               </w:rPr>
               <w:t xml:space="preserve"> </w:t>
             </w:r>
             <w:r>
               <w:rPr>
-                <w:sz w:val="28"/>
-                <w:szCs w:val="28"/>
+                <w:sz w:val="26"/>
+                <w:szCs w:val="26"/>
                 <w:lang w:val="en-US"/>
               </w:rPr>
               <w:t>card</w:t>
             </w:r>
             <w:r>
               <w:rPr>
-                <w:sz w:val="28"/>
-                <w:szCs w:val="28"/>
+                <w:sz w:val="26"/>
+                <w:szCs w:val="26"/>
               </w:rPr>
               <w:t>)</w:t>
             </w:r>
@@ -1360,35 +1298,35 @@
             <w:pPr>
               <w:jc w:val="both"/>
               <w:rPr>
-                <w:sz w:val="28"/>
-                <w:szCs w:val="28"/>
+                <w:sz w:val="26"/>
+                <w:szCs w:val="26"/>
               </w:rPr>
             </w:pPr>
             <w:r>
               <w:rPr>
-                <w:sz w:val="28"/>
-                <w:szCs w:val="28"/>
+                <w:sz w:val="26"/>
+                <w:szCs w:val="26"/>
               </w:rPr>
               <w:t>Карта</w:t>
             </w:r>
             <w:r>
               <w:rPr>
-                <w:sz w:val="28"/>
-                <w:szCs w:val="28"/>
+                <w:sz w:val="26"/>
+                <w:szCs w:val="26"/>
               </w:rPr>
               <w:t xml:space="preserve"> сотрудника, содержащая информацию о времени работы</w:t>
             </w:r>
             <w:r>
               <w:rPr>
-                <w:sz w:val="28"/>
-                <w:szCs w:val="28"/>
+                <w:sz w:val="26"/>
+                <w:szCs w:val="26"/>
               </w:rPr>
               <w:t xml:space="preserve"> в течение дня</w:t>
             </w:r>
             <w:r>
               <w:rPr>
-                <w:sz w:val="28"/>
-                <w:szCs w:val="28"/>
+                <w:sz w:val="26"/>
+                <w:szCs w:val="26"/>
               </w:rPr>
               <w:t>.</w:t>
             </w:r>
@@ -1396,12 +1334,6 @@
         </w:tc>
       </w:tr>
       <w:tr>
-        <w:tblPrEx>
-          <w:tblCellMar>
-            <w:top w:w="0" w:type="dxa"/>
-            <w:bottom w:w="0" w:type="dxa"/>
-          </w:tblCellMar>
-        </w:tblPrEx>
         <w:trPr>
           <w:jc w:val="center"/>
         </w:trPr>
@@ -1414,14 +1346,14 @@
             <w:pPr>
               <w:jc w:val="both"/>
               <w:rPr>
-                <w:sz w:val="28"/>
-                <w:szCs w:val="28"/>
+                <w:sz w:val="26"/>
+                <w:szCs w:val="26"/>
               </w:rPr>
             </w:pPr>
             <w:r>
               <w:rPr>
-                <w:sz w:val="28"/>
-                <w:szCs w:val="28"/>
+                <w:sz w:val="26"/>
+                <w:szCs w:val="26"/>
               </w:rPr>
               <w:t>2</w:t>
             </w:r>
@@ -1436,37 +1368,37 @@
             <w:pPr>
               <w:jc w:val="both"/>
               <w:rPr>
-                <w:sz w:val="28"/>
-                <w:szCs w:val="28"/>
+                <w:sz w:val="26"/>
+                <w:szCs w:val="26"/>
                 <w:lang w:val="en-US"/>
               </w:rPr>
             </w:pPr>
             <w:r>
               <w:rPr>
-                <w:sz w:val="28"/>
-                <w:szCs w:val="28"/>
+                <w:sz w:val="26"/>
+                <w:szCs w:val="26"/>
               </w:rPr>
               <w:t>Сотрудник</w:t>
             </w:r>
             <w:r>
               <w:rPr>
-                <w:sz w:val="28"/>
-                <w:szCs w:val="28"/>
+                <w:sz w:val="26"/>
+                <w:szCs w:val="26"/>
                 <w:lang w:val="en-US"/>
               </w:rPr>
               <w:t xml:space="preserve"> </w:t>
             </w:r>
             <w:r>
               <w:rPr>
-                <w:sz w:val="28"/>
-                <w:szCs w:val="28"/>
+                <w:sz w:val="26"/>
+                <w:szCs w:val="26"/>
               </w:rPr>
               <w:t>(</w:t>
             </w:r>
             <w:r>
               <w:rPr>
-                <w:sz w:val="28"/>
-                <w:szCs w:val="28"/>
+                <w:sz w:val="26"/>
+                <w:szCs w:val="26"/>
                 <w:lang w:val="en-US"/>
               </w:rPr>
               <w:t>Employee)</w:t>
@@ -1481,21 +1413,21 @@
             <w:pPr>
               <w:jc w:val="both"/>
               <w:rPr>
-                <w:sz w:val="28"/>
-                <w:szCs w:val="28"/>
+                <w:sz w:val="26"/>
+                <w:szCs w:val="26"/>
               </w:rPr>
             </w:pPr>
             <w:r>
               <w:rPr>
-                <w:sz w:val="28"/>
-                <w:szCs w:val="28"/>
+                <w:sz w:val="26"/>
+                <w:szCs w:val="26"/>
               </w:rPr>
               <w:t>Р</w:t>
             </w:r>
             <w:r>
               <w:rPr>
-                <w:sz w:val="28"/>
-                <w:szCs w:val="28"/>
+                <w:sz w:val="26"/>
+                <w:szCs w:val="26"/>
               </w:rPr>
               <w:t>аботник компании, которому начисляется зарплата. Не имеет доступа к системе.</w:t>
             </w:r>
@@ -1503,12 +1435,6 @@
         </w:tc>
       </w:tr>
       <w:tr>
-        <w:tblPrEx>
-          <w:tblCellMar>
-            <w:top w:w="0" w:type="dxa"/>
-            <w:bottom w:w="0" w:type="dxa"/>
-          </w:tblCellMar>
-        </w:tblPrEx>
         <w:trPr>
           <w:jc w:val="center"/>
         </w:trPr>
@@ -1521,14 +1447,14 @@
               <w:spacing w:before="120"/>
               <w:jc w:val="both"/>
               <w:rPr>
-                <w:sz w:val="28"/>
-                <w:szCs w:val="28"/>
+                <w:sz w:val="26"/>
+                <w:szCs w:val="26"/>
               </w:rPr>
             </w:pPr>
             <w:r>
               <w:rPr>
-                <w:sz w:val="28"/>
-                <w:szCs w:val="28"/>
+                <w:sz w:val="26"/>
+                <w:szCs w:val="26"/>
               </w:rPr>
               <w:t>3</w:t>
             </w:r>
@@ -1544,32 +1470,16 @@
           <w:p>
             <w:pPr>
               <w:rPr>
-                <w:sz w:val="28"/>
-                <w:szCs w:val="28"/>
+                <w:sz w:val="26"/>
+                <w:szCs w:val="26"/>
               </w:rPr>
             </w:pPr>
             <w:r>
               <w:rPr>
-                <w:sz w:val="28"/>
-                <w:szCs w:val="28"/>
+                <w:sz w:val="26"/>
+                <w:szCs w:val="26"/>
               </w:rPr>
-              <w:t>Клерк (</w:t>
-            </w:r>
-            <w:proofErr w:type="spellStart"/>
-            <w:r>
-              <w:rPr>
-                <w:sz w:val="28"/>
-                <w:szCs w:val="28"/>
-              </w:rPr>
-              <w:t>Clerk</w:t>
-            </w:r>
-            <w:proofErr w:type="spellEnd"/>
-            <w:r>
-              <w:rPr>
-                <w:sz w:val="28"/>
-                <w:szCs w:val="28"/>
-              </w:rPr>
-              <w:t>)</w:t>
+              <w:t>Клерк (Clerk)</w:t>
             </w:r>
           </w:p>
         </w:tc>
@@ -1581,28 +1491,28 @@
             <w:pPr>
               <w:jc w:val="both"/>
               <w:rPr>
-                <w:sz w:val="28"/>
-                <w:szCs w:val="28"/>
+                <w:sz w:val="26"/>
+                <w:szCs w:val="26"/>
               </w:rPr>
             </w:pPr>
             <w:r>
               <w:rPr>
-                <w:sz w:val="28"/>
-                <w:szCs w:val="28"/>
+                <w:sz w:val="26"/>
+                <w:szCs w:val="26"/>
               </w:rPr>
               <w:t xml:space="preserve">Действующее лицо, который может создавать и </w:t>
             </w:r>
             <w:r>
               <w:rPr>
-                <w:sz w:val="28"/>
-                <w:szCs w:val="28"/>
+                <w:sz w:val="26"/>
+                <w:szCs w:val="26"/>
               </w:rPr>
               <w:t>править</w:t>
             </w:r>
             <w:r>
               <w:rPr>
-                <w:sz w:val="28"/>
-                <w:szCs w:val="28"/>
+                <w:sz w:val="26"/>
+                <w:szCs w:val="26"/>
               </w:rPr>
               <w:t xml:space="preserve"> информацию о рабочем времени сотрудника с помощью карт учёта. Также имеет возможность создавать отчёты.</w:t>
             </w:r>
@@ -1610,12 +1520,6 @@
         </w:tc>
       </w:tr>
       <w:tr>
-        <w:tblPrEx>
-          <w:tblCellMar>
-            <w:top w:w="0" w:type="dxa"/>
-            <w:bottom w:w="0" w:type="dxa"/>
-          </w:tblCellMar>
-        </w:tblPrEx>
         <w:trPr>
           <w:jc w:val="center"/>
         </w:trPr>
@@ -1631,14 +1535,14 @@
               <w:spacing w:before="240"/>
               <w:jc w:val="both"/>
               <w:rPr>
-                <w:sz w:val="28"/>
-                <w:szCs w:val="28"/>
+                <w:sz w:val="26"/>
+                <w:szCs w:val="26"/>
               </w:rPr>
             </w:pPr>
             <w:r>
               <w:rPr>
-                <w:sz w:val="28"/>
-                <w:szCs w:val="28"/>
+                <w:sz w:val="26"/>
+                <w:szCs w:val="26"/>
               </w:rPr>
               <w:t>4</w:t>
             </w:r>
@@ -1657,29 +1561,29 @@
           <w:p>
             <w:pPr>
               <w:rPr>
-                <w:sz w:val="28"/>
-                <w:szCs w:val="28"/>
+                <w:sz w:val="26"/>
+                <w:szCs w:val="26"/>
               </w:rPr>
             </w:pPr>
             <w:r>
               <w:rPr>
-                <w:sz w:val="28"/>
-                <w:szCs w:val="28"/>
+                <w:sz w:val="26"/>
+                <w:szCs w:val="26"/>
               </w:rPr>
               <w:t>Бухгалтер (</w:t>
             </w:r>
             <w:r>
               <w:rPr>
-                <w:sz w:val="28"/>
-                <w:szCs w:val="28"/>
+                <w:sz w:val="26"/>
+                <w:szCs w:val="26"/>
                 <w:lang w:val="en-US"/>
               </w:rPr>
               <w:t>Accountant</w:t>
             </w:r>
             <w:r>
               <w:rPr>
-                <w:sz w:val="28"/>
-                <w:szCs w:val="28"/>
+                <w:sz w:val="26"/>
+                <w:szCs w:val="26"/>
               </w:rPr>
               <w:t>)</w:t>
             </w:r>
@@ -1696,14 +1600,14 @@
             <w:pPr>
               <w:jc w:val="both"/>
               <w:rPr>
-                <w:sz w:val="28"/>
-                <w:szCs w:val="28"/>
+                <w:sz w:val="26"/>
+                <w:szCs w:val="26"/>
               </w:rPr>
             </w:pPr>
             <w:r>
               <w:rPr>
-                <w:sz w:val="28"/>
-                <w:szCs w:val="28"/>
+                <w:sz w:val="26"/>
+                <w:szCs w:val="26"/>
               </w:rPr>
               <w:t>Действующее лицо, который наделён всеми полномочиями клерка, а также может обновлять данные о сотрудниках и рабочем времени в базе данных.</w:t>
             </w:r>
@@ -1711,12 +1615,6 @@
         </w:tc>
       </w:tr>
       <w:tr>
-        <w:tblPrEx>
-          <w:tblCellMar>
-            <w:top w:w="0" w:type="dxa"/>
-            <w:bottom w:w="0" w:type="dxa"/>
-          </w:tblCellMar>
-        </w:tblPrEx>
         <w:trPr>
           <w:jc w:val="center"/>
         </w:trPr>
@@ -1732,14 +1630,14 @@
               <w:spacing w:before="240"/>
               <w:jc w:val="both"/>
               <w:rPr>
-                <w:sz w:val="28"/>
-                <w:szCs w:val="28"/>
+                <w:sz w:val="26"/>
+                <w:szCs w:val="26"/>
               </w:rPr>
             </w:pPr>
             <w:r>
               <w:rPr>
-                <w:sz w:val="28"/>
-                <w:szCs w:val="28"/>
+                <w:sz w:val="26"/>
+                <w:szCs w:val="26"/>
               </w:rPr>
               <w:t>5</w:t>
             </w:r>
@@ -1758,32 +1656,16 @@
           <w:p>
             <w:pPr>
               <w:rPr>
-                <w:sz w:val="28"/>
-                <w:szCs w:val="28"/>
+                <w:sz w:val="26"/>
+                <w:szCs w:val="26"/>
               </w:rPr>
             </w:pPr>
             <w:r>
               <w:rPr>
-                <w:sz w:val="28"/>
-                <w:szCs w:val="28"/>
+                <w:sz w:val="26"/>
+                <w:szCs w:val="26"/>
               </w:rPr>
-              <w:t>Админ (</w:t>
-            </w:r>
-            <w:proofErr w:type="spellStart"/>
-            <w:r>
-              <w:rPr>
-                <w:sz w:val="28"/>
-                <w:szCs w:val="28"/>
-              </w:rPr>
-              <w:t>Admin</w:t>
-            </w:r>
-            <w:proofErr w:type="spellEnd"/>
-            <w:r>
-              <w:rPr>
-                <w:sz w:val="28"/>
-                <w:szCs w:val="28"/>
-              </w:rPr>
-              <w:t>)</w:t>
+              <w:t>Админ (Admin)</w:t>
             </w:r>
           </w:p>
         </w:tc>
@@ -1798,21 +1680,21 @@
             <w:pPr>
               <w:jc w:val="both"/>
               <w:rPr>
-                <w:sz w:val="28"/>
-                <w:szCs w:val="28"/>
+                <w:sz w:val="26"/>
+                <w:szCs w:val="26"/>
               </w:rPr>
             </w:pPr>
             <w:r>
               <w:rPr>
-                <w:sz w:val="28"/>
-                <w:szCs w:val="28"/>
+                <w:sz w:val="26"/>
+                <w:szCs w:val="26"/>
               </w:rPr>
               <w:t xml:space="preserve">Действующее лицо, </w:t>
             </w:r>
             <w:r>
               <w:rPr>
-                <w:sz w:val="28"/>
-                <w:szCs w:val="28"/>
+                <w:sz w:val="26"/>
+                <w:szCs w:val="26"/>
               </w:rPr>
               <w:t>системный администратор, которые может добавлять новых пользователей в систему, редактировать их, а также составлять отчёты</w:t>
             </w:r>
@@ -1820,12 +1702,6 @@
         </w:tc>
       </w:tr>
       <w:tr>
-        <w:tblPrEx>
-          <w:tblCellMar>
-            <w:top w:w="0" w:type="dxa"/>
-            <w:bottom w:w="0" w:type="dxa"/>
-          </w:tblCellMar>
-        </w:tblPrEx>
         <w:trPr>
           <w:jc w:val="center"/>
         </w:trPr>
@@ -1841,14 +1717,14 @@
               <w:spacing w:before="240"/>
               <w:jc w:val="both"/>
               <w:rPr>
-                <w:sz w:val="28"/>
-                <w:szCs w:val="28"/>
+                <w:sz w:val="26"/>
+                <w:szCs w:val="26"/>
               </w:rPr>
             </w:pPr>
             <w:r>
               <w:rPr>
-                <w:sz w:val="28"/>
-                <w:szCs w:val="28"/>
+                <w:sz w:val="26"/>
+                <w:szCs w:val="26"/>
               </w:rPr>
               <w:t>6</w:t>
             </w:r>
@@ -1867,39 +1743,23 @@
           <w:p>
             <w:pPr>
               <w:rPr>
-                <w:sz w:val="28"/>
-                <w:szCs w:val="28"/>
+                <w:sz w:val="26"/>
+                <w:szCs w:val="26"/>
               </w:rPr>
             </w:pPr>
             <w:r>
               <w:rPr>
-                <w:sz w:val="28"/>
-                <w:szCs w:val="28"/>
+                <w:sz w:val="26"/>
+                <w:szCs w:val="26"/>
               </w:rPr>
               <w:t xml:space="preserve">Время </w:t>
             </w:r>
             <w:r>
               <w:rPr>
-                <w:sz w:val="28"/>
-                <w:szCs w:val="28"/>
+                <w:sz w:val="26"/>
+                <w:szCs w:val="26"/>
               </w:rPr>
-              <w:t>(</w:t>
-            </w:r>
-            <w:proofErr w:type="spellStart"/>
-            <w:r>
-              <w:rPr>
-                <w:sz w:val="28"/>
-                <w:szCs w:val="28"/>
-              </w:rPr>
-              <w:t>Time</w:t>
-            </w:r>
-            <w:proofErr w:type="spellEnd"/>
-            <w:r>
-              <w:rPr>
-                <w:sz w:val="28"/>
-                <w:szCs w:val="28"/>
-              </w:rPr>
-              <w:t>)</w:t>
+              <w:t>(Time)</w:t>
             </w:r>
           </w:p>
         </w:tc>
@@ -1914,28 +1774,28 @@
             <w:pPr>
               <w:jc w:val="both"/>
               <w:rPr>
-                <w:sz w:val="28"/>
-                <w:szCs w:val="28"/>
+                <w:sz w:val="26"/>
+                <w:szCs w:val="26"/>
               </w:rPr>
             </w:pPr>
             <w:r>
               <w:rPr>
-                <w:sz w:val="28"/>
-                <w:szCs w:val="28"/>
+                <w:sz w:val="26"/>
+                <w:szCs w:val="26"/>
               </w:rPr>
               <w:t>Абстрактное д</w:t>
             </w:r>
             <w:r>
               <w:rPr>
-                <w:sz w:val="28"/>
-                <w:szCs w:val="28"/>
+                <w:sz w:val="26"/>
+                <w:szCs w:val="26"/>
               </w:rPr>
               <w:t>ействующее лицо, осуществля</w:t>
             </w:r>
             <w:r>
               <w:rPr>
-                <w:sz w:val="28"/>
-                <w:szCs w:val="28"/>
+                <w:sz w:val="26"/>
+                <w:szCs w:val="26"/>
               </w:rPr>
               <w:t>ющее автоматическое начисление зарплаты сотрудникам.</w:t>
             </w:r>
@@ -1943,12 +1803,6 @@
         </w:tc>
       </w:tr>
       <w:tr>
-        <w:tblPrEx>
-          <w:tblCellMar>
-            <w:top w:w="0" w:type="dxa"/>
-            <w:bottom w:w="0" w:type="dxa"/>
-          </w:tblCellMar>
-        </w:tblPrEx>
         <w:trPr>
           <w:jc w:val="center"/>
         </w:trPr>
@@ -1964,14 +1818,14 @@
               <w:spacing w:before="240"/>
               <w:jc w:val="both"/>
               <w:rPr>
-                <w:sz w:val="28"/>
-                <w:szCs w:val="28"/>
+                <w:sz w:val="26"/>
+                <w:szCs w:val="26"/>
               </w:rPr>
             </w:pPr>
             <w:r>
               <w:rPr>
-                <w:sz w:val="28"/>
-                <w:szCs w:val="28"/>
+                <w:sz w:val="26"/>
+                <w:szCs w:val="26"/>
               </w:rPr>
               <w:t>7</w:t>
             </w:r>
@@ -1990,21 +1844,21 @@
           <w:p>
             <w:pPr>
               <w:rPr>
-                <w:sz w:val="28"/>
-                <w:szCs w:val="28"/>
+                <w:sz w:val="26"/>
+                <w:szCs w:val="26"/>
               </w:rPr>
             </w:pPr>
             <w:r>
               <w:rPr>
-                <w:sz w:val="28"/>
-                <w:szCs w:val="28"/>
+                <w:sz w:val="26"/>
+                <w:szCs w:val="26"/>
               </w:rPr>
               <w:t>Бухгалтерская система (</w:t>
             </w:r>
             <w:r>
               <w:rPr>
-                <w:sz w:val="28"/>
-                <w:szCs w:val="28"/>
+                <w:sz w:val="26"/>
+                <w:szCs w:val="26"/>
                 <w:lang w:val="en-US"/>
               </w:rPr>
               <w:t>Accounting System)</w:t>
@@ -2022,21 +1876,21 @@
             <w:pPr>
               <w:jc w:val="both"/>
               <w:rPr>
-                <w:sz w:val="28"/>
-                <w:szCs w:val="28"/>
+                <w:sz w:val="26"/>
+                <w:szCs w:val="26"/>
               </w:rPr>
             </w:pPr>
             <w:r>
               <w:rPr>
-                <w:sz w:val="28"/>
-                <w:szCs w:val="28"/>
+                <w:sz w:val="26"/>
+                <w:szCs w:val="26"/>
               </w:rPr>
               <w:t>Внешняя система,</w:t>
             </w:r>
             <w:r>
               <w:rPr>
-                <w:sz w:val="28"/>
-                <w:szCs w:val="28"/>
+                <w:sz w:val="26"/>
+                <w:szCs w:val="26"/>
               </w:rPr>
               <w:t xml:space="preserve"> выплачивающая зарплату и содержащая всю информацию о рабочем времени сотрудников компании.</w:t>
             </w:r>
@@ -2044,12 +1898,6 @@
         </w:tc>
       </w:tr>
       <w:tr>
-        <w:tblPrEx>
-          <w:tblCellMar>
-            <w:top w:w="0" w:type="dxa"/>
-            <w:bottom w:w="0" w:type="dxa"/>
-          </w:tblCellMar>
-        </w:tblPrEx>
         <w:trPr>
           <w:jc w:val="center"/>
         </w:trPr>
@@ -2065,14 +1913,14 @@
               <w:spacing w:before="240"/>
               <w:jc w:val="both"/>
               <w:rPr>
-                <w:sz w:val="28"/>
-                <w:szCs w:val="28"/>
+                <w:sz w:val="26"/>
+                <w:szCs w:val="26"/>
               </w:rPr>
             </w:pPr>
             <w:r>
               <w:rPr>
-                <w:sz w:val="28"/>
-                <w:szCs w:val="28"/>
+                <w:sz w:val="26"/>
+                <w:szCs w:val="26"/>
               </w:rPr>
               <w:t>8</w:t>
             </w:r>
@@ -2091,22 +1939,22 @@
           <w:p>
             <w:pPr>
               <w:rPr>
-                <w:sz w:val="28"/>
-                <w:szCs w:val="28"/>
+                <w:sz w:val="26"/>
+                <w:szCs w:val="26"/>
                 <w:lang w:val="en-US"/>
               </w:rPr>
             </w:pPr>
             <w:r>
               <w:rPr>
-                <w:sz w:val="28"/>
-                <w:szCs w:val="28"/>
+                <w:sz w:val="26"/>
+                <w:szCs w:val="26"/>
               </w:rPr>
               <w:t>Отчёт (</w:t>
             </w:r>
             <w:r>
               <w:rPr>
-                <w:sz w:val="28"/>
-                <w:szCs w:val="28"/>
+                <w:sz w:val="26"/>
+                <w:szCs w:val="26"/>
                 <w:lang w:val="en-US"/>
               </w:rPr>
               <w:t>Report)</w:t>
@@ -2124,14 +1972,14 @@
             <w:pPr>
               <w:jc w:val="both"/>
               <w:rPr>
-                <w:sz w:val="28"/>
-                <w:szCs w:val="28"/>
+                <w:sz w:val="26"/>
+                <w:szCs w:val="26"/>
               </w:rPr>
             </w:pPr>
             <w:r>
               <w:rPr>
-                <w:sz w:val="28"/>
-                <w:szCs w:val="28"/>
+                <w:sz w:val="26"/>
+                <w:szCs w:val="26"/>
               </w:rPr>
               <w:t>Документ, содержащий информацию о пользователях и зарплатах.</w:t>
             </w:r>
@@ -2139,12 +1987,6 @@
         </w:tc>
       </w:tr>
       <w:tr>
-        <w:tblPrEx>
-          <w:tblCellMar>
-            <w:top w:w="0" w:type="dxa"/>
-            <w:bottom w:w="0" w:type="dxa"/>
-          </w:tblCellMar>
-        </w:tblPrEx>
         <w:trPr>
           <w:jc w:val="center"/>
         </w:trPr>
@@ -2160,14 +2002,14 @@
               <w:spacing w:before="240"/>
               <w:jc w:val="both"/>
               <w:rPr>
-                <w:sz w:val="28"/>
-                <w:szCs w:val="28"/>
+                <w:sz w:val="26"/>
+                <w:szCs w:val="26"/>
               </w:rPr>
             </w:pPr>
             <w:r>
               <w:rPr>
-                <w:sz w:val="28"/>
-                <w:szCs w:val="28"/>
+                <w:sz w:val="26"/>
+                <w:szCs w:val="26"/>
               </w:rPr>
               <w:t>9</w:t>
             </w:r>
@@ -2186,37 +2028,37 @@
           <w:p>
             <w:pPr>
               <w:rPr>
-                <w:sz w:val="28"/>
-                <w:szCs w:val="28"/>
+                <w:sz w:val="26"/>
+                <w:szCs w:val="26"/>
                 <w:lang w:val="en-US"/>
               </w:rPr>
             </w:pPr>
             <w:r>
               <w:rPr>
-                <w:sz w:val="28"/>
-                <w:szCs w:val="28"/>
+                <w:sz w:val="26"/>
+                <w:szCs w:val="26"/>
               </w:rPr>
               <w:t>База</w:t>
             </w:r>
             <w:r>
               <w:rPr>
-                <w:sz w:val="28"/>
-                <w:szCs w:val="28"/>
+                <w:sz w:val="26"/>
+                <w:szCs w:val="26"/>
                 <w:lang w:val="en-US"/>
               </w:rPr>
               <w:t xml:space="preserve"> </w:t>
             </w:r>
             <w:r>
               <w:rPr>
-                <w:sz w:val="28"/>
-                <w:szCs w:val="28"/>
+                <w:sz w:val="26"/>
+                <w:szCs w:val="26"/>
               </w:rPr>
               <w:t>данных</w:t>
             </w:r>
             <w:r>
               <w:rPr>
-                <w:sz w:val="28"/>
-                <w:szCs w:val="28"/>
+                <w:sz w:val="26"/>
+                <w:szCs w:val="26"/>
                 <w:lang w:val="en-US"/>
               </w:rPr>
               <w:t xml:space="preserve"> (Human Resource database)</w:t>
@@ -2234,20 +2076,126 @@
             <w:pPr>
               <w:jc w:val="both"/>
               <w:rPr>
-                <w:sz w:val="28"/>
-                <w:szCs w:val="28"/>
+                <w:sz w:val="26"/>
+                <w:szCs w:val="26"/>
               </w:rPr>
             </w:pPr>
             <w:r>
               <w:rPr>
-                <w:sz w:val="28"/>
-                <w:szCs w:val="28"/>
+                <w:sz w:val="26"/>
+                <w:szCs w:val="26"/>
               </w:rPr>
               <w:t>База данных, содержащая всю информацию о пользователях, за исключением бухгалтерской</w:t>
             </w:r>
           </w:p>
         </w:tc>
       </w:tr>
+      <w:tr>
+        <w:trPr>
+          <w:jc w:val="center"/>
+        </w:trPr>
+        <w:tc>
+          <w:tcPr>
+            <w:tcW w:w="558" w:type="dxa"/>
+            <w:tcBorders>
+              <w:right w:val="nil"/>
+            </w:tcBorders>
+          </w:tcPr>
+          <w:p>
+            <w:pPr>
+              <w:spacing w:before="240"/>
+              <w:jc w:val="both"/>
+              <w:rPr>
+                <w:sz w:val="26"/>
+                <w:szCs w:val="26"/>
+              </w:rPr>
+            </w:pPr>
+            <w:r>
+              <w:rPr>
+                <w:sz w:val="26"/>
+                <w:szCs w:val="26"/>
+              </w:rPr>
+              <w:t>10</w:t>
+            </w:r>
+          </w:p>
+        </w:tc>
+        <w:tc>
+          <w:tcPr>
+            <w:tcW w:w="3792" w:type="dxa"/>
+            <w:tcBorders>
+              <w:top w:val="single" w:sz="4" w:space="0" w:color="auto"/>
+              <w:left w:val="single" w:sz="4" w:space="0" w:color="auto"/>
+              <w:bottom w:val="single" w:sz="4" w:space="0" w:color="auto"/>
+              <w:right w:val="single" w:sz="4" w:space="0" w:color="auto"/>
+            </w:tcBorders>
+          </w:tcPr>
+          <w:p>
+            <w:pPr>
+              <w:rPr>
+                <w:sz w:val="26"/>
+                <w:szCs w:val="26"/>
+                <w:lang w:val="en-US"/>
+              </w:rPr>
+            </w:pPr>
+            <w:r>
+              <w:rPr>
+                <w:sz w:val="26"/>
+                <w:szCs w:val="26"/>
+              </w:rPr>
+              <w:t>Подразделение (</w:t>
+            </w:r>
+            <w:r>
+              <w:rPr>
+                <w:sz w:val="26"/>
+                <w:szCs w:val="26"/>
+                <w:lang w:val="en-US"/>
+              </w:rPr>
+              <w:t>Department)</w:t>
+            </w:r>
+          </w:p>
+        </w:tc>
+        <w:tc>
+          <w:tcPr>
+            <w:tcW w:w="5732" w:type="dxa"/>
+            <w:tcBorders>
+              <w:left w:val="nil"/>
+            </w:tcBorders>
+          </w:tcPr>
+          <w:p>
+            <w:pPr>
+              <w:rPr>
+                <w:sz w:val="26"/>
+                <w:szCs w:val="26"/>
+              </w:rPr>
+            </w:pPr>
+            <w:r>
+              <w:rPr>
+                <w:sz w:val="26"/>
+                <w:szCs w:val="26"/>
+                <w:shd w:val="clear" w:color="auto" w:fill="FFFFFF"/>
+              </w:rPr>
+              <w:t>Выделенная часть </w:t>
+            </w:r>
+            <w:r>
+              <w:rPr>
+                <w:bCs/>
+                <w:sz w:val="26"/>
+                <w:szCs w:val="26"/>
+                <w:shd w:val="clear" w:color="auto" w:fill="FFFFFF"/>
+              </w:rPr>
+              <w:t>организации</w:t>
+            </w:r>
+            <w:r>
+              <w:rPr>
+                <w:sz w:val="26"/>
+                <w:szCs w:val="26"/>
+                <w:shd w:val="clear" w:color="auto" w:fill="FFFFFF"/>
+              </w:rPr>
+              <w:t xml:space="preserve"> вместе с относящимися к ней работниками, выполняющими установленный круг обязанностей и отвечающих за выполнение возложенных на них задач</w:t>
+            </w:r>
+          </w:p>
+        </w:tc>
+      </w:tr>
     </w:tbl>
     <w:p>
       <w:pPr>
@@ -2299,7 +2247,6 @@
           <w:sz w:val="32"/>
           <w:szCs w:val="32"/>
         </w:rPr>
-        <w:lastRenderedPageBreak/>
         <w:t>Модель вариантов использования</w:t>
       </w:r>
     </w:p>
@@ -2641,15 +2588,7 @@
           <w:szCs w:val="28"/>
           <w:lang w:val="en-US"/>
         </w:rPr>
-        <w:t>Create employee</w:t>
-      </w:r>
-      <w:r>
-        <w:rPr>
-          <w:sz w:val="28"/>
-          <w:szCs w:val="28"/>
-          <w:lang w:val="en-US"/>
-        </w:rPr>
-        <w:t xml:space="preserve"> (</w:t>
+        <w:t>Create employee (</w:t>
       </w:r>
       <w:r>
         <w:rPr>
@@ -2687,14 +2626,14 @@
           <w:szCs w:val="28"/>
           <w:lang w:val="en-US"/>
         </w:rPr>
-        <w:t xml:space="preserve">Edit user </w:t>
-      </w:r>
-      <w:r>
-        <w:rPr>
-          <w:sz w:val="28"/>
-          <w:szCs w:val="28"/>
-        </w:rPr>
-        <w:t>(редактировать пользователя)</w:t>
+        <w:t>Create department (</w:t>
+      </w:r>
+      <w:r>
+        <w:rPr>
+          <w:sz w:val="28"/>
+          <w:szCs w:val="28"/>
+        </w:rPr>
+        <w:t>создать подразделение)</w:t>
       </w:r>
     </w:p>
     <w:p>
@@ -2717,37 +2656,14 @@
           <w:szCs w:val="28"/>
           <w:lang w:val="en-US"/>
         </w:rPr>
-        <w:t>E</w:t>
-      </w:r>
-      <w:r>
-        <w:rPr>
-          <w:sz w:val="28"/>
-          <w:szCs w:val="28"/>
-          <w:lang w:val="en-US"/>
-        </w:rPr>
-        <w:t>dit employee</w:t>
-      </w:r>
-      <w:r>
-        <w:rPr>
-          <w:sz w:val="28"/>
-          <w:szCs w:val="28"/>
-          <w:lang w:val="en-US"/>
-        </w:rPr>
-        <w:t xml:space="preserve"> </w:t>
-      </w:r>
-      <w:r>
-        <w:rPr>
-          <w:sz w:val="28"/>
-          <w:szCs w:val="28"/>
-        </w:rPr>
-        <w:t>(редактировать сотрудника</w:t>
-      </w:r>
-      <w:r>
-        <w:rPr>
-          <w:sz w:val="28"/>
-          <w:szCs w:val="28"/>
-        </w:rPr>
-        <w:t>)</w:t>
+        <w:t xml:space="preserve">Edit user </w:t>
+      </w:r>
+      <w:r>
+        <w:rPr>
+          <w:sz w:val="28"/>
+          <w:szCs w:val="28"/>
+        </w:rPr>
+        <w:t>(редактировать пользователя)</w:t>
       </w:r>
     </w:p>
     <w:p>
@@ -2770,44 +2686,14 @@
           <w:szCs w:val="28"/>
           <w:lang w:val="en-US"/>
         </w:rPr>
-        <w:t xml:space="preserve">Create </w:t>
-      </w:r>
-      <w:r>
-        <w:rPr>
-          <w:sz w:val="28"/>
-          <w:szCs w:val="28"/>
-          <w:lang w:val="en-US"/>
-        </w:rPr>
-        <w:t xml:space="preserve">department </w:t>
-      </w:r>
-      <w:r>
-        <w:rPr>
-          <w:sz w:val="28"/>
-          <w:szCs w:val="28"/>
-          <w:lang w:val="en-US"/>
-        </w:rPr>
-        <w:t xml:space="preserve">report </w:t>
-      </w:r>
-      <w:r>
-        <w:rPr>
-          <w:sz w:val="28"/>
-          <w:szCs w:val="28"/>
-        </w:rPr>
-        <w:t>(создать отчёт</w:t>
-      </w:r>
-      <w:r>
-        <w:rPr>
-          <w:sz w:val="28"/>
-          <w:szCs w:val="28"/>
-        </w:rPr>
-        <w:t xml:space="preserve"> по подразделению</w:t>
-      </w:r>
-      <w:r>
-        <w:rPr>
-          <w:sz w:val="28"/>
-          <w:szCs w:val="28"/>
-        </w:rPr>
-        <w:t>)</w:t>
+        <w:t xml:space="preserve">Edit employee </w:t>
+      </w:r>
+      <w:r>
+        <w:rPr>
+          <w:sz w:val="28"/>
+          <w:szCs w:val="28"/>
+        </w:rPr>
+        <w:t>(редактировать сотрудника)</w:t>
       </w:r>
     </w:p>
     <w:p>
@@ -2821,58 +2707,23 @@
         <w:rPr>
           <w:sz w:val="28"/>
           <w:szCs w:val="28"/>
-        </w:rPr>
-      </w:pPr>
-      <w:r>
-        <w:rPr>
-          <w:sz w:val="28"/>
-          <w:szCs w:val="28"/>
           <w:lang w:val="en-US"/>
         </w:rPr>
-        <w:t>Create</w:t>
-      </w:r>
-      <w:r>
-        <w:rPr>
-          <w:sz w:val="28"/>
-          <w:szCs w:val="28"/>
-        </w:rPr>
-        <w:t xml:space="preserve"> </w:t>
-      </w:r>
+      </w:pPr>
       <w:r>
         <w:rPr>
           <w:sz w:val="28"/>
           <w:szCs w:val="28"/>
           <w:lang w:val="en-US"/>
         </w:rPr>
-        <w:t>report</w:t>
-      </w:r>
-      <w:r>
-        <w:rPr>
-          <w:sz w:val="28"/>
-          <w:szCs w:val="28"/>
-        </w:rPr>
-        <w:t xml:space="preserve"> </w:t>
-      </w:r>
-      <w:r>
-        <w:rPr>
-          <w:sz w:val="28"/>
-          <w:szCs w:val="28"/>
-        </w:rPr>
-        <w:t xml:space="preserve">(создать </w:t>
-      </w:r>
-      <w:r>
-        <w:rPr>
-          <w:sz w:val="28"/>
-          <w:szCs w:val="28"/>
-        </w:rPr>
-        <w:t xml:space="preserve">общий </w:t>
-      </w:r>
-      <w:r>
-        <w:rPr>
-          <w:sz w:val="28"/>
-          <w:szCs w:val="28"/>
-        </w:rPr>
-        <w:t>отчёт)</w:t>
+        <w:t>Edit department (</w:t>
+      </w:r>
+      <w:r>
+        <w:rPr>
+          <w:sz w:val="28"/>
+          <w:szCs w:val="28"/>
+        </w:rPr>
+        <w:t>редактировать подразделение)</w:t>
       </w:r>
     </w:p>
     <w:p>
@@ -2886,37 +2737,23 @@
         <w:rPr>
           <w:sz w:val="28"/>
           <w:szCs w:val="28"/>
-        </w:rPr>
-      </w:pPr>
-      <w:r>
-        <w:rPr>
-          <w:sz w:val="28"/>
-          <w:szCs w:val="28"/>
           <w:lang w:val="en-US"/>
         </w:rPr>
-        <w:t>Create</w:t>
-      </w:r>
-      <w:r>
-        <w:rPr>
-          <w:sz w:val="28"/>
-          <w:szCs w:val="28"/>
-        </w:rPr>
-        <w:t xml:space="preserve"> </w:t>
-      </w:r>
+      </w:pPr>
       <w:r>
         <w:rPr>
           <w:sz w:val="28"/>
           <w:szCs w:val="28"/>
           <w:lang w:val="en-US"/>
         </w:rPr>
-        <w:t>time</w:t>
-      </w:r>
-      <w:r>
-        <w:rPr>
-          <w:sz w:val="28"/>
-          <w:szCs w:val="28"/>
-        </w:rPr>
-        <w:t xml:space="preserve"> </w:t>
+        <w:t>Delete user (</w:t>
+      </w:r>
+      <w:r>
+        <w:rPr>
+          <w:sz w:val="28"/>
+          <w:szCs w:val="28"/>
+        </w:rPr>
+        <w:t>удалить пользователя</w:t>
       </w:r>
       <w:r>
         <w:rPr>
@@ -2924,14 +2761,7 @@
           <w:szCs w:val="28"/>
           <w:lang w:val="en-US"/>
         </w:rPr>
-        <w:t>card</w:t>
-      </w:r>
-      <w:r>
-        <w:rPr>
-          <w:sz w:val="28"/>
-          <w:szCs w:val="28"/>
-        </w:rPr>
-        <w:t xml:space="preserve"> (создать карту учёта рабочего времени)</w:t>
+        <w:t>)</w:t>
       </w:r>
     </w:p>
     <w:p>
@@ -2945,37 +2775,23 @@
         <w:rPr>
           <w:sz w:val="28"/>
           <w:szCs w:val="28"/>
-        </w:rPr>
-      </w:pPr>
-      <w:r>
-        <w:rPr>
-          <w:sz w:val="28"/>
-          <w:szCs w:val="28"/>
           <w:lang w:val="en-US"/>
         </w:rPr>
-        <w:t>Update</w:t>
-      </w:r>
-      <w:r>
-        <w:rPr>
-          <w:sz w:val="28"/>
-          <w:szCs w:val="28"/>
-        </w:rPr>
-        <w:t xml:space="preserve"> </w:t>
-      </w:r>
+      </w:pPr>
       <w:r>
         <w:rPr>
           <w:sz w:val="28"/>
           <w:szCs w:val="28"/>
           <w:lang w:val="en-US"/>
         </w:rPr>
-        <w:t>time</w:t>
-      </w:r>
-      <w:r>
-        <w:rPr>
-          <w:sz w:val="28"/>
-          <w:szCs w:val="28"/>
-        </w:rPr>
-        <w:t xml:space="preserve"> </w:t>
+        <w:t>Delete employee (</w:t>
+      </w:r>
+      <w:r>
+        <w:rPr>
+          <w:sz w:val="28"/>
+          <w:szCs w:val="28"/>
+        </w:rPr>
+        <w:t>удалить сотрудника</w:t>
       </w:r>
       <w:r>
         <w:rPr>
@@ -2983,14 +2799,7 @@
           <w:szCs w:val="28"/>
           <w:lang w:val="en-US"/>
         </w:rPr>
-        <w:t>card</w:t>
-      </w:r>
-      <w:r>
-        <w:rPr>
-          <w:sz w:val="28"/>
-          <w:szCs w:val="28"/>
-        </w:rPr>
-        <w:t xml:space="preserve"> (редактировать карту учёта рабочего времени)</w:t>
+        <w:t>)</w:t>
       </w:r>
     </w:p>
     <w:p>
@@ -3013,6 +2822,265 @@
           <w:szCs w:val="28"/>
           <w:lang w:val="en-US"/>
         </w:rPr>
+        <w:t>Delete department (</w:t>
+      </w:r>
+      <w:r>
+        <w:rPr>
+          <w:sz w:val="28"/>
+          <w:szCs w:val="28"/>
+        </w:rPr>
+        <w:t>удалить подразделение)</w:t>
+      </w:r>
+    </w:p>
+    <w:p>
+      <w:pPr>
+        <w:pStyle w:val="ListParagraph"/>
+        <w:numPr>
+          <w:ilvl w:val="0"/>
+          <w:numId w:val="5"/>
+        </w:numPr>
+        <w:jc w:val="both"/>
+        <w:rPr>
+          <w:sz w:val="28"/>
+          <w:szCs w:val="28"/>
+          <w:lang w:val="en-US"/>
+        </w:rPr>
+      </w:pPr>
+      <w:r>
+        <w:rPr>
+          <w:sz w:val="28"/>
+          <w:szCs w:val="28"/>
+          <w:lang w:val="en-US"/>
+        </w:rPr>
+        <w:t xml:space="preserve">Create </w:t>
+      </w:r>
+      <w:r>
+        <w:rPr>
+          <w:sz w:val="28"/>
+          <w:szCs w:val="28"/>
+          <w:lang w:val="en-US"/>
+        </w:rPr>
+        <w:t xml:space="preserve">department </w:t>
+      </w:r>
+      <w:r>
+        <w:rPr>
+          <w:sz w:val="28"/>
+          <w:szCs w:val="28"/>
+          <w:lang w:val="en-US"/>
+        </w:rPr>
+        <w:t xml:space="preserve">report </w:t>
+      </w:r>
+      <w:r>
+        <w:rPr>
+          <w:sz w:val="28"/>
+          <w:szCs w:val="28"/>
+        </w:rPr>
+        <w:t>(создать отчёт</w:t>
+      </w:r>
+      <w:r>
+        <w:rPr>
+          <w:sz w:val="28"/>
+          <w:szCs w:val="28"/>
+        </w:rPr>
+        <w:t xml:space="preserve"> по подразделению</w:t>
+      </w:r>
+      <w:r>
+        <w:rPr>
+          <w:sz w:val="28"/>
+          <w:szCs w:val="28"/>
+        </w:rPr>
+        <w:t>)</w:t>
+      </w:r>
+    </w:p>
+    <w:p>
+      <w:pPr>
+        <w:pStyle w:val="ListParagraph"/>
+        <w:numPr>
+          <w:ilvl w:val="0"/>
+          <w:numId w:val="5"/>
+        </w:numPr>
+        <w:jc w:val="both"/>
+        <w:rPr>
+          <w:sz w:val="28"/>
+          <w:szCs w:val="28"/>
+        </w:rPr>
+      </w:pPr>
+      <w:r>
+        <w:rPr>
+          <w:sz w:val="28"/>
+          <w:szCs w:val="28"/>
+          <w:lang w:val="en-US"/>
+        </w:rPr>
+        <w:t>Create</w:t>
+      </w:r>
+      <w:r>
+        <w:rPr>
+          <w:sz w:val="28"/>
+          <w:szCs w:val="28"/>
+        </w:rPr>
+        <w:t xml:space="preserve"> </w:t>
+      </w:r>
+      <w:r>
+        <w:rPr>
+          <w:sz w:val="28"/>
+          <w:szCs w:val="28"/>
+          <w:lang w:val="en-US"/>
+        </w:rPr>
+        <w:t>report</w:t>
+      </w:r>
+      <w:r>
+        <w:rPr>
+          <w:sz w:val="28"/>
+          <w:szCs w:val="28"/>
+        </w:rPr>
+        <w:t xml:space="preserve"> </w:t>
+      </w:r>
+      <w:r>
+        <w:rPr>
+          <w:sz w:val="28"/>
+          <w:szCs w:val="28"/>
+        </w:rPr>
+        <w:t>(создать общий отчёт)</w:t>
+      </w:r>
+    </w:p>
+    <w:p>
+      <w:pPr>
+        <w:pStyle w:val="ListParagraph"/>
+        <w:numPr>
+          <w:ilvl w:val="0"/>
+          <w:numId w:val="5"/>
+        </w:numPr>
+        <w:jc w:val="both"/>
+        <w:rPr>
+          <w:sz w:val="28"/>
+          <w:szCs w:val="28"/>
+        </w:rPr>
+      </w:pPr>
+      <w:r>
+        <w:rPr>
+          <w:sz w:val="28"/>
+          <w:szCs w:val="28"/>
+          <w:lang w:val="en-US"/>
+        </w:rPr>
+        <w:t>Create</w:t>
+      </w:r>
+      <w:r>
+        <w:rPr>
+          <w:sz w:val="28"/>
+          <w:szCs w:val="28"/>
+        </w:rPr>
+        <w:t xml:space="preserve"> </w:t>
+      </w:r>
+      <w:r>
+        <w:rPr>
+          <w:sz w:val="28"/>
+          <w:szCs w:val="28"/>
+          <w:lang w:val="en-US"/>
+        </w:rPr>
+        <w:t>time</w:t>
+      </w:r>
+      <w:r>
+        <w:rPr>
+          <w:sz w:val="28"/>
+          <w:szCs w:val="28"/>
+        </w:rPr>
+        <w:t xml:space="preserve"> </w:t>
+      </w:r>
+      <w:r>
+        <w:rPr>
+          <w:sz w:val="28"/>
+          <w:szCs w:val="28"/>
+          <w:lang w:val="en-US"/>
+        </w:rPr>
+        <w:t>card</w:t>
+      </w:r>
+      <w:r>
+        <w:rPr>
+          <w:sz w:val="28"/>
+          <w:szCs w:val="28"/>
+        </w:rPr>
+        <w:t xml:space="preserve"> (создать карту учёта рабочего времени)</w:t>
+      </w:r>
+    </w:p>
+    <w:p>
+      <w:pPr>
+        <w:pStyle w:val="ListParagraph"/>
+        <w:numPr>
+          <w:ilvl w:val="0"/>
+          <w:numId w:val="5"/>
+        </w:numPr>
+        <w:jc w:val="both"/>
+        <w:rPr>
+          <w:sz w:val="28"/>
+          <w:szCs w:val="28"/>
+        </w:rPr>
+      </w:pPr>
+      <w:r>
+        <w:rPr>
+          <w:sz w:val="28"/>
+          <w:szCs w:val="28"/>
+          <w:lang w:val="en-US"/>
+        </w:rPr>
+        <w:t>Update</w:t>
+      </w:r>
+      <w:r>
+        <w:rPr>
+          <w:sz w:val="28"/>
+          <w:szCs w:val="28"/>
+        </w:rPr>
+        <w:t xml:space="preserve"> </w:t>
+      </w:r>
+      <w:r>
+        <w:rPr>
+          <w:sz w:val="28"/>
+          <w:szCs w:val="28"/>
+          <w:lang w:val="en-US"/>
+        </w:rPr>
+        <w:t>time</w:t>
+      </w:r>
+      <w:r>
+        <w:rPr>
+          <w:sz w:val="28"/>
+          <w:szCs w:val="28"/>
+        </w:rPr>
+        <w:t xml:space="preserve"> </w:t>
+      </w:r>
+      <w:r>
+        <w:rPr>
+          <w:sz w:val="28"/>
+          <w:szCs w:val="28"/>
+          <w:lang w:val="en-US"/>
+        </w:rPr>
+        <w:t>card</w:t>
+      </w:r>
+      <w:r>
+        <w:rPr>
+          <w:sz w:val="28"/>
+          <w:szCs w:val="28"/>
+        </w:rPr>
+        <w:t xml:space="preserve"> (редактировать карту учёта рабочего времени)</w:t>
+      </w:r>
+    </w:p>
+    <w:p>
+      <w:pPr>
+        <w:pStyle w:val="ListParagraph"/>
+        <w:numPr>
+          <w:ilvl w:val="0"/>
+          <w:numId w:val="5"/>
+        </w:numPr>
+        <w:jc w:val="both"/>
+        <w:rPr>
+          <w:sz w:val="28"/>
+          <w:szCs w:val="28"/>
+          <w:lang w:val="en-US"/>
+        </w:rPr>
+      </w:pPr>
+      <w:r>
+        <w:rPr>
+          <w:sz w:val="28"/>
+          <w:szCs w:val="28"/>
+          <w:lang w:val="en-US"/>
+        </w:rPr>
         <w:t>Transfer salary</w:t>
       </w:r>
       <w:r>
@@ -3022,138 +3090,6 @@
         </w:rPr>
         <w:t xml:space="preserve"> (начислить зарплату)</w:t>
       </w:r>
-    </w:p>
-    <w:p>
-      <w:pPr>
-        <w:pStyle w:val="ListParagraph"/>
-        <w:ind w:left="1440"/>
-        <w:jc w:val="both"/>
-        <w:rPr>
-          <w:sz w:val="28"/>
-          <w:szCs w:val="28"/>
-          <w:lang w:val="en-US"/>
-        </w:rPr>
-      </w:pPr>
-    </w:p>
-    <w:p>
-      <w:pPr>
-        <w:pStyle w:val="ListParagraph"/>
-        <w:ind w:left="1440"/>
-        <w:jc w:val="both"/>
-        <w:rPr>
-          <w:sz w:val="28"/>
-          <w:szCs w:val="28"/>
-          <w:lang w:val="en-US"/>
-        </w:rPr>
-      </w:pPr>
-    </w:p>
-    <w:p>
-      <w:pPr>
-        <w:pStyle w:val="ListParagraph"/>
-        <w:ind w:left="1440"/>
-        <w:jc w:val="both"/>
-        <w:rPr>
-          <w:sz w:val="28"/>
-          <w:szCs w:val="28"/>
-          <w:lang w:val="en-US"/>
-        </w:rPr>
-      </w:pPr>
-    </w:p>
-    <w:p>
-      <w:pPr>
-        <w:pStyle w:val="ListParagraph"/>
-        <w:ind w:left="1440"/>
-        <w:jc w:val="both"/>
-        <w:rPr>
-          <w:sz w:val="28"/>
-          <w:szCs w:val="28"/>
-          <w:lang w:val="en-US"/>
-        </w:rPr>
-      </w:pPr>
-    </w:p>
-    <w:p>
-      <w:pPr>
-        <w:pStyle w:val="ListParagraph"/>
-        <w:ind w:left="1440"/>
-        <w:jc w:val="both"/>
-        <w:rPr>
-          <w:sz w:val="28"/>
-          <w:szCs w:val="28"/>
-          <w:lang w:val="en-US"/>
-        </w:rPr>
-      </w:pPr>
-    </w:p>
-    <w:p>
-      <w:pPr>
-        <w:pStyle w:val="ListParagraph"/>
-        <w:ind w:left="1440"/>
-        <w:jc w:val="both"/>
-        <w:rPr>
-          <w:sz w:val="28"/>
-          <w:szCs w:val="28"/>
-          <w:lang w:val="en-US"/>
-        </w:rPr>
-      </w:pPr>
-    </w:p>
-    <w:p>
-      <w:pPr>
-        <w:pStyle w:val="ListParagraph"/>
-        <w:ind w:left="1440"/>
-        <w:jc w:val="both"/>
-        <w:rPr>
-          <w:sz w:val="28"/>
-          <w:szCs w:val="28"/>
-          <w:lang w:val="en-US"/>
-        </w:rPr>
-      </w:pPr>
-    </w:p>
-    <w:p>
-      <w:pPr>
-        <w:pStyle w:val="ListParagraph"/>
-        <w:ind w:left="1440"/>
-        <w:jc w:val="both"/>
-        <w:rPr>
-          <w:sz w:val="28"/>
-          <w:szCs w:val="28"/>
-          <w:lang w:val="en-US"/>
-        </w:rPr>
-      </w:pPr>
-    </w:p>
-    <w:p>
-      <w:pPr>
-        <w:pStyle w:val="ListParagraph"/>
-        <w:ind w:left="1440"/>
-        <w:jc w:val="both"/>
-        <w:rPr>
-          <w:sz w:val="28"/>
-          <w:szCs w:val="28"/>
-          <w:lang w:val="en-US"/>
-        </w:rPr>
-      </w:pPr>
-    </w:p>
-    <w:p>
-      <w:pPr>
-        <w:pStyle w:val="ListParagraph"/>
-        <w:ind w:left="1440"/>
-        <w:jc w:val="both"/>
-        <w:rPr>
-          <w:sz w:val="28"/>
-          <w:szCs w:val="28"/>
-          <w:lang w:val="en-US"/>
-        </w:rPr>
-      </w:pPr>
-    </w:p>
-    <w:p>
-      <w:pPr>
-        <w:pStyle w:val="ListParagraph"/>
-        <w:ind w:left="1440"/>
-        <w:jc w:val="both"/>
-        <w:rPr>
-          <w:sz w:val="28"/>
-          <w:szCs w:val="28"/>
-          <w:lang w:val="en-US"/>
-        </w:rPr>
-      </w:pPr>
     </w:p>
     <w:p>
       <w:pPr>
@@ -3219,39 +3155,21 @@
       </w:pPr>
       <w:r>
         <w:rPr>
-          <w:b/>
-          <w:sz w:val="32"/>
-          <w:szCs w:val="32"/>
-        </w:rPr>
-        <w:t>Диаграмма вариантов использования</w:t>
-      </w:r>
-    </w:p>
-    <w:p>
-      <w:pPr>
-        <w:pStyle w:val="ListParagraph"/>
-        <w:ind w:left="1440"/>
-        <w:jc w:val="both"/>
-        <w:rPr>
           <w:noProof/>
           <w:lang w:val="en-US" w:eastAsia="en-US"/>
         </w:rPr>
-      </w:pPr>
-      <w:r>
-        <w:rPr>
-          <w:noProof/>
-          <w:lang w:val="en-US" w:eastAsia="en-US"/>
-        </w:rPr>
+        <w:lastRenderedPageBreak/>
         <w:drawing>
-          <wp:anchor distT="0" distB="0" distL="114300" distR="114300" simplePos="0" relativeHeight="251658240" behindDoc="0" locked="0" layoutInCell="1" allowOverlap="1" wp14:anchorId="677DA7C2" wp14:editId="5A99BBE1">
+          <wp:anchor distT="0" distB="0" distL="114300" distR="114300" simplePos="0" relativeHeight="251658240" behindDoc="0" locked="0" layoutInCell="1" allowOverlap="1">
             <wp:simplePos x="0" y="0"/>
-            <wp:positionH relativeFrom="margin">
-              <wp:posOffset>-295275</wp:posOffset>
+            <wp:positionH relativeFrom="column">
+              <wp:posOffset>-495935</wp:posOffset>
             </wp:positionH>
             <wp:positionV relativeFrom="paragraph">
-              <wp:posOffset>200660</wp:posOffset>
+              <wp:posOffset>360680</wp:posOffset>
             </wp:positionV>
-            <wp:extent cx="6758305" cy="3781425"/>
-            <wp:effectExtent l="0" t="0" r="4445" b="9525"/>
+            <wp:extent cx="6996430" cy="5257800"/>
+            <wp:effectExtent l="0" t="0" r="0" b="0"/>
             <wp:wrapSquare wrapText="bothSides"/>
             <wp:docPr id="1" name="Picture 1"/>
             <wp:cNvGraphicFramePr>
@@ -3279,7 +3197,7 @@
                   <pic:spPr>
                     <a:xfrm>
                       <a:off x="0" y="0"/>
-                      <a:ext cx="6758305" cy="3781425"/>
+                      <a:ext cx="6996430" cy="5257800"/>
                     </a:xfrm>
                     <a:prstGeom prst="rect">
                       <a:avLst/>
@@ -3297,6 +3215,99 @@
           </wp:anchor>
         </w:drawing>
       </w:r>
+      <w:r>
+        <w:rPr>
+          <w:b/>
+          <w:sz w:val="32"/>
+          <w:szCs w:val="32"/>
+        </w:rPr>
+        <w:t>Диаграмма вариантов использования</w:t>
+      </w:r>
+    </w:p>
+    <w:p>
+      <w:pPr>
+        <w:pStyle w:val="ListParagraph"/>
+        <w:ind w:left="1440"/>
+        <w:jc w:val="both"/>
+        <w:rPr>
+          <w:noProof/>
+          <w:lang w:val="en-US" w:eastAsia="en-US"/>
+        </w:rPr>
+      </w:pPr>
+    </w:p>
+    <w:p>
+      <w:pPr>
+        <w:rPr>
+          <w:b/>
+          <w:sz w:val="32"/>
+          <w:szCs w:val="32"/>
+        </w:rPr>
+      </w:pPr>
+    </w:p>
+    <w:p>
+      <w:pPr>
+        <w:rPr>
+          <w:b/>
+          <w:sz w:val="32"/>
+          <w:szCs w:val="32"/>
+        </w:rPr>
+      </w:pPr>
+    </w:p>
+    <w:p>
+      <w:pPr>
+        <w:rPr>
+          <w:b/>
+          <w:sz w:val="32"/>
+          <w:szCs w:val="32"/>
+        </w:rPr>
+      </w:pPr>
+    </w:p>
+    <w:p>
+      <w:pPr>
+        <w:rPr>
+          <w:b/>
+          <w:sz w:val="32"/>
+          <w:szCs w:val="32"/>
+        </w:rPr>
+      </w:pPr>
+    </w:p>
+    <w:p>
+      <w:pPr>
+        <w:rPr>
+          <w:b/>
+          <w:sz w:val="32"/>
+          <w:szCs w:val="32"/>
+        </w:rPr>
+      </w:pPr>
+    </w:p>
+    <w:p>
+      <w:pPr>
+        <w:rPr>
+          <w:b/>
+          <w:sz w:val="32"/>
+          <w:szCs w:val="32"/>
+        </w:rPr>
+      </w:pPr>
+    </w:p>
+    <w:p>
+      <w:pPr>
+        <w:rPr>
+          <w:b/>
+          <w:sz w:val="32"/>
+          <w:szCs w:val="32"/>
+        </w:rPr>
+      </w:pPr>
+    </w:p>
+    <w:p>
+      <w:pPr>
+        <w:rPr>
+          <w:b/>
+          <w:sz w:val="32"/>
+          <w:szCs w:val="32"/>
+        </w:rPr>
+      </w:pPr>
+      <w:bookmarkStart w:id="0" w:name="_GoBack"/>
+      <w:bookmarkEnd w:id="0"/>
     </w:p>
     <w:p>
       <w:pPr>
@@ -3338,6 +3349,7 @@
           <w:sz w:val="32"/>
           <w:szCs w:val="32"/>
         </w:rPr>
+        <w:lastRenderedPageBreak/>
         <w:t>Описание вариантов использования</w:t>
       </w:r>
     </w:p>
@@ -3533,7 +3545,6 @@
           <w:sz w:val="28"/>
           <w:szCs w:val="28"/>
         </w:rPr>
-        <w:lastRenderedPageBreak/>
         <w:t>Альтернативный поток</w:t>
       </w:r>
     </w:p>
@@ -3645,7 +3656,6 @@
         <w:rPr>
           <w:sz w:val="32"/>
           <w:szCs w:val="32"/>
-          <w:lang w:val="en-US"/>
         </w:rPr>
       </w:pPr>
     </w:p>
@@ -3657,7 +3667,6 @@
         <w:rPr>
           <w:sz w:val="32"/>
           <w:szCs w:val="32"/>
-          <w:lang w:val="en-US"/>
         </w:rPr>
       </w:pPr>
     </w:p>
@@ -3875,6 +3884,7 @@
           <w:sz w:val="28"/>
           <w:szCs w:val="28"/>
         </w:rPr>
+        <w:lastRenderedPageBreak/>
         <w:t>задаёт уникальны</w:t>
       </w:r>
       <w:r>
@@ -4296,12 +4306,61 @@
           <w:szCs w:val="32"/>
         </w:rPr>
       </w:pPr>
-      <w:r>
-        <w:rPr>
-          <w:b/>
-          <w:sz w:val="32"/>
-          <w:szCs w:val="32"/>
-        </w:rPr>
+    </w:p>
+    <w:p>
+      <w:pPr>
+        <w:pStyle w:val="ListParagraph"/>
+        <w:ind w:left="1440"/>
+        <w:jc w:val="both"/>
+        <w:rPr>
+          <w:b/>
+          <w:sz w:val="32"/>
+          <w:szCs w:val="32"/>
+        </w:rPr>
+      </w:pPr>
+    </w:p>
+    <w:p>
+      <w:pPr>
+        <w:pStyle w:val="ListParagraph"/>
+        <w:ind w:left="1440"/>
+        <w:jc w:val="both"/>
+        <w:rPr>
+          <w:b/>
+          <w:sz w:val="32"/>
+          <w:szCs w:val="32"/>
+        </w:rPr>
+      </w:pPr>
+    </w:p>
+    <w:p>
+      <w:pPr>
+        <w:pStyle w:val="ListParagraph"/>
+        <w:ind w:left="1440"/>
+        <w:jc w:val="both"/>
+        <w:rPr>
+          <w:b/>
+          <w:sz w:val="32"/>
+          <w:szCs w:val="32"/>
+        </w:rPr>
+      </w:pPr>
+    </w:p>
+    <w:p>
+      <w:pPr>
+        <w:pStyle w:val="ListParagraph"/>
+        <w:ind w:left="1440"/>
+        <w:jc w:val="both"/>
+        <w:rPr>
+          <w:b/>
+          <w:sz w:val="32"/>
+          <w:szCs w:val="32"/>
+        </w:rPr>
+      </w:pPr>
+      <w:r>
+        <w:rPr>
+          <w:b/>
+          <w:sz w:val="32"/>
+          <w:szCs w:val="32"/>
+        </w:rPr>
+        <w:lastRenderedPageBreak/>
         <w:t xml:space="preserve">Вариант использования </w:t>
       </w:r>
       <w:r>
@@ -4374,28 +4433,7 @@
           <w:sz w:val="28"/>
           <w:szCs w:val="28"/>
         </w:rPr>
-        <w:t xml:space="preserve">Данный вариант использования позволяет администратору добавлять новых </w:t>
-      </w:r>
-      <w:r>
-        <w:rPr>
-          <w:sz w:val="28"/>
-          <w:szCs w:val="28"/>
-        </w:rPr>
-        <w:t>сотрудников</w:t>
-      </w:r>
-      <w:r>
-        <w:rPr>
-          <w:sz w:val="28"/>
-          <w:szCs w:val="28"/>
-        </w:rPr>
-        <w:t xml:space="preserve"> в систему</w:t>
-      </w:r>
-      <w:r>
-        <w:rPr>
-          <w:sz w:val="28"/>
-          <w:szCs w:val="28"/>
-        </w:rPr>
-        <w:t>.</w:t>
+        <w:t>Данный вариант использования позволяет администратору добавлять новых сотрудников в систему.</w:t>
       </w:r>
     </w:p>
     <w:p>
@@ -4440,21 +4478,7 @@
           <w:sz w:val="28"/>
           <w:szCs w:val="28"/>
         </w:rPr>
-        <w:t xml:space="preserve">Администратор запрашивает создание нового </w:t>
-      </w:r>
-      <w:r>
-        <w:rPr>
-          <w:sz w:val="28"/>
-          <w:szCs w:val="28"/>
-        </w:rPr>
-        <w:t>сотрудника</w:t>
-      </w:r>
-      <w:r>
-        <w:rPr>
-          <w:sz w:val="28"/>
-          <w:szCs w:val="28"/>
-        </w:rPr>
-        <w:t xml:space="preserve"> у системы.</w:t>
+        <w:t>Администратор запрашивает создание нового сотрудника у системы.</w:t>
       </w:r>
     </w:p>
     <w:p>
@@ -4913,8 +4937,8 @@
         <w:jc w:val="both"/>
         <w:rPr>
           <w:b/>
-          <w:sz w:val="28"/>
-          <w:szCs w:val="28"/>
+          <w:sz w:val="32"/>
+          <w:szCs w:val="32"/>
         </w:rPr>
       </w:pPr>
     </w:p>
@@ -4925,24 +4949,562 @@
         <w:jc w:val="both"/>
         <w:rPr>
           <w:b/>
-          <w:sz w:val="28"/>
-          <w:szCs w:val="28"/>
-        </w:rPr>
-      </w:pPr>
-    </w:p>
-    <w:p>
-      <w:pPr>
-        <w:rPr>
-          <w:sz w:val="32"/>
-          <w:szCs w:val="32"/>
-        </w:rPr>
-      </w:pPr>
-      <w:r>
-        <w:rPr>
-          <w:b/>
-          <w:sz w:val="32"/>
-          <w:szCs w:val="32"/>
-        </w:rPr>
+          <w:sz w:val="32"/>
+          <w:szCs w:val="32"/>
+        </w:rPr>
+      </w:pPr>
+    </w:p>
+    <w:p>
+      <w:pPr>
+        <w:pStyle w:val="ListParagraph"/>
+        <w:ind w:left="1440"/>
+        <w:jc w:val="both"/>
+        <w:rPr>
+          <w:b/>
+          <w:sz w:val="32"/>
+          <w:szCs w:val="32"/>
+        </w:rPr>
+      </w:pPr>
+    </w:p>
+    <w:p>
+      <w:pPr>
+        <w:pStyle w:val="ListParagraph"/>
+        <w:ind w:left="1440"/>
+        <w:jc w:val="both"/>
+        <w:rPr>
+          <w:b/>
+          <w:sz w:val="32"/>
+          <w:szCs w:val="32"/>
+        </w:rPr>
+      </w:pPr>
+      <w:r>
+        <w:rPr>
+          <w:b/>
+          <w:sz w:val="32"/>
+          <w:szCs w:val="32"/>
+        </w:rPr>
+        <w:lastRenderedPageBreak/>
+        <w:t xml:space="preserve">Вариант использования </w:t>
+      </w:r>
+      <w:r>
+        <w:rPr>
+          <w:b/>
+          <w:sz w:val="32"/>
+          <w:szCs w:val="32"/>
+          <w:lang w:val="en-US"/>
+        </w:rPr>
+        <w:t>Create</w:t>
+      </w:r>
+      <w:r>
+        <w:rPr>
+          <w:b/>
+          <w:sz w:val="32"/>
+          <w:szCs w:val="32"/>
+        </w:rPr>
+        <w:t xml:space="preserve"> </w:t>
+      </w:r>
+      <w:r>
+        <w:rPr>
+          <w:b/>
+          <w:sz w:val="32"/>
+          <w:szCs w:val="32"/>
+          <w:lang w:val="en-US"/>
+        </w:rPr>
+        <w:t>Department</w:t>
+      </w:r>
+    </w:p>
+    <w:p>
+      <w:pPr>
+        <w:pStyle w:val="ListParagraph"/>
+        <w:ind w:left="1440"/>
+        <w:jc w:val="both"/>
+        <w:rPr>
+          <w:b/>
+          <w:sz w:val="32"/>
+          <w:szCs w:val="32"/>
+        </w:rPr>
+      </w:pPr>
+    </w:p>
+    <w:p>
+      <w:pPr>
+        <w:jc w:val="both"/>
+        <w:rPr>
+          <w:b/>
+          <w:sz w:val="28"/>
+          <w:szCs w:val="28"/>
+        </w:rPr>
+      </w:pPr>
+      <w:r>
+        <w:rPr>
+          <w:b/>
+          <w:sz w:val="28"/>
+          <w:szCs w:val="28"/>
+        </w:rPr>
+        <w:t>Краткое описание</w:t>
+      </w:r>
+    </w:p>
+    <w:p>
+      <w:pPr>
+        <w:jc w:val="both"/>
+        <w:rPr>
+          <w:sz w:val="28"/>
+          <w:szCs w:val="28"/>
+        </w:rPr>
+      </w:pPr>
+      <w:r>
+        <w:rPr>
+          <w:sz w:val="28"/>
+          <w:szCs w:val="28"/>
+        </w:rPr>
+        <w:t xml:space="preserve">Данный вариант использования позволяет администратору добавлять </w:t>
+      </w:r>
+      <w:r>
+        <w:rPr>
+          <w:sz w:val="28"/>
+          <w:szCs w:val="28"/>
+        </w:rPr>
+        <w:t xml:space="preserve">новые подразделения </w:t>
+      </w:r>
+      <w:r>
+        <w:rPr>
+          <w:sz w:val="28"/>
+          <w:szCs w:val="28"/>
+        </w:rPr>
+        <w:t>в систему.</w:t>
+      </w:r>
+    </w:p>
+    <w:p>
+      <w:pPr>
+        <w:rPr>
+          <w:sz w:val="28"/>
+          <w:szCs w:val="28"/>
+        </w:rPr>
+      </w:pPr>
+    </w:p>
+    <w:p>
+      <w:pPr>
+        <w:rPr>
+          <w:b/>
+          <w:sz w:val="28"/>
+          <w:szCs w:val="28"/>
+        </w:rPr>
+      </w:pPr>
+      <w:r>
+        <w:rPr>
+          <w:b/>
+          <w:sz w:val="28"/>
+          <w:szCs w:val="28"/>
+        </w:rPr>
+        <w:t>Основной поток событий</w:t>
+      </w:r>
+    </w:p>
+    <w:p>
+      <w:pPr>
+        <w:pStyle w:val="ListParagraph"/>
+        <w:numPr>
+          <w:ilvl w:val="0"/>
+          <w:numId w:val="15"/>
+        </w:numPr>
+        <w:rPr>
+          <w:sz w:val="28"/>
+          <w:szCs w:val="28"/>
+        </w:rPr>
+      </w:pPr>
+      <w:r>
+        <w:rPr>
+          <w:sz w:val="28"/>
+          <w:szCs w:val="28"/>
+        </w:rPr>
+        <w:t>Администратор запрашивает создание нового подразделения у системы.</w:t>
+      </w:r>
+    </w:p>
+    <w:p>
+      <w:pPr>
+        <w:pStyle w:val="ListParagraph"/>
+        <w:numPr>
+          <w:ilvl w:val="0"/>
+          <w:numId w:val="15"/>
+        </w:numPr>
+        <w:rPr>
+          <w:sz w:val="28"/>
+          <w:szCs w:val="28"/>
+        </w:rPr>
+      </w:pPr>
+      <w:r>
+        <w:rPr>
+          <w:sz w:val="28"/>
+          <w:szCs w:val="28"/>
+        </w:rPr>
+        <w:t>Система отображает форму для создания нового подразделения</w:t>
+      </w:r>
+    </w:p>
+    <w:p>
+      <w:pPr>
+        <w:pStyle w:val="ListParagraph"/>
+        <w:numPr>
+          <w:ilvl w:val="0"/>
+          <w:numId w:val="15"/>
+        </w:numPr>
+        <w:rPr>
+          <w:sz w:val="28"/>
+          <w:szCs w:val="28"/>
+        </w:rPr>
+      </w:pPr>
+      <w:r>
+        <w:rPr>
+          <w:sz w:val="28"/>
+          <w:szCs w:val="28"/>
+        </w:rPr>
+        <w:t>Администратор системы вводит данные о подразделении.</w:t>
+      </w:r>
+    </w:p>
+    <w:p>
+      <w:pPr>
+        <w:pStyle w:val="ListParagraph"/>
+        <w:numPr>
+          <w:ilvl w:val="0"/>
+          <w:numId w:val="15"/>
+        </w:numPr>
+        <w:rPr>
+          <w:sz w:val="28"/>
+          <w:szCs w:val="28"/>
+        </w:rPr>
+      </w:pPr>
+      <w:r>
+        <w:rPr>
+          <w:sz w:val="28"/>
+          <w:szCs w:val="28"/>
+        </w:rPr>
+        <w:t>Администратор запрашивает сохранение нового подразделения.</w:t>
+      </w:r>
+    </w:p>
+    <w:p>
+      <w:pPr>
+        <w:pStyle w:val="ListParagraph"/>
+        <w:numPr>
+          <w:ilvl w:val="0"/>
+          <w:numId w:val="15"/>
+        </w:numPr>
+        <w:rPr>
+          <w:sz w:val="28"/>
+          <w:szCs w:val="28"/>
+        </w:rPr>
+      </w:pPr>
+      <w:r>
+        <w:rPr>
+          <w:sz w:val="28"/>
+          <w:szCs w:val="28"/>
+        </w:rPr>
+        <w:t>Система сохраняет новое подразделения, задавая ему уникальный идентификатор.</w:t>
+      </w:r>
+    </w:p>
+    <w:p>
+      <w:pPr>
+        <w:pStyle w:val="ListParagraph"/>
+        <w:numPr>
+          <w:ilvl w:val="0"/>
+          <w:numId w:val="15"/>
+        </w:numPr>
+        <w:rPr>
+          <w:sz w:val="28"/>
+          <w:szCs w:val="28"/>
+        </w:rPr>
+      </w:pPr>
+      <w:r>
+        <w:rPr>
+          <w:sz w:val="28"/>
+          <w:szCs w:val="28"/>
+        </w:rPr>
+        <w:t>Система выдаёт сообщение об успешном создании нового подразделения.</w:t>
+      </w:r>
+    </w:p>
+    <w:p>
+      <w:pPr>
+        <w:pStyle w:val="ListParagraph"/>
+        <w:rPr>
+          <w:sz w:val="28"/>
+          <w:szCs w:val="28"/>
+        </w:rPr>
+      </w:pPr>
+    </w:p>
+    <w:p>
+      <w:pPr>
+        <w:rPr>
+          <w:b/>
+          <w:sz w:val="28"/>
+          <w:szCs w:val="28"/>
+        </w:rPr>
+      </w:pPr>
+      <w:r>
+        <w:rPr>
+          <w:b/>
+          <w:sz w:val="28"/>
+          <w:szCs w:val="28"/>
+        </w:rPr>
+        <w:t>Альтернативный поток</w:t>
+      </w:r>
+    </w:p>
+    <w:p>
+      <w:pPr>
+        <w:rPr>
+          <w:b/>
+          <w:sz w:val="28"/>
+          <w:szCs w:val="28"/>
+        </w:rPr>
+      </w:pPr>
+    </w:p>
+    <w:p>
+      <w:pPr>
+        <w:rPr>
+          <w:b/>
+          <w:i/>
+          <w:sz w:val="28"/>
+          <w:szCs w:val="28"/>
+        </w:rPr>
+      </w:pPr>
+      <w:r>
+        <w:rPr>
+          <w:b/>
+          <w:i/>
+          <w:sz w:val="28"/>
+          <w:szCs w:val="28"/>
+        </w:rPr>
+        <w:t>База подразделений не</w:t>
+      </w:r>
+      <w:r>
+        <w:rPr>
+          <w:b/>
+          <w:i/>
+          <w:sz w:val="28"/>
+          <w:szCs w:val="28"/>
+        </w:rPr>
+        <w:t>доступна</w:t>
+      </w:r>
+    </w:p>
+    <w:p>
+      <w:pPr>
+        <w:rPr>
+          <w:sz w:val="28"/>
+          <w:szCs w:val="28"/>
+        </w:rPr>
+      </w:pPr>
+      <w:r>
+        <w:rPr>
+          <w:sz w:val="28"/>
+          <w:szCs w:val="28"/>
+        </w:rPr>
+        <w:t>Если обнаруживается, что база данных, хранящая информацию о подразделениях, недоступна, то система выдаёт сообщение об ошибке. После подтверждения сообщения администратором, вариант использования завершается.</w:t>
+      </w:r>
+    </w:p>
+    <w:p>
+      <w:pPr>
+        <w:rPr>
+          <w:sz w:val="28"/>
+          <w:szCs w:val="28"/>
+        </w:rPr>
+      </w:pPr>
+    </w:p>
+    <w:p>
+      <w:pPr>
+        <w:rPr>
+          <w:b/>
+          <w:i/>
+          <w:sz w:val="28"/>
+          <w:szCs w:val="28"/>
+        </w:rPr>
+      </w:pPr>
+      <w:r>
+        <w:rPr>
+          <w:b/>
+          <w:i/>
+          <w:sz w:val="28"/>
+          <w:szCs w:val="28"/>
+        </w:rPr>
+        <w:t>Администратор отказался от создания нового подразделения</w:t>
+      </w:r>
+    </w:p>
+    <w:p>
+      <w:pPr>
+        <w:rPr>
+          <w:sz w:val="28"/>
+          <w:szCs w:val="28"/>
+        </w:rPr>
+      </w:pPr>
+      <w:r>
+        <w:rPr>
+          <w:sz w:val="28"/>
+          <w:szCs w:val="28"/>
+        </w:rPr>
+        <w:t xml:space="preserve">Если </w:t>
+      </w:r>
+      <w:r>
+        <w:rPr>
+          <w:sz w:val="28"/>
+          <w:szCs w:val="28"/>
+        </w:rPr>
+        <w:t>администратор</w:t>
+      </w:r>
+      <w:r>
+        <w:rPr>
+          <w:sz w:val="28"/>
+          <w:szCs w:val="28"/>
+        </w:rPr>
+        <w:t xml:space="preserve"> отказался от создания </w:t>
+      </w:r>
+      <w:r>
+        <w:rPr>
+          <w:sz w:val="28"/>
+          <w:szCs w:val="28"/>
+        </w:rPr>
+        <w:t>нового подразделения</w:t>
+      </w:r>
+      <w:r>
+        <w:rPr>
+          <w:sz w:val="28"/>
+          <w:szCs w:val="28"/>
+        </w:rPr>
+        <w:t>, то вариант использования завершается.</w:t>
+      </w:r>
+    </w:p>
+    <w:p>
+      <w:pPr>
+        <w:rPr>
+          <w:sz w:val="28"/>
+          <w:szCs w:val="28"/>
+        </w:rPr>
+      </w:pPr>
+    </w:p>
+    <w:p>
+      <w:pPr>
+        <w:rPr>
+          <w:b/>
+          <w:sz w:val="28"/>
+          <w:szCs w:val="28"/>
+        </w:rPr>
+      </w:pPr>
+      <w:r>
+        <w:rPr>
+          <w:b/>
+          <w:sz w:val="28"/>
+          <w:szCs w:val="28"/>
+        </w:rPr>
+        <w:t>Предусловия</w:t>
+      </w:r>
+    </w:p>
+    <w:p>
+      <w:pPr>
+        <w:rPr>
+          <w:sz w:val="28"/>
+          <w:szCs w:val="28"/>
+        </w:rPr>
+      </w:pPr>
+      <w:r>
+        <w:rPr>
+          <w:sz w:val="28"/>
+          <w:szCs w:val="28"/>
+        </w:rPr>
+        <w:t>Администратор авторизован в системе.</w:t>
+      </w:r>
+    </w:p>
+    <w:p>
+      <w:pPr>
+        <w:rPr>
+          <w:sz w:val="28"/>
+          <w:szCs w:val="28"/>
+        </w:rPr>
+      </w:pPr>
+    </w:p>
+    <w:p>
+      <w:pPr>
+        <w:rPr>
+          <w:b/>
+          <w:sz w:val="28"/>
+          <w:szCs w:val="28"/>
+        </w:rPr>
+      </w:pPr>
+      <w:r>
+        <w:rPr>
+          <w:b/>
+          <w:sz w:val="28"/>
+          <w:szCs w:val="28"/>
+        </w:rPr>
+        <w:t>Постусловия</w:t>
+      </w:r>
+    </w:p>
+    <w:p>
+      <w:pPr>
+        <w:rPr>
+          <w:sz w:val="28"/>
+          <w:szCs w:val="28"/>
+        </w:rPr>
+      </w:pPr>
+      <w:r>
+        <w:rPr>
+          <w:sz w:val="28"/>
+          <w:szCs w:val="28"/>
+        </w:rPr>
+        <w:t>Если вариант использования выполнен успешно, то в системе создаётся новое подразделение и сохраняется в базе данных.</w:t>
+      </w:r>
+    </w:p>
+    <w:p>
+      <w:pPr>
+        <w:pStyle w:val="ListParagraph"/>
+        <w:ind w:left="1440"/>
+        <w:jc w:val="both"/>
+        <w:rPr>
+          <w:b/>
+          <w:sz w:val="28"/>
+          <w:szCs w:val="28"/>
+        </w:rPr>
+      </w:pPr>
+    </w:p>
+    <w:p>
+      <w:pPr>
+        <w:pStyle w:val="ListParagraph"/>
+        <w:ind w:left="1440"/>
+        <w:jc w:val="both"/>
+        <w:rPr>
+          <w:b/>
+          <w:sz w:val="28"/>
+          <w:szCs w:val="28"/>
+        </w:rPr>
+      </w:pPr>
+    </w:p>
+    <w:p>
+      <w:pPr>
+        <w:jc w:val="center"/>
+        <w:rPr>
+          <w:b/>
+          <w:sz w:val="32"/>
+          <w:szCs w:val="32"/>
+        </w:rPr>
+      </w:pPr>
+    </w:p>
+    <w:p>
+      <w:pPr>
+        <w:jc w:val="center"/>
+        <w:rPr>
+          <w:b/>
+          <w:sz w:val="32"/>
+          <w:szCs w:val="32"/>
+        </w:rPr>
+      </w:pPr>
+    </w:p>
+    <w:p>
+      <w:pPr>
+        <w:jc w:val="center"/>
+        <w:rPr>
+          <w:sz w:val="32"/>
+          <w:szCs w:val="32"/>
+        </w:rPr>
+      </w:pPr>
+      <w:r>
+        <w:rPr>
+          <w:b/>
+          <w:sz w:val="32"/>
+          <w:szCs w:val="32"/>
+        </w:rPr>
+        <w:lastRenderedPageBreak/>
         <w:t xml:space="preserve">Вариант использования </w:t>
       </w:r>
       <w:r>
@@ -5235,256 +5797,277 @@
           <w:sz w:val="28"/>
           <w:szCs w:val="28"/>
         </w:rPr>
+        <w:t>Альтернативный поток</w:t>
+      </w:r>
+    </w:p>
+    <w:p>
+      <w:pPr>
+        <w:jc w:val="both"/>
+        <w:rPr>
+          <w:b/>
+          <w:i/>
+          <w:sz w:val="28"/>
+          <w:szCs w:val="28"/>
+        </w:rPr>
+      </w:pPr>
+    </w:p>
+    <w:p>
+      <w:pPr>
+        <w:rPr>
+          <w:b/>
+          <w:i/>
+          <w:sz w:val="28"/>
+          <w:szCs w:val="28"/>
+        </w:rPr>
+      </w:pPr>
+      <w:r>
+        <w:rPr>
+          <w:b/>
+          <w:i/>
+          <w:sz w:val="28"/>
+          <w:szCs w:val="28"/>
+        </w:rPr>
+        <w:t>База пользователей не</w:t>
+      </w:r>
+      <w:r>
+        <w:rPr>
+          <w:b/>
+          <w:i/>
+          <w:sz w:val="28"/>
+          <w:szCs w:val="28"/>
+        </w:rPr>
+        <w:t>доступна</w:t>
+      </w:r>
+    </w:p>
+    <w:p>
+      <w:pPr>
+        <w:rPr>
+          <w:b/>
+          <w:i/>
+          <w:sz w:val="28"/>
+          <w:szCs w:val="28"/>
+        </w:rPr>
+      </w:pPr>
+      <w:r>
+        <w:rPr>
+          <w:sz w:val="28"/>
+          <w:szCs w:val="28"/>
+        </w:rPr>
+        <w:t>Если обнаруживается, что база данных, хранящая пользователей, недоступна, то система выдаёт сообщение об ошибке. После подтверждения сообщения администратором, вариант использования завершается.</w:t>
+      </w:r>
+    </w:p>
+    <w:p>
+      <w:pPr>
+        <w:rPr>
+          <w:b/>
+          <w:sz w:val="28"/>
+          <w:szCs w:val="28"/>
+        </w:rPr>
+      </w:pPr>
+    </w:p>
+    <w:p>
+      <w:pPr>
+        <w:rPr>
+          <w:b/>
+          <w:i/>
+          <w:sz w:val="28"/>
+          <w:szCs w:val="28"/>
+        </w:rPr>
+      </w:pPr>
+      <w:r>
+        <w:rPr>
+          <w:b/>
+          <w:i/>
+          <w:sz w:val="28"/>
+          <w:szCs w:val="28"/>
+        </w:rPr>
+        <w:t xml:space="preserve">Администратор отказался от </w:t>
+      </w:r>
+      <w:r>
+        <w:rPr>
+          <w:b/>
+          <w:i/>
+          <w:sz w:val="28"/>
+          <w:szCs w:val="28"/>
+        </w:rPr>
+        <w:t>редактирования пользователя</w:t>
+      </w:r>
+    </w:p>
+    <w:p>
+      <w:pPr>
+        <w:rPr>
+          <w:sz w:val="28"/>
+          <w:szCs w:val="28"/>
+        </w:rPr>
+      </w:pPr>
+      <w:r>
+        <w:rPr>
+          <w:sz w:val="28"/>
+          <w:szCs w:val="28"/>
+        </w:rPr>
+        <w:t xml:space="preserve">Если </w:t>
+      </w:r>
+      <w:r>
+        <w:rPr>
+          <w:sz w:val="28"/>
+          <w:szCs w:val="28"/>
+        </w:rPr>
+        <w:t>администратор</w:t>
+      </w:r>
+      <w:r>
+        <w:rPr>
+          <w:sz w:val="28"/>
+          <w:szCs w:val="28"/>
+        </w:rPr>
+        <w:t xml:space="preserve"> отказался от </w:t>
+      </w:r>
+      <w:r>
+        <w:rPr>
+          <w:sz w:val="28"/>
+          <w:szCs w:val="28"/>
+        </w:rPr>
+        <w:t>редактирования выбранного пользователя</w:t>
+      </w:r>
+      <w:r>
+        <w:rPr>
+          <w:sz w:val="28"/>
+          <w:szCs w:val="28"/>
+        </w:rPr>
+        <w:t>, то вариант использования завершается.</w:t>
+      </w:r>
+    </w:p>
+    <w:p>
+      <w:pPr>
+        <w:jc w:val="both"/>
+        <w:rPr>
+          <w:b/>
+          <w:sz w:val="28"/>
+          <w:szCs w:val="28"/>
+        </w:rPr>
+      </w:pPr>
+    </w:p>
+    <w:p>
+      <w:pPr>
+        <w:jc w:val="both"/>
+        <w:rPr>
+          <w:b/>
+          <w:sz w:val="28"/>
+          <w:szCs w:val="28"/>
+        </w:rPr>
+      </w:pPr>
+      <w:r>
+        <w:rPr>
+          <w:b/>
+          <w:sz w:val="28"/>
+          <w:szCs w:val="28"/>
+        </w:rPr>
+        <w:t>Предусловия</w:t>
+      </w:r>
+    </w:p>
+    <w:p>
+      <w:pPr>
+        <w:jc w:val="both"/>
+        <w:rPr>
+          <w:sz w:val="28"/>
+          <w:szCs w:val="28"/>
+        </w:rPr>
+      </w:pPr>
+      <w:r>
+        <w:rPr>
+          <w:sz w:val="28"/>
+          <w:szCs w:val="28"/>
+        </w:rPr>
+        <w:t>Администратор авторизован в системе. Система отображает список всех пользователей.</w:t>
+      </w:r>
+    </w:p>
+    <w:p>
+      <w:pPr>
+        <w:jc w:val="both"/>
+        <w:rPr>
+          <w:sz w:val="28"/>
+          <w:szCs w:val="28"/>
+        </w:rPr>
+      </w:pPr>
+    </w:p>
+    <w:p>
+      <w:pPr>
+        <w:jc w:val="both"/>
+        <w:rPr>
+          <w:b/>
+          <w:sz w:val="28"/>
+          <w:szCs w:val="28"/>
+        </w:rPr>
+      </w:pPr>
+      <w:r>
+        <w:rPr>
+          <w:b/>
+          <w:sz w:val="28"/>
+          <w:szCs w:val="28"/>
+        </w:rPr>
+        <w:t>Постусловия</w:t>
+      </w:r>
+    </w:p>
+    <w:p>
+      <w:pPr>
+        <w:jc w:val="both"/>
+        <w:rPr>
+          <w:sz w:val="28"/>
+          <w:szCs w:val="28"/>
+        </w:rPr>
+      </w:pPr>
+      <w:r>
+        <w:rPr>
+          <w:sz w:val="28"/>
+          <w:szCs w:val="28"/>
+        </w:rPr>
+        <w:t>Система обновляет данные о пользователе в базе данных.</w:t>
+      </w:r>
+    </w:p>
+    <w:p>
+      <w:pPr>
+        <w:jc w:val="both"/>
+        <w:rPr>
+          <w:b/>
+          <w:sz w:val="28"/>
+          <w:szCs w:val="28"/>
+        </w:rPr>
+      </w:pPr>
+    </w:p>
+    <w:p>
+      <w:pPr>
+        <w:jc w:val="center"/>
+        <w:rPr>
+          <w:b/>
+          <w:sz w:val="32"/>
+          <w:szCs w:val="32"/>
+        </w:rPr>
+      </w:pPr>
+    </w:p>
+    <w:p>
+      <w:pPr>
+        <w:jc w:val="center"/>
+        <w:rPr>
+          <w:b/>
+          <w:sz w:val="32"/>
+          <w:szCs w:val="32"/>
+        </w:rPr>
+      </w:pPr>
+    </w:p>
+    <w:p>
+      <w:pPr>
+        <w:jc w:val="center"/>
+        <w:rPr>
+          <w:sz w:val="32"/>
+          <w:szCs w:val="32"/>
+        </w:rPr>
+      </w:pPr>
+      <w:r>
+        <w:rPr>
+          <w:b/>
+          <w:sz w:val="32"/>
+          <w:szCs w:val="32"/>
+        </w:rPr>
         <w:lastRenderedPageBreak/>
-        <w:t>Альтернативный поток</w:t>
-      </w:r>
-    </w:p>
-    <w:p>
-      <w:pPr>
-        <w:jc w:val="both"/>
-        <w:rPr>
-          <w:b/>
-          <w:i/>
-          <w:sz w:val="28"/>
-          <w:szCs w:val="28"/>
-        </w:rPr>
-      </w:pPr>
-    </w:p>
-    <w:p>
-      <w:pPr>
-        <w:rPr>
-          <w:b/>
-          <w:i/>
-          <w:sz w:val="28"/>
-          <w:szCs w:val="28"/>
-        </w:rPr>
-      </w:pPr>
-      <w:r>
-        <w:rPr>
-          <w:b/>
-          <w:i/>
-          <w:sz w:val="28"/>
-          <w:szCs w:val="28"/>
-        </w:rPr>
-        <w:t>База пользователей не</w:t>
-      </w:r>
-      <w:r>
-        <w:rPr>
-          <w:b/>
-          <w:i/>
-          <w:sz w:val="28"/>
-          <w:szCs w:val="28"/>
-        </w:rPr>
-        <w:t>доступна</w:t>
-      </w:r>
-    </w:p>
-    <w:p>
-      <w:pPr>
-        <w:rPr>
-          <w:b/>
-          <w:i/>
-          <w:sz w:val="28"/>
-          <w:szCs w:val="28"/>
-        </w:rPr>
-      </w:pPr>
-      <w:r>
-        <w:rPr>
-          <w:sz w:val="28"/>
-          <w:szCs w:val="28"/>
-        </w:rPr>
-        <w:t>Если обнаруживается, что база данных, хранящая пользователей, недоступна, то система выдаёт сообщение об ошибке. После подтверждения сообщения администратором, вариант использования завершается.</w:t>
-      </w:r>
-    </w:p>
-    <w:p>
-      <w:pPr>
-        <w:rPr>
-          <w:b/>
-          <w:sz w:val="28"/>
-          <w:szCs w:val="28"/>
-        </w:rPr>
-      </w:pPr>
-    </w:p>
-    <w:p>
-      <w:pPr>
-        <w:rPr>
-          <w:b/>
-          <w:i/>
-          <w:sz w:val="28"/>
-          <w:szCs w:val="28"/>
-        </w:rPr>
-      </w:pPr>
-      <w:r>
-        <w:rPr>
-          <w:b/>
-          <w:i/>
-          <w:sz w:val="28"/>
-          <w:szCs w:val="28"/>
-        </w:rPr>
-        <w:t xml:space="preserve">Администратор отказался от </w:t>
-      </w:r>
-      <w:r>
-        <w:rPr>
-          <w:b/>
-          <w:i/>
-          <w:sz w:val="28"/>
-          <w:szCs w:val="28"/>
-        </w:rPr>
-        <w:t>редактирования пользователя</w:t>
-      </w:r>
-    </w:p>
-    <w:p>
-      <w:pPr>
-        <w:rPr>
-          <w:sz w:val="28"/>
-          <w:szCs w:val="28"/>
-        </w:rPr>
-      </w:pPr>
-      <w:r>
-        <w:rPr>
-          <w:sz w:val="28"/>
-          <w:szCs w:val="28"/>
-        </w:rPr>
-        <w:t xml:space="preserve">Если </w:t>
-      </w:r>
-      <w:r>
-        <w:rPr>
-          <w:sz w:val="28"/>
-          <w:szCs w:val="28"/>
-        </w:rPr>
-        <w:t>администратор</w:t>
-      </w:r>
-      <w:r>
-        <w:rPr>
-          <w:sz w:val="28"/>
-          <w:szCs w:val="28"/>
-        </w:rPr>
-        <w:t xml:space="preserve"> отказался от </w:t>
-      </w:r>
-      <w:r>
-        <w:rPr>
-          <w:sz w:val="28"/>
-          <w:szCs w:val="28"/>
-        </w:rPr>
-        <w:t>редактирования выбранного пользователя</w:t>
-      </w:r>
-      <w:r>
-        <w:rPr>
-          <w:sz w:val="28"/>
-          <w:szCs w:val="28"/>
-        </w:rPr>
-        <w:t>, то вариант использования завершается.</w:t>
-      </w:r>
-    </w:p>
-    <w:p>
-      <w:pPr>
-        <w:jc w:val="both"/>
-        <w:rPr>
-          <w:b/>
-          <w:sz w:val="28"/>
-          <w:szCs w:val="28"/>
-        </w:rPr>
-      </w:pPr>
-    </w:p>
-    <w:p>
-      <w:pPr>
-        <w:jc w:val="both"/>
-        <w:rPr>
-          <w:b/>
-          <w:sz w:val="28"/>
-          <w:szCs w:val="28"/>
-        </w:rPr>
-      </w:pPr>
-      <w:r>
-        <w:rPr>
-          <w:b/>
-          <w:sz w:val="28"/>
-          <w:szCs w:val="28"/>
-        </w:rPr>
-        <w:t>Предусловия</w:t>
-      </w:r>
-    </w:p>
-    <w:p>
-      <w:pPr>
-        <w:jc w:val="both"/>
-        <w:rPr>
-          <w:sz w:val="28"/>
-          <w:szCs w:val="28"/>
-        </w:rPr>
-      </w:pPr>
-      <w:r>
-        <w:rPr>
-          <w:sz w:val="28"/>
-          <w:szCs w:val="28"/>
-        </w:rPr>
-        <w:t>Администратор авторизован в системе. Система отображает список всех пользователей.</w:t>
-      </w:r>
-    </w:p>
-    <w:p>
-      <w:pPr>
-        <w:jc w:val="both"/>
-        <w:rPr>
-          <w:sz w:val="28"/>
-          <w:szCs w:val="28"/>
-        </w:rPr>
-      </w:pPr>
-    </w:p>
-    <w:p>
-      <w:pPr>
-        <w:jc w:val="both"/>
-        <w:rPr>
-          <w:b/>
-          <w:sz w:val="28"/>
-          <w:szCs w:val="28"/>
-        </w:rPr>
-      </w:pPr>
-      <w:r>
-        <w:rPr>
-          <w:b/>
-          <w:sz w:val="28"/>
-          <w:szCs w:val="28"/>
-        </w:rPr>
-        <w:t>Постусловия</w:t>
-      </w:r>
-    </w:p>
-    <w:p>
-      <w:pPr>
-        <w:jc w:val="both"/>
-        <w:rPr>
-          <w:sz w:val="28"/>
-          <w:szCs w:val="28"/>
-        </w:rPr>
-      </w:pPr>
-      <w:r>
-        <w:rPr>
-          <w:sz w:val="28"/>
-          <w:szCs w:val="28"/>
-        </w:rPr>
-        <w:t>Система обновляет данные о пользователе в базе данных.</w:t>
-      </w:r>
-    </w:p>
-    <w:p>
-      <w:pPr>
-        <w:jc w:val="both"/>
-        <w:rPr>
-          <w:b/>
-          <w:sz w:val="28"/>
-          <w:szCs w:val="28"/>
-        </w:rPr>
-      </w:pPr>
-    </w:p>
-    <w:p>
-      <w:pPr>
-        <w:rPr>
-          <w:sz w:val="32"/>
-          <w:szCs w:val="32"/>
-        </w:rPr>
-      </w:pPr>
-      <w:r>
-        <w:rPr>
-          <w:b/>
-          <w:sz w:val="32"/>
-          <w:szCs w:val="32"/>
-        </w:rPr>
         <w:t xml:space="preserve">Вариант использования </w:t>
       </w:r>
       <w:r>
@@ -5557,21 +6140,7 @@
           <w:sz w:val="28"/>
           <w:szCs w:val="28"/>
         </w:rPr>
-        <w:t>Данный вариант использования позволяет редактировать ин</w:t>
-      </w:r>
-      <w:r>
-        <w:rPr>
-          <w:sz w:val="28"/>
-          <w:szCs w:val="28"/>
-        </w:rPr>
-        <w:t>формацию о сотруднике</w:t>
-      </w:r>
-      <w:r>
-        <w:rPr>
-          <w:sz w:val="28"/>
-          <w:szCs w:val="28"/>
-        </w:rPr>
-        <w:t xml:space="preserve"> системы</w:t>
+        <w:t>Данный вариант использования позволяет редактировать информацию о сотруднике системы</w:t>
       </w:r>
     </w:p>
     <w:p>
@@ -5619,14 +6188,7 @@
           <w:sz w:val="28"/>
           <w:szCs w:val="28"/>
         </w:rPr>
-        <w:t>Администратор запрашивает изм</w:t>
-      </w:r>
-      <w:r>
-        <w:rPr>
-          <w:sz w:val="28"/>
-          <w:szCs w:val="28"/>
-        </w:rPr>
-        <w:t>енение информации о сотруднике.</w:t>
+        <w:t>Администратор запрашивает изменение информации о сотруднике.</w:t>
       </w:r>
     </w:p>
     <w:p>
@@ -5647,21 +6209,7 @@
           <w:sz w:val="28"/>
           <w:szCs w:val="28"/>
         </w:rPr>
-        <w:t>Система выводит текущую информацию о выбранном</w:t>
-      </w:r>
-      <w:r>
-        <w:rPr>
-          <w:sz w:val="28"/>
-          <w:szCs w:val="28"/>
-        </w:rPr>
-        <w:t xml:space="preserve"> сотруднике</w:t>
-      </w:r>
-      <w:r>
-        <w:rPr>
-          <w:sz w:val="28"/>
-          <w:szCs w:val="28"/>
-        </w:rPr>
-        <w:t>.</w:t>
+        <w:t>Система выводит текущую информацию о выбранном сотруднике.</w:t>
       </w:r>
     </w:p>
     <w:p>
@@ -6060,7 +6608,6 @@
       <w:pPr>
         <w:jc w:val="both"/>
         <w:rPr>
-          <w:b/>
           <w:sz w:val="28"/>
           <w:szCs w:val="28"/>
         </w:rPr>
@@ -6086,6 +6633,2119 @@
         </w:rPr>
         <w:t xml:space="preserve"> в базе данных.</w:t>
       </w:r>
+    </w:p>
+    <w:p>
+      <w:pPr>
+        <w:jc w:val="both"/>
+        <w:rPr>
+          <w:sz w:val="28"/>
+          <w:szCs w:val="28"/>
+        </w:rPr>
+      </w:pPr>
+    </w:p>
+    <w:p>
+      <w:pPr>
+        <w:jc w:val="center"/>
+        <w:rPr>
+          <w:sz w:val="32"/>
+          <w:szCs w:val="32"/>
+        </w:rPr>
+      </w:pPr>
+      <w:r>
+        <w:rPr>
+          <w:b/>
+          <w:sz w:val="32"/>
+          <w:szCs w:val="32"/>
+        </w:rPr>
+        <w:t xml:space="preserve">Вариант использования </w:t>
+      </w:r>
+      <w:r>
+        <w:rPr>
+          <w:b/>
+          <w:sz w:val="32"/>
+          <w:szCs w:val="32"/>
+          <w:lang w:val="en-US"/>
+        </w:rPr>
+        <w:t>Edit</w:t>
+      </w:r>
+      <w:r>
+        <w:rPr>
+          <w:b/>
+          <w:sz w:val="32"/>
+          <w:szCs w:val="32"/>
+        </w:rPr>
+        <w:t xml:space="preserve"> </w:t>
+      </w:r>
+      <w:r>
+        <w:rPr>
+          <w:b/>
+          <w:sz w:val="32"/>
+          <w:szCs w:val="32"/>
+          <w:lang w:val="en-US"/>
+        </w:rPr>
+        <w:t>Department</w:t>
+      </w:r>
+    </w:p>
+    <w:p>
+      <w:pPr>
+        <w:pStyle w:val="ListParagraph"/>
+        <w:ind w:left="1440"/>
+        <w:jc w:val="both"/>
+        <w:rPr>
+          <w:b/>
+          <w:sz w:val="32"/>
+          <w:szCs w:val="32"/>
+        </w:rPr>
+      </w:pPr>
+    </w:p>
+    <w:p>
+      <w:pPr>
+        <w:jc w:val="both"/>
+        <w:rPr>
+          <w:b/>
+          <w:sz w:val="28"/>
+          <w:szCs w:val="28"/>
+        </w:rPr>
+      </w:pPr>
+      <w:r>
+        <w:rPr>
+          <w:b/>
+          <w:sz w:val="28"/>
+          <w:szCs w:val="28"/>
+        </w:rPr>
+        <w:t>Краткое описание</w:t>
+      </w:r>
+    </w:p>
+    <w:p>
+      <w:pPr>
+        <w:jc w:val="both"/>
+        <w:rPr>
+          <w:sz w:val="28"/>
+          <w:szCs w:val="28"/>
+        </w:rPr>
+      </w:pPr>
+      <w:r>
+        <w:rPr>
+          <w:sz w:val="28"/>
+          <w:szCs w:val="28"/>
+        </w:rPr>
+        <w:t>Данный вариант использования позволяет редактировать информацию о подразделениях организации в системе</w:t>
+      </w:r>
+    </w:p>
+    <w:p>
+      <w:pPr>
+        <w:jc w:val="both"/>
+        <w:rPr>
+          <w:sz w:val="28"/>
+          <w:szCs w:val="28"/>
+        </w:rPr>
+      </w:pPr>
+    </w:p>
+    <w:p>
+      <w:pPr>
+        <w:jc w:val="both"/>
+        <w:rPr>
+          <w:b/>
+          <w:sz w:val="28"/>
+          <w:szCs w:val="28"/>
+        </w:rPr>
+      </w:pPr>
+      <w:r>
+        <w:rPr>
+          <w:b/>
+          <w:sz w:val="28"/>
+          <w:szCs w:val="28"/>
+        </w:rPr>
+        <w:lastRenderedPageBreak/>
+        <w:t>Основной поток событий</w:t>
+      </w:r>
+    </w:p>
+    <w:p>
+      <w:pPr>
+        <w:pStyle w:val="ListParagraph"/>
+        <w:numPr>
+          <w:ilvl w:val="0"/>
+          <w:numId w:val="16"/>
+        </w:numPr>
+        <w:jc w:val="both"/>
+        <w:rPr>
+          <w:sz w:val="28"/>
+          <w:szCs w:val="28"/>
+        </w:rPr>
+      </w:pPr>
+      <w:r>
+        <w:rPr>
+          <w:sz w:val="28"/>
+          <w:szCs w:val="28"/>
+        </w:rPr>
+        <w:t>Администратор запрашивает изменение информации о подразделении.</w:t>
+      </w:r>
+    </w:p>
+    <w:p>
+      <w:pPr>
+        <w:pStyle w:val="ListParagraph"/>
+        <w:numPr>
+          <w:ilvl w:val="0"/>
+          <w:numId w:val="16"/>
+        </w:numPr>
+        <w:jc w:val="both"/>
+        <w:rPr>
+          <w:sz w:val="28"/>
+          <w:szCs w:val="28"/>
+        </w:rPr>
+      </w:pPr>
+      <w:r>
+        <w:rPr>
+          <w:sz w:val="28"/>
+          <w:szCs w:val="28"/>
+        </w:rPr>
+        <w:t>Система выводит текущую информацию о выбранном подразделении.</w:t>
+      </w:r>
+    </w:p>
+    <w:p>
+      <w:pPr>
+        <w:pStyle w:val="ListParagraph"/>
+        <w:numPr>
+          <w:ilvl w:val="0"/>
+          <w:numId w:val="16"/>
+        </w:numPr>
+        <w:jc w:val="both"/>
+        <w:rPr>
+          <w:sz w:val="28"/>
+          <w:szCs w:val="28"/>
+        </w:rPr>
+      </w:pPr>
+      <w:r>
+        <w:rPr>
+          <w:sz w:val="28"/>
+          <w:szCs w:val="28"/>
+        </w:rPr>
+        <w:t>Администратор редактирует информацию.</w:t>
+      </w:r>
+    </w:p>
+    <w:p>
+      <w:pPr>
+        <w:pStyle w:val="ListParagraph"/>
+        <w:numPr>
+          <w:ilvl w:val="0"/>
+          <w:numId w:val="16"/>
+        </w:numPr>
+        <w:jc w:val="both"/>
+        <w:rPr>
+          <w:sz w:val="28"/>
+          <w:szCs w:val="28"/>
+        </w:rPr>
+      </w:pPr>
+      <w:r>
+        <w:rPr>
+          <w:sz w:val="28"/>
+          <w:szCs w:val="28"/>
+        </w:rPr>
+        <w:t>Администратор запрашивает сохранение изменений</w:t>
+      </w:r>
+    </w:p>
+    <w:p>
+      <w:pPr>
+        <w:pStyle w:val="ListParagraph"/>
+        <w:numPr>
+          <w:ilvl w:val="0"/>
+          <w:numId w:val="16"/>
+        </w:numPr>
+        <w:jc w:val="both"/>
+        <w:rPr>
+          <w:sz w:val="28"/>
+          <w:szCs w:val="28"/>
+        </w:rPr>
+      </w:pPr>
+      <w:r>
+        <w:rPr>
+          <w:sz w:val="28"/>
+          <w:szCs w:val="28"/>
+        </w:rPr>
+        <w:t>Система сохраняет изменения.</w:t>
+      </w:r>
+    </w:p>
+    <w:p>
+      <w:pPr>
+        <w:pStyle w:val="ListParagraph"/>
+        <w:numPr>
+          <w:ilvl w:val="0"/>
+          <w:numId w:val="16"/>
+        </w:numPr>
+        <w:jc w:val="both"/>
+        <w:rPr>
+          <w:b/>
+          <w:sz w:val="28"/>
+          <w:szCs w:val="28"/>
+        </w:rPr>
+      </w:pPr>
+      <w:r>
+        <w:rPr>
+          <w:sz w:val="28"/>
+          <w:szCs w:val="28"/>
+        </w:rPr>
+        <w:t>Система отправляет сообщение об успе</w:t>
+      </w:r>
+      <w:r>
+        <w:rPr>
+          <w:sz w:val="28"/>
+          <w:szCs w:val="28"/>
+        </w:rPr>
+        <w:t>шном редактировании подразделения</w:t>
+      </w:r>
+      <w:r>
+        <w:rPr>
+          <w:sz w:val="28"/>
+          <w:szCs w:val="28"/>
+        </w:rPr>
+        <w:t>.</w:t>
+      </w:r>
+    </w:p>
+    <w:p>
+      <w:pPr>
+        <w:pStyle w:val="ListParagraph"/>
+        <w:jc w:val="both"/>
+        <w:rPr>
+          <w:b/>
+          <w:sz w:val="28"/>
+          <w:szCs w:val="28"/>
+        </w:rPr>
+      </w:pPr>
+    </w:p>
+    <w:p>
+      <w:pPr>
+        <w:jc w:val="both"/>
+        <w:rPr>
+          <w:b/>
+          <w:sz w:val="28"/>
+          <w:szCs w:val="28"/>
+        </w:rPr>
+      </w:pPr>
+      <w:r>
+        <w:rPr>
+          <w:b/>
+          <w:sz w:val="28"/>
+          <w:szCs w:val="28"/>
+        </w:rPr>
+        <w:t>Альтернативный поток</w:t>
+      </w:r>
+    </w:p>
+    <w:p>
+      <w:pPr>
+        <w:jc w:val="both"/>
+        <w:rPr>
+          <w:b/>
+          <w:sz w:val="28"/>
+          <w:szCs w:val="28"/>
+        </w:rPr>
+      </w:pPr>
+    </w:p>
+    <w:p>
+      <w:pPr>
+        <w:rPr>
+          <w:b/>
+          <w:i/>
+          <w:sz w:val="28"/>
+          <w:szCs w:val="28"/>
+        </w:rPr>
+      </w:pPr>
+      <w:r>
+        <w:rPr>
+          <w:b/>
+          <w:i/>
+          <w:sz w:val="28"/>
+          <w:szCs w:val="28"/>
+        </w:rPr>
+        <w:t>База подразделений не</w:t>
+      </w:r>
+      <w:r>
+        <w:rPr>
+          <w:b/>
+          <w:i/>
+          <w:sz w:val="28"/>
+          <w:szCs w:val="28"/>
+        </w:rPr>
+        <w:t>доступна</w:t>
+      </w:r>
+    </w:p>
+    <w:p>
+      <w:pPr>
+        <w:rPr>
+          <w:sz w:val="28"/>
+          <w:szCs w:val="28"/>
+        </w:rPr>
+      </w:pPr>
+      <w:r>
+        <w:rPr>
+          <w:sz w:val="28"/>
+          <w:szCs w:val="28"/>
+        </w:rPr>
+        <w:t>Если обнаруживается, что база данных, хранящая информацию о подразделениях, недоступна, то система выдаёт сообщение об ошибке. После подтверждения сообщения администратором, вариант использования завершается.</w:t>
+      </w:r>
+    </w:p>
+    <w:p>
+      <w:pPr>
+        <w:rPr>
+          <w:b/>
+          <w:sz w:val="28"/>
+          <w:szCs w:val="28"/>
+        </w:rPr>
+      </w:pPr>
+    </w:p>
+    <w:p>
+      <w:pPr>
+        <w:rPr>
+          <w:b/>
+          <w:i/>
+          <w:sz w:val="28"/>
+          <w:szCs w:val="28"/>
+        </w:rPr>
+      </w:pPr>
+      <w:r>
+        <w:rPr>
+          <w:b/>
+          <w:i/>
+          <w:sz w:val="28"/>
+          <w:szCs w:val="28"/>
+        </w:rPr>
+        <w:t>Администратор отказался от редактирования подразделения</w:t>
+      </w:r>
+    </w:p>
+    <w:p>
+      <w:pPr>
+        <w:rPr>
+          <w:sz w:val="28"/>
+          <w:szCs w:val="28"/>
+        </w:rPr>
+      </w:pPr>
+      <w:r>
+        <w:rPr>
+          <w:sz w:val="28"/>
+          <w:szCs w:val="28"/>
+        </w:rPr>
+        <w:t xml:space="preserve">Если </w:t>
+      </w:r>
+      <w:r>
+        <w:rPr>
+          <w:sz w:val="28"/>
+          <w:szCs w:val="28"/>
+        </w:rPr>
+        <w:t>администратор</w:t>
+      </w:r>
+      <w:r>
+        <w:rPr>
+          <w:sz w:val="28"/>
+          <w:szCs w:val="28"/>
+        </w:rPr>
+        <w:t xml:space="preserve"> отказался от </w:t>
+      </w:r>
+      <w:r>
+        <w:rPr>
+          <w:sz w:val="28"/>
+          <w:szCs w:val="28"/>
+        </w:rPr>
+        <w:t>редактирования выбранного подразделения</w:t>
+      </w:r>
+      <w:r>
+        <w:rPr>
+          <w:sz w:val="28"/>
+          <w:szCs w:val="28"/>
+        </w:rPr>
+        <w:t>, то вариант использования завершается.</w:t>
+      </w:r>
+    </w:p>
+    <w:p>
+      <w:pPr>
+        <w:jc w:val="both"/>
+        <w:rPr>
+          <w:b/>
+          <w:sz w:val="28"/>
+          <w:szCs w:val="28"/>
+        </w:rPr>
+      </w:pPr>
+    </w:p>
+    <w:p>
+      <w:pPr>
+        <w:jc w:val="both"/>
+        <w:rPr>
+          <w:b/>
+          <w:sz w:val="28"/>
+          <w:szCs w:val="28"/>
+        </w:rPr>
+      </w:pPr>
+      <w:r>
+        <w:rPr>
+          <w:b/>
+          <w:sz w:val="28"/>
+          <w:szCs w:val="28"/>
+        </w:rPr>
+        <w:t>Предусловия</w:t>
+      </w:r>
+    </w:p>
+    <w:p>
+      <w:pPr>
+        <w:jc w:val="both"/>
+        <w:rPr>
+          <w:sz w:val="28"/>
+          <w:szCs w:val="28"/>
+        </w:rPr>
+      </w:pPr>
+      <w:r>
+        <w:rPr>
+          <w:sz w:val="28"/>
+          <w:szCs w:val="28"/>
+        </w:rPr>
+        <w:t>Администратор авторизован в системе. Система отображает список всех подразделений.</w:t>
+      </w:r>
+    </w:p>
+    <w:p>
+      <w:pPr>
+        <w:jc w:val="both"/>
+        <w:rPr>
+          <w:sz w:val="28"/>
+          <w:szCs w:val="28"/>
+        </w:rPr>
+      </w:pPr>
+    </w:p>
+    <w:p>
+      <w:pPr>
+        <w:jc w:val="both"/>
+        <w:rPr>
+          <w:b/>
+          <w:sz w:val="28"/>
+          <w:szCs w:val="28"/>
+        </w:rPr>
+      </w:pPr>
+      <w:r>
+        <w:rPr>
+          <w:b/>
+          <w:sz w:val="28"/>
+          <w:szCs w:val="28"/>
+        </w:rPr>
+        <w:t>Постусловия</w:t>
+      </w:r>
+    </w:p>
+    <w:p>
+      <w:pPr>
+        <w:jc w:val="both"/>
+        <w:rPr>
+          <w:sz w:val="28"/>
+          <w:szCs w:val="28"/>
+        </w:rPr>
+      </w:pPr>
+      <w:r>
+        <w:rPr>
+          <w:sz w:val="28"/>
+          <w:szCs w:val="28"/>
+        </w:rPr>
+        <w:t xml:space="preserve">Система обновляет данные о </w:t>
+      </w:r>
+      <w:r>
+        <w:rPr>
+          <w:sz w:val="28"/>
+          <w:szCs w:val="28"/>
+        </w:rPr>
+        <w:t>подразделении</w:t>
+      </w:r>
+      <w:r>
+        <w:rPr>
+          <w:sz w:val="28"/>
+          <w:szCs w:val="28"/>
+        </w:rPr>
+        <w:t xml:space="preserve"> в базе данных.</w:t>
+      </w:r>
+    </w:p>
+    <w:p>
+      <w:pPr>
+        <w:jc w:val="both"/>
+        <w:rPr>
+          <w:sz w:val="28"/>
+          <w:szCs w:val="28"/>
+        </w:rPr>
+      </w:pPr>
+    </w:p>
+    <w:p>
+      <w:pPr>
+        <w:jc w:val="center"/>
+        <w:rPr>
+          <w:sz w:val="32"/>
+          <w:szCs w:val="32"/>
+        </w:rPr>
+      </w:pPr>
+      <w:r>
+        <w:rPr>
+          <w:b/>
+          <w:sz w:val="32"/>
+          <w:szCs w:val="32"/>
+        </w:rPr>
+        <w:t xml:space="preserve">Вариант использования </w:t>
+      </w:r>
+      <w:r>
+        <w:rPr>
+          <w:b/>
+          <w:sz w:val="32"/>
+          <w:szCs w:val="32"/>
+          <w:lang w:val="en-US"/>
+        </w:rPr>
+        <w:t>Delete</w:t>
+      </w:r>
+      <w:r>
+        <w:rPr>
+          <w:b/>
+          <w:sz w:val="32"/>
+          <w:szCs w:val="32"/>
+        </w:rPr>
+        <w:t xml:space="preserve"> </w:t>
+      </w:r>
+      <w:r>
+        <w:rPr>
+          <w:b/>
+          <w:sz w:val="32"/>
+          <w:szCs w:val="32"/>
+          <w:lang w:val="en-US"/>
+        </w:rPr>
+        <w:t>User</w:t>
+      </w:r>
+    </w:p>
+    <w:p>
+      <w:pPr>
+        <w:pStyle w:val="ListParagraph"/>
+        <w:ind w:left="1440"/>
+        <w:jc w:val="both"/>
+        <w:rPr>
+          <w:b/>
+          <w:sz w:val="32"/>
+          <w:szCs w:val="32"/>
+        </w:rPr>
+      </w:pPr>
+    </w:p>
+    <w:p>
+      <w:pPr>
+        <w:jc w:val="both"/>
+        <w:rPr>
+          <w:b/>
+          <w:sz w:val="28"/>
+          <w:szCs w:val="28"/>
+        </w:rPr>
+      </w:pPr>
+      <w:r>
+        <w:rPr>
+          <w:b/>
+          <w:sz w:val="28"/>
+          <w:szCs w:val="28"/>
+        </w:rPr>
+        <w:t>Краткое описание</w:t>
+      </w:r>
+    </w:p>
+    <w:p>
+      <w:pPr>
+        <w:jc w:val="both"/>
+        <w:rPr>
+          <w:sz w:val="28"/>
+          <w:szCs w:val="28"/>
+        </w:rPr>
+      </w:pPr>
+      <w:r>
+        <w:rPr>
+          <w:sz w:val="28"/>
+          <w:szCs w:val="28"/>
+        </w:rPr>
+        <w:t>Данный вариант использования позволяет удалять пользователей в системе</w:t>
+      </w:r>
+    </w:p>
+    <w:p>
+      <w:pPr>
+        <w:jc w:val="both"/>
+        <w:rPr>
+          <w:sz w:val="28"/>
+          <w:szCs w:val="28"/>
+        </w:rPr>
+      </w:pPr>
+    </w:p>
+    <w:p>
+      <w:pPr>
+        <w:jc w:val="both"/>
+        <w:rPr>
+          <w:b/>
+          <w:sz w:val="28"/>
+          <w:szCs w:val="28"/>
+        </w:rPr>
+      </w:pPr>
+      <w:r>
+        <w:rPr>
+          <w:b/>
+          <w:sz w:val="28"/>
+          <w:szCs w:val="28"/>
+        </w:rPr>
+        <w:t>Основной поток событий</w:t>
+      </w:r>
+    </w:p>
+    <w:p>
+      <w:pPr>
+        <w:pStyle w:val="ListParagraph"/>
+        <w:numPr>
+          <w:ilvl w:val="0"/>
+          <w:numId w:val="17"/>
+        </w:numPr>
+        <w:jc w:val="both"/>
+        <w:rPr>
+          <w:sz w:val="28"/>
+          <w:szCs w:val="28"/>
+        </w:rPr>
+      </w:pPr>
+      <w:r>
+        <w:rPr>
+          <w:sz w:val="28"/>
+          <w:szCs w:val="28"/>
+        </w:rPr>
+        <w:t>Администратор запрашивает удаление пользователя.</w:t>
+      </w:r>
+    </w:p>
+    <w:p>
+      <w:pPr>
+        <w:pStyle w:val="ListParagraph"/>
+        <w:numPr>
+          <w:ilvl w:val="0"/>
+          <w:numId w:val="17"/>
+        </w:numPr>
+        <w:jc w:val="both"/>
+        <w:rPr>
+          <w:sz w:val="28"/>
+          <w:szCs w:val="28"/>
+        </w:rPr>
+      </w:pPr>
+      <w:r>
+        <w:rPr>
+          <w:sz w:val="28"/>
+          <w:szCs w:val="28"/>
+        </w:rPr>
+        <w:t>Система выводит текущую информацию о выбранном пользователе.</w:t>
+      </w:r>
+    </w:p>
+    <w:p>
+      <w:pPr>
+        <w:pStyle w:val="ListParagraph"/>
+        <w:numPr>
+          <w:ilvl w:val="0"/>
+          <w:numId w:val="17"/>
+        </w:numPr>
+        <w:jc w:val="both"/>
+        <w:rPr>
+          <w:sz w:val="28"/>
+          <w:szCs w:val="28"/>
+        </w:rPr>
+      </w:pPr>
+      <w:r>
+        <w:rPr>
+          <w:sz w:val="28"/>
+          <w:szCs w:val="28"/>
+        </w:rPr>
+        <w:t xml:space="preserve">Администратор </w:t>
+      </w:r>
+      <w:r>
+        <w:rPr>
+          <w:sz w:val="28"/>
+          <w:szCs w:val="28"/>
+        </w:rPr>
+        <w:t>подтверждает удаление пользователя</w:t>
+      </w:r>
+    </w:p>
+    <w:p>
+      <w:pPr>
+        <w:pStyle w:val="ListParagraph"/>
+        <w:numPr>
+          <w:ilvl w:val="0"/>
+          <w:numId w:val="17"/>
+        </w:numPr>
+        <w:jc w:val="both"/>
+        <w:rPr>
+          <w:sz w:val="28"/>
+          <w:szCs w:val="28"/>
+        </w:rPr>
+      </w:pPr>
+      <w:r>
+        <w:rPr>
+          <w:sz w:val="28"/>
+          <w:szCs w:val="28"/>
+        </w:rPr>
+        <w:t xml:space="preserve">Система </w:t>
+      </w:r>
+      <w:r>
+        <w:rPr>
+          <w:sz w:val="28"/>
+          <w:szCs w:val="28"/>
+        </w:rPr>
+        <w:t>удаляет пользователя</w:t>
+      </w:r>
+    </w:p>
+    <w:p>
+      <w:pPr>
+        <w:pStyle w:val="ListParagraph"/>
+        <w:numPr>
+          <w:ilvl w:val="0"/>
+          <w:numId w:val="17"/>
+        </w:numPr>
+        <w:jc w:val="both"/>
+        <w:rPr>
+          <w:b/>
+          <w:sz w:val="28"/>
+          <w:szCs w:val="28"/>
+        </w:rPr>
+      </w:pPr>
+      <w:r>
+        <w:rPr>
+          <w:sz w:val="28"/>
+          <w:szCs w:val="28"/>
+        </w:rPr>
+        <w:t>Система отправляет сообщение об успе</w:t>
+      </w:r>
+      <w:r>
+        <w:rPr>
+          <w:sz w:val="28"/>
+          <w:szCs w:val="28"/>
+        </w:rPr>
+        <w:t>шном</w:t>
+      </w:r>
+      <w:r>
+        <w:rPr>
+          <w:sz w:val="28"/>
+          <w:szCs w:val="28"/>
+        </w:rPr>
+        <w:t xml:space="preserve"> удалении пользователя</w:t>
+      </w:r>
+      <w:r>
+        <w:rPr>
+          <w:sz w:val="28"/>
+          <w:szCs w:val="28"/>
+        </w:rPr>
+        <w:t>.</w:t>
+      </w:r>
+    </w:p>
+    <w:p>
+      <w:pPr>
+        <w:pStyle w:val="ListParagraph"/>
+        <w:jc w:val="both"/>
+        <w:rPr>
+          <w:b/>
+          <w:sz w:val="28"/>
+          <w:szCs w:val="28"/>
+        </w:rPr>
+      </w:pPr>
+    </w:p>
+    <w:p>
+      <w:pPr>
+        <w:jc w:val="both"/>
+        <w:rPr>
+          <w:b/>
+          <w:sz w:val="28"/>
+          <w:szCs w:val="28"/>
+        </w:rPr>
+      </w:pPr>
+      <w:r>
+        <w:rPr>
+          <w:b/>
+          <w:sz w:val="28"/>
+          <w:szCs w:val="28"/>
+        </w:rPr>
+        <w:t>Альтернативный поток</w:t>
+      </w:r>
+    </w:p>
+    <w:p>
+      <w:pPr>
+        <w:jc w:val="both"/>
+        <w:rPr>
+          <w:b/>
+          <w:sz w:val="28"/>
+          <w:szCs w:val="28"/>
+        </w:rPr>
+      </w:pPr>
+    </w:p>
+    <w:p>
+      <w:pPr>
+        <w:rPr>
+          <w:b/>
+          <w:i/>
+          <w:sz w:val="28"/>
+          <w:szCs w:val="28"/>
+        </w:rPr>
+      </w:pPr>
+      <w:r>
+        <w:rPr>
+          <w:b/>
+          <w:i/>
+          <w:sz w:val="28"/>
+          <w:szCs w:val="28"/>
+        </w:rPr>
+        <w:t>База пользователей не</w:t>
+      </w:r>
+      <w:r>
+        <w:rPr>
+          <w:b/>
+          <w:i/>
+          <w:sz w:val="28"/>
+          <w:szCs w:val="28"/>
+        </w:rPr>
+        <w:t>доступна</w:t>
+      </w:r>
+    </w:p>
+    <w:p>
+      <w:pPr>
+        <w:rPr>
+          <w:sz w:val="28"/>
+          <w:szCs w:val="28"/>
+        </w:rPr>
+      </w:pPr>
+      <w:r>
+        <w:rPr>
+          <w:sz w:val="28"/>
+          <w:szCs w:val="28"/>
+        </w:rPr>
+        <w:t>Если обнаруживается, что база данных, хранящая информацию о пользователях, недоступна, то система выдаёт сообщение об ошибке. После подтверждения сообщения администратором, вариант использования завершается.</w:t>
+      </w:r>
+    </w:p>
+    <w:p>
+      <w:pPr>
+        <w:rPr>
+          <w:b/>
+          <w:sz w:val="28"/>
+          <w:szCs w:val="28"/>
+        </w:rPr>
+      </w:pPr>
+    </w:p>
+    <w:p>
+      <w:pPr>
+        <w:rPr>
+          <w:b/>
+          <w:i/>
+          <w:sz w:val="28"/>
+          <w:szCs w:val="28"/>
+        </w:rPr>
+      </w:pPr>
+      <w:r>
+        <w:rPr>
+          <w:b/>
+          <w:i/>
+          <w:sz w:val="28"/>
+          <w:szCs w:val="28"/>
+        </w:rPr>
+        <w:t xml:space="preserve">Администратор отказался от </w:t>
+      </w:r>
+      <w:r>
+        <w:rPr>
+          <w:b/>
+          <w:i/>
+          <w:sz w:val="28"/>
+          <w:szCs w:val="28"/>
+        </w:rPr>
+        <w:t>удаления пользователя</w:t>
+      </w:r>
+    </w:p>
+    <w:p>
+      <w:pPr>
+        <w:rPr>
+          <w:sz w:val="28"/>
+          <w:szCs w:val="28"/>
+        </w:rPr>
+      </w:pPr>
+      <w:r>
+        <w:rPr>
+          <w:sz w:val="28"/>
+          <w:szCs w:val="28"/>
+        </w:rPr>
+        <w:t xml:space="preserve">Если </w:t>
+      </w:r>
+      <w:r>
+        <w:rPr>
+          <w:sz w:val="28"/>
+          <w:szCs w:val="28"/>
+        </w:rPr>
+        <w:t>администратор</w:t>
+      </w:r>
+      <w:r>
+        <w:rPr>
+          <w:sz w:val="28"/>
+          <w:szCs w:val="28"/>
+        </w:rPr>
+        <w:t xml:space="preserve"> отказался от </w:t>
+      </w:r>
+      <w:r>
+        <w:rPr>
+          <w:sz w:val="28"/>
+          <w:szCs w:val="28"/>
+        </w:rPr>
+        <w:t xml:space="preserve">удаления </w:t>
+      </w:r>
+      <w:r>
+        <w:rPr>
+          <w:sz w:val="28"/>
+          <w:szCs w:val="28"/>
+        </w:rPr>
+        <w:t xml:space="preserve">выбранного </w:t>
+      </w:r>
+      <w:r>
+        <w:rPr>
+          <w:sz w:val="28"/>
+          <w:szCs w:val="28"/>
+        </w:rPr>
+        <w:t>пользовател</w:t>
+      </w:r>
+      <w:r>
+        <w:rPr>
+          <w:sz w:val="28"/>
+          <w:szCs w:val="28"/>
+        </w:rPr>
+        <w:t>я</w:t>
+      </w:r>
+      <w:r>
+        <w:rPr>
+          <w:sz w:val="28"/>
+          <w:szCs w:val="28"/>
+        </w:rPr>
+        <w:t>, то вариант использования завершается.</w:t>
+      </w:r>
+    </w:p>
+    <w:p>
+      <w:pPr>
+        <w:jc w:val="both"/>
+        <w:rPr>
+          <w:b/>
+          <w:sz w:val="28"/>
+          <w:szCs w:val="28"/>
+        </w:rPr>
+      </w:pPr>
+    </w:p>
+    <w:p>
+      <w:pPr>
+        <w:jc w:val="both"/>
+        <w:rPr>
+          <w:b/>
+          <w:sz w:val="28"/>
+          <w:szCs w:val="28"/>
+        </w:rPr>
+      </w:pPr>
+      <w:r>
+        <w:rPr>
+          <w:b/>
+          <w:sz w:val="28"/>
+          <w:szCs w:val="28"/>
+        </w:rPr>
+        <w:t>Предусловия</w:t>
+      </w:r>
+    </w:p>
+    <w:p>
+      <w:pPr>
+        <w:jc w:val="both"/>
+        <w:rPr>
+          <w:sz w:val="28"/>
+          <w:szCs w:val="28"/>
+        </w:rPr>
+      </w:pPr>
+      <w:r>
+        <w:rPr>
+          <w:sz w:val="28"/>
+          <w:szCs w:val="28"/>
+        </w:rPr>
+        <w:t>Администратор авторизован в системе. Система отображает список всех по</w:t>
+      </w:r>
+      <w:r>
+        <w:rPr>
+          <w:sz w:val="28"/>
+          <w:szCs w:val="28"/>
+        </w:rPr>
+        <w:t>льзователей</w:t>
+      </w:r>
+      <w:r>
+        <w:rPr>
+          <w:sz w:val="28"/>
+          <w:szCs w:val="28"/>
+        </w:rPr>
+        <w:t>.</w:t>
+      </w:r>
+    </w:p>
+    <w:p>
+      <w:pPr>
+        <w:jc w:val="both"/>
+        <w:rPr>
+          <w:sz w:val="28"/>
+          <w:szCs w:val="28"/>
+        </w:rPr>
+      </w:pPr>
+    </w:p>
+    <w:p>
+      <w:pPr>
+        <w:jc w:val="both"/>
+        <w:rPr>
+          <w:b/>
+          <w:sz w:val="28"/>
+          <w:szCs w:val="28"/>
+        </w:rPr>
+      </w:pPr>
+      <w:r>
+        <w:rPr>
+          <w:b/>
+          <w:sz w:val="28"/>
+          <w:szCs w:val="28"/>
+        </w:rPr>
+        <w:t>Постусловия</w:t>
+      </w:r>
+    </w:p>
+    <w:p>
+      <w:pPr>
+        <w:jc w:val="both"/>
+        <w:rPr>
+          <w:sz w:val="28"/>
+          <w:szCs w:val="28"/>
+        </w:rPr>
+      </w:pPr>
+      <w:r>
+        <w:rPr>
+          <w:sz w:val="28"/>
+          <w:szCs w:val="28"/>
+        </w:rPr>
+        <w:t xml:space="preserve">Система </w:t>
+      </w:r>
+      <w:r>
+        <w:rPr>
+          <w:sz w:val="28"/>
+          <w:szCs w:val="28"/>
+        </w:rPr>
+        <w:t>удаляет пользователя из базы</w:t>
+      </w:r>
+      <w:r>
+        <w:rPr>
+          <w:sz w:val="28"/>
+          <w:szCs w:val="28"/>
+        </w:rPr>
+        <w:t xml:space="preserve"> данных.</w:t>
+      </w:r>
+    </w:p>
+    <w:p>
+      <w:pPr>
+        <w:jc w:val="both"/>
+        <w:rPr>
+          <w:sz w:val="28"/>
+          <w:szCs w:val="28"/>
+        </w:rPr>
+      </w:pPr>
+    </w:p>
+    <w:p>
+      <w:pPr>
+        <w:jc w:val="center"/>
+        <w:rPr>
+          <w:sz w:val="32"/>
+          <w:szCs w:val="32"/>
+        </w:rPr>
+      </w:pPr>
+      <w:r>
+        <w:rPr>
+          <w:b/>
+          <w:sz w:val="32"/>
+          <w:szCs w:val="32"/>
+        </w:rPr>
+        <w:t xml:space="preserve">Вариант использования </w:t>
+      </w:r>
+      <w:r>
+        <w:rPr>
+          <w:b/>
+          <w:sz w:val="32"/>
+          <w:szCs w:val="32"/>
+          <w:lang w:val="en-US"/>
+        </w:rPr>
+        <w:t>Delete</w:t>
+      </w:r>
+      <w:r>
+        <w:rPr>
+          <w:b/>
+          <w:sz w:val="32"/>
+          <w:szCs w:val="32"/>
+        </w:rPr>
+        <w:t xml:space="preserve"> </w:t>
+      </w:r>
+      <w:r>
+        <w:rPr>
+          <w:b/>
+          <w:sz w:val="32"/>
+          <w:szCs w:val="32"/>
+          <w:lang w:val="en-US"/>
+        </w:rPr>
+        <w:t>Employee</w:t>
+      </w:r>
+    </w:p>
+    <w:p>
+      <w:pPr>
+        <w:pStyle w:val="ListParagraph"/>
+        <w:ind w:left="1440"/>
+        <w:jc w:val="both"/>
+        <w:rPr>
+          <w:b/>
+          <w:sz w:val="32"/>
+          <w:szCs w:val="32"/>
+        </w:rPr>
+      </w:pPr>
+    </w:p>
+    <w:p>
+      <w:pPr>
+        <w:jc w:val="both"/>
+        <w:rPr>
+          <w:b/>
+          <w:sz w:val="28"/>
+          <w:szCs w:val="28"/>
+        </w:rPr>
+      </w:pPr>
+      <w:r>
+        <w:rPr>
+          <w:b/>
+          <w:sz w:val="28"/>
+          <w:szCs w:val="28"/>
+        </w:rPr>
+        <w:t>Краткое описание</w:t>
+      </w:r>
+    </w:p>
+    <w:p>
+      <w:pPr>
+        <w:jc w:val="both"/>
+        <w:rPr>
+          <w:sz w:val="28"/>
+          <w:szCs w:val="28"/>
+        </w:rPr>
+      </w:pPr>
+      <w:r>
+        <w:rPr>
+          <w:sz w:val="28"/>
+          <w:szCs w:val="28"/>
+        </w:rPr>
+        <w:t>Данный вариант использования позволяет удалять сотрудников в системе</w:t>
+      </w:r>
+    </w:p>
+    <w:p>
+      <w:pPr>
+        <w:jc w:val="both"/>
+        <w:rPr>
+          <w:sz w:val="28"/>
+          <w:szCs w:val="28"/>
+        </w:rPr>
+      </w:pPr>
+    </w:p>
+    <w:p>
+      <w:pPr>
+        <w:jc w:val="both"/>
+        <w:rPr>
+          <w:b/>
+          <w:sz w:val="28"/>
+          <w:szCs w:val="28"/>
+        </w:rPr>
+      </w:pPr>
+      <w:r>
+        <w:rPr>
+          <w:b/>
+          <w:sz w:val="28"/>
+          <w:szCs w:val="28"/>
+        </w:rPr>
+        <w:t>Основной поток событий</w:t>
+      </w:r>
+    </w:p>
+    <w:p>
+      <w:pPr>
+        <w:pStyle w:val="ListParagraph"/>
+        <w:numPr>
+          <w:ilvl w:val="0"/>
+          <w:numId w:val="18"/>
+        </w:numPr>
+        <w:jc w:val="both"/>
+        <w:rPr>
+          <w:sz w:val="28"/>
+          <w:szCs w:val="28"/>
+        </w:rPr>
+      </w:pPr>
+      <w:r>
+        <w:rPr>
+          <w:sz w:val="28"/>
+          <w:szCs w:val="28"/>
+        </w:rPr>
+        <w:t>Администратор запрашивает удаление сотрудника.</w:t>
+      </w:r>
+    </w:p>
+    <w:p>
+      <w:pPr>
+        <w:pStyle w:val="ListParagraph"/>
+        <w:numPr>
+          <w:ilvl w:val="0"/>
+          <w:numId w:val="18"/>
+        </w:numPr>
+        <w:jc w:val="both"/>
+        <w:rPr>
+          <w:sz w:val="28"/>
+          <w:szCs w:val="28"/>
+        </w:rPr>
+      </w:pPr>
+      <w:r>
+        <w:rPr>
+          <w:sz w:val="28"/>
+          <w:szCs w:val="28"/>
+        </w:rPr>
+        <w:t>Система выводит текущую информацию о выбранном сотруднике.</w:t>
+      </w:r>
+    </w:p>
+    <w:p>
+      <w:pPr>
+        <w:pStyle w:val="ListParagraph"/>
+        <w:numPr>
+          <w:ilvl w:val="0"/>
+          <w:numId w:val="18"/>
+        </w:numPr>
+        <w:jc w:val="both"/>
+        <w:rPr>
+          <w:sz w:val="28"/>
+          <w:szCs w:val="28"/>
+        </w:rPr>
+      </w:pPr>
+      <w:r>
+        <w:rPr>
+          <w:sz w:val="28"/>
+          <w:szCs w:val="28"/>
+        </w:rPr>
+        <w:t>Администратор подтверждает удаление сотрудника</w:t>
+      </w:r>
+    </w:p>
+    <w:p>
+      <w:pPr>
+        <w:pStyle w:val="ListParagraph"/>
+        <w:numPr>
+          <w:ilvl w:val="0"/>
+          <w:numId w:val="18"/>
+        </w:numPr>
+        <w:jc w:val="both"/>
+        <w:rPr>
+          <w:sz w:val="28"/>
+          <w:szCs w:val="28"/>
+        </w:rPr>
+      </w:pPr>
+      <w:r>
+        <w:rPr>
+          <w:sz w:val="28"/>
+          <w:szCs w:val="28"/>
+        </w:rPr>
+        <w:t>Система удаляет сотрудника</w:t>
+      </w:r>
+    </w:p>
+    <w:p>
+      <w:pPr>
+        <w:pStyle w:val="ListParagraph"/>
+        <w:numPr>
+          <w:ilvl w:val="0"/>
+          <w:numId w:val="18"/>
+        </w:numPr>
+        <w:jc w:val="both"/>
+        <w:rPr>
+          <w:b/>
+          <w:sz w:val="28"/>
+          <w:szCs w:val="28"/>
+        </w:rPr>
+      </w:pPr>
+      <w:r>
+        <w:rPr>
+          <w:sz w:val="28"/>
+          <w:szCs w:val="28"/>
+        </w:rPr>
+        <w:t>Система отправляет сообщение об успе</w:t>
+      </w:r>
+      <w:r>
+        <w:rPr>
+          <w:sz w:val="28"/>
+          <w:szCs w:val="28"/>
+        </w:rPr>
+        <w:t>шном удалении сотрудника</w:t>
+      </w:r>
+      <w:r>
+        <w:rPr>
+          <w:sz w:val="28"/>
+          <w:szCs w:val="28"/>
+        </w:rPr>
+        <w:t>.</w:t>
+      </w:r>
+    </w:p>
+    <w:p>
+      <w:pPr>
+        <w:pStyle w:val="ListParagraph"/>
+        <w:jc w:val="both"/>
+        <w:rPr>
+          <w:b/>
+          <w:sz w:val="28"/>
+          <w:szCs w:val="28"/>
+        </w:rPr>
+      </w:pPr>
+    </w:p>
+    <w:p>
+      <w:pPr>
+        <w:jc w:val="both"/>
+        <w:rPr>
+          <w:b/>
+          <w:sz w:val="28"/>
+          <w:szCs w:val="28"/>
+        </w:rPr>
+      </w:pPr>
+      <w:r>
+        <w:rPr>
+          <w:b/>
+          <w:sz w:val="28"/>
+          <w:szCs w:val="28"/>
+        </w:rPr>
+        <w:t>Альтернативный поток</w:t>
+      </w:r>
+    </w:p>
+    <w:p>
+      <w:pPr>
+        <w:jc w:val="both"/>
+        <w:rPr>
+          <w:b/>
+          <w:sz w:val="28"/>
+          <w:szCs w:val="28"/>
+        </w:rPr>
+      </w:pPr>
+    </w:p>
+    <w:p>
+      <w:pPr>
+        <w:rPr>
+          <w:b/>
+          <w:i/>
+          <w:sz w:val="28"/>
+          <w:szCs w:val="28"/>
+        </w:rPr>
+      </w:pPr>
+      <w:r>
+        <w:rPr>
+          <w:b/>
+          <w:i/>
+          <w:sz w:val="28"/>
+          <w:szCs w:val="28"/>
+        </w:rPr>
+        <w:t>База сотрудников не</w:t>
+      </w:r>
+      <w:r>
+        <w:rPr>
+          <w:b/>
+          <w:i/>
+          <w:sz w:val="28"/>
+          <w:szCs w:val="28"/>
+        </w:rPr>
+        <w:t>доступна</w:t>
+      </w:r>
+    </w:p>
+    <w:p>
+      <w:pPr>
+        <w:rPr>
+          <w:sz w:val="28"/>
+          <w:szCs w:val="28"/>
+        </w:rPr>
+      </w:pPr>
+      <w:r>
+        <w:rPr>
+          <w:sz w:val="28"/>
+          <w:szCs w:val="28"/>
+        </w:rPr>
+        <w:t>Если обнаруживается, что база данных, хранящая информацию о сотрудниках, недоступна, то система выдаёт сообщение об ошибке. После подтверждения сообщения администратором, вариант использования завершается.</w:t>
+      </w:r>
+    </w:p>
+    <w:p>
+      <w:pPr>
+        <w:rPr>
+          <w:b/>
+          <w:sz w:val="28"/>
+          <w:szCs w:val="28"/>
+        </w:rPr>
+      </w:pPr>
+    </w:p>
+    <w:p>
+      <w:pPr>
+        <w:rPr>
+          <w:b/>
+          <w:i/>
+          <w:sz w:val="28"/>
+          <w:szCs w:val="28"/>
+        </w:rPr>
+      </w:pPr>
+      <w:r>
+        <w:rPr>
+          <w:b/>
+          <w:i/>
+          <w:sz w:val="28"/>
+          <w:szCs w:val="28"/>
+        </w:rPr>
+        <w:t>Администратор отказался от удаления сотрудника</w:t>
+      </w:r>
+    </w:p>
+    <w:p>
+      <w:pPr>
+        <w:rPr>
+          <w:sz w:val="28"/>
+          <w:szCs w:val="28"/>
+        </w:rPr>
+      </w:pPr>
+      <w:r>
+        <w:rPr>
+          <w:sz w:val="28"/>
+          <w:szCs w:val="28"/>
+        </w:rPr>
+        <w:t xml:space="preserve">Если </w:t>
+      </w:r>
+      <w:r>
+        <w:rPr>
+          <w:sz w:val="28"/>
+          <w:szCs w:val="28"/>
+        </w:rPr>
+        <w:t>администратор</w:t>
+      </w:r>
+      <w:r>
+        <w:rPr>
+          <w:sz w:val="28"/>
+          <w:szCs w:val="28"/>
+        </w:rPr>
+        <w:t xml:space="preserve"> отказался от </w:t>
+      </w:r>
+      <w:r>
+        <w:rPr>
+          <w:sz w:val="28"/>
+          <w:szCs w:val="28"/>
+        </w:rPr>
+        <w:t>удаления выбранного сотрудника</w:t>
+      </w:r>
+      <w:r>
+        <w:rPr>
+          <w:sz w:val="28"/>
+          <w:szCs w:val="28"/>
+        </w:rPr>
+        <w:t>, то вариант использования завершается.</w:t>
+      </w:r>
+    </w:p>
+    <w:p>
+      <w:pPr>
+        <w:jc w:val="both"/>
+        <w:rPr>
+          <w:b/>
+          <w:sz w:val="28"/>
+          <w:szCs w:val="28"/>
+        </w:rPr>
+      </w:pPr>
+    </w:p>
+    <w:p>
+      <w:pPr>
+        <w:jc w:val="both"/>
+        <w:rPr>
+          <w:b/>
+          <w:sz w:val="28"/>
+          <w:szCs w:val="28"/>
+        </w:rPr>
+      </w:pPr>
+      <w:r>
+        <w:rPr>
+          <w:b/>
+          <w:sz w:val="28"/>
+          <w:szCs w:val="28"/>
+        </w:rPr>
+        <w:t>Предусловия</w:t>
+      </w:r>
+    </w:p>
+    <w:p>
+      <w:pPr>
+        <w:jc w:val="both"/>
+        <w:rPr>
+          <w:sz w:val="28"/>
+          <w:szCs w:val="28"/>
+        </w:rPr>
+      </w:pPr>
+      <w:r>
+        <w:rPr>
+          <w:sz w:val="28"/>
+          <w:szCs w:val="28"/>
+        </w:rPr>
+        <w:t>Администратор авторизован в системе. Система отображает список всех сотрудников.</w:t>
+      </w:r>
+    </w:p>
+    <w:p>
+      <w:pPr>
+        <w:jc w:val="both"/>
+        <w:rPr>
+          <w:sz w:val="28"/>
+          <w:szCs w:val="28"/>
+        </w:rPr>
+      </w:pPr>
+    </w:p>
+    <w:p>
+      <w:pPr>
+        <w:jc w:val="both"/>
+        <w:rPr>
+          <w:b/>
+          <w:sz w:val="28"/>
+          <w:szCs w:val="28"/>
+        </w:rPr>
+      </w:pPr>
+      <w:r>
+        <w:rPr>
+          <w:b/>
+          <w:sz w:val="28"/>
+          <w:szCs w:val="28"/>
+        </w:rPr>
+        <w:t>Постусловия</w:t>
+      </w:r>
+    </w:p>
+    <w:p>
+      <w:pPr>
+        <w:jc w:val="both"/>
+        <w:rPr>
+          <w:sz w:val="28"/>
+          <w:szCs w:val="28"/>
+        </w:rPr>
+      </w:pPr>
+      <w:r>
+        <w:rPr>
+          <w:sz w:val="28"/>
+          <w:szCs w:val="28"/>
+        </w:rPr>
+        <w:t xml:space="preserve">Система </w:t>
+      </w:r>
+      <w:r>
+        <w:rPr>
+          <w:sz w:val="28"/>
+          <w:szCs w:val="28"/>
+        </w:rPr>
+        <w:t>удаляет сотрудника из базы</w:t>
+      </w:r>
+      <w:r>
+        <w:rPr>
+          <w:sz w:val="28"/>
+          <w:szCs w:val="28"/>
+        </w:rPr>
+        <w:t xml:space="preserve"> данных.</w:t>
+      </w:r>
+    </w:p>
+    <w:p>
+      <w:pPr>
+        <w:jc w:val="both"/>
+        <w:rPr>
+          <w:sz w:val="28"/>
+          <w:szCs w:val="28"/>
+        </w:rPr>
+      </w:pPr>
+    </w:p>
+    <w:p>
+      <w:pPr>
+        <w:jc w:val="both"/>
+        <w:rPr>
+          <w:sz w:val="28"/>
+          <w:szCs w:val="28"/>
+        </w:rPr>
+      </w:pPr>
+    </w:p>
+    <w:p>
+      <w:pPr>
+        <w:jc w:val="both"/>
+        <w:rPr>
+          <w:sz w:val="28"/>
+          <w:szCs w:val="28"/>
+        </w:rPr>
+      </w:pPr>
+    </w:p>
+    <w:p>
+      <w:pPr>
+        <w:jc w:val="center"/>
+        <w:rPr>
+          <w:sz w:val="32"/>
+          <w:szCs w:val="32"/>
+        </w:rPr>
+      </w:pPr>
+      <w:r>
+        <w:rPr>
+          <w:b/>
+          <w:sz w:val="32"/>
+          <w:szCs w:val="32"/>
+        </w:rPr>
+        <w:t xml:space="preserve">Вариант использования </w:t>
+      </w:r>
+      <w:r>
+        <w:rPr>
+          <w:b/>
+          <w:sz w:val="32"/>
+          <w:szCs w:val="32"/>
+          <w:lang w:val="en-US"/>
+        </w:rPr>
+        <w:t>Delete</w:t>
+      </w:r>
+      <w:r>
+        <w:rPr>
+          <w:b/>
+          <w:sz w:val="32"/>
+          <w:szCs w:val="32"/>
+        </w:rPr>
+        <w:t xml:space="preserve"> </w:t>
+      </w:r>
+      <w:r>
+        <w:rPr>
+          <w:b/>
+          <w:sz w:val="32"/>
+          <w:szCs w:val="32"/>
+          <w:lang w:val="en-US"/>
+        </w:rPr>
+        <w:t>Department</w:t>
+      </w:r>
+    </w:p>
+    <w:p>
+      <w:pPr>
+        <w:pStyle w:val="ListParagraph"/>
+        <w:ind w:left="1440"/>
+        <w:jc w:val="both"/>
+        <w:rPr>
+          <w:b/>
+          <w:sz w:val="32"/>
+          <w:szCs w:val="32"/>
+        </w:rPr>
+      </w:pPr>
+    </w:p>
+    <w:p>
+      <w:pPr>
+        <w:jc w:val="both"/>
+        <w:rPr>
+          <w:b/>
+          <w:sz w:val="28"/>
+          <w:szCs w:val="28"/>
+        </w:rPr>
+      </w:pPr>
+      <w:r>
+        <w:rPr>
+          <w:b/>
+          <w:sz w:val="28"/>
+          <w:szCs w:val="28"/>
+        </w:rPr>
+        <w:t>Краткое описание</w:t>
+      </w:r>
+    </w:p>
+    <w:p>
+      <w:pPr>
+        <w:jc w:val="both"/>
+        <w:rPr>
+          <w:sz w:val="28"/>
+          <w:szCs w:val="28"/>
+        </w:rPr>
+      </w:pPr>
+      <w:r>
+        <w:rPr>
+          <w:sz w:val="28"/>
+          <w:szCs w:val="28"/>
+        </w:rPr>
+        <w:t>Данный вариант использования позволяет удалять подразделения организации в системе</w:t>
+      </w:r>
+    </w:p>
+    <w:p>
+      <w:pPr>
+        <w:jc w:val="both"/>
+        <w:rPr>
+          <w:sz w:val="28"/>
+          <w:szCs w:val="28"/>
+        </w:rPr>
+      </w:pPr>
+    </w:p>
+    <w:p>
+      <w:pPr>
+        <w:jc w:val="both"/>
+        <w:rPr>
+          <w:b/>
+          <w:sz w:val="28"/>
+          <w:szCs w:val="28"/>
+        </w:rPr>
+      </w:pPr>
+      <w:r>
+        <w:rPr>
+          <w:b/>
+          <w:sz w:val="28"/>
+          <w:szCs w:val="28"/>
+        </w:rPr>
+        <w:t>Основной поток событий</w:t>
+      </w:r>
+    </w:p>
+    <w:p>
+      <w:pPr>
+        <w:pStyle w:val="ListParagraph"/>
+        <w:numPr>
+          <w:ilvl w:val="0"/>
+          <w:numId w:val="19"/>
+        </w:numPr>
+        <w:jc w:val="both"/>
+        <w:rPr>
+          <w:sz w:val="28"/>
+          <w:szCs w:val="28"/>
+        </w:rPr>
+      </w:pPr>
+      <w:r>
+        <w:rPr>
+          <w:sz w:val="28"/>
+          <w:szCs w:val="28"/>
+        </w:rPr>
+        <w:t>Администратор запрашивает удалениеподразделения.</w:t>
+      </w:r>
+    </w:p>
+    <w:p>
+      <w:pPr>
+        <w:pStyle w:val="ListParagraph"/>
+        <w:numPr>
+          <w:ilvl w:val="0"/>
+          <w:numId w:val="19"/>
+        </w:numPr>
+        <w:jc w:val="both"/>
+        <w:rPr>
+          <w:sz w:val="28"/>
+          <w:szCs w:val="28"/>
+        </w:rPr>
+      </w:pPr>
+      <w:r>
+        <w:rPr>
+          <w:sz w:val="28"/>
+          <w:szCs w:val="28"/>
+        </w:rPr>
+        <w:t>Система выводит текущую информацию о выбранном подразделении.</w:t>
+      </w:r>
+    </w:p>
+    <w:p>
+      <w:pPr>
+        <w:pStyle w:val="ListParagraph"/>
+        <w:numPr>
+          <w:ilvl w:val="0"/>
+          <w:numId w:val="19"/>
+        </w:numPr>
+        <w:jc w:val="both"/>
+        <w:rPr>
+          <w:sz w:val="28"/>
+          <w:szCs w:val="28"/>
+        </w:rPr>
+      </w:pPr>
+      <w:r>
+        <w:rPr>
+          <w:sz w:val="28"/>
+          <w:szCs w:val="28"/>
+        </w:rPr>
+        <w:t>Администратор подтверждает удаление подразделения</w:t>
+      </w:r>
+    </w:p>
+    <w:p>
+      <w:pPr>
+        <w:pStyle w:val="ListParagraph"/>
+        <w:numPr>
+          <w:ilvl w:val="0"/>
+          <w:numId w:val="19"/>
+        </w:numPr>
+        <w:jc w:val="both"/>
+        <w:rPr>
+          <w:sz w:val="28"/>
+          <w:szCs w:val="28"/>
+        </w:rPr>
+      </w:pPr>
+      <w:r>
+        <w:rPr>
+          <w:sz w:val="28"/>
+          <w:szCs w:val="28"/>
+        </w:rPr>
+        <w:t>Система удаляет подразделение</w:t>
+      </w:r>
+    </w:p>
+    <w:p>
+      <w:pPr>
+        <w:pStyle w:val="ListParagraph"/>
+        <w:numPr>
+          <w:ilvl w:val="0"/>
+          <w:numId w:val="19"/>
+        </w:numPr>
+        <w:jc w:val="both"/>
+        <w:rPr>
+          <w:b/>
+          <w:sz w:val="28"/>
+          <w:szCs w:val="28"/>
+        </w:rPr>
+      </w:pPr>
+      <w:r>
+        <w:rPr>
+          <w:sz w:val="28"/>
+          <w:szCs w:val="28"/>
+        </w:rPr>
+        <w:t>Система отправляет сообщение об успе</w:t>
+      </w:r>
+      <w:r>
+        <w:rPr>
+          <w:sz w:val="28"/>
+          <w:szCs w:val="28"/>
+        </w:rPr>
+        <w:t>шном удалении подразделения</w:t>
+      </w:r>
+      <w:r>
+        <w:rPr>
+          <w:sz w:val="28"/>
+          <w:szCs w:val="28"/>
+        </w:rPr>
+        <w:t>.</w:t>
+      </w:r>
+    </w:p>
+    <w:p>
+      <w:pPr>
+        <w:pStyle w:val="ListParagraph"/>
+        <w:jc w:val="both"/>
+        <w:rPr>
+          <w:b/>
+          <w:sz w:val="28"/>
+          <w:szCs w:val="28"/>
+        </w:rPr>
+      </w:pPr>
+    </w:p>
+    <w:p>
+      <w:pPr>
+        <w:jc w:val="both"/>
+        <w:rPr>
+          <w:b/>
+          <w:sz w:val="28"/>
+          <w:szCs w:val="28"/>
+        </w:rPr>
+      </w:pPr>
+      <w:r>
+        <w:rPr>
+          <w:b/>
+          <w:sz w:val="28"/>
+          <w:szCs w:val="28"/>
+        </w:rPr>
+        <w:t>Альтернативный поток</w:t>
+      </w:r>
+    </w:p>
+    <w:p>
+      <w:pPr>
+        <w:jc w:val="both"/>
+        <w:rPr>
+          <w:b/>
+          <w:sz w:val="28"/>
+          <w:szCs w:val="28"/>
+        </w:rPr>
+      </w:pPr>
+    </w:p>
+    <w:p>
+      <w:pPr>
+        <w:rPr>
+          <w:b/>
+          <w:i/>
+          <w:sz w:val="28"/>
+          <w:szCs w:val="28"/>
+        </w:rPr>
+      </w:pPr>
+      <w:r>
+        <w:rPr>
+          <w:b/>
+          <w:i/>
+          <w:sz w:val="28"/>
+          <w:szCs w:val="28"/>
+        </w:rPr>
+        <w:t>База подразделений не</w:t>
+      </w:r>
+      <w:r>
+        <w:rPr>
+          <w:b/>
+          <w:i/>
+          <w:sz w:val="28"/>
+          <w:szCs w:val="28"/>
+        </w:rPr>
+        <w:t>доступна</w:t>
+      </w:r>
+    </w:p>
+    <w:p>
+      <w:pPr>
+        <w:rPr>
+          <w:sz w:val="28"/>
+          <w:szCs w:val="28"/>
+        </w:rPr>
+      </w:pPr>
+      <w:r>
+        <w:rPr>
+          <w:sz w:val="28"/>
+          <w:szCs w:val="28"/>
+        </w:rPr>
+        <w:t>Если обнаруживается, что база данных, хранящая информацию о подразделениях, недоступна, то система выдаёт сообщение об ошибке. После подтверждения сообщения администратором, вариант использования завершается.</w:t>
+      </w:r>
+    </w:p>
+    <w:p>
+      <w:pPr>
+        <w:rPr>
+          <w:b/>
+          <w:sz w:val="28"/>
+          <w:szCs w:val="28"/>
+        </w:rPr>
+      </w:pPr>
+    </w:p>
+    <w:p>
+      <w:pPr>
+        <w:rPr>
+          <w:b/>
+          <w:i/>
+          <w:sz w:val="28"/>
+          <w:szCs w:val="28"/>
+        </w:rPr>
+      </w:pPr>
+      <w:r>
+        <w:rPr>
+          <w:b/>
+          <w:i/>
+          <w:sz w:val="28"/>
+          <w:szCs w:val="28"/>
+        </w:rPr>
+        <w:t>Администратор отказался от удаления подразделения</w:t>
+      </w:r>
+    </w:p>
+    <w:p>
+      <w:pPr>
+        <w:rPr>
+          <w:sz w:val="28"/>
+          <w:szCs w:val="28"/>
+        </w:rPr>
+      </w:pPr>
+      <w:r>
+        <w:rPr>
+          <w:sz w:val="28"/>
+          <w:szCs w:val="28"/>
+        </w:rPr>
+        <w:t xml:space="preserve">Если </w:t>
+      </w:r>
+      <w:r>
+        <w:rPr>
+          <w:sz w:val="28"/>
+          <w:szCs w:val="28"/>
+        </w:rPr>
+        <w:t>администратор</w:t>
+      </w:r>
+      <w:r>
+        <w:rPr>
+          <w:sz w:val="28"/>
+          <w:szCs w:val="28"/>
+        </w:rPr>
+        <w:t xml:space="preserve"> отказался от </w:t>
+      </w:r>
+      <w:r>
+        <w:rPr>
+          <w:sz w:val="28"/>
+          <w:szCs w:val="28"/>
+        </w:rPr>
+        <w:t>удаления выбранного подразделения</w:t>
+      </w:r>
+      <w:r>
+        <w:rPr>
+          <w:sz w:val="28"/>
+          <w:szCs w:val="28"/>
+        </w:rPr>
+        <w:t>, то вариант использования завершается.</w:t>
+      </w:r>
+    </w:p>
+    <w:p>
+      <w:pPr>
+        <w:jc w:val="both"/>
+        <w:rPr>
+          <w:b/>
+          <w:sz w:val="28"/>
+          <w:szCs w:val="28"/>
+        </w:rPr>
+      </w:pPr>
+    </w:p>
+    <w:p>
+      <w:pPr>
+        <w:jc w:val="both"/>
+        <w:rPr>
+          <w:b/>
+          <w:sz w:val="28"/>
+          <w:szCs w:val="28"/>
+        </w:rPr>
+      </w:pPr>
+      <w:r>
+        <w:rPr>
+          <w:b/>
+          <w:sz w:val="28"/>
+          <w:szCs w:val="28"/>
+        </w:rPr>
+        <w:lastRenderedPageBreak/>
+        <w:t>Предусловия</w:t>
+      </w:r>
+    </w:p>
+    <w:p>
+      <w:pPr>
+        <w:jc w:val="both"/>
+        <w:rPr>
+          <w:sz w:val="28"/>
+          <w:szCs w:val="28"/>
+        </w:rPr>
+      </w:pPr>
+      <w:r>
+        <w:rPr>
+          <w:sz w:val="28"/>
+          <w:szCs w:val="28"/>
+        </w:rPr>
+        <w:t>Администратор авторизован в системе. Система отображает список всех подразделений.</w:t>
+      </w:r>
+    </w:p>
+    <w:p>
+      <w:pPr>
+        <w:jc w:val="both"/>
+        <w:rPr>
+          <w:sz w:val="28"/>
+          <w:szCs w:val="28"/>
+        </w:rPr>
+      </w:pPr>
+    </w:p>
+    <w:p>
+      <w:pPr>
+        <w:jc w:val="both"/>
+        <w:rPr>
+          <w:b/>
+          <w:sz w:val="28"/>
+          <w:szCs w:val="28"/>
+        </w:rPr>
+      </w:pPr>
+      <w:r>
+        <w:rPr>
+          <w:b/>
+          <w:sz w:val="28"/>
+          <w:szCs w:val="28"/>
+        </w:rPr>
+        <w:t>Постусловия</w:t>
+      </w:r>
+    </w:p>
+    <w:p>
+      <w:pPr>
+        <w:jc w:val="both"/>
+        <w:rPr>
+          <w:b/>
+          <w:sz w:val="28"/>
+          <w:szCs w:val="28"/>
+        </w:rPr>
+      </w:pPr>
+      <w:r>
+        <w:rPr>
+          <w:sz w:val="28"/>
+          <w:szCs w:val="28"/>
+        </w:rPr>
+        <w:t xml:space="preserve">Система </w:t>
+      </w:r>
+      <w:r>
+        <w:rPr>
+          <w:sz w:val="28"/>
+          <w:szCs w:val="28"/>
+        </w:rPr>
+        <w:t>удаляет подразделение из базы</w:t>
+      </w:r>
+      <w:r>
+        <w:rPr>
+          <w:sz w:val="28"/>
+          <w:szCs w:val="28"/>
+        </w:rPr>
+        <w:t xml:space="preserve"> данных.</w:t>
+      </w:r>
+    </w:p>
+    <w:p>
+      <w:pPr>
+        <w:jc w:val="both"/>
+        <w:rPr>
+          <w:b/>
+          <w:sz w:val="28"/>
+          <w:szCs w:val="28"/>
+        </w:rPr>
+      </w:pPr>
     </w:p>
     <w:p>
       <w:pPr>
@@ -6366,21 +9026,7 @@
           <w:sz w:val="28"/>
           <w:szCs w:val="28"/>
         </w:rPr>
-        <w:t>Если обнаруживается, что база данных, хранящая сотрудников, недоступна, то система выдаёт сообщение об ошибке. После подтвер</w:t>
-      </w:r>
-      <w:r>
-        <w:rPr>
-          <w:sz w:val="28"/>
-          <w:szCs w:val="28"/>
-        </w:rPr>
-        <w:t>ждения сообщения бухгалтером</w:t>
-      </w:r>
-      <w:r>
-        <w:rPr>
-          <w:sz w:val="28"/>
-          <w:szCs w:val="28"/>
-        </w:rPr>
-        <w:t>, вариант использования завершается.</w:t>
+        <w:t>Если обнаруживается, что база данных, хранящая сотрудников, недоступна, то система выдаёт сообщение об ошибке. После подтверждения сообщения бухгалтером, вариант использования завершается.</w:t>
       </w:r>
     </w:p>
     <w:p>
@@ -6408,12 +9054,32 @@
           <w:sz w:val="28"/>
           <w:szCs w:val="28"/>
         </w:rPr>
-        <w:t>Бухгалтер</w:t>
-      </w:r>
-      <w:r>
-        <w:rPr>
-          <w:b/>
-          <w:i/>
+        <w:t>Бухгалтер отказался от формирования отчёта</w:t>
+      </w:r>
+    </w:p>
+    <w:p>
+      <w:pPr>
+        <w:rPr>
+          <w:sz w:val="28"/>
+          <w:szCs w:val="28"/>
+        </w:rPr>
+      </w:pPr>
+      <w:r>
+        <w:rPr>
+          <w:sz w:val="28"/>
+          <w:szCs w:val="28"/>
+        </w:rPr>
+        <w:t xml:space="preserve">Если </w:t>
+      </w:r>
+      <w:r>
+        <w:rPr>
+          <w:sz w:val="28"/>
+          <w:szCs w:val="28"/>
+        </w:rPr>
+        <w:t>администратор</w:t>
+      </w:r>
+      <w:r>
+        <w:rPr>
           <w:sz w:val="28"/>
           <w:szCs w:val="28"/>
         </w:rPr>
@@ -6421,49 +9087,11 @@
       </w:r>
       <w:r>
         <w:rPr>
-          <w:b/>
-          <w:i/>
           <w:sz w:val="28"/>
           <w:szCs w:val="28"/>
         </w:rPr>
         <w:t>формирования отчёта</w:t>
       </w:r>
-    </w:p>
-    <w:p>
-      <w:pPr>
-        <w:rPr>
-          <w:sz w:val="28"/>
-          <w:szCs w:val="28"/>
-        </w:rPr>
-      </w:pPr>
-      <w:r>
-        <w:rPr>
-          <w:sz w:val="28"/>
-          <w:szCs w:val="28"/>
-        </w:rPr>
-        <w:t xml:space="preserve">Если </w:t>
-      </w:r>
-      <w:r>
-        <w:rPr>
-          <w:sz w:val="28"/>
-          <w:szCs w:val="28"/>
-        </w:rPr>
-        <w:t>администратор</w:t>
-      </w:r>
-      <w:r>
-        <w:rPr>
-          <w:sz w:val="28"/>
-          <w:szCs w:val="28"/>
-        </w:rPr>
-        <w:t xml:space="preserve"> отказался от </w:t>
-      </w:r>
-      <w:r>
-        <w:rPr>
-          <w:sz w:val="28"/>
-          <w:szCs w:val="28"/>
-        </w:rPr>
-        <w:t>формирования отчёта</w:t>
-      </w:r>
       <w:r>
         <w:rPr>
           <w:sz w:val="28"/>
@@ -6618,12 +9246,37 @@
           <w:szCs w:val="32"/>
         </w:rPr>
       </w:pPr>
-      <w:r>
-        <w:rPr>
-          <w:b/>
-          <w:sz w:val="32"/>
-          <w:szCs w:val="32"/>
-        </w:rPr>
+    </w:p>
+    <w:p>
+      <w:pPr>
+        <w:pStyle w:val="ListParagraph"/>
+        <w:ind w:left="1440"/>
+        <w:jc w:val="both"/>
+        <w:rPr>
+          <w:b/>
+          <w:sz w:val="32"/>
+          <w:szCs w:val="32"/>
+        </w:rPr>
+      </w:pPr>
+    </w:p>
+    <w:p>
+      <w:pPr>
+        <w:pStyle w:val="ListParagraph"/>
+        <w:ind w:left="1440"/>
+        <w:jc w:val="both"/>
+        <w:rPr>
+          <w:b/>
+          <w:sz w:val="32"/>
+          <w:szCs w:val="32"/>
+        </w:rPr>
+      </w:pPr>
+      <w:r>
+        <w:rPr>
+          <w:b/>
+          <w:sz w:val="32"/>
+          <w:szCs w:val="32"/>
+        </w:rPr>
+        <w:lastRenderedPageBreak/>
         <w:t xml:space="preserve">Вариант использования </w:t>
       </w:r>
       <w:r>
@@ -6713,21 +9366,7 @@
           <w:sz w:val="28"/>
           <w:szCs w:val="28"/>
         </w:rPr>
-        <w:t>Данный вариант использования позволяет формировать отчёты о зарплатах сотрудников по</w:t>
-      </w:r>
-      <w:r>
-        <w:rPr>
-          <w:sz w:val="28"/>
-          <w:szCs w:val="28"/>
-        </w:rPr>
-        <w:t xml:space="preserve"> всем</w:t>
-      </w:r>
-      <w:r>
-        <w:rPr>
-          <w:sz w:val="28"/>
-          <w:szCs w:val="28"/>
-        </w:rPr>
-        <w:t xml:space="preserve"> подразделениям.</w:t>
+        <w:t>Данный вариант использования позволяет формировать отчёты о зарплатах сотрудников по всем подразделениям.</w:t>
       </w:r>
     </w:p>
     <w:p>
@@ -6775,14 +9414,7 @@
           <w:sz w:val="28"/>
           <w:szCs w:val="28"/>
         </w:rPr>
-        <w:t>Администратор</w:t>
-      </w:r>
-      <w:r>
-        <w:rPr>
-          <w:sz w:val="28"/>
-          <w:szCs w:val="28"/>
-        </w:rPr>
-        <w:t xml:space="preserve"> запрашивает создание нового отчёта у системы.</w:t>
+        <w:t>Администратор запрашивает создание нового отчёта у системы.</w:t>
       </w:r>
     </w:p>
     <w:p>
@@ -6803,49 +9435,7 @@
           <w:sz w:val="28"/>
           <w:szCs w:val="28"/>
         </w:rPr>
-        <w:t>Система выводит статистику о</w:t>
-      </w:r>
-      <w:r>
-        <w:rPr>
-          <w:sz w:val="28"/>
-          <w:szCs w:val="28"/>
-        </w:rPr>
-        <w:t xml:space="preserve"> зарплатах</w:t>
-      </w:r>
-      <w:r>
-        <w:rPr>
-          <w:sz w:val="28"/>
-          <w:szCs w:val="28"/>
-        </w:rPr>
-        <w:t xml:space="preserve"> сотру</w:t>
-      </w:r>
-      <w:r>
-        <w:rPr>
-          <w:sz w:val="28"/>
-          <w:szCs w:val="28"/>
-        </w:rPr>
-        <w:t>дников по всем</w:t>
-      </w:r>
-      <w:r>
-        <w:rPr>
-          <w:sz w:val="28"/>
-          <w:szCs w:val="28"/>
-        </w:rPr>
-        <w:t xml:space="preserve"> подразделения</w:t>
-      </w:r>
-      <w:r>
-        <w:rPr>
-          <w:sz w:val="28"/>
-          <w:szCs w:val="28"/>
-        </w:rPr>
-        <w:t>м</w:t>
-      </w:r>
-      <w:r>
-        <w:rPr>
-          <w:sz w:val="28"/>
-          <w:szCs w:val="28"/>
-        </w:rPr>
-        <w:t>.</w:t>
+        <w:t>Система выводит статистику о зарплатах сотрудников по всем подразделениям.</w:t>
       </w:r>
     </w:p>
     <w:p>
@@ -6866,21 +9456,7 @@
           <w:sz w:val="28"/>
           <w:szCs w:val="28"/>
         </w:rPr>
-        <w:t>Бухгалтер формирует отчёт</w:t>
-      </w:r>
-      <w:r>
-        <w:rPr>
-          <w:sz w:val="28"/>
-          <w:szCs w:val="28"/>
-        </w:rPr>
-        <w:t xml:space="preserve"> по всем подразделениям</w:t>
-      </w:r>
-      <w:r>
-        <w:rPr>
-          <w:sz w:val="28"/>
-          <w:szCs w:val="28"/>
-        </w:rPr>
-        <w:t xml:space="preserve"> за выбранный промежуток времени.</w:t>
+        <w:t>Бухгалтер формирует отчёт по всем подразделениям за выбранный промежуток времени.</w:t>
       </w:r>
     </w:p>
     <w:p>
@@ -6979,12 +9555,32 @@
           <w:sz w:val="28"/>
           <w:szCs w:val="28"/>
         </w:rPr>
-        <w:t>Администратор</w:t>
-      </w:r>
-      <w:r>
-        <w:rPr>
-          <w:b/>
-          <w:i/>
+        <w:t>Администратор отказался от формирования отчёта</w:t>
+      </w:r>
+    </w:p>
+    <w:p>
+      <w:pPr>
+        <w:rPr>
+          <w:sz w:val="28"/>
+          <w:szCs w:val="28"/>
+        </w:rPr>
+      </w:pPr>
+      <w:r>
+        <w:rPr>
+          <w:sz w:val="28"/>
+          <w:szCs w:val="28"/>
+        </w:rPr>
+        <w:t xml:space="preserve">Если </w:t>
+      </w:r>
+      <w:r>
+        <w:rPr>
+          <w:sz w:val="28"/>
+          <w:szCs w:val="28"/>
+        </w:rPr>
+        <w:t>администратор</w:t>
+      </w:r>
+      <w:r>
+        <w:rPr>
           <w:sz w:val="28"/>
           <w:szCs w:val="28"/>
         </w:rPr>
@@ -6992,49 +9588,11 @@
       </w:r>
       <w:r>
         <w:rPr>
-          <w:b/>
-          <w:i/>
           <w:sz w:val="28"/>
           <w:szCs w:val="28"/>
         </w:rPr>
         <w:t>формирования отчёта</w:t>
       </w:r>
-    </w:p>
-    <w:p>
-      <w:pPr>
-        <w:rPr>
-          <w:sz w:val="28"/>
-          <w:szCs w:val="28"/>
-        </w:rPr>
-      </w:pPr>
-      <w:r>
-        <w:rPr>
-          <w:sz w:val="28"/>
-          <w:szCs w:val="28"/>
-        </w:rPr>
-        <w:t xml:space="preserve">Если </w:t>
-      </w:r>
-      <w:r>
-        <w:rPr>
-          <w:sz w:val="28"/>
-          <w:szCs w:val="28"/>
-        </w:rPr>
-        <w:t>администратор</w:t>
-      </w:r>
-      <w:r>
-        <w:rPr>
-          <w:sz w:val="28"/>
-          <w:szCs w:val="28"/>
-        </w:rPr>
-        <w:t xml:space="preserve"> отказался от </w:t>
-      </w:r>
-      <w:r>
-        <w:rPr>
-          <w:sz w:val="28"/>
-          <w:szCs w:val="28"/>
-        </w:rPr>
-        <w:t>формирования отчёта</w:t>
-      </w:r>
       <w:r>
         <w:rPr>
           <w:sz w:val="28"/>
@@ -7094,14 +9652,7 @@
           <w:sz w:val="28"/>
           <w:szCs w:val="28"/>
         </w:rPr>
-        <w:t>Администратор</w:t>
-      </w:r>
-      <w:r>
-        <w:rPr>
-          <w:sz w:val="28"/>
-          <w:szCs w:val="28"/>
-        </w:rPr>
-        <w:t xml:space="preserve"> авторизован в системе.</w:t>
+        <w:t>Администратор авторизован в системе.</w:t>
       </w:r>
     </w:p>
     <w:p>
@@ -7144,35 +9695,7 @@
           <w:sz w:val="28"/>
           <w:szCs w:val="28"/>
         </w:rPr>
-        <w:t xml:space="preserve">Создаётся </w:t>
-      </w:r>
-      <w:r>
-        <w:rPr>
-          <w:sz w:val="28"/>
-          <w:szCs w:val="28"/>
-        </w:rPr>
-        <w:t xml:space="preserve">общий </w:t>
-      </w:r>
-      <w:r>
-        <w:rPr>
-          <w:sz w:val="28"/>
-          <w:szCs w:val="28"/>
-        </w:rPr>
-        <w:t>отчёт о зарплатах сотрудников по</w:t>
-      </w:r>
-      <w:r>
-        <w:rPr>
-          <w:sz w:val="28"/>
-          <w:szCs w:val="28"/>
-        </w:rPr>
-        <w:t xml:space="preserve"> всем подразделениям</w:t>
-      </w:r>
-      <w:r>
-        <w:rPr>
-          <w:sz w:val="28"/>
-          <w:szCs w:val="28"/>
-        </w:rPr>
-        <w:t>.</w:t>
+        <w:t>Создаётся общий отчёт о зарплатах сотрудников по всем подразделениям.</w:t>
       </w:r>
     </w:p>
     <w:p>
@@ -7250,7 +9773,6 @@
         </w:rPr>
         <w:t xml:space="preserve"> </w:t>
       </w:r>
-      <w:proofErr w:type="spellStart"/>
       <w:r>
         <w:rPr>
           <w:b/>
@@ -7259,7 +9781,6 @@
         </w:rPr>
         <w:t>Card</w:t>
       </w:r>
-      <w:proofErr w:type="spellEnd"/>
     </w:p>
     <w:p>
       <w:pPr>
@@ -7327,7 +9848,6 @@
           <w:sz w:val="28"/>
           <w:szCs w:val="28"/>
         </w:rPr>
-        <w:lastRenderedPageBreak/>
         <w:t>Основной поток событий</w:t>
       </w:r>
     </w:p>
@@ -7351,6 +9871,7 @@
           <w:sz w:val="28"/>
           <w:szCs w:val="28"/>
         </w:rPr>
+        <w:lastRenderedPageBreak/>
         <w:t>Пользователь запрашивает создание новой карты у выбранного сотрудника.</w:t>
       </w:r>
     </w:p>
@@ -7543,21 +10064,7 @@
           <w:sz w:val="28"/>
           <w:szCs w:val="28"/>
         </w:rPr>
-        <w:t>Если обнаруживается, что база данных, хранящая сотрудников, недоступна, то система выдаёт сообщение об ошибке. После подтвер</w:t>
-      </w:r>
-      <w:r>
-        <w:rPr>
-          <w:sz w:val="28"/>
-          <w:szCs w:val="28"/>
-        </w:rPr>
-        <w:t>ждения сообщения пользователем</w:t>
-      </w:r>
-      <w:r>
-        <w:rPr>
-          <w:sz w:val="28"/>
-          <w:szCs w:val="28"/>
-        </w:rPr>
-        <w:t>, вариант использования завершается.</w:t>
+        <w:t>Если обнаруживается, что база данных, хранящая сотрудников, недоступна, то система выдаёт сообщение об ошибке. После подтверждения сообщения пользователем, вариант использования завершается.</w:t>
       </w:r>
     </w:p>
     <w:p>
@@ -7889,59 +10396,32 @@
           <w:sz w:val="28"/>
           <w:szCs w:val="28"/>
         </w:rPr>
-        <w:t>Данный вариант и</w:t>
-      </w:r>
-      <w:r>
-        <w:rPr>
-          <w:sz w:val="28"/>
-          <w:szCs w:val="28"/>
-        </w:rPr>
-        <w:t>спользования позволяет редактировать</w:t>
-      </w:r>
-      <w:r>
-        <w:rPr>
-          <w:sz w:val="28"/>
-          <w:szCs w:val="28"/>
-        </w:rPr>
-        <w:t xml:space="preserve"> карту учёта рабочего времени с</w:t>
-      </w:r>
-      <w:r>
-        <w:rPr>
-          <w:sz w:val="28"/>
-          <w:szCs w:val="28"/>
-        </w:rPr>
-        <w:t>отрудника</w:t>
-      </w:r>
-      <w:r>
-        <w:rPr>
-          <w:sz w:val="28"/>
-          <w:szCs w:val="28"/>
-        </w:rPr>
-        <w:t>.</w:t>
-      </w:r>
-    </w:p>
-    <w:p>
-      <w:pPr>
-        <w:rPr>
-          <w:sz w:val="28"/>
-          <w:szCs w:val="28"/>
-        </w:rPr>
-      </w:pPr>
-    </w:p>
-    <w:p>
-      <w:pPr>
-        <w:rPr>
-          <w:b/>
-          <w:sz w:val="28"/>
-          <w:szCs w:val="28"/>
-        </w:rPr>
-      </w:pPr>
-      <w:r>
-        <w:rPr>
-          <w:b/>
-          <w:sz w:val="28"/>
-          <w:szCs w:val="28"/>
-        </w:rPr>
+        <w:t>Данный вариант использования позволяет редактировать карту учёта рабочего времени сотрудника.</w:t>
+      </w:r>
+    </w:p>
+    <w:p>
+      <w:pPr>
+        <w:rPr>
+          <w:sz w:val="28"/>
+          <w:szCs w:val="28"/>
+        </w:rPr>
+      </w:pPr>
+    </w:p>
+    <w:p>
+      <w:pPr>
+        <w:rPr>
+          <w:b/>
+          <w:sz w:val="28"/>
+          <w:szCs w:val="28"/>
+        </w:rPr>
+      </w:pPr>
+      <w:r>
+        <w:rPr>
+          <w:b/>
+          <w:sz w:val="28"/>
+          <w:szCs w:val="28"/>
+        </w:rPr>
+        <w:lastRenderedPageBreak/>
         <w:t>Основной поток событий</w:t>
       </w:r>
     </w:p>
@@ -7965,14 +10445,7 @@
           <w:sz w:val="28"/>
           <w:szCs w:val="28"/>
         </w:rPr>
-        <w:t>Пользователь запрашивает редактирование выбранной</w:t>
-      </w:r>
-      <w:r>
-        <w:rPr>
-          <w:sz w:val="28"/>
-          <w:szCs w:val="28"/>
-        </w:rPr>
-        <w:t xml:space="preserve"> карты.</w:t>
+        <w:t>Пользователь запрашивает редактирование выбранной карты.</w:t>
       </w:r>
     </w:p>
     <w:p>
@@ -7995,14 +10468,7 @@
           <w:sz w:val="28"/>
           <w:szCs w:val="28"/>
         </w:rPr>
-        <w:t>Систе</w:t>
-      </w:r>
-      <w:r>
-        <w:rPr>
-          <w:sz w:val="28"/>
-          <w:szCs w:val="28"/>
-        </w:rPr>
-        <w:t>ма отображает всю информацию карты и форму для её редактирования.</w:t>
+        <w:t>Система отображает всю информацию карты и форму для её редактирования.</w:t>
       </w:r>
     </w:p>
     <w:p>
@@ -8025,14 +10491,7 @@
           <w:sz w:val="28"/>
           <w:szCs w:val="28"/>
         </w:rPr>
-        <w:t xml:space="preserve">Пользователь </w:t>
-      </w:r>
-      <w:r>
-        <w:rPr>
-          <w:sz w:val="28"/>
-          <w:szCs w:val="28"/>
-        </w:rPr>
-        <w:t>обновляет необходимую информацию.</w:t>
+        <w:t>Пользователь обновляет необходимую информацию.</w:t>
       </w:r>
     </w:p>
     <w:p>
@@ -8055,28 +10514,7 @@
           <w:sz w:val="28"/>
           <w:szCs w:val="28"/>
         </w:rPr>
-        <w:t>Пользователь зап</w:t>
-      </w:r>
-      <w:r>
-        <w:rPr>
-          <w:sz w:val="28"/>
-          <w:szCs w:val="28"/>
-        </w:rPr>
-        <w:t>рашивает сохранение изменений у</w:t>
-      </w:r>
-      <w:r>
-        <w:rPr>
-          <w:sz w:val="28"/>
-          <w:szCs w:val="28"/>
-        </w:rPr>
-        <w:t xml:space="preserve"> карты</w:t>
-      </w:r>
-      <w:r>
-        <w:rPr>
-          <w:sz w:val="28"/>
-          <w:szCs w:val="28"/>
-        </w:rPr>
-        <w:t>.</w:t>
+        <w:t>Пользователь запрашивает сохранение изменений у карты.</w:t>
       </w:r>
     </w:p>
     <w:p>
@@ -8099,21 +10537,7 @@
           <w:sz w:val="28"/>
           <w:szCs w:val="28"/>
         </w:rPr>
-        <w:t>Система обновляет</w:t>
-      </w:r>
-      <w:r>
-        <w:rPr>
-          <w:sz w:val="28"/>
-          <w:szCs w:val="28"/>
-        </w:rPr>
-        <w:t xml:space="preserve"> карту в базе</w:t>
-      </w:r>
-      <w:r>
-        <w:rPr>
-          <w:sz w:val="28"/>
-          <w:szCs w:val="28"/>
-        </w:rPr>
-        <w:t xml:space="preserve"> данных карт учёта рабочего времени.</w:t>
+        <w:t>Система обновляет карту в базе данных карт учёта рабочего времени.</w:t>
       </w:r>
     </w:p>
     <w:p>
@@ -8136,14 +10560,7 @@
           <w:sz w:val="28"/>
           <w:szCs w:val="28"/>
         </w:rPr>
-        <w:t xml:space="preserve">Система информирует пользователя об успешном </w:t>
-      </w:r>
-      <w:r>
-        <w:rPr>
-          <w:sz w:val="28"/>
-          <w:szCs w:val="28"/>
-        </w:rPr>
-        <w:t>обновлении карты.</w:t>
+        <w:t>Система информирует пользователя об успешном обновлении карты.</w:t>
       </w:r>
     </w:p>
     <w:p>
@@ -8254,21 +10671,7 @@
           <w:sz w:val="28"/>
           <w:szCs w:val="28"/>
         </w:rPr>
-        <w:t xml:space="preserve">Если обнаруживается, что база данных, хранящая </w:t>
-      </w:r>
-      <w:r>
-        <w:rPr>
-          <w:sz w:val="28"/>
-          <w:szCs w:val="28"/>
-        </w:rPr>
-        <w:t xml:space="preserve">карты учёта рабочего времени </w:t>
-      </w:r>
-      <w:r>
-        <w:rPr>
-          <w:sz w:val="28"/>
-          <w:szCs w:val="28"/>
-        </w:rPr>
-        <w:t>сотрудников, недоступна, то система выдаёт сообщение об ошибке. После подтверждения сообщения пользователем, вариант использования завершается.</w:t>
+        <w:t>Если обнаруживается, что база данных, хранящая карты учёта рабочего времени сотрудников, недоступна, то система выдаёт сообщение об ошибке. После подтверждения сообщения пользователем, вариант использования завершается.</w:t>
       </w:r>
     </w:p>
     <w:p>
@@ -8296,25 +10699,7 @@
           <w:sz w:val="28"/>
           <w:szCs w:val="28"/>
         </w:rPr>
-        <w:t>По</w:t>
-      </w:r>
-      <w:r>
-        <w:rPr>
-          <w:b/>
-          <w:i/>
-          <w:sz w:val="28"/>
-          <w:szCs w:val="28"/>
-        </w:rPr>
-        <w:t>льзователь отказался от обновления</w:t>
-      </w:r>
-      <w:r>
-        <w:rPr>
-          <w:b/>
-          <w:i/>
-          <w:sz w:val="28"/>
-          <w:szCs w:val="28"/>
-        </w:rPr>
-        <w:t xml:space="preserve"> карты</w:t>
+        <w:t>Пользователь отказался от обновления карты</w:t>
       </w:r>
     </w:p>
     <w:p>
@@ -8336,14 +10721,7 @@
           <w:sz w:val="28"/>
           <w:szCs w:val="28"/>
         </w:rPr>
-        <w:t>пользователь отказался от обновле</w:t>
-      </w:r>
-      <w:r>
-        <w:rPr>
-          <w:sz w:val="28"/>
-          <w:szCs w:val="28"/>
-        </w:rPr>
-        <w:t>ния карты учёта рабочего времени для сотрудника</w:t>
+        <w:t>пользователь отказался от обновления карты учёта рабочего времени для сотрудника</w:t>
       </w:r>
       <w:r>
         <w:rPr>
@@ -8405,21 +10783,7 @@
           <w:sz w:val="28"/>
           <w:szCs w:val="28"/>
         </w:rPr>
-        <w:t xml:space="preserve">Система отображает список </w:t>
-      </w:r>
-      <w:r>
-        <w:rPr>
-          <w:sz w:val="28"/>
-          <w:szCs w:val="28"/>
-        </w:rPr>
-        <w:t>карточек учёта рабочего времени по сотрудникам</w:t>
-      </w:r>
-      <w:r>
-        <w:rPr>
-          <w:sz w:val="28"/>
-          <w:szCs w:val="28"/>
-        </w:rPr>
-        <w:t>.</w:t>
+        <w:t>Система отображает список карточек учёта рабочего времени по сотрудникам.</w:t>
       </w:r>
     </w:p>
     <w:p>
@@ -8599,7 +10963,6 @@
           <w:sz w:val="28"/>
           <w:szCs w:val="28"/>
         </w:rPr>
-        <w:lastRenderedPageBreak/>
         <w:t>Основной поток событий</w:t>
       </w:r>
     </w:p>
@@ -8621,6 +10984,7 @@
           <w:sz w:val="28"/>
           <w:szCs w:val="28"/>
         </w:rPr>
+        <w:lastRenderedPageBreak/>
         <w:t>Происходит автоматическое начисление зарплаты.</w:t>
       </w:r>
     </w:p>
@@ -8978,6 +11342,95 @@
     </w:lvl>
   </w:abstractNum>
   <w:abstractNum w:abstractNumId="1" w15:restartNumberingAfterBreak="0">
+    <w:nsid w:val="061E6C4C"/>
+    <w:multiLevelType w:val="hybridMultilevel"/>
+    <w:tmpl w:val="9912DB84"/>
+    <w:lvl w:ilvl="0" w:tplc="0409000F">
+      <w:start w:val="1"/>
+      <w:numFmt w:val="decimal"/>
+      <w:lvlText w:val="%1."/>
+      <w:lvlJc w:val="left"/>
+      <w:pPr>
+        <w:ind w:left="720" w:hanging="360"/>
+      </w:pPr>
+      <w:rPr>
+        <w:rFonts w:hint="default"/>
+      </w:rPr>
+    </w:lvl>
+    <w:lvl w:ilvl="1" w:tplc="04090019" w:tentative="1">
+      <w:start w:val="1"/>
+      <w:numFmt w:val="lowerLetter"/>
+      <w:lvlText w:val="%2."/>
+      <w:lvlJc w:val="left"/>
+      <w:pPr>
+        <w:ind w:left="1440" w:hanging="360"/>
+      </w:pPr>
+    </w:lvl>
+    <w:lvl w:ilvl="2" w:tplc="0409001B" w:tentative="1">
+      <w:start w:val="1"/>
+      <w:numFmt w:val="lowerRoman"/>
+      <w:lvlText w:val="%3."/>
+      <w:lvlJc w:val="right"/>
+      <w:pPr>
+        <w:ind w:left="2160" w:hanging="180"/>
+      </w:pPr>
+    </w:lvl>
+    <w:lvl w:ilvl="3" w:tplc="0409000F" w:tentative="1">
+      <w:start w:val="1"/>
+      <w:numFmt w:val="decimal"/>
+      <w:lvlText w:val="%4."/>
+      <w:lvlJc w:val="left"/>
+      <w:pPr>
+        <w:ind w:left="2880" w:hanging="360"/>
+      </w:pPr>
+    </w:lvl>
+    <w:lvl w:ilvl="4" w:tplc="04090019" w:tentative="1">
+      <w:start w:val="1"/>
+      <w:numFmt w:val="lowerLetter"/>
+      <w:lvlText w:val="%5."/>
+      <w:lvlJc w:val="left"/>
+      <w:pPr>
+        <w:ind w:left="3600" w:hanging="360"/>
+      </w:pPr>
+    </w:lvl>
+    <w:lvl w:ilvl="5" w:tplc="0409001B" w:tentative="1">
+      <w:start w:val="1"/>
+      <w:numFmt w:val="lowerRoman"/>
+      <w:lvlText w:val="%6."/>
+      <w:lvlJc w:val="right"/>
+      <w:pPr>
+        <w:ind w:left="4320" w:hanging="180"/>
+      </w:pPr>
+    </w:lvl>
+    <w:lvl w:ilvl="6" w:tplc="0409000F" w:tentative="1">
+      <w:start w:val="1"/>
+      <w:numFmt w:val="decimal"/>
+      <w:lvlText w:val="%7."/>
+      <w:lvlJc w:val="left"/>
+      <w:pPr>
+        <w:ind w:left="5040" w:hanging="360"/>
+      </w:pPr>
+    </w:lvl>
+    <w:lvl w:ilvl="7" w:tplc="04090019" w:tentative="1">
+      <w:start w:val="1"/>
+      <w:numFmt w:val="lowerLetter"/>
+      <w:lvlText w:val="%8."/>
+      <w:lvlJc w:val="left"/>
+      <w:pPr>
+        <w:ind w:left="5760" w:hanging="360"/>
+      </w:pPr>
+    </w:lvl>
+    <w:lvl w:ilvl="8" w:tplc="0409001B" w:tentative="1">
+      <w:start w:val="1"/>
+      <w:numFmt w:val="lowerRoman"/>
+      <w:lvlText w:val="%9."/>
+      <w:lvlJc w:val="right"/>
+      <w:pPr>
+        <w:ind w:left="6480" w:hanging="180"/>
+      </w:pPr>
+    </w:lvl>
+  </w:abstractNum>
+  <w:abstractNum w:abstractNumId="2" w15:restartNumberingAfterBreak="0">
     <w:nsid w:val="0D3B4669"/>
     <w:multiLevelType w:val="hybridMultilevel"/>
     <w:tmpl w:val="300CAA44"/>
@@ -9066,7 +11519,7 @@
       </w:pPr>
     </w:lvl>
   </w:abstractNum>
-  <w:abstractNum w:abstractNumId="2" w15:restartNumberingAfterBreak="0">
+  <w:abstractNum w:abstractNumId="3" w15:restartNumberingAfterBreak="0">
     <w:nsid w:val="1867659C"/>
     <w:multiLevelType w:val="hybridMultilevel"/>
     <w:tmpl w:val="9912DB84"/>
@@ -9155,7 +11608,7 @@
       </w:pPr>
     </w:lvl>
   </w:abstractNum>
-  <w:abstractNum w:abstractNumId="3" w15:restartNumberingAfterBreak="0">
+  <w:abstractNum w:abstractNumId="4" w15:restartNumberingAfterBreak="0">
     <w:nsid w:val="1AED3A02"/>
     <w:multiLevelType w:val="multilevel"/>
     <w:tmpl w:val="DFCAC694"/>
@@ -9276,7 +11729,7 @@
       </w:rPr>
     </w:lvl>
   </w:abstractNum>
-  <w:abstractNum w:abstractNumId="4" w15:restartNumberingAfterBreak="0">
+  <w:abstractNum w:abstractNumId="5" w15:restartNumberingAfterBreak="0">
     <w:nsid w:val="1C8F5235"/>
     <w:multiLevelType w:val="hybridMultilevel"/>
     <w:tmpl w:val="300CAA44"/>
@@ -9365,7 +11818,7 @@
       </w:pPr>
     </w:lvl>
   </w:abstractNum>
-  <w:abstractNum w:abstractNumId="5" w15:restartNumberingAfterBreak="0">
+  <w:abstractNum w:abstractNumId="6" w15:restartNumberingAfterBreak="0">
     <w:nsid w:val="1F6116D0"/>
     <w:multiLevelType w:val="hybridMultilevel"/>
     <w:tmpl w:val="E028EC6E"/>
@@ -9454,7 +11907,7 @@
       </w:pPr>
     </w:lvl>
   </w:abstractNum>
-  <w:abstractNum w:abstractNumId="6" w15:restartNumberingAfterBreak="0">
+  <w:abstractNum w:abstractNumId="7" w15:restartNumberingAfterBreak="0">
     <w:nsid w:val="23CF741C"/>
     <w:multiLevelType w:val="hybridMultilevel"/>
     <w:tmpl w:val="C46E4322"/>
@@ -9543,7 +11996,7 @@
       </w:pPr>
     </w:lvl>
   </w:abstractNum>
-  <w:abstractNum w:abstractNumId="7" w15:restartNumberingAfterBreak="0">
+  <w:abstractNum w:abstractNumId="8" w15:restartNumberingAfterBreak="0">
     <w:nsid w:val="28532097"/>
     <w:multiLevelType w:val="hybridMultilevel"/>
     <w:tmpl w:val="65C6D30C"/>
@@ -9632,7 +12085,7 @@
       </w:pPr>
     </w:lvl>
   </w:abstractNum>
-  <w:abstractNum w:abstractNumId="8" w15:restartNumberingAfterBreak="0">
+  <w:abstractNum w:abstractNumId="9" w15:restartNumberingAfterBreak="0">
     <w:nsid w:val="30D04B7A"/>
     <w:multiLevelType w:val="hybridMultilevel"/>
     <w:tmpl w:val="98C6617E"/>
@@ -9745,7 +12198,96 @@
       </w:rPr>
     </w:lvl>
   </w:abstractNum>
-  <w:abstractNum w:abstractNumId="9" w15:restartNumberingAfterBreak="0">
+  <w:abstractNum w:abstractNumId="10" w15:restartNumberingAfterBreak="0">
+    <w:nsid w:val="39A705CA"/>
+    <w:multiLevelType w:val="hybridMultilevel"/>
+    <w:tmpl w:val="9912DB84"/>
+    <w:lvl w:ilvl="0" w:tplc="0409000F">
+      <w:start w:val="1"/>
+      <w:numFmt w:val="decimal"/>
+      <w:lvlText w:val="%1."/>
+      <w:lvlJc w:val="left"/>
+      <w:pPr>
+        <w:ind w:left="720" w:hanging="360"/>
+      </w:pPr>
+      <w:rPr>
+        <w:rFonts w:hint="default"/>
+      </w:rPr>
+    </w:lvl>
+    <w:lvl w:ilvl="1" w:tplc="04090019" w:tentative="1">
+      <w:start w:val="1"/>
+      <w:numFmt w:val="lowerLetter"/>
+      <w:lvlText w:val="%2."/>
+      <w:lvlJc w:val="left"/>
+      <w:pPr>
+        <w:ind w:left="1440" w:hanging="360"/>
+      </w:pPr>
+    </w:lvl>
+    <w:lvl w:ilvl="2" w:tplc="0409001B" w:tentative="1">
+      <w:start w:val="1"/>
+      <w:numFmt w:val="lowerRoman"/>
+      <w:lvlText w:val="%3."/>
+      <w:lvlJc w:val="right"/>
+      <w:pPr>
+        <w:ind w:left="2160" w:hanging="180"/>
+      </w:pPr>
+    </w:lvl>
+    <w:lvl w:ilvl="3" w:tplc="0409000F" w:tentative="1">
+      <w:start w:val="1"/>
+      <w:numFmt w:val="decimal"/>
+      <w:lvlText w:val="%4."/>
+      <w:lvlJc w:val="left"/>
+      <w:pPr>
+        <w:ind w:left="2880" w:hanging="360"/>
+      </w:pPr>
+    </w:lvl>
+    <w:lvl w:ilvl="4" w:tplc="04090019" w:tentative="1">
+      <w:start w:val="1"/>
+      <w:numFmt w:val="lowerLetter"/>
+      <w:lvlText w:val="%5."/>
+      <w:lvlJc w:val="left"/>
+      <w:pPr>
+        <w:ind w:left="3600" w:hanging="360"/>
+      </w:pPr>
+    </w:lvl>
+    <w:lvl w:ilvl="5" w:tplc="0409001B" w:tentative="1">
+      <w:start w:val="1"/>
+      <w:numFmt w:val="lowerRoman"/>
+      <w:lvlText w:val="%6."/>
+      <w:lvlJc w:val="right"/>
+      <w:pPr>
+        <w:ind w:left="4320" w:hanging="180"/>
+      </w:pPr>
+    </w:lvl>
+    <w:lvl w:ilvl="6" w:tplc="0409000F" w:tentative="1">
+      <w:start w:val="1"/>
+      <w:numFmt w:val="decimal"/>
+      <w:lvlText w:val="%7."/>
+      <w:lvlJc w:val="left"/>
+      <w:pPr>
+        <w:ind w:left="5040" w:hanging="360"/>
+      </w:pPr>
+    </w:lvl>
+    <w:lvl w:ilvl="7" w:tplc="04090019" w:tentative="1">
+      <w:start w:val="1"/>
+      <w:numFmt w:val="lowerLetter"/>
+      <w:lvlText w:val="%8."/>
+      <w:lvlJc w:val="left"/>
+      <w:pPr>
+        <w:ind w:left="5760" w:hanging="360"/>
+      </w:pPr>
+    </w:lvl>
+    <w:lvl w:ilvl="8" w:tplc="0409001B" w:tentative="1">
+      <w:start w:val="1"/>
+      <w:numFmt w:val="lowerRoman"/>
+      <w:lvlText w:val="%9."/>
+      <w:lvlJc w:val="right"/>
+      <w:pPr>
+        <w:ind w:left="6480" w:hanging="180"/>
+      </w:pPr>
+    </w:lvl>
+  </w:abstractNum>
+  <w:abstractNum w:abstractNumId="11" w15:restartNumberingAfterBreak="0">
     <w:nsid w:val="3ED656BE"/>
     <w:multiLevelType w:val="hybridMultilevel"/>
     <w:tmpl w:val="9912DB84"/>
@@ -9834,7 +12376,7 @@
       </w:pPr>
     </w:lvl>
   </w:abstractNum>
-  <w:abstractNum w:abstractNumId="10" w15:restartNumberingAfterBreak="0">
+  <w:abstractNum w:abstractNumId="12" w15:restartNumberingAfterBreak="0">
     <w:nsid w:val="42BE3932"/>
     <w:multiLevelType w:val="hybridMultilevel"/>
     <w:tmpl w:val="F0AA4F86"/>
@@ -9947,7 +12489,7 @@
       </w:rPr>
     </w:lvl>
   </w:abstractNum>
-  <w:abstractNum w:abstractNumId="11" w15:restartNumberingAfterBreak="0">
+  <w:abstractNum w:abstractNumId="13" w15:restartNumberingAfterBreak="0">
     <w:nsid w:val="45517A3E"/>
     <w:multiLevelType w:val="hybridMultilevel"/>
     <w:tmpl w:val="DFC8AE9A"/>
@@ -10036,7 +12578,7 @@
       </w:pPr>
     </w:lvl>
   </w:abstractNum>
-  <w:abstractNum w:abstractNumId="12" w15:restartNumberingAfterBreak="0">
+  <w:abstractNum w:abstractNumId="14" w15:restartNumberingAfterBreak="0">
     <w:nsid w:val="4A154D34"/>
     <w:multiLevelType w:val="hybridMultilevel"/>
     <w:tmpl w:val="DFC8AE9A"/>
@@ -10125,7 +12667,185 @@
       </w:pPr>
     </w:lvl>
   </w:abstractNum>
-  <w:abstractNum w:abstractNumId="13" w15:restartNumberingAfterBreak="0">
+  <w:abstractNum w:abstractNumId="15" w15:restartNumberingAfterBreak="0">
+    <w:nsid w:val="4B7C2586"/>
+    <w:multiLevelType w:val="hybridMultilevel"/>
+    <w:tmpl w:val="9912DB84"/>
+    <w:lvl w:ilvl="0" w:tplc="0409000F">
+      <w:start w:val="1"/>
+      <w:numFmt w:val="decimal"/>
+      <w:lvlText w:val="%1."/>
+      <w:lvlJc w:val="left"/>
+      <w:pPr>
+        <w:ind w:left="720" w:hanging="360"/>
+      </w:pPr>
+      <w:rPr>
+        <w:rFonts w:hint="default"/>
+      </w:rPr>
+    </w:lvl>
+    <w:lvl w:ilvl="1" w:tplc="04090019" w:tentative="1">
+      <w:start w:val="1"/>
+      <w:numFmt w:val="lowerLetter"/>
+      <w:lvlText w:val="%2."/>
+      <w:lvlJc w:val="left"/>
+      <w:pPr>
+        <w:ind w:left="1440" w:hanging="360"/>
+      </w:pPr>
+    </w:lvl>
+    <w:lvl w:ilvl="2" w:tplc="0409001B" w:tentative="1">
+      <w:start w:val="1"/>
+      <w:numFmt w:val="lowerRoman"/>
+      <w:lvlText w:val="%3."/>
+      <w:lvlJc w:val="right"/>
+      <w:pPr>
+        <w:ind w:left="2160" w:hanging="180"/>
+      </w:pPr>
+    </w:lvl>
+    <w:lvl w:ilvl="3" w:tplc="0409000F" w:tentative="1">
+      <w:start w:val="1"/>
+      <w:numFmt w:val="decimal"/>
+      <w:lvlText w:val="%4."/>
+      <w:lvlJc w:val="left"/>
+      <w:pPr>
+        <w:ind w:left="2880" w:hanging="360"/>
+      </w:pPr>
+    </w:lvl>
+    <w:lvl w:ilvl="4" w:tplc="04090019" w:tentative="1">
+      <w:start w:val="1"/>
+      <w:numFmt w:val="lowerLetter"/>
+      <w:lvlText w:val="%5."/>
+      <w:lvlJc w:val="left"/>
+      <w:pPr>
+        <w:ind w:left="3600" w:hanging="360"/>
+      </w:pPr>
+    </w:lvl>
+    <w:lvl w:ilvl="5" w:tplc="0409001B" w:tentative="1">
+      <w:start w:val="1"/>
+      <w:numFmt w:val="lowerRoman"/>
+      <w:lvlText w:val="%6."/>
+      <w:lvlJc w:val="right"/>
+      <w:pPr>
+        <w:ind w:left="4320" w:hanging="180"/>
+      </w:pPr>
+    </w:lvl>
+    <w:lvl w:ilvl="6" w:tplc="0409000F" w:tentative="1">
+      <w:start w:val="1"/>
+      <w:numFmt w:val="decimal"/>
+      <w:lvlText w:val="%7."/>
+      <w:lvlJc w:val="left"/>
+      <w:pPr>
+        <w:ind w:left="5040" w:hanging="360"/>
+      </w:pPr>
+    </w:lvl>
+    <w:lvl w:ilvl="7" w:tplc="04090019" w:tentative="1">
+      <w:start w:val="1"/>
+      <w:numFmt w:val="lowerLetter"/>
+      <w:lvlText w:val="%8."/>
+      <w:lvlJc w:val="left"/>
+      <w:pPr>
+        <w:ind w:left="5760" w:hanging="360"/>
+      </w:pPr>
+    </w:lvl>
+    <w:lvl w:ilvl="8" w:tplc="0409001B" w:tentative="1">
+      <w:start w:val="1"/>
+      <w:numFmt w:val="lowerRoman"/>
+      <w:lvlText w:val="%9."/>
+      <w:lvlJc w:val="right"/>
+      <w:pPr>
+        <w:ind w:left="6480" w:hanging="180"/>
+      </w:pPr>
+    </w:lvl>
+  </w:abstractNum>
+  <w:abstractNum w:abstractNumId="16" w15:restartNumberingAfterBreak="0">
+    <w:nsid w:val="4BE847C1"/>
+    <w:multiLevelType w:val="hybridMultilevel"/>
+    <w:tmpl w:val="300CAA44"/>
+    <w:lvl w:ilvl="0" w:tplc="0409000F">
+      <w:start w:val="1"/>
+      <w:numFmt w:val="decimal"/>
+      <w:lvlText w:val="%1."/>
+      <w:lvlJc w:val="left"/>
+      <w:pPr>
+        <w:ind w:left="720" w:hanging="360"/>
+      </w:pPr>
+      <w:rPr>
+        <w:rFonts w:hint="default"/>
+      </w:rPr>
+    </w:lvl>
+    <w:lvl w:ilvl="1" w:tplc="04090019" w:tentative="1">
+      <w:start w:val="1"/>
+      <w:numFmt w:val="lowerLetter"/>
+      <w:lvlText w:val="%2."/>
+      <w:lvlJc w:val="left"/>
+      <w:pPr>
+        <w:ind w:left="1440" w:hanging="360"/>
+      </w:pPr>
+    </w:lvl>
+    <w:lvl w:ilvl="2" w:tplc="0409001B" w:tentative="1">
+      <w:start w:val="1"/>
+      <w:numFmt w:val="lowerRoman"/>
+      <w:lvlText w:val="%3."/>
+      <w:lvlJc w:val="right"/>
+      <w:pPr>
+        <w:ind w:left="2160" w:hanging="180"/>
+      </w:pPr>
+    </w:lvl>
+    <w:lvl w:ilvl="3" w:tplc="0409000F" w:tentative="1">
+      <w:start w:val="1"/>
+      <w:numFmt w:val="decimal"/>
+      <w:lvlText w:val="%4."/>
+      <w:lvlJc w:val="left"/>
+      <w:pPr>
+        <w:ind w:left="2880" w:hanging="360"/>
+      </w:pPr>
+    </w:lvl>
+    <w:lvl w:ilvl="4" w:tplc="04090019" w:tentative="1">
+      <w:start w:val="1"/>
+      <w:numFmt w:val="lowerLetter"/>
+      <w:lvlText w:val="%5."/>
+      <w:lvlJc w:val="left"/>
+      <w:pPr>
+        <w:ind w:left="3600" w:hanging="360"/>
+      </w:pPr>
+    </w:lvl>
+    <w:lvl w:ilvl="5" w:tplc="0409001B" w:tentative="1">
+      <w:start w:val="1"/>
+      <w:numFmt w:val="lowerRoman"/>
+      <w:lvlText w:val="%6."/>
+      <w:lvlJc w:val="right"/>
+      <w:pPr>
+        <w:ind w:left="4320" w:hanging="180"/>
+      </w:pPr>
+    </w:lvl>
+    <w:lvl w:ilvl="6" w:tplc="0409000F" w:tentative="1">
+      <w:start w:val="1"/>
+      <w:numFmt w:val="decimal"/>
+      <w:lvlText w:val="%7."/>
+      <w:lvlJc w:val="left"/>
+      <w:pPr>
+        <w:ind w:left="5040" w:hanging="360"/>
+      </w:pPr>
+    </w:lvl>
+    <w:lvl w:ilvl="7" w:tplc="04090019" w:tentative="1">
+      <w:start w:val="1"/>
+      <w:numFmt w:val="lowerLetter"/>
+      <w:lvlText w:val="%8."/>
+      <w:lvlJc w:val="left"/>
+      <w:pPr>
+        <w:ind w:left="5760" w:hanging="360"/>
+      </w:pPr>
+    </w:lvl>
+    <w:lvl w:ilvl="8" w:tplc="0409001B" w:tentative="1">
+      <w:start w:val="1"/>
+      <w:numFmt w:val="lowerRoman"/>
+      <w:lvlText w:val="%9."/>
+      <w:lvlJc w:val="right"/>
+      <w:pPr>
+        <w:ind w:left="6480" w:hanging="180"/>
+      </w:pPr>
+    </w:lvl>
+  </w:abstractNum>
+  <w:abstractNum w:abstractNumId="17" w15:restartNumberingAfterBreak="0">
     <w:nsid w:val="68072BCE"/>
     <w:multiLevelType w:val="hybridMultilevel"/>
     <w:tmpl w:val="C46E4322"/>
@@ -10214,47 +12934,151 @@
       </w:pPr>
     </w:lvl>
   </w:abstractNum>
+  <w:abstractNum w:abstractNumId="18" w15:restartNumberingAfterBreak="0">
+    <w:nsid w:val="75BA29B9"/>
+    <w:multiLevelType w:val="hybridMultilevel"/>
+    <w:tmpl w:val="9912DB84"/>
+    <w:lvl w:ilvl="0" w:tplc="0409000F">
+      <w:start w:val="1"/>
+      <w:numFmt w:val="decimal"/>
+      <w:lvlText w:val="%1."/>
+      <w:lvlJc w:val="left"/>
+      <w:pPr>
+        <w:ind w:left="720" w:hanging="360"/>
+      </w:pPr>
+      <w:rPr>
+        <w:rFonts w:hint="default"/>
+      </w:rPr>
+    </w:lvl>
+    <w:lvl w:ilvl="1" w:tplc="04090019" w:tentative="1">
+      <w:start w:val="1"/>
+      <w:numFmt w:val="lowerLetter"/>
+      <w:lvlText w:val="%2."/>
+      <w:lvlJc w:val="left"/>
+      <w:pPr>
+        <w:ind w:left="1440" w:hanging="360"/>
+      </w:pPr>
+    </w:lvl>
+    <w:lvl w:ilvl="2" w:tplc="0409001B" w:tentative="1">
+      <w:start w:val="1"/>
+      <w:numFmt w:val="lowerRoman"/>
+      <w:lvlText w:val="%3."/>
+      <w:lvlJc w:val="right"/>
+      <w:pPr>
+        <w:ind w:left="2160" w:hanging="180"/>
+      </w:pPr>
+    </w:lvl>
+    <w:lvl w:ilvl="3" w:tplc="0409000F" w:tentative="1">
+      <w:start w:val="1"/>
+      <w:numFmt w:val="decimal"/>
+      <w:lvlText w:val="%4."/>
+      <w:lvlJc w:val="left"/>
+      <w:pPr>
+        <w:ind w:left="2880" w:hanging="360"/>
+      </w:pPr>
+    </w:lvl>
+    <w:lvl w:ilvl="4" w:tplc="04090019" w:tentative="1">
+      <w:start w:val="1"/>
+      <w:numFmt w:val="lowerLetter"/>
+      <w:lvlText w:val="%5."/>
+      <w:lvlJc w:val="left"/>
+      <w:pPr>
+        <w:ind w:left="3600" w:hanging="360"/>
+      </w:pPr>
+    </w:lvl>
+    <w:lvl w:ilvl="5" w:tplc="0409001B" w:tentative="1">
+      <w:start w:val="1"/>
+      <w:numFmt w:val="lowerRoman"/>
+      <w:lvlText w:val="%6."/>
+      <w:lvlJc w:val="right"/>
+      <w:pPr>
+        <w:ind w:left="4320" w:hanging="180"/>
+      </w:pPr>
+    </w:lvl>
+    <w:lvl w:ilvl="6" w:tplc="0409000F" w:tentative="1">
+      <w:start w:val="1"/>
+      <w:numFmt w:val="decimal"/>
+      <w:lvlText w:val="%7."/>
+      <w:lvlJc w:val="left"/>
+      <w:pPr>
+        <w:ind w:left="5040" w:hanging="360"/>
+      </w:pPr>
+    </w:lvl>
+    <w:lvl w:ilvl="7" w:tplc="04090019" w:tentative="1">
+      <w:start w:val="1"/>
+      <w:numFmt w:val="lowerLetter"/>
+      <w:lvlText w:val="%8."/>
+      <w:lvlJc w:val="left"/>
+      <w:pPr>
+        <w:ind w:left="5760" w:hanging="360"/>
+      </w:pPr>
+    </w:lvl>
+    <w:lvl w:ilvl="8" w:tplc="0409001B" w:tentative="1">
+      <w:start w:val="1"/>
+      <w:numFmt w:val="lowerRoman"/>
+      <w:lvlText w:val="%9."/>
+      <w:lvlJc w:val="right"/>
+      <w:pPr>
+        <w:ind w:left="6480" w:hanging="180"/>
+      </w:pPr>
+    </w:lvl>
+  </w:abstractNum>
   <w:num w:numId="1">
-    <w:abstractNumId w:val="7"/>
+    <w:abstractNumId w:val="8"/>
   </w:num>
   <w:num w:numId="2">
     <w:abstractNumId w:val="0"/>
   </w:num>
   <w:num w:numId="3">
+    <w:abstractNumId w:val="4"/>
+  </w:num>
+  <w:num w:numId="4">
+    <w:abstractNumId w:val="12"/>
+  </w:num>
+  <w:num w:numId="5">
+    <w:abstractNumId w:val="9"/>
+  </w:num>
+  <w:num w:numId="6">
+    <w:abstractNumId w:val="5"/>
+  </w:num>
+  <w:num w:numId="7">
+    <w:abstractNumId w:val="2"/>
+  </w:num>
+  <w:num w:numId="8">
     <w:abstractNumId w:val="3"/>
   </w:num>
-  <w:num w:numId="4">
-    <w:abstractNumId w:val="10"/>
+  <w:num w:numId="9">
+    <w:abstractNumId w:val="11"/>
   </w:num>
-  <w:num w:numId="5">
-    <w:abstractNumId w:val="8"/>
+  <w:num w:numId="10">
+    <w:abstractNumId w:val="17"/>
   </w:num>
-  <w:num w:numId="6">
-    <w:abstractNumId w:val="4"/>
+  <w:num w:numId="11">
+    <w:abstractNumId w:val="7"/>
   </w:num>
-  <w:num w:numId="7">
+  <w:num w:numId="12">
+    <w:abstractNumId w:val="14"/>
+  </w:num>
+  <w:num w:numId="13">
+    <w:abstractNumId w:val="13"/>
+  </w:num>
+  <w:num w:numId="14">
+    <w:abstractNumId w:val="6"/>
+  </w:num>
+  <w:num w:numId="15">
+    <w:abstractNumId w:val="16"/>
+  </w:num>
+  <w:num w:numId="16">
+    <w:abstractNumId w:val="18"/>
+  </w:num>
+  <w:num w:numId="17">
+    <w:abstractNumId w:val="15"/>
+  </w:num>
+  <w:num w:numId="18">
     <w:abstractNumId w:val="1"/>
   </w:num>
-  <w:num w:numId="8">
-    <w:abstractNumId w:val="2"/>
-  </w:num>
-  <w:num w:numId="9">
-    <w:abstractNumId w:val="9"/>
-  </w:num>
-  <w:num w:numId="10">
-    <w:abstractNumId w:val="13"/>
-  </w:num>
-  <w:num w:numId="11">
-    <w:abstractNumId w:val="6"/>
-  </w:num>
-  <w:num w:numId="12">
-    <w:abstractNumId w:val="12"/>
-  </w:num>
-  <w:num w:numId="13">
-    <w:abstractNumId w:val="11"/>
-  </w:num>
-  <w:num w:numId="14">
-    <w:abstractNumId w:val="5"/>
+  <w:num w:numId="19">
+    <w:abstractNumId w:val="10"/>
   </w:num>
 </w:numbering>
 </file>

--- a/AccountingSystem/AS Report.docx
+++ b/AccountingSystem/AS Report.docx
@@ -11,6 +11,14 @@
           <w:lang w:val="ru-RU"/>
         </w:rPr>
       </w:pPr>
+      <w:r>
+        <w:rPr>
+          <w:color w:val="000000"/>
+          <w:sz w:val="28"/>
+          <w:szCs w:val="28"/>
+        </w:rPr>
+        <w:t>y</w:t>
+      </w:r>
       <w:r>
         <w:rPr>
           <w:color w:val="000000"/>
@@ -1752,6 +1760,13 @@
                 <w:sz w:val="26"/>
                 <w:szCs w:val="26"/>
               </w:rPr>
+              <w:t xml:space="preserve">Системное </w:t>
+            </w:r>
+            <w:r>
+              <w:rPr>
+                <w:sz w:val="26"/>
+                <w:szCs w:val="26"/>
+              </w:rPr>
               <w:t xml:space="preserve">Время </w:t>
             </w:r>
             <w:r>
@@ -1759,7 +1774,23 @@
                 <w:sz w:val="26"/>
                 <w:szCs w:val="26"/>
               </w:rPr>
-              <w:t>(Time)</w:t>
+              <w:t>(</w:t>
+            </w:r>
+            <w:proofErr w:type="spellStart"/>
+            <w:r>
+              <w:rPr>
+                <w:sz w:val="26"/>
+                <w:szCs w:val="26"/>
+              </w:rPr>
+              <w:t>Time</w:t>
+            </w:r>
+            <w:proofErr w:type="spellEnd"/>
+            <w:r>
+              <w:rPr>
+                <w:sz w:val="26"/>
+                <w:szCs w:val="26"/>
+              </w:rPr>
+              <w:t>)</w:t>
             </w:r>
           </w:p>
         </w:tc>
@@ -2196,6 +2227,237 @@
           </w:p>
         </w:tc>
       </w:tr>
+      <w:tr>
+        <w:trPr>
+          <w:jc w:val="center"/>
+        </w:trPr>
+        <w:tc>
+          <w:tcPr>
+            <w:tcW w:w="558" w:type="dxa"/>
+            <w:tcBorders>
+              <w:right w:val="nil"/>
+            </w:tcBorders>
+          </w:tcPr>
+          <w:p>
+            <w:pPr>
+              <w:spacing w:before="240"/>
+              <w:jc w:val="both"/>
+              <w:rPr>
+                <w:sz w:val="26"/>
+                <w:szCs w:val="26"/>
+              </w:rPr>
+            </w:pPr>
+            <w:r>
+              <w:rPr>
+                <w:sz w:val="26"/>
+                <w:szCs w:val="26"/>
+              </w:rPr>
+              <w:t>11</w:t>
+            </w:r>
+          </w:p>
+        </w:tc>
+        <w:tc>
+          <w:tcPr>
+            <w:tcW w:w="3792" w:type="dxa"/>
+            <w:tcBorders>
+              <w:top w:val="single" w:sz="4" w:space="0" w:color="auto"/>
+              <w:left w:val="single" w:sz="4" w:space="0" w:color="auto"/>
+              <w:bottom w:val="single" w:sz="4" w:space="0" w:color="auto"/>
+              <w:right w:val="single" w:sz="4" w:space="0" w:color="auto"/>
+            </w:tcBorders>
+          </w:tcPr>
+          <w:p>
+            <w:pPr>
+              <w:rPr>
+                <w:sz w:val="26"/>
+                <w:szCs w:val="26"/>
+                <w:lang w:val="en-US"/>
+              </w:rPr>
+            </w:pPr>
+            <w:r>
+              <w:rPr>
+                <w:sz w:val="26"/>
+                <w:szCs w:val="26"/>
+              </w:rPr>
+              <w:t xml:space="preserve">Тариф </w:t>
+            </w:r>
+            <w:r>
+              <w:rPr>
+                <w:sz w:val="26"/>
+                <w:szCs w:val="26"/>
+                <w:lang w:val="en-US"/>
+              </w:rPr>
+              <w:t>(Rate)</w:t>
+            </w:r>
+          </w:p>
+        </w:tc>
+        <w:tc>
+          <w:tcPr>
+            <w:tcW w:w="5732" w:type="dxa"/>
+            <w:tcBorders>
+              <w:left w:val="nil"/>
+            </w:tcBorders>
+          </w:tcPr>
+          <w:p>
+            <w:pPr>
+              <w:rPr>
+                <w:sz w:val="26"/>
+                <w:szCs w:val="26"/>
+                <w:shd w:val="clear" w:color="auto" w:fill="FFFFFF"/>
+              </w:rPr>
+            </w:pPr>
+            <w:r>
+              <w:rPr>
+                <w:sz w:val="26"/>
+                <w:szCs w:val="26"/>
+                <w:shd w:val="clear" w:color="auto" w:fill="FFFFFF"/>
+              </w:rPr>
+              <w:t>Тариф, по которому начисляется заработная плата сотрудникам</w:t>
+            </w:r>
+          </w:p>
+        </w:tc>
+      </w:tr>
+      <w:tr>
+        <w:trPr>
+          <w:jc w:val="center"/>
+        </w:trPr>
+        <w:tc>
+          <w:tcPr>
+            <w:tcW w:w="558" w:type="dxa"/>
+            <w:tcBorders>
+              <w:right w:val="nil"/>
+            </w:tcBorders>
+          </w:tcPr>
+          <w:p>
+            <w:pPr>
+              <w:spacing w:before="240"/>
+              <w:jc w:val="both"/>
+              <w:rPr>
+                <w:sz w:val="26"/>
+                <w:szCs w:val="26"/>
+                <w:lang w:val="en-US"/>
+              </w:rPr>
+            </w:pPr>
+            <w:r>
+              <w:rPr>
+                <w:sz w:val="26"/>
+                <w:szCs w:val="26"/>
+                <w:lang w:val="en-US"/>
+              </w:rPr>
+              <w:lastRenderedPageBreak/>
+              <w:t>12</w:t>
+            </w:r>
+          </w:p>
+        </w:tc>
+        <w:tc>
+          <w:tcPr>
+            <w:tcW w:w="3792" w:type="dxa"/>
+            <w:tcBorders>
+              <w:top w:val="single" w:sz="4" w:space="0" w:color="auto"/>
+              <w:left w:val="single" w:sz="4" w:space="0" w:color="auto"/>
+              <w:bottom w:val="single" w:sz="4" w:space="0" w:color="auto"/>
+              <w:right w:val="single" w:sz="4" w:space="0" w:color="auto"/>
+            </w:tcBorders>
+          </w:tcPr>
+          <w:p>
+            <w:pPr>
+              <w:rPr>
+                <w:sz w:val="26"/>
+                <w:szCs w:val="26"/>
+              </w:rPr>
+            </w:pPr>
+            <w:r>
+              <w:rPr>
+                <w:sz w:val="26"/>
+                <w:szCs w:val="26"/>
+              </w:rPr>
+              <w:t>Работник бухгалтерии</w:t>
+            </w:r>
+          </w:p>
+          <w:p>
+            <w:pPr>
+              <w:rPr>
+                <w:sz w:val="26"/>
+                <w:szCs w:val="26"/>
+                <w:lang w:val="en-US"/>
+              </w:rPr>
+            </w:pPr>
+            <w:r>
+              <w:rPr>
+                <w:sz w:val="26"/>
+                <w:szCs w:val="26"/>
+                <w:lang w:val="en-US"/>
+              </w:rPr>
+              <w:t>(</w:t>
+            </w:r>
+            <w:proofErr w:type="spellStart"/>
+            <w:r>
+              <w:rPr>
+                <w:sz w:val="26"/>
+                <w:szCs w:val="26"/>
+              </w:rPr>
+              <w:t>A</w:t>
+            </w:r>
+            <w:r>
+              <w:rPr>
+                <w:sz w:val="26"/>
+                <w:szCs w:val="26"/>
+              </w:rPr>
+              <w:t>ccounting</w:t>
+            </w:r>
+            <w:proofErr w:type="spellEnd"/>
+            <w:r>
+              <w:rPr>
+                <w:sz w:val="26"/>
+                <w:szCs w:val="26"/>
+              </w:rPr>
+              <w:t xml:space="preserve"> </w:t>
+            </w:r>
+            <w:proofErr w:type="spellStart"/>
+            <w:r>
+              <w:rPr>
+                <w:sz w:val="26"/>
+                <w:szCs w:val="26"/>
+              </w:rPr>
+              <w:t>officer</w:t>
+            </w:r>
+            <w:proofErr w:type="spellEnd"/>
+            <w:r>
+              <w:rPr>
+                <w:sz w:val="26"/>
+                <w:szCs w:val="26"/>
+                <w:lang w:val="en-US"/>
+              </w:rPr>
+              <w:t>)</w:t>
+            </w:r>
+          </w:p>
+        </w:tc>
+        <w:tc>
+          <w:tcPr>
+            <w:tcW w:w="5732" w:type="dxa"/>
+            <w:tcBorders>
+              <w:left w:val="nil"/>
+            </w:tcBorders>
+          </w:tcPr>
+          <w:p>
+            <w:pPr>
+              <w:rPr>
+                <w:sz w:val="26"/>
+                <w:szCs w:val="26"/>
+                <w:shd w:val="clear" w:color="auto" w:fill="FFFFFF"/>
+              </w:rPr>
+            </w:pPr>
+            <w:r>
+              <w:rPr>
+                <w:sz w:val="26"/>
+                <w:szCs w:val="26"/>
+                <w:shd w:val="clear" w:color="auto" w:fill="FFFFFF"/>
+              </w:rPr>
+              <w:t>Сотрудник, работающий в бухгалтерии организации (клерк, бухгалтер)</w:t>
+            </w:r>
+          </w:p>
+        </w:tc>
+      </w:tr>
     </w:tbl>
     <w:p>
       <w:pPr>
@@ -2219,7 +2481,6 @@
     </w:p>
     <w:p>
       <w:pPr>
-        <w:pStyle w:val="ListParagraph"/>
         <w:jc w:val="both"/>
         <w:rPr>
           <w:sz w:val="32"/>
@@ -2264,6 +2525,17 @@
     <w:p>
       <w:pPr>
         <w:pStyle w:val="ListParagraph"/>
+        <w:jc w:val="both"/>
+        <w:rPr>
+          <w:b/>
+          <w:sz w:val="32"/>
+          <w:szCs w:val="32"/>
+        </w:rPr>
+      </w:pPr>
+    </w:p>
+    <w:p>
+      <w:pPr>
+        <w:pStyle w:val="ListParagraph"/>
         <w:numPr>
           <w:ilvl w:val="1"/>
           <w:numId w:val="3"/>
@@ -2626,14 +2898,44 @@
           <w:szCs w:val="28"/>
           <w:lang w:val="en-US"/>
         </w:rPr>
-        <w:t>Create department (</w:t>
-      </w:r>
-      <w:r>
-        <w:rPr>
-          <w:sz w:val="28"/>
-          <w:szCs w:val="28"/>
-        </w:rPr>
-        <w:t>создать подразделение)</w:t>
+        <w:t xml:space="preserve">Create </w:t>
+      </w:r>
+      <w:r>
+        <w:rPr>
+          <w:sz w:val="28"/>
+          <w:szCs w:val="28"/>
+          <w:lang w:val="en-US"/>
+        </w:rPr>
+        <w:t>rate</w:t>
+      </w:r>
+      <w:r>
+        <w:rPr>
+          <w:sz w:val="28"/>
+          <w:szCs w:val="28"/>
+          <w:lang w:val="en-US"/>
+        </w:rPr>
+        <w:t xml:space="preserve"> (</w:t>
+      </w:r>
+      <w:r>
+        <w:rPr>
+          <w:sz w:val="28"/>
+          <w:szCs w:val="28"/>
+        </w:rPr>
+        <w:t xml:space="preserve">создать </w:t>
+      </w:r>
+      <w:r>
+        <w:rPr>
+          <w:sz w:val="28"/>
+          <w:szCs w:val="28"/>
+        </w:rPr>
+        <w:t>тариф</w:t>
+      </w:r>
+      <w:r>
+        <w:rPr>
+          <w:sz w:val="28"/>
+          <w:szCs w:val="28"/>
+        </w:rPr>
+        <w:t>)</w:t>
       </w:r>
     </w:p>
     <w:p>
@@ -2716,14 +3018,51 @@
           <w:szCs w:val="28"/>
           <w:lang w:val="en-US"/>
         </w:rPr>
-        <w:t>Edit department (</w:t>
-      </w:r>
-      <w:r>
-        <w:rPr>
-          <w:sz w:val="28"/>
-          <w:szCs w:val="28"/>
-        </w:rPr>
-        <w:t>редактировать подразделение)</w:t>
+        <w:t xml:space="preserve">Edit </w:t>
+      </w:r>
+      <w:r>
+        <w:rPr>
+          <w:sz w:val="28"/>
+          <w:szCs w:val="28"/>
+          <w:lang w:val="en-US"/>
+        </w:rPr>
+        <w:t>rate</w:t>
+      </w:r>
+      <w:r>
+        <w:rPr>
+          <w:sz w:val="28"/>
+          <w:szCs w:val="28"/>
+        </w:rPr>
+        <w:t xml:space="preserve"> </w:t>
+      </w:r>
+      <w:r>
+        <w:rPr>
+          <w:sz w:val="28"/>
+          <w:szCs w:val="28"/>
+          <w:lang w:val="en-US"/>
+        </w:rPr>
+        <w:t>(</w:t>
+      </w:r>
+      <w:r>
+        <w:rPr>
+          <w:sz w:val="28"/>
+          <w:szCs w:val="28"/>
+        </w:rPr>
+        <w:t xml:space="preserve">редактировать </w:t>
+      </w:r>
+      <w:r>
+        <w:rPr>
+          <w:sz w:val="28"/>
+          <w:szCs w:val="28"/>
+        </w:rPr>
+        <w:t>тариф</w:t>
+      </w:r>
+      <w:r>
+        <w:rPr>
+          <w:sz w:val="28"/>
+          <w:szCs w:val="28"/>
+        </w:rPr>
+        <w:t>)</w:t>
       </w:r>
     </w:p>
     <w:p>
@@ -2746,20 +3085,42 @@
           <w:szCs w:val="28"/>
           <w:lang w:val="en-US"/>
         </w:rPr>
-        <w:t>Delete user (</w:t>
-      </w:r>
-      <w:r>
-        <w:rPr>
-          <w:sz w:val="28"/>
-          <w:szCs w:val="28"/>
-        </w:rPr>
-        <w:t>удалить пользователя</w:t>
+        <w:t xml:space="preserve">Create </w:t>
       </w:r>
       <w:r>
         <w:rPr>
           <w:sz w:val="28"/>
           <w:szCs w:val="28"/>
           <w:lang w:val="en-US"/>
+        </w:rPr>
+        <w:t xml:space="preserve">department </w:t>
+      </w:r>
+      <w:r>
+        <w:rPr>
+          <w:sz w:val="28"/>
+          <w:szCs w:val="28"/>
+          <w:lang w:val="en-US"/>
+        </w:rPr>
+        <w:t xml:space="preserve">report </w:t>
+      </w:r>
+      <w:r>
+        <w:rPr>
+          <w:sz w:val="28"/>
+          <w:szCs w:val="28"/>
+        </w:rPr>
+        <w:t>(создать отчёт</w:t>
+      </w:r>
+      <w:r>
+        <w:rPr>
+          <w:sz w:val="28"/>
+          <w:szCs w:val="28"/>
+        </w:rPr>
+        <w:t xml:space="preserve"> по подразделению</w:t>
+      </w:r>
+      <w:r>
+        <w:rPr>
+          <w:sz w:val="28"/>
+          <w:szCs w:val="28"/>
         </w:rPr>
         <w:t>)</w:t>
       </w:r>
@@ -2784,14 +3145,76 @@
           <w:szCs w:val="28"/>
           <w:lang w:val="en-US"/>
         </w:rPr>
-        <w:t>Delete employee (</w:t>
-      </w:r>
-      <w:r>
-        <w:rPr>
-          <w:sz w:val="28"/>
-          <w:szCs w:val="28"/>
-        </w:rPr>
-        <w:t>удалить сотрудника</w:t>
+        <w:t>Create</w:t>
+      </w:r>
+      <w:r>
+        <w:rPr>
+          <w:sz w:val="28"/>
+          <w:szCs w:val="28"/>
+          <w:lang w:val="en-US"/>
+        </w:rPr>
+        <w:t xml:space="preserve"> </w:t>
+      </w:r>
+      <w:r>
+        <w:rPr>
+          <w:sz w:val="28"/>
+          <w:szCs w:val="28"/>
+          <w:lang w:val="en-US"/>
+        </w:rPr>
+        <w:t xml:space="preserve">common </w:t>
+      </w:r>
+      <w:r>
+        <w:rPr>
+          <w:sz w:val="28"/>
+          <w:szCs w:val="28"/>
+          <w:lang w:val="en-US"/>
+        </w:rPr>
+        <w:t>report</w:t>
+      </w:r>
+      <w:r>
+        <w:rPr>
+          <w:sz w:val="28"/>
+          <w:szCs w:val="28"/>
+          <w:lang w:val="en-US"/>
+        </w:rPr>
+        <w:t xml:space="preserve"> (</w:t>
+      </w:r>
+      <w:r>
+        <w:rPr>
+          <w:sz w:val="28"/>
+          <w:szCs w:val="28"/>
+        </w:rPr>
+        <w:t>создать</w:t>
+      </w:r>
+      <w:r>
+        <w:rPr>
+          <w:sz w:val="28"/>
+          <w:szCs w:val="28"/>
+          <w:lang w:val="en-US"/>
+        </w:rPr>
+        <w:t xml:space="preserve"> </w:t>
+      </w:r>
+      <w:r>
+        <w:rPr>
+          <w:sz w:val="28"/>
+          <w:szCs w:val="28"/>
+        </w:rPr>
+        <w:t>общий</w:t>
+      </w:r>
+      <w:r>
+        <w:rPr>
+          <w:sz w:val="28"/>
+          <w:szCs w:val="28"/>
+          <w:lang w:val="en-US"/>
+        </w:rPr>
+        <w:t xml:space="preserve"> </w:t>
+      </w:r>
+      <w:r>
+        <w:rPr>
+          <w:sz w:val="28"/>
+          <w:szCs w:val="28"/>
+        </w:rPr>
+        <w:t>отчёт</w:t>
       </w:r>
       <w:r>
         <w:rPr>
@@ -2813,23 +3236,52 @@
         <w:rPr>
           <w:sz w:val="28"/>
           <w:szCs w:val="28"/>
+        </w:rPr>
+      </w:pPr>
+      <w:r>
+        <w:rPr>
+          <w:sz w:val="28"/>
+          <w:szCs w:val="28"/>
           <w:lang w:val="en-US"/>
         </w:rPr>
-      </w:pPr>
+        <w:t>Create</w:t>
+      </w:r>
+      <w:r>
+        <w:rPr>
+          <w:sz w:val="28"/>
+          <w:szCs w:val="28"/>
+        </w:rPr>
+        <w:t xml:space="preserve"> </w:t>
+      </w:r>
       <w:r>
         <w:rPr>
           <w:sz w:val="28"/>
           <w:szCs w:val="28"/>
           <w:lang w:val="en-US"/>
         </w:rPr>
-        <w:t>Delete department (</w:t>
-      </w:r>
-      <w:r>
-        <w:rPr>
-          <w:sz w:val="28"/>
-          <w:szCs w:val="28"/>
-        </w:rPr>
-        <w:t>удалить подразделение)</w:t>
+        <w:t>time</w:t>
+      </w:r>
+      <w:r>
+        <w:rPr>
+          <w:sz w:val="28"/>
+          <w:szCs w:val="28"/>
+        </w:rPr>
+        <w:t xml:space="preserve"> </w:t>
+      </w:r>
+      <w:r>
+        <w:rPr>
+          <w:sz w:val="28"/>
+          <w:szCs w:val="28"/>
+          <w:lang w:val="en-US"/>
+        </w:rPr>
+        <w:t>card</w:t>
+      </w:r>
+      <w:r>
+        <w:rPr>
+          <w:sz w:val="28"/>
+          <w:szCs w:val="28"/>
+        </w:rPr>
+        <w:t xml:space="preserve"> (создать карту учёта рабочего времени)</w:t>
       </w:r>
     </w:p>
     <w:p>
@@ -2843,16 +3295,37 @@
         <w:rPr>
           <w:sz w:val="28"/>
           <w:szCs w:val="28"/>
+        </w:rPr>
+      </w:pPr>
+      <w:r>
+        <w:rPr>
+          <w:sz w:val="28"/>
+          <w:szCs w:val="28"/>
           <w:lang w:val="en-US"/>
         </w:rPr>
-      </w:pPr>
+        <w:t>Edit</w:t>
+      </w:r>
+      <w:r>
+        <w:rPr>
+          <w:sz w:val="28"/>
+          <w:szCs w:val="28"/>
+        </w:rPr>
+        <w:t xml:space="preserve"> </w:t>
+      </w:r>
       <w:r>
         <w:rPr>
           <w:sz w:val="28"/>
           <w:szCs w:val="28"/>
           <w:lang w:val="en-US"/>
         </w:rPr>
-        <w:t xml:space="preserve">Create </w:t>
+        <w:t>time</w:t>
+      </w:r>
+      <w:r>
+        <w:rPr>
+          <w:sz w:val="28"/>
+          <w:szCs w:val="28"/>
+        </w:rPr>
+        <w:t xml:space="preserve"> </w:t>
       </w:r>
       <w:r>
         <w:rPr>
@@ -2860,36 +3333,14 @@
           <w:szCs w:val="28"/>
           <w:lang w:val="en-US"/>
         </w:rPr>
-        <w:t xml:space="preserve">department </w:t>
-      </w:r>
-      <w:r>
-        <w:rPr>
-          <w:sz w:val="28"/>
-          <w:szCs w:val="28"/>
-          <w:lang w:val="en-US"/>
-        </w:rPr>
-        <w:t xml:space="preserve">report </w:t>
-      </w:r>
-      <w:r>
-        <w:rPr>
-          <w:sz w:val="28"/>
-          <w:szCs w:val="28"/>
-        </w:rPr>
-        <w:t>(создать отчёт</w:t>
-      </w:r>
-      <w:r>
-        <w:rPr>
-          <w:sz w:val="28"/>
-          <w:szCs w:val="28"/>
-        </w:rPr>
-        <w:t xml:space="preserve"> по подразделению</w:t>
-      </w:r>
-      <w:r>
-        <w:rPr>
-          <w:sz w:val="28"/>
-          <w:szCs w:val="28"/>
-        </w:rPr>
-        <w:t>)</w:t>
+        <w:t>card</w:t>
+      </w:r>
+      <w:r>
+        <w:rPr>
+          <w:sz w:val="28"/>
+          <w:szCs w:val="28"/>
+        </w:rPr>
+        <w:t xml:space="preserve"> (редактировать карту учёта рабочего времени)</w:t>
       </w:r>
     </w:p>
     <w:p>
@@ -2903,175 +3354,6 @@
         <w:rPr>
           <w:sz w:val="28"/>
           <w:szCs w:val="28"/>
-        </w:rPr>
-      </w:pPr>
-      <w:r>
-        <w:rPr>
-          <w:sz w:val="28"/>
-          <w:szCs w:val="28"/>
-          <w:lang w:val="en-US"/>
-        </w:rPr>
-        <w:t>Create</w:t>
-      </w:r>
-      <w:r>
-        <w:rPr>
-          <w:sz w:val="28"/>
-          <w:szCs w:val="28"/>
-        </w:rPr>
-        <w:t xml:space="preserve"> </w:t>
-      </w:r>
-      <w:r>
-        <w:rPr>
-          <w:sz w:val="28"/>
-          <w:szCs w:val="28"/>
-          <w:lang w:val="en-US"/>
-        </w:rPr>
-        <w:t>report</w:t>
-      </w:r>
-      <w:r>
-        <w:rPr>
-          <w:sz w:val="28"/>
-          <w:szCs w:val="28"/>
-        </w:rPr>
-        <w:t xml:space="preserve"> </w:t>
-      </w:r>
-      <w:r>
-        <w:rPr>
-          <w:sz w:val="28"/>
-          <w:szCs w:val="28"/>
-        </w:rPr>
-        <w:t>(создать общий отчёт)</w:t>
-      </w:r>
-    </w:p>
-    <w:p>
-      <w:pPr>
-        <w:pStyle w:val="ListParagraph"/>
-        <w:numPr>
-          <w:ilvl w:val="0"/>
-          <w:numId w:val="5"/>
-        </w:numPr>
-        <w:jc w:val="both"/>
-        <w:rPr>
-          <w:sz w:val="28"/>
-          <w:szCs w:val="28"/>
-        </w:rPr>
-      </w:pPr>
-      <w:r>
-        <w:rPr>
-          <w:sz w:val="28"/>
-          <w:szCs w:val="28"/>
-          <w:lang w:val="en-US"/>
-        </w:rPr>
-        <w:t>Create</w:t>
-      </w:r>
-      <w:r>
-        <w:rPr>
-          <w:sz w:val="28"/>
-          <w:szCs w:val="28"/>
-        </w:rPr>
-        <w:t xml:space="preserve"> </w:t>
-      </w:r>
-      <w:r>
-        <w:rPr>
-          <w:sz w:val="28"/>
-          <w:szCs w:val="28"/>
-          <w:lang w:val="en-US"/>
-        </w:rPr>
-        <w:t>time</w:t>
-      </w:r>
-      <w:r>
-        <w:rPr>
-          <w:sz w:val="28"/>
-          <w:szCs w:val="28"/>
-        </w:rPr>
-        <w:t xml:space="preserve"> </w:t>
-      </w:r>
-      <w:r>
-        <w:rPr>
-          <w:sz w:val="28"/>
-          <w:szCs w:val="28"/>
-          <w:lang w:val="en-US"/>
-        </w:rPr>
-        <w:t>card</w:t>
-      </w:r>
-      <w:r>
-        <w:rPr>
-          <w:sz w:val="28"/>
-          <w:szCs w:val="28"/>
-        </w:rPr>
-        <w:t xml:space="preserve"> (создать карту учёта рабочего времени)</w:t>
-      </w:r>
-    </w:p>
-    <w:p>
-      <w:pPr>
-        <w:pStyle w:val="ListParagraph"/>
-        <w:numPr>
-          <w:ilvl w:val="0"/>
-          <w:numId w:val="5"/>
-        </w:numPr>
-        <w:jc w:val="both"/>
-        <w:rPr>
-          <w:sz w:val="28"/>
-          <w:szCs w:val="28"/>
-        </w:rPr>
-      </w:pPr>
-      <w:r>
-        <w:rPr>
-          <w:sz w:val="28"/>
-          <w:szCs w:val="28"/>
-          <w:lang w:val="en-US"/>
-        </w:rPr>
-        <w:t>Update</w:t>
-      </w:r>
-      <w:r>
-        <w:rPr>
-          <w:sz w:val="28"/>
-          <w:szCs w:val="28"/>
-        </w:rPr>
-        <w:t xml:space="preserve"> </w:t>
-      </w:r>
-      <w:r>
-        <w:rPr>
-          <w:sz w:val="28"/>
-          <w:szCs w:val="28"/>
-          <w:lang w:val="en-US"/>
-        </w:rPr>
-        <w:t>time</w:t>
-      </w:r>
-      <w:r>
-        <w:rPr>
-          <w:sz w:val="28"/>
-          <w:szCs w:val="28"/>
-        </w:rPr>
-        <w:t xml:space="preserve"> </w:t>
-      </w:r>
-      <w:r>
-        <w:rPr>
-          <w:sz w:val="28"/>
-          <w:szCs w:val="28"/>
-          <w:lang w:val="en-US"/>
-        </w:rPr>
-        <w:t>card</w:t>
-      </w:r>
-      <w:r>
-        <w:rPr>
-          <w:sz w:val="28"/>
-          <w:szCs w:val="28"/>
-        </w:rPr>
-        <w:t xml:space="preserve"> (редактировать карту учёта рабочего времени)</w:t>
-      </w:r>
-    </w:p>
-    <w:p>
-      <w:pPr>
-        <w:pStyle w:val="ListParagraph"/>
-        <w:numPr>
-          <w:ilvl w:val="0"/>
-          <w:numId w:val="5"/>
-        </w:numPr>
-        <w:jc w:val="both"/>
-        <w:rPr>
-          <w:sz w:val="28"/>
-          <w:szCs w:val="28"/>
           <w:lang w:val="en-US"/>
         </w:rPr>
       </w:pPr>
@@ -3155,20 +3437,39 @@
       </w:pPr>
       <w:r>
         <w:rPr>
+          <w:b/>
+          <w:sz w:val="32"/>
+          <w:szCs w:val="32"/>
+        </w:rPr>
+        <w:lastRenderedPageBreak/>
+        <w:t>Диаграмма вариантов использования</w:t>
+      </w:r>
+    </w:p>
+    <w:p>
+      <w:pPr>
+        <w:pStyle w:val="ListParagraph"/>
+        <w:ind w:left="1440"/>
+        <w:jc w:val="both"/>
+        <w:rPr>
           <w:noProof/>
           <w:lang w:val="en-US" w:eastAsia="en-US"/>
         </w:rPr>
-        <w:lastRenderedPageBreak/>
+      </w:pPr>
+      <w:r>
+        <w:rPr>
+          <w:noProof/>
+          <w:lang w:val="en-US" w:eastAsia="en-US"/>
+        </w:rPr>
         <w:drawing>
-          <wp:anchor distT="0" distB="0" distL="114300" distR="114300" simplePos="0" relativeHeight="251658240" behindDoc="0" locked="0" layoutInCell="1" allowOverlap="1">
+          <wp:anchor distT="0" distB="0" distL="114300" distR="114300" simplePos="0" relativeHeight="251659264" behindDoc="0" locked="0" layoutInCell="1" allowOverlap="1" wp14:anchorId="0053E4B0" wp14:editId="2D78D55B">
             <wp:simplePos x="0" y="0"/>
-            <wp:positionH relativeFrom="column">
-              <wp:posOffset>-495935</wp:posOffset>
+            <wp:positionH relativeFrom="margin">
+              <wp:align>center</wp:align>
             </wp:positionH>
             <wp:positionV relativeFrom="paragraph">
-              <wp:posOffset>360680</wp:posOffset>
+              <wp:posOffset>175895</wp:posOffset>
             </wp:positionV>
-            <wp:extent cx="6996430" cy="5257800"/>
+            <wp:extent cx="7569342" cy="4038600"/>
             <wp:effectExtent l="0" t="0" r="0" b="0"/>
             <wp:wrapSquare wrapText="bothSides"/>
             <wp:docPr id="1" name="Picture 1"/>
@@ -3197,7 +3498,7 @@
                   <pic:spPr>
                     <a:xfrm>
                       <a:off x="0" y="0"/>
-                      <a:ext cx="6996430" cy="5257800"/>
+                      <a:ext cx="7569342" cy="4038600"/>
                     </a:xfrm>
                     <a:prstGeom prst="rect">
                       <a:avLst/>
@@ -3215,99 +3516,140 @@
           </wp:anchor>
         </w:drawing>
       </w:r>
-      <w:r>
-        <w:rPr>
-          <w:b/>
-          <w:sz w:val="32"/>
-          <w:szCs w:val="32"/>
-        </w:rPr>
-        <w:t>Диаграмма вариантов использования</w:t>
-      </w:r>
-    </w:p>
-    <w:p>
-      <w:pPr>
-        <w:pStyle w:val="ListParagraph"/>
-        <w:ind w:left="1440"/>
-        <w:jc w:val="both"/>
-        <w:rPr>
-          <w:noProof/>
-          <w:lang w:val="en-US" w:eastAsia="en-US"/>
-        </w:rPr>
-      </w:pPr>
-    </w:p>
-    <w:p>
-      <w:pPr>
-        <w:rPr>
-          <w:b/>
-          <w:sz w:val="32"/>
-          <w:szCs w:val="32"/>
-        </w:rPr>
-      </w:pPr>
-    </w:p>
-    <w:p>
-      <w:pPr>
-        <w:rPr>
-          <w:b/>
-          <w:sz w:val="32"/>
-          <w:szCs w:val="32"/>
-        </w:rPr>
-      </w:pPr>
-    </w:p>
-    <w:p>
-      <w:pPr>
-        <w:rPr>
-          <w:b/>
-          <w:sz w:val="32"/>
-          <w:szCs w:val="32"/>
-        </w:rPr>
-      </w:pPr>
-    </w:p>
-    <w:p>
-      <w:pPr>
-        <w:rPr>
-          <w:b/>
-          <w:sz w:val="32"/>
-          <w:szCs w:val="32"/>
-        </w:rPr>
-      </w:pPr>
-    </w:p>
-    <w:p>
-      <w:pPr>
-        <w:rPr>
-          <w:b/>
-          <w:sz w:val="32"/>
-          <w:szCs w:val="32"/>
-        </w:rPr>
-      </w:pPr>
-    </w:p>
-    <w:p>
-      <w:pPr>
-        <w:rPr>
-          <w:b/>
-          <w:sz w:val="32"/>
-          <w:szCs w:val="32"/>
-        </w:rPr>
-      </w:pPr>
-    </w:p>
-    <w:p>
-      <w:pPr>
-        <w:rPr>
-          <w:b/>
-          <w:sz w:val="32"/>
-          <w:szCs w:val="32"/>
-        </w:rPr>
-      </w:pPr>
-    </w:p>
-    <w:p>
-      <w:pPr>
-        <w:rPr>
-          <w:b/>
-          <w:sz w:val="32"/>
-          <w:szCs w:val="32"/>
-        </w:rPr>
-      </w:pPr>
-      <w:bookmarkStart w:id="0" w:name="_GoBack"/>
-      <w:bookmarkEnd w:id="0"/>
+    </w:p>
+    <w:p>
+      <w:pPr>
+        <w:rPr>
+          <w:b/>
+          <w:sz w:val="32"/>
+          <w:szCs w:val="32"/>
+        </w:rPr>
+      </w:pPr>
+    </w:p>
+    <w:p>
+      <w:pPr>
+        <w:rPr>
+          <w:b/>
+          <w:sz w:val="32"/>
+          <w:szCs w:val="32"/>
+        </w:rPr>
+      </w:pPr>
+    </w:p>
+    <w:p>
+      <w:pPr>
+        <w:rPr>
+          <w:b/>
+          <w:sz w:val="32"/>
+          <w:szCs w:val="32"/>
+        </w:rPr>
+      </w:pPr>
+    </w:p>
+    <w:p>
+      <w:pPr>
+        <w:rPr>
+          <w:b/>
+          <w:sz w:val="32"/>
+          <w:szCs w:val="32"/>
+        </w:rPr>
+      </w:pPr>
+    </w:p>
+    <w:p>
+      <w:pPr>
+        <w:rPr>
+          <w:b/>
+          <w:sz w:val="32"/>
+          <w:szCs w:val="32"/>
+        </w:rPr>
+      </w:pPr>
+    </w:p>
+    <w:p>
+      <w:pPr>
+        <w:rPr>
+          <w:b/>
+          <w:sz w:val="32"/>
+          <w:szCs w:val="32"/>
+        </w:rPr>
+      </w:pPr>
+    </w:p>
+    <w:p>
+      <w:pPr>
+        <w:rPr>
+          <w:b/>
+          <w:sz w:val="32"/>
+          <w:szCs w:val="32"/>
+        </w:rPr>
+      </w:pPr>
+    </w:p>
+    <w:p>
+      <w:pPr>
+        <w:rPr>
+          <w:b/>
+          <w:sz w:val="32"/>
+          <w:szCs w:val="32"/>
+        </w:rPr>
+      </w:pPr>
+    </w:p>
+    <w:p>
+      <w:pPr>
+        <w:rPr>
+          <w:b/>
+          <w:sz w:val="32"/>
+          <w:szCs w:val="32"/>
+        </w:rPr>
+      </w:pPr>
+    </w:p>
+    <w:p>
+      <w:pPr>
+        <w:rPr>
+          <w:b/>
+          <w:sz w:val="32"/>
+          <w:szCs w:val="32"/>
+        </w:rPr>
+      </w:pPr>
+    </w:p>
+    <w:p>
+      <w:pPr>
+        <w:rPr>
+          <w:b/>
+          <w:sz w:val="32"/>
+          <w:szCs w:val="32"/>
+        </w:rPr>
+      </w:pPr>
+    </w:p>
+    <w:p>
+      <w:pPr>
+        <w:rPr>
+          <w:b/>
+          <w:sz w:val="32"/>
+          <w:szCs w:val="32"/>
+        </w:rPr>
+      </w:pPr>
+    </w:p>
+    <w:p>
+      <w:pPr>
+        <w:rPr>
+          <w:b/>
+          <w:sz w:val="32"/>
+          <w:szCs w:val="32"/>
+        </w:rPr>
+      </w:pPr>
+    </w:p>
+    <w:p>
+      <w:pPr>
+        <w:rPr>
+          <w:b/>
+          <w:sz w:val="32"/>
+          <w:szCs w:val="32"/>
+        </w:rPr>
+      </w:pPr>
+      <w:r>
+        <w:rPr>
+          <w:b/>
+          <w:sz w:val="32"/>
+          <w:szCs w:val="32"/>
+        </w:rPr>
+        <w:tab/>
+      </w:r>
     </w:p>
     <w:p>
       <w:pPr>
@@ -3850,6 +4192,13 @@
         </w:rPr>
         <w:t>Система отображает форму для создания нового пользователя</w:t>
       </w:r>
+      <w:r>
+        <w:rPr>
+          <w:sz w:val="28"/>
+          <w:szCs w:val="28"/>
+        </w:rPr>
+        <w:t>.</w:t>
+      </w:r>
     </w:p>
     <w:p>
       <w:pPr>
@@ -3928,6 +4277,13 @@
         </w:rPr>
         <w:t>Администратор запрашивает сохранение нового пользователя</w:t>
       </w:r>
+      <w:r>
+        <w:rPr>
+          <w:sz w:val="28"/>
+          <w:szCs w:val="28"/>
+        </w:rPr>
+        <w:t>.</w:t>
+      </w:r>
     </w:p>
     <w:p>
       <w:pPr>
@@ -3948,6 +4304,13 @@
         </w:rPr>
         <w:t>Система сохраняет нового пользователя</w:t>
       </w:r>
+      <w:r>
+        <w:rPr>
+          <w:sz w:val="28"/>
+          <w:szCs w:val="28"/>
+        </w:rPr>
+        <w:t>.</w:t>
+      </w:r>
     </w:p>
     <w:p>
       <w:pPr>
@@ -4507,6 +4870,13 @@
         </w:rPr>
         <w:t>сотрудника</w:t>
       </w:r>
+      <w:r>
+        <w:rPr>
+          <w:sz w:val="28"/>
+          <w:szCs w:val="28"/>
+        </w:rPr>
+        <w:t>.</w:t>
+      </w:r>
     </w:p>
     <w:p>
       <w:pPr>
@@ -5010,7 +5380,7 @@
           <w:szCs w:val="32"/>
           <w:lang w:val="en-US"/>
         </w:rPr>
-        <w:t>Department</w:t>
+        <w:t>Rate</w:t>
       </w:r>
     </w:p>
     <w:p>
@@ -5063,7 +5433,21 @@
           <w:sz w:val="28"/>
           <w:szCs w:val="28"/>
         </w:rPr>
-        <w:t xml:space="preserve">новые подразделения </w:t>
+        <w:t xml:space="preserve">новые </w:t>
+      </w:r>
+      <w:r>
+        <w:rPr>
+          <w:sz w:val="28"/>
+          <w:szCs w:val="28"/>
+        </w:rPr>
+        <w:t>тарифы</w:t>
+      </w:r>
+      <w:r>
+        <w:rPr>
+          <w:sz w:val="28"/>
+          <w:szCs w:val="28"/>
+        </w:rPr>
+        <w:t xml:space="preserve"> </w:t>
       </w:r>
       <w:r>
         <w:rPr>
@@ -5115,7 +5499,21 @@
           <w:sz w:val="28"/>
           <w:szCs w:val="28"/>
         </w:rPr>
-        <w:t>Администратор запрашивает создание нового подразделения у системы.</w:t>
+        <w:t xml:space="preserve">Администратор запрашивает создание нового </w:t>
+      </w:r>
+      <w:r>
+        <w:rPr>
+          <w:sz w:val="28"/>
+          <w:szCs w:val="28"/>
+        </w:rPr>
+        <w:t>тарифа</w:t>
+      </w:r>
+      <w:r>
+        <w:rPr>
+          <w:sz w:val="28"/>
+          <w:szCs w:val="28"/>
+        </w:rPr>
+        <w:t xml:space="preserve"> у системы.</w:t>
       </w:r>
     </w:p>
     <w:p>
@@ -5135,7 +5533,14 @@
           <w:sz w:val="28"/>
           <w:szCs w:val="28"/>
         </w:rPr>
-        <w:t>Система отображает форму для создания нового подразделения</w:t>
+        <w:t xml:space="preserve">Система отображает форму для создания нового </w:t>
+      </w:r>
+      <w:r>
+        <w:rPr>
+          <w:sz w:val="28"/>
+          <w:szCs w:val="28"/>
+        </w:rPr>
+        <w:t>тарифа.</w:t>
       </w:r>
     </w:p>
     <w:p>
@@ -5155,7 +5560,14 @@
           <w:sz w:val="28"/>
           <w:szCs w:val="28"/>
         </w:rPr>
-        <w:t>Администратор системы вводит данные о подразделении.</w:t>
+        <w:t xml:space="preserve">Администратор системы вводит данные о </w:t>
+      </w:r>
+      <w:r>
+        <w:rPr>
+          <w:sz w:val="28"/>
+          <w:szCs w:val="28"/>
+        </w:rPr>
+        <w:t>тарифе.</w:t>
       </w:r>
     </w:p>
     <w:p>
@@ -5175,7 +5587,14 @@
           <w:sz w:val="28"/>
           <w:szCs w:val="28"/>
         </w:rPr>
-        <w:t>Администратор запрашивает сохранение нового подразделения.</w:t>
+        <w:t xml:space="preserve">Администратор запрашивает сохранение нового </w:t>
+      </w:r>
+      <w:r>
+        <w:rPr>
+          <w:sz w:val="28"/>
+          <w:szCs w:val="28"/>
+        </w:rPr>
+        <w:t>тарифа.</w:t>
       </w:r>
     </w:p>
     <w:p>
@@ -5195,7 +5614,21 @@
           <w:sz w:val="28"/>
           <w:szCs w:val="28"/>
         </w:rPr>
-        <w:t>Система сохраняет новое подразделения, задавая ему уникальный идентификатор.</w:t>
+        <w:t xml:space="preserve">Система сохраняет </w:t>
+      </w:r>
+      <w:r>
+        <w:rPr>
+          <w:sz w:val="28"/>
+          <w:szCs w:val="28"/>
+        </w:rPr>
+        <w:t>новый тариф</w:t>
+      </w:r>
+      <w:r>
+        <w:rPr>
+          <w:sz w:val="28"/>
+          <w:szCs w:val="28"/>
+        </w:rPr>
+        <w:t>, задавая ему уникальный идентификатор.</w:t>
       </w:r>
     </w:p>
     <w:p>
@@ -5215,7 +5648,21 @@
           <w:sz w:val="28"/>
           <w:szCs w:val="28"/>
         </w:rPr>
-        <w:t>Система выдаёт сообщение об успешном создании нового подразделения.</w:t>
+        <w:t xml:space="preserve">Система выдаёт сообщение об успешном создании нового </w:t>
+      </w:r>
+      <w:r>
+        <w:rPr>
+          <w:sz w:val="28"/>
+          <w:szCs w:val="28"/>
+        </w:rPr>
+        <w:t>тарифа</w:t>
+      </w:r>
+      <w:r>
+        <w:rPr>
+          <w:sz w:val="28"/>
+          <w:szCs w:val="28"/>
+        </w:rPr>
+        <w:t>.</w:t>
       </w:r>
     </w:p>
     <w:p>
@@ -5269,7 +5716,7 @@
           <w:sz w:val="28"/>
           <w:szCs w:val="28"/>
         </w:rPr>
-        <w:t>База подразделений не</w:t>
+        <w:t xml:space="preserve">База </w:t>
       </w:r>
       <w:r>
         <w:rPr>
@@ -5278,6 +5725,24 @@
           <w:sz w:val="28"/>
           <w:szCs w:val="28"/>
         </w:rPr>
+        <w:t xml:space="preserve">зарплатных тарифов </w:t>
+      </w:r>
+      <w:r>
+        <w:rPr>
+          <w:b/>
+          <w:i/>
+          <w:sz w:val="28"/>
+          <w:szCs w:val="28"/>
+        </w:rPr>
+        <w:t>не</w:t>
+      </w:r>
+      <w:r>
+        <w:rPr>
+          <w:b/>
+          <w:i/>
+          <w:sz w:val="28"/>
+          <w:szCs w:val="28"/>
+        </w:rPr>
         <w:t>доступна</w:t>
       </w:r>
     </w:p>
@@ -5293,7 +5758,21 @@
           <w:sz w:val="28"/>
           <w:szCs w:val="28"/>
         </w:rPr>
-        <w:t>Если обнаруживается, что база данных, хранящая информацию о подразделениях, недоступна, то система выдаёт сообщение об ошибке. После подтверждения сообщения администратором, вариант использования завершается.</w:t>
+        <w:t xml:space="preserve">Если обнаруживается, что база данных, хранящая информацию о </w:t>
+      </w:r>
+      <w:r>
+        <w:rPr>
+          <w:sz w:val="28"/>
+          <w:szCs w:val="28"/>
+        </w:rPr>
+        <w:t>тарифах</w:t>
+      </w:r>
+      <w:r>
+        <w:rPr>
+          <w:sz w:val="28"/>
+          <w:szCs w:val="28"/>
+        </w:rPr>
+        <w:t>, недоступна, то система выдаёт сообщение об ошибке. После подтверждения сообщения администратором, вариант использования завершается.</w:t>
       </w:r>
     </w:p>
     <w:p>
@@ -5320,7 +5799,16 @@
           <w:sz w:val="28"/>
           <w:szCs w:val="28"/>
         </w:rPr>
-        <w:t>Администратор отказался от создания нового подразделения</w:t>
+        <w:t>Администрат</w:t>
+      </w:r>
+      <w:r>
+        <w:rPr>
+          <w:b/>
+          <w:i/>
+          <w:sz w:val="28"/>
+          <w:szCs w:val="28"/>
+        </w:rPr>
+        <w:t>ор отказался от создания нового тарифа</w:t>
       </w:r>
     </w:p>
     <w:p>
@@ -5356,7 +5844,14 @@
           <w:sz w:val="28"/>
           <w:szCs w:val="28"/>
         </w:rPr>
-        <w:t>нового подразделения</w:t>
+        <w:t xml:space="preserve">нового </w:t>
+      </w:r>
+      <w:r>
+        <w:rPr>
+          <w:sz w:val="28"/>
+          <w:szCs w:val="28"/>
+        </w:rPr>
+        <w:t>тарифа</w:t>
       </w:r>
       <w:r>
         <w:rPr>
@@ -5443,7 +5938,21 @@
           <w:sz w:val="28"/>
           <w:szCs w:val="28"/>
         </w:rPr>
-        <w:t>Если вариант использования выполнен успешно, то в системе создаётся новое подразделение и сохраняется в базе данных.</w:t>
+        <w:t>Если вариант использования выполнен успешно, то в системе создаётся нов</w:t>
+      </w:r>
+      <w:r>
+        <w:rPr>
+          <w:sz w:val="28"/>
+          <w:szCs w:val="28"/>
+        </w:rPr>
+        <w:t>ый тариф</w:t>
+      </w:r>
+      <w:r>
+        <w:rPr>
+          <w:sz w:val="28"/>
+          <w:szCs w:val="28"/>
+        </w:rPr>
+        <w:t xml:space="preserve"> и сохраняется в базе данных.</w:t>
       </w:r>
     </w:p>
     <w:p>
@@ -5504,79 +6013,79 @@
           <w:sz w:val="32"/>
           <w:szCs w:val="32"/>
         </w:rPr>
+        <w:t xml:space="preserve">Вариант использования </w:t>
+      </w:r>
+      <w:r>
+        <w:rPr>
+          <w:b/>
+          <w:sz w:val="32"/>
+          <w:szCs w:val="32"/>
+          <w:lang w:val="en-US"/>
+        </w:rPr>
+        <w:t>Edit</w:t>
+      </w:r>
+      <w:r>
+        <w:rPr>
+          <w:b/>
+          <w:sz w:val="32"/>
+          <w:szCs w:val="32"/>
+        </w:rPr>
+        <w:t xml:space="preserve"> </w:t>
+      </w:r>
+      <w:r>
+        <w:rPr>
+          <w:b/>
+          <w:sz w:val="32"/>
+          <w:szCs w:val="32"/>
+          <w:lang w:val="en-US"/>
+        </w:rPr>
+        <w:t>User</w:t>
+      </w:r>
+    </w:p>
+    <w:p>
+      <w:pPr>
+        <w:pStyle w:val="ListParagraph"/>
+        <w:ind w:left="1440"/>
+        <w:jc w:val="both"/>
+        <w:rPr>
+          <w:b/>
+          <w:sz w:val="32"/>
+          <w:szCs w:val="32"/>
+        </w:rPr>
+      </w:pPr>
+    </w:p>
+    <w:p>
+      <w:pPr>
+        <w:jc w:val="both"/>
+        <w:rPr>
+          <w:b/>
+          <w:sz w:val="28"/>
+          <w:szCs w:val="28"/>
+        </w:rPr>
+      </w:pPr>
+      <w:r>
+        <w:rPr>
+          <w:b/>
+          <w:sz w:val="28"/>
+          <w:szCs w:val="28"/>
+        </w:rPr>
+        <w:t>Краткое описание</w:t>
+      </w:r>
+    </w:p>
+    <w:p>
+      <w:pPr>
+        <w:jc w:val="both"/>
+        <w:rPr>
+          <w:sz w:val="28"/>
+          <w:szCs w:val="28"/>
+        </w:rPr>
+      </w:pPr>
+      <w:r>
+        <w:rPr>
+          <w:sz w:val="28"/>
+          <w:szCs w:val="28"/>
+        </w:rPr>
         <w:lastRenderedPageBreak/>
-        <w:t xml:space="preserve">Вариант использования </w:t>
-      </w:r>
-      <w:r>
-        <w:rPr>
-          <w:b/>
-          <w:sz w:val="32"/>
-          <w:szCs w:val="32"/>
-          <w:lang w:val="en-US"/>
-        </w:rPr>
-        <w:t>Edit</w:t>
-      </w:r>
-      <w:r>
-        <w:rPr>
-          <w:b/>
-          <w:sz w:val="32"/>
-          <w:szCs w:val="32"/>
-        </w:rPr>
-        <w:t xml:space="preserve"> </w:t>
-      </w:r>
-      <w:r>
-        <w:rPr>
-          <w:b/>
-          <w:sz w:val="32"/>
-          <w:szCs w:val="32"/>
-          <w:lang w:val="en-US"/>
-        </w:rPr>
-        <w:t>User</w:t>
-      </w:r>
-    </w:p>
-    <w:p>
-      <w:pPr>
-        <w:pStyle w:val="ListParagraph"/>
-        <w:ind w:left="1440"/>
-        <w:jc w:val="both"/>
-        <w:rPr>
-          <w:b/>
-          <w:sz w:val="32"/>
-          <w:szCs w:val="32"/>
-        </w:rPr>
-      </w:pPr>
-    </w:p>
-    <w:p>
-      <w:pPr>
-        <w:jc w:val="both"/>
-        <w:rPr>
-          <w:b/>
-          <w:sz w:val="28"/>
-          <w:szCs w:val="28"/>
-        </w:rPr>
-      </w:pPr>
-      <w:r>
-        <w:rPr>
-          <w:b/>
-          <w:sz w:val="28"/>
-          <w:szCs w:val="28"/>
-        </w:rPr>
-        <w:t>Краткое описание</w:t>
-      </w:r>
-    </w:p>
-    <w:p>
-      <w:pPr>
-        <w:jc w:val="both"/>
-        <w:rPr>
-          <w:sz w:val="28"/>
-          <w:szCs w:val="28"/>
-        </w:rPr>
-      </w:pPr>
-      <w:r>
-        <w:rPr>
-          <w:sz w:val="28"/>
-          <w:szCs w:val="28"/>
-        </w:rPr>
         <w:t>Данный вариант использования позволяет редактировать ин</w:t>
       </w:r>
       <w:r>
@@ -5585,6 +6094,13 @@
           <w:szCs w:val="28"/>
         </w:rPr>
         <w:t>формацию о пользователе системы</w:t>
+      </w:r>
+      <w:r>
+        <w:rPr>
+          <w:sz w:val="28"/>
+          <w:szCs w:val="28"/>
+        </w:rPr>
+        <w:t>.</w:t>
       </w:r>
     </w:p>
     <w:p>
@@ -5697,6 +6213,13 @@
         </w:rPr>
         <w:t>Администратор запрашивает сохранение изменений</w:t>
       </w:r>
+      <w:r>
+        <w:rPr>
+          <w:sz w:val="28"/>
+          <w:szCs w:val="28"/>
+        </w:rPr>
+        <w:t>.</w:t>
+      </w:r>
     </w:p>
     <w:p>
       <w:pPr>
@@ -5718,6 +6241,13 @@
         </w:rPr>
         <w:t>Система сохраняет изменения</w:t>
       </w:r>
+      <w:r>
+        <w:rPr>
+          <w:sz w:val="28"/>
+          <w:szCs w:val="28"/>
+        </w:rPr>
+        <w:t>.</w:t>
+      </w:r>
     </w:p>
     <w:p>
       <w:pPr>
@@ -5743,50 +6273,20 @@
     </w:p>
     <w:p>
       <w:pPr>
-        <w:pStyle w:val="ListParagraph"/>
-        <w:jc w:val="both"/>
-        <w:rPr>
-          <w:b/>
-          <w:sz w:val="28"/>
-          <w:szCs w:val="28"/>
-        </w:rPr>
-      </w:pPr>
-    </w:p>
-    <w:p>
-      <w:pPr>
-        <w:jc w:val="both"/>
-        <w:rPr>
-          <w:b/>
-          <w:sz w:val="28"/>
-          <w:szCs w:val="28"/>
-        </w:rPr>
-      </w:pPr>
-    </w:p>
-    <w:p>
-      <w:pPr>
-        <w:jc w:val="both"/>
-        <w:rPr>
-          <w:b/>
-          <w:sz w:val="28"/>
-          <w:szCs w:val="28"/>
-        </w:rPr>
-      </w:pPr>
-    </w:p>
-    <w:p>
-      <w:pPr>
-        <w:jc w:val="both"/>
-        <w:rPr>
-          <w:b/>
-          <w:sz w:val="28"/>
-          <w:szCs w:val="28"/>
-        </w:rPr>
-      </w:pPr>
-    </w:p>
-    <w:p>
-      <w:pPr>
-        <w:jc w:val="both"/>
-        <w:rPr>
-          <w:b/>
+        <w:jc w:val="both"/>
+        <w:rPr>
+          <w:b/>
+          <w:sz w:val="28"/>
+          <w:szCs w:val="28"/>
+        </w:rPr>
+      </w:pPr>
+    </w:p>
+    <w:p>
+      <w:pPr>
+        <w:jc w:val="both"/>
+        <w:rPr>
+          <w:b/>
+          <w:i/>
           <w:sz w:val="28"/>
           <w:szCs w:val="28"/>
         </w:rPr>
@@ -5802,7 +6302,6 @@
     </w:p>
     <w:p>
       <w:pPr>
-        <w:jc w:val="both"/>
         <w:rPr>
           <w:b/>
           <w:i/>
@@ -5810,16 +6309,15 @@
           <w:szCs w:val="28"/>
         </w:rPr>
       </w:pPr>
-    </w:p>
-    <w:p>
-      <w:pPr>
+      <w:r>
         <w:rPr>
           <w:b/>
           <w:i/>
           <w:sz w:val="28"/>
           <w:szCs w:val="28"/>
         </w:rPr>
-      </w:pPr>
+        <w:t>База пользователей не</w:t>
+      </w:r>
       <w:r>
         <w:rPr>
           <w:b/>
@@ -5827,17 +6325,34 @@
           <w:sz w:val="28"/>
           <w:szCs w:val="28"/>
         </w:rPr>
-        <w:t>База пользователей не</w:t>
-      </w:r>
-      <w:r>
+        <w:t>доступна</w:t>
+      </w:r>
+    </w:p>
+    <w:p>
+      <w:pPr>
         <w:rPr>
           <w:b/>
           <w:i/>
           <w:sz w:val="28"/>
           <w:szCs w:val="28"/>
         </w:rPr>
-        <w:t>доступна</w:t>
-      </w:r>
+      </w:pPr>
+      <w:r>
+        <w:rPr>
+          <w:sz w:val="28"/>
+          <w:szCs w:val="28"/>
+        </w:rPr>
+        <w:t>Если обнаруживается, что база данных, хранящая пользователей, недоступна, то система выдаёт сообщение об ошибке. После подтверждения сообщения администратором, вариант использования завершается.</w:t>
+      </w:r>
+    </w:p>
+    <w:p>
+      <w:pPr>
+        <w:rPr>
+          <w:b/>
+          <w:sz w:val="28"/>
+          <w:szCs w:val="28"/>
+        </w:rPr>
+      </w:pPr>
     </w:p>
     <w:p>
       <w:pPr>
@@ -5850,30 +6365,13 @@
       </w:pPr>
       <w:r>
         <w:rPr>
-          <w:sz w:val="28"/>
-          <w:szCs w:val="28"/>
-        </w:rPr>
-        <w:t>Если обнаруживается, что база данных, хранящая пользователей, недоступна, то система выдаёт сообщение об ошибке. После подтверждения сообщения администратором, вариант использования завершается.</w:t>
-      </w:r>
-    </w:p>
-    <w:p>
-      <w:pPr>
-        <w:rPr>
-          <w:b/>
-          <w:sz w:val="28"/>
-          <w:szCs w:val="28"/>
-        </w:rPr>
-      </w:pPr>
-    </w:p>
-    <w:p>
-      <w:pPr>
-        <w:rPr>
           <w:b/>
           <w:i/>
           <w:sz w:val="28"/>
           <w:szCs w:val="28"/>
         </w:rPr>
-      </w:pPr>
+        <w:t xml:space="preserve">Администратор отказался от </w:t>
+      </w:r>
       <w:r>
         <w:rPr>
           <w:b/>
@@ -5881,15 +6379,6 @@
           <w:sz w:val="28"/>
           <w:szCs w:val="28"/>
         </w:rPr>
-        <w:t xml:space="preserve">Администратор отказался от </w:t>
-      </w:r>
-      <w:r>
-        <w:rPr>
-          <w:b/>
-          <w:i/>
-          <w:sz w:val="28"/>
-          <w:szCs w:val="28"/>
-        </w:rPr>
         <w:t>редактирования пользователя</w:t>
       </w:r>
     </w:p>
@@ -6027,7 +6516,15 @@
       <w:pPr>
         <w:jc w:val="both"/>
         <w:rPr>
-          <w:b/>
+          <w:sz w:val="28"/>
+          <w:szCs w:val="28"/>
+        </w:rPr>
+      </w:pPr>
+    </w:p>
+    <w:p>
+      <w:pPr>
+        <w:jc w:val="both"/>
+        <w:rPr>
           <w:sz w:val="28"/>
           <w:szCs w:val="28"/>
         </w:rPr>
@@ -6037,37 +6534,16 @@
       <w:pPr>
         <w:jc w:val="center"/>
         <w:rPr>
-          <w:b/>
-          <w:sz w:val="32"/>
-          <w:szCs w:val="32"/>
-        </w:rPr>
-      </w:pPr>
-    </w:p>
-    <w:p>
-      <w:pPr>
-        <w:jc w:val="center"/>
-        <w:rPr>
-          <w:b/>
-          <w:sz w:val="32"/>
-          <w:szCs w:val="32"/>
-        </w:rPr>
-      </w:pPr>
-    </w:p>
-    <w:p>
-      <w:pPr>
-        <w:jc w:val="center"/>
-        <w:rPr>
-          <w:sz w:val="32"/>
-          <w:szCs w:val="32"/>
-        </w:rPr>
-      </w:pPr>
-      <w:r>
-        <w:rPr>
-          <w:b/>
-          <w:sz w:val="32"/>
-          <w:szCs w:val="32"/>
-        </w:rPr>
-        <w:lastRenderedPageBreak/>
+          <w:sz w:val="32"/>
+          <w:szCs w:val="32"/>
+        </w:rPr>
+      </w:pPr>
+      <w:r>
+        <w:rPr>
+          <w:b/>
+          <w:sz w:val="32"/>
+          <w:szCs w:val="32"/>
+        </w:rPr>
         <w:t xml:space="preserve">Вариант использования </w:t>
       </w:r>
       <w:r>
@@ -6141,6 +6617,13 @@
           <w:szCs w:val="28"/>
         </w:rPr>
         <w:t>Данный вариант использования позволяет редактировать информацию о сотруднике системы</w:t>
+      </w:r>
+      <w:r>
+        <w:rPr>
+          <w:sz w:val="28"/>
+          <w:szCs w:val="28"/>
+        </w:rPr>
+        <w:t>.</w:t>
       </w:r>
     </w:p>
     <w:p>
@@ -6209,6 +6692,7 @@
           <w:sz w:val="28"/>
           <w:szCs w:val="28"/>
         </w:rPr>
+        <w:lastRenderedPageBreak/>
         <w:t>Система выводит текущую информацию о выбранном сотруднике.</w:t>
       </w:r>
     </w:p>
@@ -6253,6 +6737,13 @@
         </w:rPr>
         <w:t>Администратор запрашивает сохранение изменений</w:t>
       </w:r>
+      <w:r>
+        <w:rPr>
+          <w:sz w:val="28"/>
+          <w:szCs w:val="28"/>
+        </w:rPr>
+        <w:t>.</w:t>
+      </w:r>
     </w:p>
     <w:p>
       <w:pPr>
@@ -6642,6 +7133,17 @@
           <w:szCs w:val="28"/>
         </w:rPr>
       </w:pPr>
+      <w:bookmarkStart w:id="0" w:name="_GoBack"/>
+      <w:bookmarkEnd w:id="0"/>
+    </w:p>
+    <w:p>
+      <w:pPr>
+        <w:jc w:val="both"/>
+        <w:rPr>
+          <w:sz w:val="28"/>
+          <w:szCs w:val="28"/>
+        </w:rPr>
+      </w:pPr>
     </w:p>
     <w:p>
       <w:pPr>
@@ -6683,7 +7185,7 @@
           <w:szCs w:val="32"/>
           <w:lang w:val="en-US"/>
         </w:rPr>
-        <w:t>Department</w:t>
+        <w:t>Rate</w:t>
       </w:r>
     </w:p>
     <w:p>
@@ -6729,34 +7231,54 @@
           <w:sz w:val="28"/>
           <w:szCs w:val="28"/>
         </w:rPr>
-        <w:t>Данный вариант использования позволяет редактировать информацию о подразделениях организации в системе</w:t>
-      </w:r>
-    </w:p>
-    <w:p>
-      <w:pPr>
-        <w:jc w:val="both"/>
-        <w:rPr>
-          <w:sz w:val="28"/>
-          <w:szCs w:val="28"/>
-        </w:rPr>
-      </w:pPr>
-    </w:p>
-    <w:p>
-      <w:pPr>
-        <w:jc w:val="both"/>
-        <w:rPr>
-          <w:b/>
-          <w:sz w:val="28"/>
-          <w:szCs w:val="28"/>
-        </w:rPr>
-      </w:pPr>
-      <w:r>
-        <w:rPr>
-          <w:b/>
-          <w:sz w:val="28"/>
-          <w:szCs w:val="28"/>
-        </w:rPr>
-        <w:lastRenderedPageBreak/>
+        <w:t xml:space="preserve">Данный вариант использования позволяет редактировать информацию о </w:t>
+      </w:r>
+      <w:r>
+        <w:rPr>
+          <w:sz w:val="28"/>
+          <w:szCs w:val="28"/>
+        </w:rPr>
+        <w:t>тарифа</w:t>
+      </w:r>
+      <w:r>
+        <w:rPr>
+          <w:sz w:val="28"/>
+          <w:szCs w:val="28"/>
+        </w:rPr>
+        <w:t>х организации в системе</w:t>
+      </w:r>
+      <w:r>
+        <w:rPr>
+          <w:sz w:val="28"/>
+          <w:szCs w:val="28"/>
+        </w:rPr>
+        <w:t>.</w:t>
+      </w:r>
+    </w:p>
+    <w:p>
+      <w:pPr>
+        <w:jc w:val="both"/>
+        <w:rPr>
+          <w:sz w:val="28"/>
+          <w:szCs w:val="28"/>
+        </w:rPr>
+      </w:pPr>
+    </w:p>
+    <w:p>
+      <w:pPr>
+        <w:jc w:val="both"/>
+        <w:rPr>
+          <w:b/>
+          <w:sz w:val="28"/>
+          <w:szCs w:val="28"/>
+        </w:rPr>
+      </w:pPr>
+      <w:r>
+        <w:rPr>
+          <w:b/>
+          <w:sz w:val="28"/>
+          <w:szCs w:val="28"/>
+        </w:rPr>
         <w:t>Основной поток событий</w:t>
       </w:r>
     </w:p>
@@ -6778,7 +7300,21 @@
           <w:sz w:val="28"/>
           <w:szCs w:val="28"/>
         </w:rPr>
-        <w:t>Администратор запрашивает изменение информации о подразделении.</w:t>
+        <w:t xml:space="preserve">Администратор запрашивает изменение информации о </w:t>
+      </w:r>
+      <w:r>
+        <w:rPr>
+          <w:sz w:val="28"/>
+          <w:szCs w:val="28"/>
+        </w:rPr>
+        <w:t>тарифе</w:t>
+      </w:r>
+      <w:r>
+        <w:rPr>
+          <w:sz w:val="28"/>
+          <w:szCs w:val="28"/>
+        </w:rPr>
+        <w:t>.</w:t>
       </w:r>
     </w:p>
     <w:p>
@@ -6799,7 +7335,21 @@
           <w:sz w:val="28"/>
           <w:szCs w:val="28"/>
         </w:rPr>
-        <w:t>Система выводит текущую информацию о выбранном подразделении.</w:t>
+        <w:t xml:space="preserve">Система выводит текущую информацию о выбранном </w:t>
+      </w:r>
+      <w:r>
+        <w:rPr>
+          <w:sz w:val="28"/>
+          <w:szCs w:val="28"/>
+        </w:rPr>
+        <w:t>тарифе</w:t>
+      </w:r>
+      <w:r>
+        <w:rPr>
+          <w:sz w:val="28"/>
+          <w:szCs w:val="28"/>
+        </w:rPr>
+        <w:t>.</w:t>
       </w:r>
     </w:p>
     <w:p>
@@ -6843,6 +7393,13 @@
         </w:rPr>
         <w:t>Администратор запрашивает сохранение изменений</w:t>
       </w:r>
+      <w:r>
+        <w:rPr>
+          <w:sz w:val="28"/>
+          <w:szCs w:val="28"/>
+        </w:rPr>
+        <w:t>.</w:t>
+      </w:r>
     </w:p>
     <w:p>
       <w:pPr>
@@ -6891,7 +7448,257 @@
           <w:sz w:val="28"/>
           <w:szCs w:val="28"/>
         </w:rPr>
-        <w:t>шном редактировании подразделения</w:t>
+        <w:t xml:space="preserve">шном редактировании </w:t>
+      </w:r>
+      <w:r>
+        <w:rPr>
+          <w:sz w:val="28"/>
+          <w:szCs w:val="28"/>
+        </w:rPr>
+        <w:t>тарифа.</w:t>
+      </w:r>
+    </w:p>
+    <w:p>
+      <w:pPr>
+        <w:pStyle w:val="ListParagraph"/>
+        <w:jc w:val="both"/>
+        <w:rPr>
+          <w:b/>
+          <w:sz w:val="28"/>
+          <w:szCs w:val="28"/>
+        </w:rPr>
+      </w:pPr>
+    </w:p>
+    <w:p>
+      <w:pPr>
+        <w:jc w:val="both"/>
+        <w:rPr>
+          <w:b/>
+          <w:sz w:val="28"/>
+          <w:szCs w:val="28"/>
+        </w:rPr>
+      </w:pPr>
+      <w:r>
+        <w:rPr>
+          <w:b/>
+          <w:sz w:val="28"/>
+          <w:szCs w:val="28"/>
+        </w:rPr>
+        <w:t>Альтернативный поток</w:t>
+      </w:r>
+    </w:p>
+    <w:p>
+      <w:pPr>
+        <w:jc w:val="both"/>
+        <w:rPr>
+          <w:b/>
+          <w:sz w:val="28"/>
+          <w:szCs w:val="28"/>
+        </w:rPr>
+      </w:pPr>
+    </w:p>
+    <w:p>
+      <w:pPr>
+        <w:rPr>
+          <w:b/>
+          <w:i/>
+          <w:sz w:val="28"/>
+          <w:szCs w:val="28"/>
+        </w:rPr>
+      </w:pPr>
+      <w:r>
+        <w:rPr>
+          <w:b/>
+          <w:i/>
+          <w:sz w:val="28"/>
+          <w:szCs w:val="28"/>
+        </w:rPr>
+        <w:t xml:space="preserve">База зарплатных тарифов </w:t>
+      </w:r>
+      <w:r>
+        <w:rPr>
+          <w:b/>
+          <w:i/>
+          <w:sz w:val="28"/>
+          <w:szCs w:val="28"/>
+        </w:rPr>
+        <w:t>не</w:t>
+      </w:r>
+      <w:r>
+        <w:rPr>
+          <w:b/>
+          <w:i/>
+          <w:sz w:val="28"/>
+          <w:szCs w:val="28"/>
+        </w:rPr>
+        <w:t>доступна</w:t>
+      </w:r>
+    </w:p>
+    <w:p>
+      <w:pPr>
+        <w:rPr>
+          <w:sz w:val="28"/>
+          <w:szCs w:val="28"/>
+        </w:rPr>
+      </w:pPr>
+      <w:r>
+        <w:rPr>
+          <w:sz w:val="28"/>
+          <w:szCs w:val="28"/>
+        </w:rPr>
+        <w:t xml:space="preserve">Если обнаруживается, что база данных, хранящая информацию о </w:t>
+      </w:r>
+      <w:r>
+        <w:rPr>
+          <w:sz w:val="28"/>
+          <w:szCs w:val="28"/>
+        </w:rPr>
+        <w:t>тарифа</w:t>
+      </w:r>
+      <w:r>
+        <w:rPr>
+          <w:sz w:val="28"/>
+          <w:szCs w:val="28"/>
+        </w:rPr>
+        <w:t>х, недоступна, то система выдаёт сообщение об ошибке. После подтверждения сообщения администратором, вариант использования завершается.</w:t>
+      </w:r>
+    </w:p>
+    <w:p>
+      <w:pPr>
+        <w:rPr>
+          <w:b/>
+          <w:sz w:val="28"/>
+          <w:szCs w:val="28"/>
+        </w:rPr>
+      </w:pPr>
+    </w:p>
+    <w:p>
+      <w:pPr>
+        <w:rPr>
+          <w:b/>
+          <w:i/>
+          <w:sz w:val="28"/>
+          <w:szCs w:val="28"/>
+        </w:rPr>
+      </w:pPr>
+      <w:r>
+        <w:rPr>
+          <w:b/>
+          <w:i/>
+          <w:sz w:val="28"/>
+          <w:szCs w:val="28"/>
+        </w:rPr>
+        <w:t xml:space="preserve">Администратор отказался от </w:t>
+      </w:r>
+      <w:r>
+        <w:rPr>
+          <w:b/>
+          <w:i/>
+          <w:sz w:val="28"/>
+          <w:szCs w:val="28"/>
+        </w:rPr>
+        <w:t>редактирования тарифа</w:t>
+      </w:r>
+    </w:p>
+    <w:p>
+      <w:pPr>
+        <w:rPr>
+          <w:sz w:val="28"/>
+          <w:szCs w:val="28"/>
+        </w:rPr>
+      </w:pPr>
+      <w:r>
+        <w:rPr>
+          <w:sz w:val="28"/>
+          <w:szCs w:val="28"/>
+        </w:rPr>
+        <w:t xml:space="preserve">Если </w:t>
+      </w:r>
+      <w:r>
+        <w:rPr>
+          <w:sz w:val="28"/>
+          <w:szCs w:val="28"/>
+        </w:rPr>
+        <w:t>администратор</w:t>
+      </w:r>
+      <w:r>
+        <w:rPr>
+          <w:sz w:val="28"/>
+          <w:szCs w:val="28"/>
+        </w:rPr>
+        <w:t xml:space="preserve"> отказался от </w:t>
+      </w:r>
+      <w:r>
+        <w:rPr>
+          <w:sz w:val="28"/>
+          <w:szCs w:val="28"/>
+        </w:rPr>
+        <w:t xml:space="preserve">редактирования выбранного </w:t>
+      </w:r>
+      <w:r>
+        <w:rPr>
+          <w:sz w:val="28"/>
+          <w:szCs w:val="28"/>
+        </w:rPr>
+        <w:t>тарифа</w:t>
+      </w:r>
+      <w:r>
+        <w:rPr>
+          <w:sz w:val="28"/>
+          <w:szCs w:val="28"/>
+        </w:rPr>
+        <w:t>, то вариант использования завершается.</w:t>
+      </w:r>
+    </w:p>
+    <w:p>
+      <w:pPr>
+        <w:jc w:val="both"/>
+        <w:rPr>
+          <w:b/>
+          <w:sz w:val="28"/>
+          <w:szCs w:val="28"/>
+        </w:rPr>
+      </w:pPr>
+    </w:p>
+    <w:p>
+      <w:pPr>
+        <w:jc w:val="both"/>
+        <w:rPr>
+          <w:b/>
+          <w:sz w:val="28"/>
+          <w:szCs w:val="28"/>
+        </w:rPr>
+      </w:pPr>
+      <w:r>
+        <w:rPr>
+          <w:b/>
+          <w:sz w:val="28"/>
+          <w:szCs w:val="28"/>
+        </w:rPr>
+        <w:t>Предусловия</w:t>
+      </w:r>
+    </w:p>
+    <w:p>
+      <w:pPr>
+        <w:jc w:val="both"/>
+        <w:rPr>
+          <w:sz w:val="28"/>
+          <w:szCs w:val="28"/>
+        </w:rPr>
+      </w:pPr>
+      <w:r>
+        <w:rPr>
+          <w:sz w:val="28"/>
+          <w:szCs w:val="28"/>
+        </w:rPr>
+        <w:t xml:space="preserve">Администратор авторизован в системе. Система отображает список всех </w:t>
+      </w:r>
+      <w:r>
+        <w:rPr>
+          <w:sz w:val="28"/>
+          <w:szCs w:val="28"/>
+        </w:rPr>
+        <w:t>тарифов</w:t>
       </w:r>
       <w:r>
         <w:rPr>
@@ -6903,203 +7710,6 @@
     </w:p>
     <w:p>
       <w:pPr>
-        <w:pStyle w:val="ListParagraph"/>
-        <w:jc w:val="both"/>
-        <w:rPr>
-          <w:b/>
-          <w:sz w:val="28"/>
-          <w:szCs w:val="28"/>
-        </w:rPr>
-      </w:pPr>
-    </w:p>
-    <w:p>
-      <w:pPr>
-        <w:jc w:val="both"/>
-        <w:rPr>
-          <w:b/>
-          <w:sz w:val="28"/>
-          <w:szCs w:val="28"/>
-        </w:rPr>
-      </w:pPr>
-      <w:r>
-        <w:rPr>
-          <w:b/>
-          <w:sz w:val="28"/>
-          <w:szCs w:val="28"/>
-        </w:rPr>
-        <w:t>Альтернативный поток</w:t>
-      </w:r>
-    </w:p>
-    <w:p>
-      <w:pPr>
-        <w:jc w:val="both"/>
-        <w:rPr>
-          <w:b/>
-          <w:sz w:val="28"/>
-          <w:szCs w:val="28"/>
-        </w:rPr>
-      </w:pPr>
-    </w:p>
-    <w:p>
-      <w:pPr>
-        <w:rPr>
-          <w:b/>
-          <w:i/>
-          <w:sz w:val="28"/>
-          <w:szCs w:val="28"/>
-        </w:rPr>
-      </w:pPr>
-      <w:r>
-        <w:rPr>
-          <w:b/>
-          <w:i/>
-          <w:sz w:val="28"/>
-          <w:szCs w:val="28"/>
-        </w:rPr>
-        <w:t>База подразделений не</w:t>
-      </w:r>
-      <w:r>
-        <w:rPr>
-          <w:b/>
-          <w:i/>
-          <w:sz w:val="28"/>
-          <w:szCs w:val="28"/>
-        </w:rPr>
-        <w:t>доступна</w:t>
-      </w:r>
-    </w:p>
-    <w:p>
-      <w:pPr>
-        <w:rPr>
-          <w:sz w:val="28"/>
-          <w:szCs w:val="28"/>
-        </w:rPr>
-      </w:pPr>
-      <w:r>
-        <w:rPr>
-          <w:sz w:val="28"/>
-          <w:szCs w:val="28"/>
-        </w:rPr>
-        <w:t>Если обнаруживается, что база данных, хранящая информацию о подразделениях, недоступна, то система выдаёт сообщение об ошибке. После подтверждения сообщения администратором, вариант использования завершается.</w:t>
-      </w:r>
-    </w:p>
-    <w:p>
-      <w:pPr>
-        <w:rPr>
-          <w:b/>
-          <w:sz w:val="28"/>
-          <w:szCs w:val="28"/>
-        </w:rPr>
-      </w:pPr>
-    </w:p>
-    <w:p>
-      <w:pPr>
-        <w:rPr>
-          <w:b/>
-          <w:i/>
-          <w:sz w:val="28"/>
-          <w:szCs w:val="28"/>
-        </w:rPr>
-      </w:pPr>
-      <w:r>
-        <w:rPr>
-          <w:b/>
-          <w:i/>
-          <w:sz w:val="28"/>
-          <w:szCs w:val="28"/>
-        </w:rPr>
-        <w:t>Администратор отказался от редактирования подразделения</w:t>
-      </w:r>
-    </w:p>
-    <w:p>
-      <w:pPr>
-        <w:rPr>
-          <w:sz w:val="28"/>
-          <w:szCs w:val="28"/>
-        </w:rPr>
-      </w:pPr>
-      <w:r>
-        <w:rPr>
-          <w:sz w:val="28"/>
-          <w:szCs w:val="28"/>
-        </w:rPr>
-        <w:t xml:space="preserve">Если </w:t>
-      </w:r>
-      <w:r>
-        <w:rPr>
-          <w:sz w:val="28"/>
-          <w:szCs w:val="28"/>
-        </w:rPr>
-        <w:t>администратор</w:t>
-      </w:r>
-      <w:r>
-        <w:rPr>
-          <w:sz w:val="28"/>
-          <w:szCs w:val="28"/>
-        </w:rPr>
-        <w:t xml:space="preserve"> отказался от </w:t>
-      </w:r>
-      <w:r>
-        <w:rPr>
-          <w:sz w:val="28"/>
-          <w:szCs w:val="28"/>
-        </w:rPr>
-        <w:t>редактирования выбранного подразделения</w:t>
-      </w:r>
-      <w:r>
-        <w:rPr>
-          <w:sz w:val="28"/>
-          <w:szCs w:val="28"/>
-        </w:rPr>
-        <w:t>, то вариант использования завершается.</w:t>
-      </w:r>
-    </w:p>
-    <w:p>
-      <w:pPr>
-        <w:jc w:val="both"/>
-        <w:rPr>
-          <w:b/>
-          <w:sz w:val="28"/>
-          <w:szCs w:val="28"/>
-        </w:rPr>
-      </w:pPr>
-    </w:p>
-    <w:p>
-      <w:pPr>
-        <w:jc w:val="both"/>
-        <w:rPr>
-          <w:b/>
-          <w:sz w:val="28"/>
-          <w:szCs w:val="28"/>
-        </w:rPr>
-      </w:pPr>
-      <w:r>
-        <w:rPr>
-          <w:b/>
-          <w:sz w:val="28"/>
-          <w:szCs w:val="28"/>
-        </w:rPr>
-        <w:t>Предусловия</w:t>
-      </w:r>
-    </w:p>
-    <w:p>
-      <w:pPr>
-        <w:jc w:val="both"/>
-        <w:rPr>
-          <w:sz w:val="28"/>
-          <w:szCs w:val="28"/>
-        </w:rPr>
-      </w:pPr>
-      <w:r>
-        <w:rPr>
-          <w:sz w:val="28"/>
-          <w:szCs w:val="28"/>
-        </w:rPr>
-        <w:t>Администратор авторизован в системе. Система отображает список всех подразделений.</w:t>
-      </w:r>
-    </w:p>
-    <w:p>
-      <w:pPr>
         <w:jc w:val="both"/>
         <w:rPr>
           <w:sz w:val="28"/>
@@ -7129,6 +7739,7 @@
       <w:pPr>
         <w:jc w:val="both"/>
         <w:rPr>
+          <w:b/>
           <w:sz w:val="28"/>
           <w:szCs w:val="28"/>
         </w:rPr>
@@ -7145,7 +7756,7 @@
           <w:sz w:val="28"/>
           <w:szCs w:val="28"/>
         </w:rPr>
-        <w:t>подразделении</w:t>
+        <w:t>тарифах</w:t>
       </w:r>
       <w:r>
         <w:rPr>
@@ -7159,1583 +7770,11 @@
       <w:pPr>
         <w:jc w:val="both"/>
         <w:rPr>
-          <w:sz w:val="28"/>
-          <w:szCs w:val="28"/>
-        </w:rPr>
-      </w:pPr>
-    </w:p>
-    <w:p>
-      <w:pPr>
-        <w:jc w:val="center"/>
-        <w:rPr>
-          <w:sz w:val="32"/>
-          <w:szCs w:val="32"/>
-        </w:rPr>
-      </w:pPr>
-      <w:r>
-        <w:rPr>
-          <w:b/>
-          <w:sz w:val="32"/>
-          <w:szCs w:val="32"/>
-        </w:rPr>
-        <w:t xml:space="preserve">Вариант использования </w:t>
-      </w:r>
-      <w:r>
-        <w:rPr>
-          <w:b/>
-          <w:sz w:val="32"/>
-          <w:szCs w:val="32"/>
-          <w:lang w:val="en-US"/>
-        </w:rPr>
-        <w:t>Delete</w:t>
-      </w:r>
-      <w:r>
-        <w:rPr>
-          <w:b/>
-          <w:sz w:val="32"/>
-          <w:szCs w:val="32"/>
-        </w:rPr>
-        <w:t xml:space="preserve"> </w:t>
-      </w:r>
-      <w:r>
-        <w:rPr>
-          <w:b/>
-          <w:sz w:val="32"/>
-          <w:szCs w:val="32"/>
-          <w:lang w:val="en-US"/>
-        </w:rPr>
-        <w:t>User</w:t>
-      </w:r>
-    </w:p>
-    <w:p>
-      <w:pPr>
-        <w:pStyle w:val="ListParagraph"/>
-        <w:ind w:left="1440"/>
-        <w:jc w:val="both"/>
-        <w:rPr>
-          <w:b/>
-          <w:sz w:val="32"/>
-          <w:szCs w:val="32"/>
-        </w:rPr>
-      </w:pPr>
-    </w:p>
-    <w:p>
-      <w:pPr>
-        <w:jc w:val="both"/>
-        <w:rPr>
-          <w:b/>
-          <w:sz w:val="28"/>
-          <w:szCs w:val="28"/>
-        </w:rPr>
-      </w:pPr>
-      <w:r>
-        <w:rPr>
-          <w:b/>
-          <w:sz w:val="28"/>
-          <w:szCs w:val="28"/>
-        </w:rPr>
-        <w:t>Краткое описание</w:t>
-      </w:r>
-    </w:p>
-    <w:p>
-      <w:pPr>
-        <w:jc w:val="both"/>
-        <w:rPr>
-          <w:sz w:val="28"/>
-          <w:szCs w:val="28"/>
-        </w:rPr>
-      </w:pPr>
-      <w:r>
-        <w:rPr>
-          <w:sz w:val="28"/>
-          <w:szCs w:val="28"/>
-        </w:rPr>
-        <w:t>Данный вариант использования позволяет удалять пользователей в системе</w:t>
-      </w:r>
-    </w:p>
-    <w:p>
-      <w:pPr>
-        <w:jc w:val="both"/>
-        <w:rPr>
-          <w:sz w:val="28"/>
-          <w:szCs w:val="28"/>
-        </w:rPr>
-      </w:pPr>
-    </w:p>
-    <w:p>
-      <w:pPr>
-        <w:jc w:val="both"/>
-        <w:rPr>
-          <w:b/>
-          <w:sz w:val="28"/>
-          <w:szCs w:val="28"/>
-        </w:rPr>
-      </w:pPr>
-      <w:r>
-        <w:rPr>
-          <w:b/>
-          <w:sz w:val="28"/>
-          <w:szCs w:val="28"/>
-        </w:rPr>
-        <w:t>Основной поток событий</w:t>
-      </w:r>
-    </w:p>
-    <w:p>
-      <w:pPr>
-        <w:pStyle w:val="ListParagraph"/>
-        <w:numPr>
-          <w:ilvl w:val="0"/>
-          <w:numId w:val="17"/>
-        </w:numPr>
-        <w:jc w:val="both"/>
-        <w:rPr>
-          <w:sz w:val="28"/>
-          <w:szCs w:val="28"/>
-        </w:rPr>
-      </w:pPr>
-      <w:r>
-        <w:rPr>
-          <w:sz w:val="28"/>
-          <w:szCs w:val="28"/>
-        </w:rPr>
-        <w:t>Администратор запрашивает удаление пользователя.</w:t>
-      </w:r>
-    </w:p>
-    <w:p>
-      <w:pPr>
-        <w:pStyle w:val="ListParagraph"/>
-        <w:numPr>
-          <w:ilvl w:val="0"/>
-          <w:numId w:val="17"/>
-        </w:numPr>
-        <w:jc w:val="both"/>
-        <w:rPr>
-          <w:sz w:val="28"/>
-          <w:szCs w:val="28"/>
-        </w:rPr>
-      </w:pPr>
-      <w:r>
-        <w:rPr>
-          <w:sz w:val="28"/>
-          <w:szCs w:val="28"/>
-        </w:rPr>
-        <w:t>Система выводит текущую информацию о выбранном пользователе.</w:t>
-      </w:r>
-    </w:p>
-    <w:p>
-      <w:pPr>
-        <w:pStyle w:val="ListParagraph"/>
-        <w:numPr>
-          <w:ilvl w:val="0"/>
-          <w:numId w:val="17"/>
-        </w:numPr>
-        <w:jc w:val="both"/>
-        <w:rPr>
-          <w:sz w:val="28"/>
-          <w:szCs w:val="28"/>
-        </w:rPr>
-      </w:pPr>
-      <w:r>
-        <w:rPr>
-          <w:sz w:val="28"/>
-          <w:szCs w:val="28"/>
-        </w:rPr>
-        <w:t xml:space="preserve">Администратор </w:t>
-      </w:r>
-      <w:r>
-        <w:rPr>
-          <w:sz w:val="28"/>
-          <w:szCs w:val="28"/>
-        </w:rPr>
-        <w:t>подтверждает удаление пользователя</w:t>
-      </w:r>
-    </w:p>
-    <w:p>
-      <w:pPr>
-        <w:pStyle w:val="ListParagraph"/>
-        <w:numPr>
-          <w:ilvl w:val="0"/>
-          <w:numId w:val="17"/>
-        </w:numPr>
-        <w:jc w:val="both"/>
-        <w:rPr>
-          <w:sz w:val="28"/>
-          <w:szCs w:val="28"/>
-        </w:rPr>
-      </w:pPr>
-      <w:r>
-        <w:rPr>
-          <w:sz w:val="28"/>
-          <w:szCs w:val="28"/>
-        </w:rPr>
-        <w:t xml:space="preserve">Система </w:t>
-      </w:r>
-      <w:r>
-        <w:rPr>
-          <w:sz w:val="28"/>
-          <w:szCs w:val="28"/>
-        </w:rPr>
-        <w:t>удаляет пользователя</w:t>
-      </w:r>
-    </w:p>
-    <w:p>
-      <w:pPr>
-        <w:pStyle w:val="ListParagraph"/>
-        <w:numPr>
-          <w:ilvl w:val="0"/>
-          <w:numId w:val="17"/>
-        </w:numPr>
-        <w:jc w:val="both"/>
-        <w:rPr>
-          <w:b/>
-          <w:sz w:val="28"/>
-          <w:szCs w:val="28"/>
-        </w:rPr>
-      </w:pPr>
-      <w:r>
-        <w:rPr>
-          <w:sz w:val="28"/>
-          <w:szCs w:val="28"/>
-        </w:rPr>
-        <w:t>Система отправляет сообщение об успе</w:t>
-      </w:r>
-      <w:r>
-        <w:rPr>
-          <w:sz w:val="28"/>
-          <w:szCs w:val="28"/>
-        </w:rPr>
-        <w:t>шном</w:t>
-      </w:r>
-      <w:r>
-        <w:rPr>
-          <w:sz w:val="28"/>
-          <w:szCs w:val="28"/>
-        </w:rPr>
-        <w:t xml:space="preserve"> удалении пользователя</w:t>
-      </w:r>
-      <w:r>
-        <w:rPr>
-          <w:sz w:val="28"/>
-          <w:szCs w:val="28"/>
-        </w:rPr>
-        <w:t>.</w:t>
-      </w:r>
-    </w:p>
-    <w:p>
-      <w:pPr>
-        <w:pStyle w:val="ListParagraph"/>
-        <w:jc w:val="both"/>
-        <w:rPr>
-          <w:b/>
-          <w:sz w:val="28"/>
-          <w:szCs w:val="28"/>
-        </w:rPr>
-      </w:pPr>
-    </w:p>
-    <w:p>
-      <w:pPr>
-        <w:jc w:val="both"/>
-        <w:rPr>
-          <w:b/>
-          <w:sz w:val="28"/>
-          <w:szCs w:val="28"/>
-        </w:rPr>
-      </w:pPr>
-      <w:r>
-        <w:rPr>
-          <w:b/>
-          <w:sz w:val="28"/>
-          <w:szCs w:val="28"/>
-        </w:rPr>
-        <w:t>Альтернативный поток</w:t>
-      </w:r>
-    </w:p>
-    <w:p>
-      <w:pPr>
-        <w:jc w:val="both"/>
-        <w:rPr>
-          <w:b/>
-          <w:sz w:val="28"/>
-          <w:szCs w:val="28"/>
-        </w:rPr>
-      </w:pPr>
-    </w:p>
-    <w:p>
-      <w:pPr>
-        <w:rPr>
-          <w:b/>
-          <w:i/>
-          <w:sz w:val="28"/>
-          <w:szCs w:val="28"/>
-        </w:rPr>
-      </w:pPr>
-      <w:r>
-        <w:rPr>
-          <w:b/>
-          <w:i/>
-          <w:sz w:val="28"/>
-          <w:szCs w:val="28"/>
-        </w:rPr>
-        <w:t>База пользователей не</w:t>
-      </w:r>
-      <w:r>
-        <w:rPr>
-          <w:b/>
-          <w:i/>
-          <w:sz w:val="28"/>
-          <w:szCs w:val="28"/>
-        </w:rPr>
-        <w:t>доступна</w:t>
-      </w:r>
-    </w:p>
-    <w:p>
-      <w:pPr>
-        <w:rPr>
-          <w:sz w:val="28"/>
-          <w:szCs w:val="28"/>
-        </w:rPr>
-      </w:pPr>
-      <w:r>
-        <w:rPr>
-          <w:sz w:val="28"/>
-          <w:szCs w:val="28"/>
-        </w:rPr>
-        <w:t>Если обнаруживается, что база данных, хранящая информацию о пользователях, недоступна, то система выдаёт сообщение об ошибке. После подтверждения сообщения администратором, вариант использования завершается.</w:t>
-      </w:r>
-    </w:p>
-    <w:p>
-      <w:pPr>
-        <w:rPr>
-          <w:b/>
-          <w:sz w:val="28"/>
-          <w:szCs w:val="28"/>
-        </w:rPr>
-      </w:pPr>
-    </w:p>
-    <w:p>
-      <w:pPr>
-        <w:rPr>
-          <w:b/>
-          <w:i/>
-          <w:sz w:val="28"/>
-          <w:szCs w:val="28"/>
-        </w:rPr>
-      </w:pPr>
-      <w:r>
-        <w:rPr>
-          <w:b/>
-          <w:i/>
-          <w:sz w:val="28"/>
-          <w:szCs w:val="28"/>
-        </w:rPr>
-        <w:t xml:space="preserve">Администратор отказался от </w:t>
-      </w:r>
-      <w:r>
-        <w:rPr>
-          <w:b/>
-          <w:i/>
-          <w:sz w:val="28"/>
-          <w:szCs w:val="28"/>
-        </w:rPr>
-        <w:t>удаления пользователя</w:t>
-      </w:r>
-    </w:p>
-    <w:p>
-      <w:pPr>
-        <w:rPr>
-          <w:sz w:val="28"/>
-          <w:szCs w:val="28"/>
-        </w:rPr>
-      </w:pPr>
-      <w:r>
-        <w:rPr>
-          <w:sz w:val="28"/>
-          <w:szCs w:val="28"/>
-        </w:rPr>
-        <w:t xml:space="preserve">Если </w:t>
-      </w:r>
-      <w:r>
-        <w:rPr>
-          <w:sz w:val="28"/>
-          <w:szCs w:val="28"/>
-        </w:rPr>
-        <w:t>администратор</w:t>
-      </w:r>
-      <w:r>
-        <w:rPr>
-          <w:sz w:val="28"/>
-          <w:szCs w:val="28"/>
-        </w:rPr>
-        <w:t xml:space="preserve"> отказался от </w:t>
-      </w:r>
-      <w:r>
-        <w:rPr>
-          <w:sz w:val="28"/>
-          <w:szCs w:val="28"/>
-        </w:rPr>
-        <w:t xml:space="preserve">удаления </w:t>
-      </w:r>
-      <w:r>
-        <w:rPr>
-          <w:sz w:val="28"/>
-          <w:szCs w:val="28"/>
-        </w:rPr>
-        <w:t xml:space="preserve">выбранного </w:t>
-      </w:r>
-      <w:r>
-        <w:rPr>
-          <w:sz w:val="28"/>
-          <w:szCs w:val="28"/>
-        </w:rPr>
-        <w:t>пользовател</w:t>
-      </w:r>
-      <w:r>
-        <w:rPr>
-          <w:sz w:val="28"/>
-          <w:szCs w:val="28"/>
-        </w:rPr>
-        <w:t>я</w:t>
-      </w:r>
-      <w:r>
-        <w:rPr>
-          <w:sz w:val="28"/>
-          <w:szCs w:val="28"/>
-        </w:rPr>
-        <w:t>, то вариант использования завершается.</w:t>
-      </w:r>
-    </w:p>
-    <w:p>
-      <w:pPr>
-        <w:jc w:val="both"/>
-        <w:rPr>
-          <w:b/>
-          <w:sz w:val="28"/>
-          <w:szCs w:val="28"/>
-        </w:rPr>
-      </w:pPr>
-    </w:p>
-    <w:p>
-      <w:pPr>
-        <w:jc w:val="both"/>
-        <w:rPr>
-          <w:b/>
-          <w:sz w:val="28"/>
-          <w:szCs w:val="28"/>
-        </w:rPr>
-      </w:pPr>
-      <w:r>
-        <w:rPr>
-          <w:b/>
-          <w:sz w:val="28"/>
-          <w:szCs w:val="28"/>
-        </w:rPr>
-        <w:t>Предусловия</w:t>
-      </w:r>
-    </w:p>
-    <w:p>
-      <w:pPr>
-        <w:jc w:val="both"/>
-        <w:rPr>
-          <w:sz w:val="28"/>
-          <w:szCs w:val="28"/>
-        </w:rPr>
-      </w:pPr>
-      <w:r>
-        <w:rPr>
-          <w:sz w:val="28"/>
-          <w:szCs w:val="28"/>
-        </w:rPr>
-        <w:t>Администратор авторизован в системе. Система отображает список всех по</w:t>
-      </w:r>
-      <w:r>
-        <w:rPr>
-          <w:sz w:val="28"/>
-          <w:szCs w:val="28"/>
-        </w:rPr>
-        <w:t>льзователей</w:t>
-      </w:r>
-      <w:r>
-        <w:rPr>
-          <w:sz w:val="28"/>
-          <w:szCs w:val="28"/>
-        </w:rPr>
-        <w:t>.</w:t>
-      </w:r>
-    </w:p>
-    <w:p>
-      <w:pPr>
-        <w:jc w:val="both"/>
-        <w:rPr>
-          <w:sz w:val="28"/>
-          <w:szCs w:val="28"/>
-        </w:rPr>
-      </w:pPr>
-    </w:p>
-    <w:p>
-      <w:pPr>
-        <w:jc w:val="both"/>
-        <w:rPr>
-          <w:b/>
-          <w:sz w:val="28"/>
-          <w:szCs w:val="28"/>
-        </w:rPr>
-      </w:pPr>
-      <w:r>
-        <w:rPr>
-          <w:b/>
-          <w:sz w:val="28"/>
-          <w:szCs w:val="28"/>
-        </w:rPr>
-        <w:t>Постусловия</w:t>
-      </w:r>
-    </w:p>
-    <w:p>
-      <w:pPr>
-        <w:jc w:val="both"/>
-        <w:rPr>
-          <w:sz w:val="28"/>
-          <w:szCs w:val="28"/>
-        </w:rPr>
-      </w:pPr>
-      <w:r>
-        <w:rPr>
-          <w:sz w:val="28"/>
-          <w:szCs w:val="28"/>
-        </w:rPr>
-        <w:t xml:space="preserve">Система </w:t>
-      </w:r>
-      <w:r>
-        <w:rPr>
-          <w:sz w:val="28"/>
-          <w:szCs w:val="28"/>
-        </w:rPr>
-        <w:t>удаляет пользователя из базы</w:t>
-      </w:r>
-      <w:r>
-        <w:rPr>
-          <w:sz w:val="28"/>
-          <w:szCs w:val="28"/>
-        </w:rPr>
-        <w:t xml:space="preserve"> данных.</w:t>
-      </w:r>
-    </w:p>
-    <w:p>
-      <w:pPr>
-        <w:jc w:val="both"/>
-        <w:rPr>
-          <w:sz w:val="28"/>
-          <w:szCs w:val="28"/>
-        </w:rPr>
-      </w:pPr>
-    </w:p>
-    <w:p>
-      <w:pPr>
-        <w:jc w:val="center"/>
-        <w:rPr>
-          <w:sz w:val="32"/>
-          <w:szCs w:val="32"/>
-        </w:rPr>
-      </w:pPr>
-      <w:r>
-        <w:rPr>
-          <w:b/>
-          <w:sz w:val="32"/>
-          <w:szCs w:val="32"/>
-        </w:rPr>
-        <w:t xml:space="preserve">Вариант использования </w:t>
-      </w:r>
-      <w:r>
-        <w:rPr>
-          <w:b/>
-          <w:sz w:val="32"/>
-          <w:szCs w:val="32"/>
-          <w:lang w:val="en-US"/>
-        </w:rPr>
-        <w:t>Delete</w:t>
-      </w:r>
-      <w:r>
-        <w:rPr>
-          <w:b/>
-          <w:sz w:val="32"/>
-          <w:szCs w:val="32"/>
-        </w:rPr>
-        <w:t xml:space="preserve"> </w:t>
-      </w:r>
-      <w:r>
-        <w:rPr>
-          <w:b/>
-          <w:sz w:val="32"/>
-          <w:szCs w:val="32"/>
-          <w:lang w:val="en-US"/>
-        </w:rPr>
-        <w:t>Employee</w:t>
-      </w:r>
-    </w:p>
-    <w:p>
-      <w:pPr>
-        <w:pStyle w:val="ListParagraph"/>
-        <w:ind w:left="1440"/>
-        <w:jc w:val="both"/>
-        <w:rPr>
-          <w:b/>
-          <w:sz w:val="32"/>
-          <w:szCs w:val="32"/>
-        </w:rPr>
-      </w:pPr>
-    </w:p>
-    <w:p>
-      <w:pPr>
-        <w:jc w:val="both"/>
-        <w:rPr>
-          <w:b/>
-          <w:sz w:val="28"/>
-          <w:szCs w:val="28"/>
-        </w:rPr>
-      </w:pPr>
-      <w:r>
-        <w:rPr>
-          <w:b/>
-          <w:sz w:val="28"/>
-          <w:szCs w:val="28"/>
-        </w:rPr>
-        <w:t>Краткое описание</w:t>
-      </w:r>
-    </w:p>
-    <w:p>
-      <w:pPr>
-        <w:jc w:val="both"/>
-        <w:rPr>
-          <w:sz w:val="28"/>
-          <w:szCs w:val="28"/>
-        </w:rPr>
-      </w:pPr>
-      <w:r>
-        <w:rPr>
-          <w:sz w:val="28"/>
-          <w:szCs w:val="28"/>
-        </w:rPr>
-        <w:t>Данный вариант использования позволяет удалять сотрудников в системе</w:t>
-      </w:r>
-    </w:p>
-    <w:p>
-      <w:pPr>
-        <w:jc w:val="both"/>
-        <w:rPr>
-          <w:sz w:val="28"/>
-          <w:szCs w:val="28"/>
-        </w:rPr>
-      </w:pPr>
-    </w:p>
-    <w:p>
-      <w:pPr>
-        <w:jc w:val="both"/>
-        <w:rPr>
-          <w:b/>
-          <w:sz w:val="28"/>
-          <w:szCs w:val="28"/>
-        </w:rPr>
-      </w:pPr>
-      <w:r>
-        <w:rPr>
-          <w:b/>
-          <w:sz w:val="28"/>
-          <w:szCs w:val="28"/>
-        </w:rPr>
-        <w:t>Основной поток событий</w:t>
-      </w:r>
-    </w:p>
-    <w:p>
-      <w:pPr>
-        <w:pStyle w:val="ListParagraph"/>
-        <w:numPr>
-          <w:ilvl w:val="0"/>
-          <w:numId w:val="18"/>
-        </w:numPr>
-        <w:jc w:val="both"/>
-        <w:rPr>
-          <w:sz w:val="28"/>
-          <w:szCs w:val="28"/>
-        </w:rPr>
-      </w:pPr>
-      <w:r>
-        <w:rPr>
-          <w:sz w:val="28"/>
-          <w:szCs w:val="28"/>
-        </w:rPr>
-        <w:t>Администратор запрашивает удаление сотрудника.</w:t>
-      </w:r>
-    </w:p>
-    <w:p>
-      <w:pPr>
-        <w:pStyle w:val="ListParagraph"/>
-        <w:numPr>
-          <w:ilvl w:val="0"/>
-          <w:numId w:val="18"/>
-        </w:numPr>
-        <w:jc w:val="both"/>
-        <w:rPr>
-          <w:sz w:val="28"/>
-          <w:szCs w:val="28"/>
-        </w:rPr>
-      </w:pPr>
-      <w:r>
-        <w:rPr>
-          <w:sz w:val="28"/>
-          <w:szCs w:val="28"/>
-        </w:rPr>
-        <w:t>Система выводит текущую информацию о выбранном сотруднике.</w:t>
-      </w:r>
-    </w:p>
-    <w:p>
-      <w:pPr>
-        <w:pStyle w:val="ListParagraph"/>
-        <w:numPr>
-          <w:ilvl w:val="0"/>
-          <w:numId w:val="18"/>
-        </w:numPr>
-        <w:jc w:val="both"/>
-        <w:rPr>
-          <w:sz w:val="28"/>
-          <w:szCs w:val="28"/>
-        </w:rPr>
-      </w:pPr>
-      <w:r>
-        <w:rPr>
-          <w:sz w:val="28"/>
-          <w:szCs w:val="28"/>
-        </w:rPr>
-        <w:t>Администратор подтверждает удаление сотрудника</w:t>
-      </w:r>
-    </w:p>
-    <w:p>
-      <w:pPr>
-        <w:pStyle w:val="ListParagraph"/>
-        <w:numPr>
-          <w:ilvl w:val="0"/>
-          <w:numId w:val="18"/>
-        </w:numPr>
-        <w:jc w:val="both"/>
-        <w:rPr>
-          <w:sz w:val="28"/>
-          <w:szCs w:val="28"/>
-        </w:rPr>
-      </w:pPr>
-      <w:r>
-        <w:rPr>
-          <w:sz w:val="28"/>
-          <w:szCs w:val="28"/>
-        </w:rPr>
-        <w:t>Система удаляет сотрудника</w:t>
-      </w:r>
-    </w:p>
-    <w:p>
-      <w:pPr>
-        <w:pStyle w:val="ListParagraph"/>
-        <w:numPr>
-          <w:ilvl w:val="0"/>
-          <w:numId w:val="18"/>
-        </w:numPr>
-        <w:jc w:val="both"/>
-        <w:rPr>
-          <w:b/>
-          <w:sz w:val="28"/>
-          <w:szCs w:val="28"/>
-        </w:rPr>
-      </w:pPr>
-      <w:r>
-        <w:rPr>
-          <w:sz w:val="28"/>
-          <w:szCs w:val="28"/>
-        </w:rPr>
-        <w:t>Система отправляет сообщение об успе</w:t>
-      </w:r>
-      <w:r>
-        <w:rPr>
-          <w:sz w:val="28"/>
-          <w:szCs w:val="28"/>
-        </w:rPr>
-        <w:t>шном удалении сотрудника</w:t>
-      </w:r>
-      <w:r>
-        <w:rPr>
-          <w:sz w:val="28"/>
-          <w:szCs w:val="28"/>
-        </w:rPr>
-        <w:t>.</w:t>
-      </w:r>
-    </w:p>
-    <w:p>
-      <w:pPr>
-        <w:pStyle w:val="ListParagraph"/>
-        <w:jc w:val="both"/>
-        <w:rPr>
-          <w:b/>
-          <w:sz w:val="28"/>
-          <w:szCs w:val="28"/>
-        </w:rPr>
-      </w:pPr>
-    </w:p>
-    <w:p>
-      <w:pPr>
-        <w:jc w:val="both"/>
-        <w:rPr>
-          <w:b/>
-          <w:sz w:val="28"/>
-          <w:szCs w:val="28"/>
-        </w:rPr>
-      </w:pPr>
-      <w:r>
-        <w:rPr>
-          <w:b/>
-          <w:sz w:val="28"/>
-          <w:szCs w:val="28"/>
-        </w:rPr>
-        <w:t>Альтернативный поток</w:t>
-      </w:r>
-    </w:p>
-    <w:p>
-      <w:pPr>
-        <w:jc w:val="both"/>
-        <w:rPr>
-          <w:b/>
-          <w:sz w:val="28"/>
-          <w:szCs w:val="28"/>
-        </w:rPr>
-      </w:pPr>
-    </w:p>
-    <w:p>
-      <w:pPr>
-        <w:rPr>
-          <w:b/>
-          <w:i/>
-          <w:sz w:val="28"/>
-          <w:szCs w:val="28"/>
-        </w:rPr>
-      </w:pPr>
-      <w:r>
-        <w:rPr>
-          <w:b/>
-          <w:i/>
-          <w:sz w:val="28"/>
-          <w:szCs w:val="28"/>
-        </w:rPr>
-        <w:t>База сотрудников не</w:t>
-      </w:r>
-      <w:r>
-        <w:rPr>
-          <w:b/>
-          <w:i/>
-          <w:sz w:val="28"/>
-          <w:szCs w:val="28"/>
-        </w:rPr>
-        <w:t>доступна</w:t>
-      </w:r>
-    </w:p>
-    <w:p>
-      <w:pPr>
-        <w:rPr>
-          <w:sz w:val="28"/>
-          <w:szCs w:val="28"/>
-        </w:rPr>
-      </w:pPr>
-      <w:r>
-        <w:rPr>
-          <w:sz w:val="28"/>
-          <w:szCs w:val="28"/>
-        </w:rPr>
-        <w:t>Если обнаруживается, что база данных, хранящая информацию о сотрудниках, недоступна, то система выдаёт сообщение об ошибке. После подтверждения сообщения администратором, вариант использования завершается.</w:t>
-      </w:r>
-    </w:p>
-    <w:p>
-      <w:pPr>
-        <w:rPr>
-          <w:b/>
-          <w:sz w:val="28"/>
-          <w:szCs w:val="28"/>
-        </w:rPr>
-      </w:pPr>
-    </w:p>
-    <w:p>
-      <w:pPr>
-        <w:rPr>
-          <w:b/>
-          <w:i/>
-          <w:sz w:val="28"/>
-          <w:szCs w:val="28"/>
-        </w:rPr>
-      </w:pPr>
-      <w:r>
-        <w:rPr>
-          <w:b/>
-          <w:i/>
-          <w:sz w:val="28"/>
-          <w:szCs w:val="28"/>
-        </w:rPr>
-        <w:t>Администратор отказался от удаления сотрудника</w:t>
-      </w:r>
-    </w:p>
-    <w:p>
-      <w:pPr>
-        <w:rPr>
-          <w:sz w:val="28"/>
-          <w:szCs w:val="28"/>
-        </w:rPr>
-      </w:pPr>
-      <w:r>
-        <w:rPr>
-          <w:sz w:val="28"/>
-          <w:szCs w:val="28"/>
-        </w:rPr>
-        <w:t xml:space="preserve">Если </w:t>
-      </w:r>
-      <w:r>
-        <w:rPr>
-          <w:sz w:val="28"/>
-          <w:szCs w:val="28"/>
-        </w:rPr>
-        <w:t>администратор</w:t>
-      </w:r>
-      <w:r>
-        <w:rPr>
-          <w:sz w:val="28"/>
-          <w:szCs w:val="28"/>
-        </w:rPr>
-        <w:t xml:space="preserve"> отказался от </w:t>
-      </w:r>
-      <w:r>
-        <w:rPr>
-          <w:sz w:val="28"/>
-          <w:szCs w:val="28"/>
-        </w:rPr>
-        <w:t>удаления выбранного сотрудника</w:t>
-      </w:r>
-      <w:r>
-        <w:rPr>
-          <w:sz w:val="28"/>
-          <w:szCs w:val="28"/>
-        </w:rPr>
-        <w:t>, то вариант использования завершается.</w:t>
-      </w:r>
-    </w:p>
-    <w:p>
-      <w:pPr>
-        <w:jc w:val="both"/>
-        <w:rPr>
-          <w:b/>
-          <w:sz w:val="28"/>
-          <w:szCs w:val="28"/>
-        </w:rPr>
-      </w:pPr>
-    </w:p>
-    <w:p>
-      <w:pPr>
-        <w:jc w:val="both"/>
-        <w:rPr>
-          <w:b/>
-          <w:sz w:val="28"/>
-          <w:szCs w:val="28"/>
-        </w:rPr>
-      </w:pPr>
-      <w:r>
-        <w:rPr>
-          <w:b/>
-          <w:sz w:val="28"/>
-          <w:szCs w:val="28"/>
-        </w:rPr>
-        <w:t>Предусловия</w:t>
-      </w:r>
-    </w:p>
-    <w:p>
-      <w:pPr>
-        <w:jc w:val="both"/>
-        <w:rPr>
-          <w:sz w:val="28"/>
-          <w:szCs w:val="28"/>
-        </w:rPr>
-      </w:pPr>
-      <w:r>
-        <w:rPr>
-          <w:sz w:val="28"/>
-          <w:szCs w:val="28"/>
-        </w:rPr>
-        <w:t>Администратор авторизован в системе. Система отображает список всех сотрудников.</w:t>
-      </w:r>
-    </w:p>
-    <w:p>
-      <w:pPr>
-        <w:jc w:val="both"/>
-        <w:rPr>
-          <w:sz w:val="28"/>
-          <w:szCs w:val="28"/>
-        </w:rPr>
-      </w:pPr>
-    </w:p>
-    <w:p>
-      <w:pPr>
-        <w:jc w:val="both"/>
-        <w:rPr>
-          <w:b/>
-          <w:sz w:val="28"/>
-          <w:szCs w:val="28"/>
-        </w:rPr>
-      </w:pPr>
-      <w:r>
-        <w:rPr>
-          <w:b/>
-          <w:sz w:val="28"/>
-          <w:szCs w:val="28"/>
-        </w:rPr>
-        <w:t>Постусловия</w:t>
-      </w:r>
-    </w:p>
-    <w:p>
-      <w:pPr>
-        <w:jc w:val="both"/>
-        <w:rPr>
-          <w:sz w:val="28"/>
-          <w:szCs w:val="28"/>
-        </w:rPr>
-      </w:pPr>
-      <w:r>
-        <w:rPr>
-          <w:sz w:val="28"/>
-          <w:szCs w:val="28"/>
-        </w:rPr>
-        <w:t xml:space="preserve">Система </w:t>
-      </w:r>
-      <w:r>
-        <w:rPr>
-          <w:sz w:val="28"/>
-          <w:szCs w:val="28"/>
-        </w:rPr>
-        <w:t>удаляет сотрудника из базы</w:t>
-      </w:r>
-      <w:r>
-        <w:rPr>
-          <w:sz w:val="28"/>
-          <w:szCs w:val="28"/>
-        </w:rPr>
-        <w:t xml:space="preserve"> данных.</w:t>
-      </w:r>
-    </w:p>
-    <w:p>
-      <w:pPr>
-        <w:jc w:val="both"/>
-        <w:rPr>
-          <w:sz w:val="28"/>
-          <w:szCs w:val="28"/>
-        </w:rPr>
-      </w:pPr>
-    </w:p>
-    <w:p>
-      <w:pPr>
-        <w:jc w:val="both"/>
-        <w:rPr>
-          <w:sz w:val="28"/>
-          <w:szCs w:val="28"/>
-        </w:rPr>
-      </w:pPr>
-    </w:p>
-    <w:p>
-      <w:pPr>
-        <w:jc w:val="both"/>
-        <w:rPr>
-          <w:sz w:val="28"/>
-          <w:szCs w:val="28"/>
-        </w:rPr>
-      </w:pPr>
-    </w:p>
-    <w:p>
-      <w:pPr>
-        <w:jc w:val="center"/>
-        <w:rPr>
-          <w:sz w:val="32"/>
-          <w:szCs w:val="32"/>
-        </w:rPr>
-      </w:pPr>
-      <w:r>
-        <w:rPr>
-          <w:b/>
-          <w:sz w:val="32"/>
-          <w:szCs w:val="32"/>
-        </w:rPr>
-        <w:t xml:space="preserve">Вариант использования </w:t>
-      </w:r>
-      <w:r>
-        <w:rPr>
-          <w:b/>
-          <w:sz w:val="32"/>
-          <w:szCs w:val="32"/>
-          <w:lang w:val="en-US"/>
-        </w:rPr>
-        <w:t>Delete</w:t>
-      </w:r>
-      <w:r>
-        <w:rPr>
-          <w:b/>
-          <w:sz w:val="32"/>
-          <w:szCs w:val="32"/>
-        </w:rPr>
-        <w:t xml:space="preserve"> </w:t>
-      </w:r>
-      <w:r>
-        <w:rPr>
-          <w:b/>
-          <w:sz w:val="32"/>
-          <w:szCs w:val="32"/>
-          <w:lang w:val="en-US"/>
-        </w:rPr>
-        <w:t>Department</w:t>
-      </w:r>
-    </w:p>
-    <w:p>
-      <w:pPr>
-        <w:pStyle w:val="ListParagraph"/>
-        <w:ind w:left="1440"/>
-        <w:jc w:val="both"/>
-        <w:rPr>
-          <w:b/>
-          <w:sz w:val="32"/>
-          <w:szCs w:val="32"/>
-        </w:rPr>
-      </w:pPr>
-    </w:p>
-    <w:p>
-      <w:pPr>
-        <w:jc w:val="both"/>
-        <w:rPr>
-          <w:b/>
-          <w:sz w:val="28"/>
-          <w:szCs w:val="28"/>
-        </w:rPr>
-      </w:pPr>
-      <w:r>
-        <w:rPr>
-          <w:b/>
-          <w:sz w:val="28"/>
-          <w:szCs w:val="28"/>
-        </w:rPr>
-        <w:t>Краткое описание</w:t>
-      </w:r>
-    </w:p>
-    <w:p>
-      <w:pPr>
-        <w:jc w:val="both"/>
-        <w:rPr>
-          <w:sz w:val="28"/>
-          <w:szCs w:val="28"/>
-        </w:rPr>
-      </w:pPr>
-      <w:r>
-        <w:rPr>
-          <w:sz w:val="28"/>
-          <w:szCs w:val="28"/>
-        </w:rPr>
-        <w:t>Данный вариант использования позволяет удалять подразделения организации в системе</w:t>
-      </w:r>
-    </w:p>
-    <w:p>
-      <w:pPr>
-        <w:jc w:val="both"/>
-        <w:rPr>
-          <w:sz w:val="28"/>
-          <w:szCs w:val="28"/>
-        </w:rPr>
-      </w:pPr>
-    </w:p>
-    <w:p>
-      <w:pPr>
-        <w:jc w:val="both"/>
-        <w:rPr>
-          <w:b/>
-          <w:sz w:val="28"/>
-          <w:szCs w:val="28"/>
-        </w:rPr>
-      </w:pPr>
-      <w:r>
-        <w:rPr>
-          <w:b/>
-          <w:sz w:val="28"/>
-          <w:szCs w:val="28"/>
-        </w:rPr>
-        <w:t>Основной поток событий</w:t>
-      </w:r>
-    </w:p>
-    <w:p>
-      <w:pPr>
-        <w:pStyle w:val="ListParagraph"/>
-        <w:numPr>
-          <w:ilvl w:val="0"/>
-          <w:numId w:val="19"/>
-        </w:numPr>
-        <w:jc w:val="both"/>
-        <w:rPr>
-          <w:sz w:val="28"/>
-          <w:szCs w:val="28"/>
-        </w:rPr>
-      </w:pPr>
-      <w:r>
-        <w:rPr>
-          <w:sz w:val="28"/>
-          <w:szCs w:val="28"/>
-        </w:rPr>
-        <w:t>Администратор запрашивает удалениеподразделения.</w:t>
-      </w:r>
-    </w:p>
-    <w:p>
-      <w:pPr>
-        <w:pStyle w:val="ListParagraph"/>
-        <w:numPr>
-          <w:ilvl w:val="0"/>
-          <w:numId w:val="19"/>
-        </w:numPr>
-        <w:jc w:val="both"/>
-        <w:rPr>
-          <w:sz w:val="28"/>
-          <w:szCs w:val="28"/>
-        </w:rPr>
-      </w:pPr>
-      <w:r>
-        <w:rPr>
-          <w:sz w:val="28"/>
-          <w:szCs w:val="28"/>
-        </w:rPr>
-        <w:t>Система выводит текущую информацию о выбранном подразделении.</w:t>
-      </w:r>
-    </w:p>
-    <w:p>
-      <w:pPr>
-        <w:pStyle w:val="ListParagraph"/>
-        <w:numPr>
-          <w:ilvl w:val="0"/>
-          <w:numId w:val="19"/>
-        </w:numPr>
-        <w:jc w:val="both"/>
-        <w:rPr>
-          <w:sz w:val="28"/>
-          <w:szCs w:val="28"/>
-        </w:rPr>
-      </w:pPr>
-      <w:r>
-        <w:rPr>
-          <w:sz w:val="28"/>
-          <w:szCs w:val="28"/>
-        </w:rPr>
-        <w:t>Администратор подтверждает удаление подразделения</w:t>
-      </w:r>
-    </w:p>
-    <w:p>
-      <w:pPr>
-        <w:pStyle w:val="ListParagraph"/>
-        <w:numPr>
-          <w:ilvl w:val="0"/>
-          <w:numId w:val="19"/>
-        </w:numPr>
-        <w:jc w:val="both"/>
-        <w:rPr>
-          <w:sz w:val="28"/>
-          <w:szCs w:val="28"/>
-        </w:rPr>
-      </w:pPr>
-      <w:r>
-        <w:rPr>
-          <w:sz w:val="28"/>
-          <w:szCs w:val="28"/>
-        </w:rPr>
-        <w:t>Система удаляет подразделение</w:t>
-      </w:r>
-    </w:p>
-    <w:p>
-      <w:pPr>
-        <w:pStyle w:val="ListParagraph"/>
-        <w:numPr>
-          <w:ilvl w:val="0"/>
-          <w:numId w:val="19"/>
-        </w:numPr>
-        <w:jc w:val="both"/>
-        <w:rPr>
-          <w:b/>
-          <w:sz w:val="28"/>
-          <w:szCs w:val="28"/>
-        </w:rPr>
-      </w:pPr>
-      <w:r>
-        <w:rPr>
-          <w:sz w:val="28"/>
-          <w:szCs w:val="28"/>
-        </w:rPr>
-        <w:t>Система отправляет сообщение об успе</w:t>
-      </w:r>
-      <w:r>
-        <w:rPr>
-          <w:sz w:val="28"/>
-          <w:szCs w:val="28"/>
-        </w:rPr>
-        <w:t>шном удалении подразделения</w:t>
-      </w:r>
-      <w:r>
-        <w:rPr>
-          <w:sz w:val="28"/>
-          <w:szCs w:val="28"/>
-        </w:rPr>
-        <w:t>.</w:t>
-      </w:r>
-    </w:p>
-    <w:p>
-      <w:pPr>
-        <w:pStyle w:val="ListParagraph"/>
-        <w:jc w:val="both"/>
-        <w:rPr>
-          <w:b/>
-          <w:sz w:val="28"/>
-          <w:szCs w:val="28"/>
-        </w:rPr>
-      </w:pPr>
-    </w:p>
-    <w:p>
-      <w:pPr>
-        <w:jc w:val="both"/>
-        <w:rPr>
-          <w:b/>
-          <w:sz w:val="28"/>
-          <w:szCs w:val="28"/>
-        </w:rPr>
-      </w:pPr>
-      <w:r>
-        <w:rPr>
-          <w:b/>
-          <w:sz w:val="28"/>
-          <w:szCs w:val="28"/>
-        </w:rPr>
-        <w:t>Альтернативный поток</w:t>
-      </w:r>
-    </w:p>
-    <w:p>
-      <w:pPr>
-        <w:jc w:val="both"/>
-        <w:rPr>
-          <w:b/>
-          <w:sz w:val="28"/>
-          <w:szCs w:val="28"/>
-        </w:rPr>
-      </w:pPr>
-    </w:p>
-    <w:p>
-      <w:pPr>
-        <w:rPr>
-          <w:b/>
-          <w:i/>
-          <w:sz w:val="28"/>
-          <w:szCs w:val="28"/>
-        </w:rPr>
-      </w:pPr>
-      <w:r>
-        <w:rPr>
-          <w:b/>
-          <w:i/>
-          <w:sz w:val="28"/>
-          <w:szCs w:val="28"/>
-        </w:rPr>
-        <w:t>База подразделений не</w:t>
-      </w:r>
-      <w:r>
-        <w:rPr>
-          <w:b/>
-          <w:i/>
-          <w:sz w:val="28"/>
-          <w:szCs w:val="28"/>
-        </w:rPr>
-        <w:t>доступна</w:t>
-      </w:r>
-    </w:p>
-    <w:p>
-      <w:pPr>
-        <w:rPr>
-          <w:sz w:val="28"/>
-          <w:szCs w:val="28"/>
-        </w:rPr>
-      </w:pPr>
-      <w:r>
-        <w:rPr>
-          <w:sz w:val="28"/>
-          <w:szCs w:val="28"/>
-        </w:rPr>
-        <w:t>Если обнаруживается, что база данных, хранящая информацию о подразделениях, недоступна, то система выдаёт сообщение об ошибке. После подтверждения сообщения администратором, вариант использования завершается.</w:t>
-      </w:r>
-    </w:p>
-    <w:p>
-      <w:pPr>
-        <w:rPr>
-          <w:b/>
-          <w:sz w:val="28"/>
-          <w:szCs w:val="28"/>
-        </w:rPr>
-      </w:pPr>
-    </w:p>
-    <w:p>
-      <w:pPr>
-        <w:rPr>
-          <w:b/>
-          <w:i/>
-          <w:sz w:val="28"/>
-          <w:szCs w:val="28"/>
-        </w:rPr>
-      </w:pPr>
-      <w:r>
-        <w:rPr>
-          <w:b/>
-          <w:i/>
-          <w:sz w:val="28"/>
-          <w:szCs w:val="28"/>
-        </w:rPr>
-        <w:t>Администратор отказался от удаления подразделения</w:t>
-      </w:r>
-    </w:p>
-    <w:p>
-      <w:pPr>
-        <w:rPr>
-          <w:sz w:val="28"/>
-          <w:szCs w:val="28"/>
-        </w:rPr>
-      </w:pPr>
-      <w:r>
-        <w:rPr>
-          <w:sz w:val="28"/>
-          <w:szCs w:val="28"/>
-        </w:rPr>
-        <w:t xml:space="preserve">Если </w:t>
-      </w:r>
-      <w:r>
-        <w:rPr>
-          <w:sz w:val="28"/>
-          <w:szCs w:val="28"/>
-        </w:rPr>
-        <w:t>администратор</w:t>
-      </w:r>
-      <w:r>
-        <w:rPr>
-          <w:sz w:val="28"/>
-          <w:szCs w:val="28"/>
-        </w:rPr>
-        <w:t xml:space="preserve"> отказался от </w:t>
-      </w:r>
-      <w:r>
-        <w:rPr>
-          <w:sz w:val="28"/>
-          <w:szCs w:val="28"/>
-        </w:rPr>
-        <w:t>удаления выбранного подразделения</w:t>
-      </w:r>
-      <w:r>
-        <w:rPr>
-          <w:sz w:val="28"/>
-          <w:szCs w:val="28"/>
-        </w:rPr>
-        <w:t>, то вариант использования завершается.</w:t>
-      </w:r>
-    </w:p>
-    <w:p>
-      <w:pPr>
-        <w:jc w:val="both"/>
-        <w:rPr>
-          <w:b/>
-          <w:sz w:val="28"/>
-          <w:szCs w:val="28"/>
-        </w:rPr>
-      </w:pPr>
-    </w:p>
-    <w:p>
-      <w:pPr>
-        <w:jc w:val="both"/>
-        <w:rPr>
-          <w:b/>
-          <w:sz w:val="28"/>
-          <w:szCs w:val="28"/>
-        </w:rPr>
-      </w:pPr>
-      <w:r>
-        <w:rPr>
-          <w:b/>
-          <w:sz w:val="28"/>
-          <w:szCs w:val="28"/>
-        </w:rPr>
-        <w:lastRenderedPageBreak/>
-        <w:t>Предусловия</w:t>
-      </w:r>
-    </w:p>
-    <w:p>
-      <w:pPr>
-        <w:jc w:val="both"/>
-        <w:rPr>
-          <w:sz w:val="28"/>
-          <w:szCs w:val="28"/>
-        </w:rPr>
-      </w:pPr>
-      <w:r>
-        <w:rPr>
-          <w:sz w:val="28"/>
-          <w:szCs w:val="28"/>
-        </w:rPr>
-        <w:t>Администратор авторизован в системе. Система отображает список всех подразделений.</w:t>
-      </w:r>
-    </w:p>
-    <w:p>
-      <w:pPr>
-        <w:jc w:val="both"/>
-        <w:rPr>
-          <w:sz w:val="28"/>
-          <w:szCs w:val="28"/>
-        </w:rPr>
-      </w:pPr>
-    </w:p>
-    <w:p>
-      <w:pPr>
-        <w:jc w:val="both"/>
-        <w:rPr>
-          <w:b/>
-          <w:sz w:val="28"/>
-          <w:szCs w:val="28"/>
-        </w:rPr>
-      </w:pPr>
-      <w:r>
-        <w:rPr>
-          <w:b/>
-          <w:sz w:val="28"/>
-          <w:szCs w:val="28"/>
-        </w:rPr>
-        <w:t>Постусловия</w:t>
-      </w:r>
-    </w:p>
-    <w:p>
-      <w:pPr>
-        <w:jc w:val="both"/>
-        <w:rPr>
-          <w:b/>
-          <w:sz w:val="28"/>
-          <w:szCs w:val="28"/>
-        </w:rPr>
-      </w:pPr>
-      <w:r>
-        <w:rPr>
-          <w:sz w:val="28"/>
-          <w:szCs w:val="28"/>
-        </w:rPr>
-        <w:t xml:space="preserve">Система </w:t>
-      </w:r>
-      <w:r>
-        <w:rPr>
-          <w:sz w:val="28"/>
-          <w:szCs w:val="28"/>
-        </w:rPr>
-        <w:t>удаляет подразделение из базы</w:t>
-      </w:r>
-      <w:r>
-        <w:rPr>
-          <w:sz w:val="28"/>
-          <w:szCs w:val="28"/>
-        </w:rPr>
-        <w:t xml:space="preserve"> данных.</w:t>
-      </w:r>
+          <w:b/>
+          <w:sz w:val="28"/>
+          <w:szCs w:val="28"/>
+        </w:rPr>
+      </w:pPr>
     </w:p>
     <w:p>
       <w:pPr>
@@ -9069,6 +8108,7 @@
           <w:sz w:val="28"/>
           <w:szCs w:val="28"/>
         </w:rPr>
+        <w:lastRenderedPageBreak/>
         <w:t xml:space="preserve">Если </w:t>
       </w:r>
       <w:r>
@@ -9276,7 +8316,6 @@
           <w:sz w:val="32"/>
           <w:szCs w:val="32"/>
         </w:rPr>
-        <w:lastRenderedPageBreak/>
         <w:t xml:space="preserve">Вариант использования </w:t>
       </w:r>
       <w:r>
@@ -9871,7 +8910,6 @@
           <w:sz w:val="28"/>
           <w:szCs w:val="28"/>
         </w:rPr>
-        <w:lastRenderedPageBreak/>
         <w:t>Пользователь запрашивает создание новой карты у выбранного сотрудника.</w:t>
       </w:r>
     </w:p>
@@ -9897,6 +8935,13 @@
         </w:rPr>
         <w:t>Система отображает форму для создания карты</w:t>
       </w:r>
+      <w:r>
+        <w:rPr>
+          <w:sz w:val="28"/>
+          <w:szCs w:val="28"/>
+        </w:rPr>
+        <w:t>.</w:t>
+      </w:r>
     </w:p>
     <w:p>
       <w:pPr>
@@ -9943,6 +8988,13 @@
         </w:rPr>
         <w:t>Пользователь запрашивает сохранение вновь созданной карты</w:t>
       </w:r>
+      <w:r>
+        <w:rPr>
+          <w:sz w:val="28"/>
+          <w:szCs w:val="28"/>
+        </w:rPr>
+        <w:t>.</w:t>
+      </w:r>
     </w:p>
     <w:p>
       <w:pPr>
@@ -9966,6 +9018,13 @@
         </w:rPr>
         <w:t>Система сохраняет карту в базе</w:t>
       </w:r>
+      <w:r>
+        <w:rPr>
+          <w:sz w:val="28"/>
+          <w:szCs w:val="28"/>
+        </w:rPr>
+        <w:t>.</w:t>
+      </w:r>
     </w:p>
     <w:p>
       <w:pPr>
@@ -10205,6 +9264,7 @@
           <w:sz w:val="28"/>
           <w:szCs w:val="28"/>
         </w:rPr>
+        <w:lastRenderedPageBreak/>
         <w:t>Бухгалтер или клерк авторизован в системе.</w:t>
       </w:r>
       <w:r>
@@ -10300,7 +9360,7 @@
           <w:szCs w:val="32"/>
           <w:lang w:val="en-US"/>
         </w:rPr>
-        <w:t>Update</w:t>
+        <w:t>Edit</w:t>
       </w:r>
       <w:r>
         <w:rPr>
@@ -10421,7 +9481,6 @@
           <w:sz w:val="28"/>
           <w:szCs w:val="28"/>
         </w:rPr>
-        <w:lastRenderedPageBreak/>
         <w:t>Основной поток событий</w:t>
       </w:r>
     </w:p>
@@ -10769,6 +9828,7 @@
           <w:sz w:val="28"/>
           <w:szCs w:val="28"/>
         </w:rPr>
+        <w:lastRenderedPageBreak/>
         <w:t>Бухгалтер или клерк авторизован в системе.</w:t>
       </w:r>
       <w:r>
@@ -10984,7 +10044,6 @@
           <w:sz w:val="28"/>
           <w:szCs w:val="28"/>
         </w:rPr>
-        <w:lastRenderedPageBreak/>
         <w:t>Происходит автоматическое начисление зарплаты.</w:t>
       </w:r>
     </w:p>
@@ -11020,6 +10079,7 @@
       <w:pPr>
         <w:jc w:val="both"/>
         <w:rPr>
+          <w:b/>
           <w:sz w:val="28"/>
           <w:szCs w:val="28"/>
         </w:rPr>
@@ -11038,16 +10098,6 @@
         </w:rPr>
         <w:t>.</w:t>
       </w:r>
-    </w:p>
-    <w:p>
-      <w:pPr>
-        <w:jc w:val="both"/>
-        <w:rPr>
-          <w:b/>
-          <w:sz w:val="28"/>
-          <w:szCs w:val="28"/>
-        </w:rPr>
-      </w:pPr>
     </w:p>
     <w:p>
       <w:pPr>

--- a/AccountingSystem/AS Report.docx
+++ b/AccountingSystem/AS Report.docx
@@ -1,10 +1,10 @@
 
 <file path=word/document.xml><?xml version="1.0" encoding="utf-8"?>
-<w:document xmlns:wpc="http://schemas.microsoft.com/office/word/2010/wordprocessingCanvas" xmlns:cx="http://schemas.microsoft.com/office/drawing/2014/chartex" xmlns:cx1="http://schemas.microsoft.com/office/drawing/2015/9/8/chartex" xmlns:mc="http://schemas.openxmlformats.org/markup-compatibility/2006" xmlns:o="urn:schemas-microsoft-com:office:office" xmlns:r="http://schemas.openxmlformats.org/officeDocument/2006/relationships" xmlns:m="http://schemas.openxmlformats.org/officeDocument/2006/math" xmlns:v="urn:schemas-microsoft-com:vml" xmlns:wp14="http://schemas.microsoft.com/office/word/2010/wordprocessingDrawing" xmlns:wp="http://schemas.openxmlformats.org/drawingml/2006/wordprocessingDrawing" xmlns:w10="urn:schemas-microsoft-com:office:word" xmlns:w="http://schemas.openxmlformats.org/wordprocessingml/2006/main" xmlns:w14="http://schemas.microsoft.com/office/word/2010/wordml" xmlns:w15="http://schemas.microsoft.com/office/word/2012/wordml" xmlns:w16se="http://schemas.microsoft.com/office/word/2015/wordml/symex" xmlns:wpg="http://schemas.microsoft.com/office/word/2010/wordprocessingGroup" xmlns:wpi="http://schemas.microsoft.com/office/word/2010/wordprocessingInk" xmlns:wne="http://schemas.microsoft.com/office/word/2006/wordml" xmlns:wps="http://schemas.microsoft.com/office/word/2010/wordprocessingShape" mc:Ignorable="w14 w15 w16se wp14">
+<w:document xmlns:wpc="http://schemas.microsoft.com/office/word/2010/wordprocessingCanvas" xmlns:mc="http://schemas.openxmlformats.org/markup-compatibility/2006" xmlns:o="urn:schemas-microsoft-com:office:office" xmlns:r="http://schemas.openxmlformats.org/officeDocument/2006/relationships" xmlns:m="http://schemas.openxmlformats.org/officeDocument/2006/math" xmlns:v="urn:schemas-microsoft-com:vml" xmlns:wp14="http://schemas.microsoft.com/office/word/2010/wordprocessingDrawing" xmlns:wp="http://schemas.openxmlformats.org/drawingml/2006/wordprocessingDrawing" xmlns:w10="urn:schemas-microsoft-com:office:word" xmlns:w="http://schemas.openxmlformats.org/wordprocessingml/2006/main" xmlns:w14="http://schemas.microsoft.com/office/word/2010/wordml" xmlns:w15="http://schemas.microsoft.com/office/word/2012/wordml" xmlns:wpg="http://schemas.microsoft.com/office/word/2010/wordprocessingGroup" xmlns:wpi="http://schemas.microsoft.com/office/word/2010/wordprocessingInk" xmlns:wne="http://schemas.microsoft.com/office/word/2006/wordml" xmlns:wps="http://schemas.microsoft.com/office/word/2010/wordprocessingShape" mc:Ignorable="w14 w15 wp14">
   <w:body>
     <w:p>
       <w:pPr>
-        <w:pStyle w:val="NormalWeb"/>
+        <w:pStyle w:val="a3"/>
         <w:spacing w:before="0" w:beforeAutospacing="0" w:after="160" w:afterAutospacing="0"/>
         <w:jc w:val="center"/>
         <w:rPr>
@@ -31,7 +31,7 @@
     </w:p>
     <w:p>
       <w:pPr>
-        <w:pStyle w:val="NormalWeb"/>
+        <w:pStyle w:val="a3"/>
         <w:spacing w:before="0" w:beforeAutospacing="0" w:after="160" w:afterAutospacing="0"/>
         <w:jc w:val="center"/>
         <w:rPr>
@@ -50,7 +50,7 @@
     </w:p>
     <w:p>
       <w:pPr>
-        <w:pStyle w:val="NormalWeb"/>
+        <w:pStyle w:val="a3"/>
         <w:spacing w:before="0" w:beforeAutospacing="0" w:after="160" w:afterAutospacing="0"/>
         <w:jc w:val="center"/>
         <w:rPr>
@@ -83,7 +83,7 @@
     </w:p>
     <w:p>
       <w:pPr>
-        <w:pStyle w:val="Heading1"/>
+        <w:pStyle w:val="1"/>
         <w:spacing w:before="400" w:after="160"/>
         <w:jc w:val="center"/>
         <w:rPr>
@@ -153,7 +153,7 @@
     </w:p>
     <w:p>
       <w:pPr>
-        <w:pStyle w:val="NormalWeb"/>
+        <w:pStyle w:val="a3"/>
         <w:spacing w:before="0" w:beforeAutospacing="0" w:after="160" w:afterAutospacing="0"/>
         <w:jc w:val="right"/>
         <w:rPr>
@@ -175,7 +175,7 @@
     </w:p>
     <w:p>
       <w:pPr>
-        <w:pStyle w:val="NormalWeb"/>
+        <w:pStyle w:val="a3"/>
         <w:spacing w:before="0" w:beforeAutospacing="0" w:after="160" w:afterAutospacing="0"/>
         <w:jc w:val="right"/>
         <w:rPr>
@@ -197,7 +197,7 @@
     </w:p>
     <w:p>
       <w:pPr>
-        <w:pStyle w:val="NormalWeb"/>
+        <w:pStyle w:val="a3"/>
         <w:spacing w:before="0" w:beforeAutospacing="0" w:after="160" w:afterAutospacing="0"/>
         <w:jc w:val="right"/>
         <w:rPr>
@@ -219,7 +219,7 @@
     </w:p>
     <w:p>
       <w:pPr>
-        <w:pStyle w:val="NormalWeb"/>
+        <w:pStyle w:val="a3"/>
         <w:spacing w:before="0" w:beforeAutospacing="0" w:after="160" w:afterAutospacing="0"/>
         <w:jc w:val="right"/>
         <w:rPr>
@@ -241,7 +241,7 @@
     </w:p>
     <w:p>
       <w:pPr>
-        <w:pStyle w:val="NormalWeb"/>
+        <w:pStyle w:val="a3"/>
         <w:spacing w:before="0" w:beforeAutospacing="0" w:after="160" w:afterAutospacing="0"/>
         <w:jc w:val="right"/>
         <w:rPr>
@@ -263,7 +263,7 @@
     </w:p>
     <w:p>
       <w:pPr>
-        <w:pStyle w:val="NormalWeb"/>
+        <w:pStyle w:val="a3"/>
         <w:spacing w:before="0" w:beforeAutospacing="0" w:after="160" w:afterAutospacing="0"/>
         <w:jc w:val="right"/>
         <w:rPr>
@@ -285,7 +285,7 @@
     </w:p>
     <w:p>
       <w:pPr>
-        <w:pStyle w:val="NormalWeb"/>
+        <w:pStyle w:val="a3"/>
         <w:spacing w:before="0" w:beforeAutospacing="0" w:after="160" w:afterAutospacing="0"/>
         <w:jc w:val="right"/>
         <w:rPr>
@@ -306,7 +306,7 @@
     </w:p>
     <w:p>
       <w:pPr>
-        <w:pStyle w:val="NormalWeb"/>
+        <w:pStyle w:val="a3"/>
         <w:spacing w:before="0" w:beforeAutospacing="0" w:after="160" w:afterAutospacing="0"/>
         <w:jc w:val="right"/>
         <w:rPr>
@@ -327,7 +327,7 @@
     </w:p>
     <w:p>
       <w:pPr>
-        <w:pStyle w:val="NormalWeb"/>
+        <w:pStyle w:val="a3"/>
         <w:spacing w:before="0" w:beforeAutospacing="0" w:after="160" w:afterAutospacing="0"/>
         <w:jc w:val="right"/>
         <w:rPr>
@@ -349,7 +349,7 @@
     </w:p>
     <w:p>
       <w:pPr>
-        <w:pStyle w:val="NormalWeb"/>
+        <w:pStyle w:val="a3"/>
         <w:spacing w:before="0" w:beforeAutospacing="0" w:after="160" w:afterAutospacing="0"/>
         <w:jc w:val="right"/>
         <w:rPr>
@@ -361,7 +361,7 @@
     </w:p>
     <w:p>
       <w:pPr>
-        <w:pStyle w:val="NormalWeb"/>
+        <w:pStyle w:val="a3"/>
         <w:spacing w:before="0" w:beforeAutospacing="0" w:after="160" w:afterAutospacing="0"/>
         <w:jc w:val="center"/>
         <w:rPr>
@@ -381,7 +381,7 @@
     </w:p>
     <w:p>
       <w:pPr>
-        <w:pStyle w:val="NormalWeb"/>
+        <w:pStyle w:val="a3"/>
         <w:spacing w:before="0" w:beforeAutospacing="0" w:after="160" w:afterAutospacing="0"/>
         <w:jc w:val="center"/>
         <w:rPr>
@@ -414,6 +414,7 @@
           <w:sz w:val="32"/>
           <w:szCs w:val="32"/>
         </w:rPr>
+        <w:lastRenderedPageBreak/>
         <w:t>Содержание</w:t>
       </w:r>
     </w:p>
@@ -427,7 +428,7 @@
     </w:p>
     <w:p>
       <w:pPr>
-        <w:pStyle w:val="ListParagraph"/>
+        <w:pStyle w:val="a4"/>
         <w:numPr>
           <w:ilvl w:val="0"/>
           <w:numId w:val="1"/>
@@ -448,7 +449,7 @@
     </w:p>
     <w:p>
       <w:pPr>
-        <w:pStyle w:val="ListParagraph"/>
+        <w:pStyle w:val="a4"/>
         <w:numPr>
           <w:ilvl w:val="0"/>
           <w:numId w:val="1"/>
@@ -469,7 +470,7 @@
     </w:p>
     <w:p>
       <w:pPr>
-        <w:pStyle w:val="ListParagraph"/>
+        <w:pStyle w:val="a4"/>
         <w:numPr>
           <w:ilvl w:val="0"/>
           <w:numId w:val="1"/>
@@ -490,7 +491,7 @@
     </w:p>
     <w:p>
       <w:pPr>
-        <w:pStyle w:val="ListParagraph"/>
+        <w:pStyle w:val="a4"/>
         <w:numPr>
           <w:ilvl w:val="0"/>
           <w:numId w:val="1"/>
@@ -511,7 +512,7 @@
     </w:p>
     <w:p>
       <w:pPr>
-        <w:pStyle w:val="ListParagraph"/>
+        <w:pStyle w:val="a4"/>
         <w:numPr>
           <w:ilvl w:val="0"/>
           <w:numId w:val="1"/>
@@ -577,237 +578,237 @@
     </w:p>
     <w:p>
       <w:pPr>
-        <w:pStyle w:val="ListParagraph"/>
-        <w:jc w:val="both"/>
-        <w:rPr>
-          <w:b/>
-          <w:sz w:val="32"/>
-        </w:rPr>
-      </w:pPr>
-    </w:p>
-    <w:p>
-      <w:pPr>
-        <w:pStyle w:val="ListParagraph"/>
-        <w:jc w:val="both"/>
-        <w:rPr>
-          <w:b/>
-          <w:sz w:val="32"/>
-        </w:rPr>
-      </w:pPr>
-    </w:p>
-    <w:p>
-      <w:pPr>
-        <w:pStyle w:val="ListParagraph"/>
-        <w:jc w:val="both"/>
-        <w:rPr>
-          <w:b/>
-          <w:sz w:val="32"/>
-        </w:rPr>
-      </w:pPr>
-    </w:p>
-    <w:p>
-      <w:pPr>
-        <w:pStyle w:val="ListParagraph"/>
-        <w:jc w:val="both"/>
-        <w:rPr>
-          <w:b/>
-          <w:sz w:val="32"/>
-        </w:rPr>
-      </w:pPr>
-    </w:p>
-    <w:p>
-      <w:pPr>
-        <w:pStyle w:val="ListParagraph"/>
-        <w:jc w:val="both"/>
-        <w:rPr>
-          <w:b/>
-          <w:sz w:val="32"/>
-        </w:rPr>
-      </w:pPr>
-    </w:p>
-    <w:p>
-      <w:pPr>
-        <w:pStyle w:val="ListParagraph"/>
-        <w:jc w:val="both"/>
-        <w:rPr>
-          <w:b/>
-          <w:sz w:val="32"/>
-        </w:rPr>
-      </w:pPr>
-    </w:p>
-    <w:p>
-      <w:pPr>
-        <w:pStyle w:val="ListParagraph"/>
-        <w:jc w:val="both"/>
-        <w:rPr>
-          <w:b/>
-          <w:sz w:val="32"/>
-        </w:rPr>
-      </w:pPr>
-    </w:p>
-    <w:p>
-      <w:pPr>
-        <w:pStyle w:val="ListParagraph"/>
-        <w:jc w:val="both"/>
-        <w:rPr>
-          <w:b/>
-          <w:sz w:val="32"/>
-        </w:rPr>
-      </w:pPr>
-    </w:p>
-    <w:p>
-      <w:pPr>
-        <w:pStyle w:val="ListParagraph"/>
-        <w:jc w:val="both"/>
-        <w:rPr>
-          <w:b/>
-          <w:sz w:val="32"/>
-        </w:rPr>
-      </w:pPr>
-    </w:p>
-    <w:p>
-      <w:pPr>
-        <w:pStyle w:val="ListParagraph"/>
-        <w:jc w:val="both"/>
-        <w:rPr>
-          <w:b/>
-          <w:sz w:val="32"/>
-        </w:rPr>
-      </w:pPr>
-    </w:p>
-    <w:p>
-      <w:pPr>
-        <w:pStyle w:val="ListParagraph"/>
-        <w:jc w:val="both"/>
-        <w:rPr>
-          <w:b/>
-          <w:sz w:val="32"/>
-        </w:rPr>
-      </w:pPr>
-    </w:p>
-    <w:p>
-      <w:pPr>
-        <w:pStyle w:val="ListParagraph"/>
-        <w:jc w:val="both"/>
-        <w:rPr>
-          <w:b/>
-          <w:sz w:val="32"/>
-        </w:rPr>
-      </w:pPr>
-    </w:p>
-    <w:p>
-      <w:pPr>
-        <w:pStyle w:val="ListParagraph"/>
-        <w:jc w:val="both"/>
-        <w:rPr>
-          <w:b/>
-          <w:sz w:val="32"/>
-        </w:rPr>
-      </w:pPr>
-    </w:p>
-    <w:p>
-      <w:pPr>
-        <w:pStyle w:val="ListParagraph"/>
-        <w:jc w:val="both"/>
-        <w:rPr>
-          <w:b/>
-          <w:sz w:val="32"/>
-        </w:rPr>
-      </w:pPr>
-    </w:p>
-    <w:p>
-      <w:pPr>
-        <w:pStyle w:val="ListParagraph"/>
-        <w:jc w:val="both"/>
-        <w:rPr>
-          <w:b/>
-          <w:sz w:val="32"/>
-        </w:rPr>
-      </w:pPr>
-    </w:p>
-    <w:p>
-      <w:pPr>
-        <w:pStyle w:val="ListParagraph"/>
-        <w:jc w:val="both"/>
-        <w:rPr>
-          <w:b/>
-          <w:sz w:val="32"/>
-        </w:rPr>
-      </w:pPr>
-    </w:p>
-    <w:p>
-      <w:pPr>
-        <w:pStyle w:val="ListParagraph"/>
-        <w:jc w:val="both"/>
-        <w:rPr>
-          <w:b/>
-          <w:sz w:val="32"/>
-        </w:rPr>
-      </w:pPr>
-    </w:p>
-    <w:p>
-      <w:pPr>
-        <w:pStyle w:val="ListParagraph"/>
-        <w:jc w:val="both"/>
-        <w:rPr>
-          <w:b/>
-          <w:sz w:val="32"/>
-        </w:rPr>
-      </w:pPr>
-    </w:p>
-    <w:p>
-      <w:pPr>
-        <w:pStyle w:val="ListParagraph"/>
-        <w:jc w:val="both"/>
-        <w:rPr>
-          <w:b/>
-          <w:sz w:val="32"/>
-        </w:rPr>
-      </w:pPr>
-    </w:p>
-    <w:p>
-      <w:pPr>
-        <w:pStyle w:val="ListParagraph"/>
-        <w:jc w:val="both"/>
-        <w:rPr>
-          <w:b/>
-          <w:sz w:val="32"/>
-        </w:rPr>
-      </w:pPr>
-    </w:p>
-    <w:p>
-      <w:pPr>
-        <w:pStyle w:val="ListParagraph"/>
-        <w:jc w:val="both"/>
-        <w:rPr>
-          <w:b/>
-          <w:sz w:val="32"/>
-        </w:rPr>
-      </w:pPr>
-    </w:p>
-    <w:p>
-      <w:pPr>
-        <w:pStyle w:val="ListParagraph"/>
-        <w:jc w:val="both"/>
-        <w:rPr>
-          <w:b/>
-          <w:sz w:val="32"/>
-        </w:rPr>
-      </w:pPr>
-    </w:p>
-    <w:p>
-      <w:pPr>
-        <w:pStyle w:val="ListParagraph"/>
-        <w:jc w:val="both"/>
-        <w:rPr>
-          <w:b/>
-          <w:sz w:val="32"/>
-        </w:rPr>
-      </w:pPr>
-    </w:p>
-    <w:p>
-      <w:pPr>
-        <w:pStyle w:val="ListParagraph"/>
+        <w:pStyle w:val="a4"/>
+        <w:jc w:val="both"/>
+        <w:rPr>
+          <w:b/>
+          <w:sz w:val="32"/>
+        </w:rPr>
+      </w:pPr>
+    </w:p>
+    <w:p>
+      <w:pPr>
+        <w:pStyle w:val="a4"/>
+        <w:jc w:val="both"/>
+        <w:rPr>
+          <w:b/>
+          <w:sz w:val="32"/>
+        </w:rPr>
+      </w:pPr>
+    </w:p>
+    <w:p>
+      <w:pPr>
+        <w:pStyle w:val="a4"/>
+        <w:jc w:val="both"/>
+        <w:rPr>
+          <w:b/>
+          <w:sz w:val="32"/>
+        </w:rPr>
+      </w:pPr>
+    </w:p>
+    <w:p>
+      <w:pPr>
+        <w:pStyle w:val="a4"/>
+        <w:jc w:val="both"/>
+        <w:rPr>
+          <w:b/>
+          <w:sz w:val="32"/>
+        </w:rPr>
+      </w:pPr>
+    </w:p>
+    <w:p>
+      <w:pPr>
+        <w:pStyle w:val="a4"/>
+        <w:jc w:val="both"/>
+        <w:rPr>
+          <w:b/>
+          <w:sz w:val="32"/>
+        </w:rPr>
+      </w:pPr>
+    </w:p>
+    <w:p>
+      <w:pPr>
+        <w:pStyle w:val="a4"/>
+        <w:jc w:val="both"/>
+        <w:rPr>
+          <w:b/>
+          <w:sz w:val="32"/>
+        </w:rPr>
+      </w:pPr>
+    </w:p>
+    <w:p>
+      <w:pPr>
+        <w:pStyle w:val="a4"/>
+        <w:jc w:val="both"/>
+        <w:rPr>
+          <w:b/>
+          <w:sz w:val="32"/>
+        </w:rPr>
+      </w:pPr>
+    </w:p>
+    <w:p>
+      <w:pPr>
+        <w:pStyle w:val="a4"/>
+        <w:jc w:val="both"/>
+        <w:rPr>
+          <w:b/>
+          <w:sz w:val="32"/>
+        </w:rPr>
+      </w:pPr>
+    </w:p>
+    <w:p>
+      <w:pPr>
+        <w:pStyle w:val="a4"/>
+        <w:jc w:val="both"/>
+        <w:rPr>
+          <w:b/>
+          <w:sz w:val="32"/>
+        </w:rPr>
+      </w:pPr>
+    </w:p>
+    <w:p>
+      <w:pPr>
+        <w:pStyle w:val="a4"/>
+        <w:jc w:val="both"/>
+        <w:rPr>
+          <w:b/>
+          <w:sz w:val="32"/>
+        </w:rPr>
+      </w:pPr>
+    </w:p>
+    <w:p>
+      <w:pPr>
+        <w:pStyle w:val="a4"/>
+        <w:jc w:val="both"/>
+        <w:rPr>
+          <w:b/>
+          <w:sz w:val="32"/>
+        </w:rPr>
+      </w:pPr>
+    </w:p>
+    <w:p>
+      <w:pPr>
+        <w:pStyle w:val="a4"/>
+        <w:jc w:val="both"/>
+        <w:rPr>
+          <w:b/>
+          <w:sz w:val="32"/>
+        </w:rPr>
+      </w:pPr>
+    </w:p>
+    <w:p>
+      <w:pPr>
+        <w:pStyle w:val="a4"/>
+        <w:jc w:val="both"/>
+        <w:rPr>
+          <w:b/>
+          <w:sz w:val="32"/>
+        </w:rPr>
+      </w:pPr>
+    </w:p>
+    <w:p>
+      <w:pPr>
+        <w:pStyle w:val="a4"/>
+        <w:jc w:val="both"/>
+        <w:rPr>
+          <w:b/>
+          <w:sz w:val="32"/>
+        </w:rPr>
+      </w:pPr>
+    </w:p>
+    <w:p>
+      <w:pPr>
+        <w:pStyle w:val="a4"/>
+        <w:jc w:val="both"/>
+        <w:rPr>
+          <w:b/>
+          <w:sz w:val="32"/>
+        </w:rPr>
+      </w:pPr>
+    </w:p>
+    <w:p>
+      <w:pPr>
+        <w:pStyle w:val="a4"/>
+        <w:jc w:val="both"/>
+        <w:rPr>
+          <w:b/>
+          <w:sz w:val="32"/>
+        </w:rPr>
+      </w:pPr>
+    </w:p>
+    <w:p>
+      <w:pPr>
+        <w:pStyle w:val="a4"/>
+        <w:jc w:val="both"/>
+        <w:rPr>
+          <w:b/>
+          <w:sz w:val="32"/>
+        </w:rPr>
+      </w:pPr>
+    </w:p>
+    <w:p>
+      <w:pPr>
+        <w:pStyle w:val="a4"/>
+        <w:jc w:val="both"/>
+        <w:rPr>
+          <w:b/>
+          <w:sz w:val="32"/>
+        </w:rPr>
+      </w:pPr>
+    </w:p>
+    <w:p>
+      <w:pPr>
+        <w:pStyle w:val="a4"/>
+        <w:jc w:val="both"/>
+        <w:rPr>
+          <w:b/>
+          <w:sz w:val="32"/>
+        </w:rPr>
+      </w:pPr>
+    </w:p>
+    <w:p>
+      <w:pPr>
+        <w:pStyle w:val="a4"/>
+        <w:jc w:val="both"/>
+        <w:rPr>
+          <w:b/>
+          <w:sz w:val="32"/>
+        </w:rPr>
+      </w:pPr>
+    </w:p>
+    <w:p>
+      <w:pPr>
+        <w:pStyle w:val="a4"/>
+        <w:jc w:val="both"/>
+        <w:rPr>
+          <w:b/>
+          <w:sz w:val="32"/>
+        </w:rPr>
+      </w:pPr>
+    </w:p>
+    <w:p>
+      <w:pPr>
+        <w:pStyle w:val="a4"/>
+        <w:jc w:val="both"/>
+        <w:rPr>
+          <w:b/>
+          <w:sz w:val="32"/>
+        </w:rPr>
+      </w:pPr>
+    </w:p>
+    <w:p>
+      <w:pPr>
+        <w:pStyle w:val="a4"/>
+        <w:jc w:val="both"/>
+        <w:rPr>
+          <w:b/>
+          <w:sz w:val="32"/>
+        </w:rPr>
+      </w:pPr>
+    </w:p>
+    <w:p>
+      <w:pPr>
+        <w:pStyle w:val="a4"/>
         <w:numPr>
           <w:ilvl w:val="0"/>
           <w:numId w:val="3"/>
@@ -825,6 +826,7 @@
           <w:sz w:val="32"/>
           <w:szCs w:val="32"/>
         </w:rPr>
+        <w:lastRenderedPageBreak/>
         <w:t>Постановка задачи создания системы начисления зарплаты</w:t>
       </w:r>
     </w:p>
@@ -1044,17 +1046,17 @@
     </w:p>
     <w:p>
       <w:pPr>
-        <w:pStyle w:val="ListParagraph"/>
-        <w:jc w:val="both"/>
-        <w:rPr>
-          <w:sz w:val="32"/>
-          <w:szCs w:val="32"/>
-        </w:rPr>
-      </w:pPr>
-    </w:p>
-    <w:p>
-      <w:pPr>
-        <w:pStyle w:val="ListParagraph"/>
+        <w:pStyle w:val="a4"/>
+        <w:jc w:val="both"/>
+        <w:rPr>
+          <w:sz w:val="32"/>
+          <w:szCs w:val="32"/>
+        </w:rPr>
+      </w:pPr>
+    </w:p>
+    <w:p>
+      <w:pPr>
+        <w:pStyle w:val="a4"/>
         <w:numPr>
           <w:ilvl w:val="0"/>
           <w:numId w:val="3"/>
@@ -1072,12 +1074,13 @@
           <w:sz w:val="32"/>
           <w:szCs w:val="32"/>
         </w:rPr>
+        <w:lastRenderedPageBreak/>
         <w:t>Составление глоссария проекта</w:t>
       </w:r>
     </w:p>
     <w:p>
       <w:pPr>
-        <w:pStyle w:val="ListParagraph"/>
+        <w:pStyle w:val="a4"/>
         <w:jc w:val="both"/>
         <w:rPr>
           <w:sz w:val="32"/>
@@ -1138,22 +1141,17 @@
         <w:tblLook w:val="01E0" w:firstRow="1" w:lastRow="1" w:firstColumn="1" w:lastColumn="1" w:noHBand="0" w:noVBand="0"/>
       </w:tblPr>
       <w:tblGrid>
-        <w:gridCol w:w="5"/>
-        <w:gridCol w:w="355"/>
-        <w:gridCol w:w="203"/>
-        <w:gridCol w:w="157"/>
-        <w:gridCol w:w="3635"/>
+        <w:gridCol w:w="558"/>
+        <w:gridCol w:w="3792"/>
         <w:gridCol w:w="5732"/>
       </w:tblGrid>
       <w:tr>
         <w:trPr>
-          <w:gridBefore w:val="1"/>
           <w:jc w:val="center"/>
         </w:trPr>
         <w:tc>
           <w:tcPr>
             <w:tcW w:w="558" w:type="dxa"/>
-            <w:gridSpan w:val="2"/>
           </w:tcPr>
           <w:p>
             <w:pPr>
@@ -1175,7 +1173,6 @@
         <w:tc>
           <w:tcPr>
             <w:tcW w:w="3792" w:type="dxa"/>
-            <w:gridSpan w:val="2"/>
           </w:tcPr>
           <w:p>
             <w:pPr>
@@ -1217,30 +1214,13 @@
         </w:tc>
       </w:tr>
       <w:tr>
-        <w:tblPrEx>
-          <w:jc w:val="left"/>
-          <w:tblBorders>
-            <w:top w:val="none" w:sz="0" w:space="0" w:color="auto"/>
-            <w:left w:val="none" w:sz="0" w:space="0" w:color="auto"/>
-            <w:bottom w:val="none" w:sz="0" w:space="0" w:color="auto"/>
-            <w:right w:val="none" w:sz="0" w:space="0" w:color="auto"/>
-            <w:insideH w:val="none" w:sz="0" w:space="0" w:color="auto"/>
-            <w:insideV w:val="none" w:sz="0" w:space="0" w:color="auto"/>
-          </w:tblBorders>
-          <w:tblCellMar>
-            <w:left w:w="0" w:type="dxa"/>
-            <w:right w:w="0" w:type="dxa"/>
-          </w:tblCellMar>
-          <w:tblLook w:val="0000" w:firstRow="0" w:lastRow="0" w:firstColumn="0" w:lastColumn="0" w:noHBand="0" w:noVBand="0"/>
-        </w:tblPrEx>
         <w:trPr>
-          <w:gridAfter w:val="2"/>
-          <w:wAfter w:w="9367" w:type="dxa"/>
+          <w:jc w:val="center"/>
         </w:trPr>
         <w:tc>
           <w:tcPr>
-            <w:tcW w:w="360" w:type="dxa"/>
-            <w:gridSpan w:val="2"/>
+            <w:tcW w:w="558" w:type="dxa"/>
+            <w:vAlign w:val="center"/>
           </w:tcPr>
           <w:p>
             <w:pPr>
@@ -1261,8 +1241,8 @@
         </w:tc>
         <w:tc>
           <w:tcPr>
-            <w:tcW w:w="360" w:type="dxa"/>
-            <w:gridSpan w:val="2"/>
+            <w:tcW w:w="3792" w:type="dxa"/>
+            <w:vAlign w:val="center"/>
           </w:tcPr>
           <w:p>
             <w:pPr>
@@ -1320,1649 +1300,4729 @@
         </w:tc>
         <w:tc>
           <w:tcPr>
-            <w:tcW w:w="360" w:type="dxa"/>
+            <w:tcW w:w="5732" w:type="dxa"/>
           </w:tcPr>
-          <w:tbl>
-            <w:tblPr>
-              <w:tblW w:w="10082" w:type="dxa"/>
-              <w:jc w:val="center"/>
-              <w:tblBorders>
-                <w:top w:val="single" w:sz="4" w:space="0" w:color="auto"/>
-                <w:left w:val="single" w:sz="4" w:space="0" w:color="auto"/>
-                <w:bottom w:val="single" w:sz="4" w:space="0" w:color="auto"/>
-                <w:right w:val="single" w:sz="4" w:space="0" w:color="auto"/>
-                <w:insideH w:val="single" w:sz="4" w:space="0" w:color="auto"/>
-                <w:insideV w:val="single" w:sz="4" w:space="0" w:color="auto"/>
-              </w:tblBorders>
-              <w:tblLayout w:type="fixed"/>
-              <w:tblLook w:val="01E0" w:firstRow="1" w:lastRow="1" w:firstColumn="1" w:lastColumn="1" w:noHBand="0" w:noVBand="0"/>
-            </w:tblPr>
-            <w:tblGrid>
-              <w:gridCol w:w="558"/>
-            </w:tblGrid>
-            <w:tr>
-              <w:trPr>
-                <w:jc w:val="center"/>
-              </w:trPr>
-              <w:tc>
-                <w:tcPr>
-                  <w:tcW w:w="558" w:type="dxa"/>
-                </w:tcPr>
-                <w:p>
-                  <w:pPr>
-                    <w:rPr>
-                      <w:sz w:val="26"/>
-                      <w:szCs w:val="26"/>
-                    </w:rPr>
-                  </w:pPr>
-                  <w:r>
-                    <w:rPr>
-                      <w:sz w:val="26"/>
-                      <w:szCs w:val="26"/>
-                    </w:rPr>
-                    <w:t>Карта сотрудника, содержащая информацию о времени работы в течение дня.</w:t>
-                  </w:r>
-                </w:p>
-              </w:tc>
-            </w:tr>
-          </w:tbl>
+          <w:p>
+            <w:pPr>
+              <w:jc w:val="both"/>
+              <w:rPr>
+                <w:sz w:val="26"/>
+                <w:szCs w:val="26"/>
+              </w:rPr>
+            </w:pPr>
+            <w:r>
+              <w:rPr>
+                <w:sz w:val="26"/>
+                <w:szCs w:val="26"/>
+              </w:rPr>
+              <w:t>Карта</w:t>
+            </w:r>
+            <w:r>
+              <w:rPr>
+                <w:sz w:val="26"/>
+                <w:szCs w:val="26"/>
+              </w:rPr>
+              <w:t xml:space="preserve"> сотрудника, содержащая информацию о времени работы</w:t>
+            </w:r>
+            <w:r>
+              <w:rPr>
+                <w:sz w:val="26"/>
+                <w:szCs w:val="26"/>
+              </w:rPr>
+              <w:t xml:space="preserve"> в течение дня</w:t>
+            </w:r>
+            <w:r>
+              <w:rPr>
+                <w:sz w:val="26"/>
+                <w:szCs w:val="26"/>
+              </w:rPr>
+              <w:t>.</w:t>
+            </w:r>
+          </w:p>
+        </w:tc>
+      </w:tr>
+      <w:tr>
+        <w:trPr>
+          <w:jc w:val="center"/>
+        </w:trPr>
+        <w:tc>
+          <w:tcPr>
+            <w:tcW w:w="558" w:type="dxa"/>
+            <w:vAlign w:val="center"/>
+          </w:tcPr>
+          <w:p>
+            <w:pPr>
+              <w:jc w:val="both"/>
+              <w:rPr>
+                <w:sz w:val="26"/>
+                <w:szCs w:val="26"/>
+              </w:rPr>
+            </w:pPr>
+            <w:r>
+              <w:rPr>
+                <w:sz w:val="26"/>
+                <w:szCs w:val="26"/>
+              </w:rPr>
+              <w:t>2</w:t>
+            </w:r>
+          </w:p>
+        </w:tc>
+        <w:tc>
+          <w:tcPr>
+            <w:tcW w:w="3792" w:type="dxa"/>
+            <w:vAlign w:val="center"/>
+          </w:tcPr>
+          <w:p>
+            <w:pPr>
+              <w:jc w:val="both"/>
+              <w:rPr>
+                <w:sz w:val="26"/>
+                <w:szCs w:val="26"/>
+                <w:lang w:val="en-US"/>
+              </w:rPr>
+            </w:pPr>
+            <w:r>
+              <w:rPr>
+                <w:sz w:val="26"/>
+                <w:szCs w:val="26"/>
+              </w:rPr>
+              <w:t>Сотрудник</w:t>
+            </w:r>
+            <w:r>
+              <w:rPr>
+                <w:sz w:val="26"/>
+                <w:szCs w:val="26"/>
+                <w:lang w:val="en-US"/>
+              </w:rPr>
+              <w:t xml:space="preserve"> </w:t>
+            </w:r>
+            <w:r>
+              <w:rPr>
+                <w:sz w:val="26"/>
+                <w:szCs w:val="26"/>
+              </w:rPr>
+              <w:t>(</w:t>
+            </w:r>
+            <w:r>
+              <w:rPr>
+                <w:sz w:val="26"/>
+                <w:szCs w:val="26"/>
+                <w:lang w:val="en-US"/>
+              </w:rPr>
+              <w:t>Employee)</w:t>
+            </w:r>
+          </w:p>
+        </w:tc>
+        <w:tc>
+          <w:tcPr>
+            <w:tcW w:w="5732" w:type="dxa"/>
+          </w:tcPr>
+          <w:p>
+            <w:pPr>
+              <w:jc w:val="both"/>
+              <w:rPr>
+                <w:sz w:val="26"/>
+                <w:szCs w:val="26"/>
+              </w:rPr>
+            </w:pPr>
+            <w:r>
+              <w:rPr>
+                <w:sz w:val="26"/>
+                <w:szCs w:val="26"/>
+              </w:rPr>
+              <w:t>Р</w:t>
+            </w:r>
+            <w:r>
+              <w:rPr>
+                <w:sz w:val="26"/>
+                <w:szCs w:val="26"/>
+              </w:rPr>
+              <w:t>аботник компании, которому начисляется зарплата. Не имеет доступа к системе.</w:t>
+            </w:r>
+          </w:p>
+        </w:tc>
+      </w:tr>
+      <w:tr>
+        <w:trPr>
+          <w:jc w:val="center"/>
+        </w:trPr>
+        <w:tc>
+          <w:tcPr>
+            <w:tcW w:w="558" w:type="dxa"/>
+          </w:tcPr>
+          <w:p>
+            <w:pPr>
+              <w:spacing w:before="120"/>
+              <w:jc w:val="both"/>
+              <w:rPr>
+                <w:sz w:val="26"/>
+                <w:szCs w:val="26"/>
+              </w:rPr>
+            </w:pPr>
+            <w:r>
+              <w:rPr>
+                <w:sz w:val="26"/>
+                <w:szCs w:val="26"/>
+              </w:rPr>
+              <w:t>3</w:t>
+            </w:r>
+          </w:p>
+        </w:tc>
+        <w:tc>
+          <w:tcPr>
+            <w:tcW w:w="3792" w:type="dxa"/>
+            <w:tcBorders>
+              <w:bottom w:val="nil"/>
+            </w:tcBorders>
+          </w:tcPr>
+          <w:p>
+            <w:pPr>
+              <w:rPr>
+                <w:sz w:val="26"/>
+                <w:szCs w:val="26"/>
+              </w:rPr>
+            </w:pPr>
+            <w:r>
+              <w:rPr>
+                <w:sz w:val="26"/>
+                <w:szCs w:val="26"/>
+              </w:rPr>
+              <w:t>Клерк (Clerk)</w:t>
+            </w:r>
+          </w:p>
+        </w:tc>
+        <w:tc>
+          <w:tcPr>
+            <w:tcW w:w="5732" w:type="dxa"/>
+          </w:tcPr>
+          <w:p>
+            <w:pPr>
+              <w:jc w:val="both"/>
+              <w:rPr>
+                <w:sz w:val="26"/>
+                <w:szCs w:val="26"/>
+              </w:rPr>
+            </w:pPr>
+            <w:r>
+              <w:rPr>
+                <w:sz w:val="26"/>
+                <w:szCs w:val="26"/>
+              </w:rPr>
+              <w:t xml:space="preserve">Действующее лицо, который может создавать и </w:t>
+            </w:r>
+            <w:r>
+              <w:rPr>
+                <w:sz w:val="26"/>
+                <w:szCs w:val="26"/>
+              </w:rPr>
+              <w:t>править</w:t>
+            </w:r>
+            <w:r>
+              <w:rPr>
+                <w:sz w:val="26"/>
+                <w:szCs w:val="26"/>
+              </w:rPr>
+              <w:t xml:space="preserve"> информацию о рабочем времени сотрудника с помощью карт учёта. Также имеет возможность создавать отчёты.</w:t>
+            </w:r>
+          </w:p>
+        </w:tc>
+      </w:tr>
+      <w:tr>
+        <w:trPr>
+          <w:jc w:val="center"/>
+        </w:trPr>
+        <w:tc>
+          <w:tcPr>
+            <w:tcW w:w="558" w:type="dxa"/>
+            <w:tcBorders>
+              <w:right w:val="nil"/>
+            </w:tcBorders>
+          </w:tcPr>
+          <w:p>
+            <w:pPr>
+              <w:spacing w:before="240"/>
+              <w:jc w:val="both"/>
+              <w:rPr>
+                <w:sz w:val="26"/>
+                <w:szCs w:val="26"/>
+              </w:rPr>
+            </w:pPr>
+            <w:r>
+              <w:rPr>
+                <w:sz w:val="26"/>
+                <w:szCs w:val="26"/>
+              </w:rPr>
+              <w:t>4</w:t>
+            </w:r>
+          </w:p>
+        </w:tc>
+        <w:tc>
+          <w:tcPr>
+            <w:tcW w:w="3792" w:type="dxa"/>
+            <w:tcBorders>
+              <w:top w:val="single" w:sz="4" w:space="0" w:color="auto"/>
+              <w:left w:val="single" w:sz="4" w:space="0" w:color="auto"/>
+              <w:bottom w:val="single" w:sz="4" w:space="0" w:color="auto"/>
+              <w:right w:val="single" w:sz="4" w:space="0" w:color="auto"/>
+            </w:tcBorders>
+          </w:tcPr>
+          <w:p>
+            <w:pPr>
+              <w:rPr>
+                <w:sz w:val="26"/>
+                <w:szCs w:val="26"/>
+              </w:rPr>
+            </w:pPr>
+            <w:r>
+              <w:rPr>
+                <w:sz w:val="26"/>
+                <w:szCs w:val="26"/>
+              </w:rPr>
+              <w:t>Бухгалтер (</w:t>
+            </w:r>
+            <w:r>
+              <w:rPr>
+                <w:sz w:val="26"/>
+                <w:szCs w:val="26"/>
+                <w:lang w:val="en-US"/>
+              </w:rPr>
+              <w:t>Accountant</w:t>
+            </w:r>
+            <w:r>
+              <w:rPr>
+                <w:sz w:val="26"/>
+                <w:szCs w:val="26"/>
+              </w:rPr>
+              <w:t>)</w:t>
+            </w:r>
+          </w:p>
+        </w:tc>
+        <w:tc>
+          <w:tcPr>
+            <w:tcW w:w="5732" w:type="dxa"/>
+            <w:tcBorders>
+              <w:left w:val="nil"/>
+            </w:tcBorders>
+          </w:tcPr>
+          <w:p>
+            <w:pPr>
+              <w:jc w:val="both"/>
+              <w:rPr>
+                <w:sz w:val="26"/>
+                <w:szCs w:val="26"/>
+              </w:rPr>
+            </w:pPr>
+            <w:r>
+              <w:rPr>
+                <w:sz w:val="26"/>
+                <w:szCs w:val="26"/>
+              </w:rPr>
+              <w:t>Действующее лицо, который наделён всеми полномочиями клерка, а также может обновлять данные о сотрудниках и рабочем времени в базе данных.</w:t>
+            </w:r>
+          </w:p>
+        </w:tc>
+      </w:tr>
+      <w:tr>
+        <w:trPr>
+          <w:jc w:val="center"/>
+        </w:trPr>
+        <w:tc>
+          <w:tcPr>
+            <w:tcW w:w="558" w:type="dxa"/>
+            <w:tcBorders>
+              <w:right w:val="nil"/>
+            </w:tcBorders>
+          </w:tcPr>
+          <w:p>
+            <w:pPr>
+              <w:spacing w:before="240"/>
+              <w:jc w:val="both"/>
+              <w:rPr>
+                <w:sz w:val="26"/>
+                <w:szCs w:val="26"/>
+              </w:rPr>
+            </w:pPr>
+            <w:r>
+              <w:rPr>
+                <w:sz w:val="26"/>
+                <w:szCs w:val="26"/>
+              </w:rPr>
+              <w:t>5</w:t>
+            </w:r>
+          </w:p>
+        </w:tc>
+        <w:tc>
+          <w:tcPr>
+            <w:tcW w:w="3792" w:type="dxa"/>
+            <w:tcBorders>
+              <w:top w:val="single" w:sz="4" w:space="0" w:color="auto"/>
+              <w:left w:val="single" w:sz="4" w:space="0" w:color="auto"/>
+              <w:bottom w:val="single" w:sz="4" w:space="0" w:color="auto"/>
+              <w:right w:val="single" w:sz="4" w:space="0" w:color="auto"/>
+            </w:tcBorders>
+          </w:tcPr>
+          <w:p>
+            <w:pPr>
+              <w:rPr>
+                <w:sz w:val="26"/>
+                <w:szCs w:val="26"/>
+              </w:rPr>
+            </w:pPr>
+            <w:r>
+              <w:rPr>
+                <w:sz w:val="26"/>
+                <w:szCs w:val="26"/>
+              </w:rPr>
+              <w:t>Админ (Admin)</w:t>
+            </w:r>
+          </w:p>
+        </w:tc>
+        <w:tc>
+          <w:tcPr>
+            <w:tcW w:w="5732" w:type="dxa"/>
+            <w:tcBorders>
+              <w:left w:val="nil"/>
+            </w:tcBorders>
+          </w:tcPr>
+          <w:p>
+            <w:pPr>
+              <w:jc w:val="both"/>
+              <w:rPr>
+                <w:sz w:val="26"/>
+                <w:szCs w:val="26"/>
+              </w:rPr>
+            </w:pPr>
+            <w:r>
+              <w:rPr>
+                <w:sz w:val="26"/>
+                <w:szCs w:val="26"/>
+              </w:rPr>
+              <w:t xml:space="preserve">Действующее лицо, </w:t>
+            </w:r>
+            <w:r>
+              <w:rPr>
+                <w:sz w:val="26"/>
+                <w:szCs w:val="26"/>
+              </w:rPr>
+              <w:t>системный администратор, которые может добавлять новых пользователей в систему, редактировать их, а также составлять отчёты</w:t>
+            </w:r>
+          </w:p>
+        </w:tc>
+      </w:tr>
+      <w:tr>
+        <w:trPr>
+          <w:jc w:val="center"/>
+        </w:trPr>
+        <w:tc>
+          <w:tcPr>
+            <w:tcW w:w="558" w:type="dxa"/>
+            <w:tcBorders>
+              <w:right w:val="nil"/>
+            </w:tcBorders>
+          </w:tcPr>
+          <w:p>
+            <w:pPr>
+              <w:spacing w:before="240"/>
+              <w:jc w:val="both"/>
+              <w:rPr>
+                <w:sz w:val="26"/>
+                <w:szCs w:val="26"/>
+              </w:rPr>
+            </w:pPr>
+            <w:r>
+              <w:rPr>
+                <w:sz w:val="26"/>
+                <w:szCs w:val="26"/>
+              </w:rPr>
+              <w:t>6</w:t>
+            </w:r>
+          </w:p>
+        </w:tc>
+        <w:tc>
+          <w:tcPr>
+            <w:tcW w:w="3792" w:type="dxa"/>
+            <w:tcBorders>
+              <w:top w:val="single" w:sz="4" w:space="0" w:color="auto"/>
+              <w:left w:val="single" w:sz="4" w:space="0" w:color="auto"/>
+              <w:bottom w:val="single" w:sz="4" w:space="0" w:color="auto"/>
+              <w:right w:val="single" w:sz="4" w:space="0" w:color="auto"/>
+            </w:tcBorders>
+          </w:tcPr>
+          <w:p>
+            <w:pPr>
+              <w:rPr>
+                <w:sz w:val="26"/>
+                <w:szCs w:val="26"/>
+              </w:rPr>
+            </w:pPr>
+            <w:r>
+              <w:rPr>
+                <w:sz w:val="26"/>
+                <w:szCs w:val="26"/>
+              </w:rPr>
+              <w:t xml:space="preserve">Системное </w:t>
+            </w:r>
+            <w:r>
+              <w:rPr>
+                <w:sz w:val="26"/>
+                <w:szCs w:val="26"/>
+              </w:rPr>
+              <w:t xml:space="preserve">Время </w:t>
+            </w:r>
+            <w:r>
+              <w:rPr>
+                <w:sz w:val="26"/>
+                <w:szCs w:val="26"/>
+              </w:rPr>
+              <w:t>(</w:t>
+            </w:r>
+            <w:proofErr w:type="spellStart"/>
+            <w:r>
+              <w:rPr>
+                <w:sz w:val="26"/>
+                <w:szCs w:val="26"/>
+              </w:rPr>
+              <w:t>Time</w:t>
+            </w:r>
+            <w:proofErr w:type="spellEnd"/>
+            <w:r>
+              <w:rPr>
+                <w:sz w:val="26"/>
+                <w:szCs w:val="26"/>
+              </w:rPr>
+              <w:t>)</w:t>
+            </w:r>
+          </w:p>
+        </w:tc>
+        <w:tc>
+          <w:tcPr>
+            <w:tcW w:w="5732" w:type="dxa"/>
+            <w:tcBorders>
+              <w:left w:val="nil"/>
+            </w:tcBorders>
+          </w:tcPr>
+          <w:p>
+            <w:pPr>
+              <w:jc w:val="both"/>
+              <w:rPr>
+                <w:sz w:val="26"/>
+                <w:szCs w:val="26"/>
+              </w:rPr>
+            </w:pPr>
+            <w:r>
+              <w:rPr>
+                <w:sz w:val="26"/>
+                <w:szCs w:val="26"/>
+              </w:rPr>
+              <w:t>Абстрактное д</w:t>
+            </w:r>
+            <w:r>
+              <w:rPr>
+                <w:sz w:val="26"/>
+                <w:szCs w:val="26"/>
+              </w:rPr>
+              <w:t>ействующее лицо, осуществля</w:t>
+            </w:r>
+            <w:r>
+              <w:rPr>
+                <w:sz w:val="26"/>
+                <w:szCs w:val="26"/>
+              </w:rPr>
+              <w:t>ющее автоматическое начисление зарплаты сотрудникам.</w:t>
+            </w:r>
+          </w:p>
+        </w:tc>
+      </w:tr>
+      <w:tr>
+        <w:trPr>
+          <w:jc w:val="center"/>
+        </w:trPr>
+        <w:tc>
+          <w:tcPr>
+            <w:tcW w:w="558" w:type="dxa"/>
+            <w:tcBorders>
+              <w:right w:val="nil"/>
+            </w:tcBorders>
+          </w:tcPr>
+          <w:p>
+            <w:pPr>
+              <w:spacing w:before="240"/>
+              <w:jc w:val="both"/>
+              <w:rPr>
+                <w:sz w:val="26"/>
+                <w:szCs w:val="26"/>
+              </w:rPr>
+            </w:pPr>
+            <w:r>
+              <w:rPr>
+                <w:sz w:val="26"/>
+                <w:szCs w:val="26"/>
+              </w:rPr>
+              <w:t>7</w:t>
+            </w:r>
+          </w:p>
+        </w:tc>
+        <w:tc>
+          <w:tcPr>
+            <w:tcW w:w="3792" w:type="dxa"/>
+            <w:tcBorders>
+              <w:top w:val="single" w:sz="4" w:space="0" w:color="auto"/>
+              <w:left w:val="single" w:sz="4" w:space="0" w:color="auto"/>
+              <w:bottom w:val="single" w:sz="4" w:space="0" w:color="auto"/>
+              <w:right w:val="single" w:sz="4" w:space="0" w:color="auto"/>
+            </w:tcBorders>
+          </w:tcPr>
+          <w:p>
+            <w:pPr>
+              <w:rPr>
+                <w:sz w:val="26"/>
+                <w:szCs w:val="26"/>
+              </w:rPr>
+            </w:pPr>
+            <w:r>
+              <w:rPr>
+                <w:sz w:val="26"/>
+                <w:szCs w:val="26"/>
+              </w:rPr>
+              <w:t>Бухгалтерская система (</w:t>
+            </w:r>
+            <w:r>
+              <w:rPr>
+                <w:sz w:val="26"/>
+                <w:szCs w:val="26"/>
+                <w:lang w:val="en-US"/>
+              </w:rPr>
+              <w:t>Accounting System)</w:t>
+            </w:r>
+          </w:p>
+        </w:tc>
+        <w:tc>
+          <w:tcPr>
+            <w:tcW w:w="5732" w:type="dxa"/>
+            <w:tcBorders>
+              <w:left w:val="nil"/>
+            </w:tcBorders>
+          </w:tcPr>
+          <w:p>
+            <w:pPr>
+              <w:jc w:val="both"/>
+              <w:rPr>
+                <w:sz w:val="26"/>
+                <w:szCs w:val="26"/>
+              </w:rPr>
+            </w:pPr>
+            <w:r>
+              <w:rPr>
+                <w:sz w:val="26"/>
+                <w:szCs w:val="26"/>
+              </w:rPr>
+              <w:t>Внешняя система,</w:t>
+            </w:r>
+            <w:r>
+              <w:rPr>
+                <w:sz w:val="26"/>
+                <w:szCs w:val="26"/>
+              </w:rPr>
+              <w:t xml:space="preserve"> выплачивающая зарплату и содержащая всю информацию о рабочем времени сотрудников компании.</w:t>
+            </w:r>
+          </w:p>
+        </w:tc>
+      </w:tr>
+      <w:tr>
+        <w:trPr>
+          <w:jc w:val="center"/>
+        </w:trPr>
+        <w:tc>
+          <w:tcPr>
+            <w:tcW w:w="558" w:type="dxa"/>
+            <w:tcBorders>
+              <w:right w:val="nil"/>
+            </w:tcBorders>
+          </w:tcPr>
+          <w:p>
+            <w:pPr>
+              <w:spacing w:before="240"/>
+              <w:jc w:val="both"/>
+              <w:rPr>
+                <w:sz w:val="26"/>
+                <w:szCs w:val="26"/>
+              </w:rPr>
+            </w:pPr>
+            <w:r>
+              <w:rPr>
+                <w:sz w:val="26"/>
+                <w:szCs w:val="26"/>
+              </w:rPr>
+              <w:t>8</w:t>
+            </w:r>
+          </w:p>
+        </w:tc>
+        <w:tc>
+          <w:tcPr>
+            <w:tcW w:w="3792" w:type="dxa"/>
+            <w:tcBorders>
+              <w:top w:val="single" w:sz="4" w:space="0" w:color="auto"/>
+              <w:left w:val="single" w:sz="4" w:space="0" w:color="auto"/>
+              <w:bottom w:val="single" w:sz="4" w:space="0" w:color="auto"/>
+              <w:right w:val="single" w:sz="4" w:space="0" w:color="auto"/>
+            </w:tcBorders>
+          </w:tcPr>
+          <w:p>
+            <w:pPr>
+              <w:rPr>
+                <w:sz w:val="26"/>
+                <w:szCs w:val="26"/>
+                <w:lang w:val="en-US"/>
+              </w:rPr>
+            </w:pPr>
+            <w:r>
+              <w:rPr>
+                <w:sz w:val="26"/>
+                <w:szCs w:val="26"/>
+              </w:rPr>
+              <w:t>Отчёт (</w:t>
+            </w:r>
+            <w:r>
+              <w:rPr>
+                <w:sz w:val="26"/>
+                <w:szCs w:val="26"/>
+                <w:lang w:val="en-US"/>
+              </w:rPr>
+              <w:t>Report)</w:t>
+            </w:r>
+          </w:p>
+        </w:tc>
+        <w:tc>
+          <w:tcPr>
+            <w:tcW w:w="5732" w:type="dxa"/>
+            <w:tcBorders>
+              <w:left w:val="nil"/>
+            </w:tcBorders>
+          </w:tcPr>
+          <w:p>
+            <w:pPr>
+              <w:jc w:val="both"/>
+              <w:rPr>
+                <w:sz w:val="26"/>
+                <w:szCs w:val="26"/>
+              </w:rPr>
+            </w:pPr>
+            <w:r>
+              <w:rPr>
+                <w:sz w:val="26"/>
+                <w:szCs w:val="26"/>
+              </w:rPr>
+              <w:t>Документ, содержащий информацию о пользователях и зарплатах.</w:t>
+            </w:r>
+          </w:p>
+        </w:tc>
+      </w:tr>
+      <w:tr>
+        <w:trPr>
+          <w:jc w:val="center"/>
+        </w:trPr>
+        <w:tc>
+          <w:tcPr>
+            <w:tcW w:w="558" w:type="dxa"/>
+            <w:tcBorders>
+              <w:right w:val="nil"/>
+            </w:tcBorders>
+          </w:tcPr>
+          <w:p>
+            <w:pPr>
+              <w:spacing w:before="240"/>
+              <w:jc w:val="both"/>
+              <w:rPr>
+                <w:sz w:val="26"/>
+                <w:szCs w:val="26"/>
+              </w:rPr>
+            </w:pPr>
+            <w:r>
+              <w:rPr>
+                <w:sz w:val="26"/>
+                <w:szCs w:val="26"/>
+              </w:rPr>
+              <w:t>9</w:t>
+            </w:r>
+          </w:p>
+        </w:tc>
+        <w:tc>
+          <w:tcPr>
+            <w:tcW w:w="3792" w:type="dxa"/>
+            <w:tcBorders>
+              <w:top w:val="single" w:sz="4" w:space="0" w:color="auto"/>
+              <w:left w:val="single" w:sz="4" w:space="0" w:color="auto"/>
+              <w:bottom w:val="single" w:sz="4" w:space="0" w:color="auto"/>
+              <w:right w:val="single" w:sz="4" w:space="0" w:color="auto"/>
+            </w:tcBorders>
+          </w:tcPr>
+          <w:p>
+            <w:pPr>
+              <w:rPr>
+                <w:sz w:val="26"/>
+                <w:szCs w:val="26"/>
+                <w:lang w:val="en-US"/>
+              </w:rPr>
+            </w:pPr>
+            <w:r>
+              <w:rPr>
+                <w:sz w:val="26"/>
+                <w:szCs w:val="26"/>
+              </w:rPr>
+              <w:t>База</w:t>
+            </w:r>
+            <w:r>
+              <w:rPr>
+                <w:sz w:val="26"/>
+                <w:szCs w:val="26"/>
+                <w:lang w:val="en-US"/>
+              </w:rPr>
+              <w:t xml:space="preserve"> </w:t>
+            </w:r>
+            <w:r>
+              <w:rPr>
+                <w:sz w:val="26"/>
+                <w:szCs w:val="26"/>
+              </w:rPr>
+              <w:t>данных</w:t>
+            </w:r>
+            <w:r>
+              <w:rPr>
+                <w:sz w:val="26"/>
+                <w:szCs w:val="26"/>
+                <w:lang w:val="en-US"/>
+              </w:rPr>
+              <w:t xml:space="preserve"> (Human Resource database)</w:t>
+            </w:r>
+          </w:p>
+        </w:tc>
+        <w:tc>
+          <w:tcPr>
+            <w:tcW w:w="5732" w:type="dxa"/>
+            <w:tcBorders>
+              <w:left w:val="nil"/>
+            </w:tcBorders>
+          </w:tcPr>
+          <w:p>
+            <w:pPr>
+              <w:jc w:val="both"/>
+              <w:rPr>
+                <w:sz w:val="26"/>
+                <w:szCs w:val="26"/>
+              </w:rPr>
+            </w:pPr>
+            <w:r>
+              <w:rPr>
+                <w:sz w:val="26"/>
+                <w:szCs w:val="26"/>
+              </w:rPr>
+              <w:t>База данных, содержащая всю информацию о пользователях, за исключением бухгалтерской</w:t>
+            </w:r>
+          </w:p>
+        </w:tc>
+      </w:tr>
+      <w:tr>
+        <w:trPr>
+          <w:jc w:val="center"/>
+        </w:trPr>
+        <w:tc>
+          <w:tcPr>
+            <w:tcW w:w="558" w:type="dxa"/>
+            <w:tcBorders>
+              <w:right w:val="nil"/>
+            </w:tcBorders>
+          </w:tcPr>
+          <w:p>
+            <w:pPr>
+              <w:spacing w:before="240"/>
+              <w:jc w:val="both"/>
+              <w:rPr>
+                <w:sz w:val="26"/>
+                <w:szCs w:val="26"/>
+              </w:rPr>
+            </w:pPr>
+            <w:r>
+              <w:rPr>
+                <w:sz w:val="26"/>
+                <w:szCs w:val="26"/>
+              </w:rPr>
+              <w:t>10</w:t>
+            </w:r>
+          </w:p>
+        </w:tc>
+        <w:tc>
+          <w:tcPr>
+            <w:tcW w:w="3792" w:type="dxa"/>
+            <w:tcBorders>
+              <w:top w:val="single" w:sz="4" w:space="0" w:color="auto"/>
+              <w:left w:val="single" w:sz="4" w:space="0" w:color="auto"/>
+              <w:bottom w:val="single" w:sz="4" w:space="0" w:color="auto"/>
+              <w:right w:val="single" w:sz="4" w:space="0" w:color="auto"/>
+            </w:tcBorders>
+          </w:tcPr>
+          <w:p>
+            <w:pPr>
+              <w:rPr>
+                <w:sz w:val="26"/>
+                <w:szCs w:val="26"/>
+                <w:lang w:val="en-US"/>
+              </w:rPr>
+            </w:pPr>
+            <w:r>
+              <w:rPr>
+                <w:sz w:val="26"/>
+                <w:szCs w:val="26"/>
+              </w:rPr>
+              <w:t>Подразделение (</w:t>
+            </w:r>
+            <w:r>
+              <w:rPr>
+                <w:sz w:val="26"/>
+                <w:szCs w:val="26"/>
+                <w:lang w:val="en-US"/>
+              </w:rPr>
+              <w:t>Department)</w:t>
+            </w:r>
+          </w:p>
+        </w:tc>
+        <w:tc>
+          <w:tcPr>
+            <w:tcW w:w="5732" w:type="dxa"/>
+            <w:tcBorders>
+              <w:left w:val="nil"/>
+            </w:tcBorders>
+          </w:tcPr>
+          <w:p>
+            <w:pPr>
+              <w:rPr>
+                <w:sz w:val="26"/>
+                <w:szCs w:val="26"/>
+              </w:rPr>
+            </w:pPr>
+            <w:r>
+              <w:rPr>
+                <w:sz w:val="26"/>
+                <w:szCs w:val="26"/>
+                <w:shd w:val="clear" w:color="auto" w:fill="FFFFFF"/>
+              </w:rPr>
+              <w:t>Выделенная часть </w:t>
+            </w:r>
+            <w:r>
+              <w:rPr>
+                <w:bCs/>
+                <w:sz w:val="26"/>
+                <w:szCs w:val="26"/>
+                <w:shd w:val="clear" w:color="auto" w:fill="FFFFFF"/>
+              </w:rPr>
+              <w:t>организации</w:t>
+            </w:r>
+            <w:r>
+              <w:rPr>
+                <w:sz w:val="26"/>
+                <w:szCs w:val="26"/>
+                <w:shd w:val="clear" w:color="auto" w:fill="FFFFFF"/>
+              </w:rPr>
+              <w:t xml:space="preserve"> вместе с относящимися к ней работниками, выполняющими установленный круг обязанностей и отвечающих за выполнение возложенных на них задач</w:t>
+            </w:r>
+          </w:p>
+        </w:tc>
+      </w:tr>
+      <w:tr>
+        <w:trPr>
+          <w:jc w:val="center"/>
+        </w:trPr>
+        <w:tc>
+          <w:tcPr>
+            <w:tcW w:w="558" w:type="dxa"/>
+            <w:tcBorders>
+              <w:right w:val="nil"/>
+            </w:tcBorders>
+          </w:tcPr>
+          <w:p>
+            <w:pPr>
+              <w:spacing w:before="240"/>
+              <w:jc w:val="both"/>
+              <w:rPr>
+                <w:sz w:val="26"/>
+                <w:szCs w:val="26"/>
+              </w:rPr>
+            </w:pPr>
+            <w:r>
+              <w:rPr>
+                <w:sz w:val="26"/>
+                <w:szCs w:val="26"/>
+              </w:rPr>
+              <w:t>11</w:t>
+            </w:r>
+          </w:p>
+        </w:tc>
+        <w:tc>
+          <w:tcPr>
+            <w:tcW w:w="3792" w:type="dxa"/>
+            <w:tcBorders>
+              <w:top w:val="single" w:sz="4" w:space="0" w:color="auto"/>
+              <w:left w:val="single" w:sz="4" w:space="0" w:color="auto"/>
+              <w:bottom w:val="single" w:sz="4" w:space="0" w:color="auto"/>
+              <w:right w:val="single" w:sz="4" w:space="0" w:color="auto"/>
+            </w:tcBorders>
+          </w:tcPr>
+          <w:p>
+            <w:pPr>
+              <w:rPr>
+                <w:sz w:val="26"/>
+                <w:szCs w:val="26"/>
+                <w:lang w:val="en-US"/>
+              </w:rPr>
+            </w:pPr>
+            <w:r>
+              <w:rPr>
+                <w:sz w:val="26"/>
+                <w:szCs w:val="26"/>
+              </w:rPr>
+              <w:t xml:space="preserve">Тариф </w:t>
+            </w:r>
+            <w:r>
+              <w:rPr>
+                <w:sz w:val="26"/>
+                <w:szCs w:val="26"/>
+                <w:lang w:val="en-US"/>
+              </w:rPr>
+              <w:t>(Rate)</w:t>
+            </w:r>
+          </w:p>
+        </w:tc>
+        <w:tc>
+          <w:tcPr>
+            <w:tcW w:w="5732" w:type="dxa"/>
+            <w:tcBorders>
+              <w:left w:val="nil"/>
+            </w:tcBorders>
+          </w:tcPr>
+          <w:p>
+            <w:pPr>
+              <w:rPr>
+                <w:sz w:val="26"/>
+                <w:szCs w:val="26"/>
+                <w:shd w:val="clear" w:color="auto" w:fill="FFFFFF"/>
+              </w:rPr>
+            </w:pPr>
+            <w:r>
+              <w:rPr>
+                <w:sz w:val="26"/>
+                <w:szCs w:val="26"/>
+                <w:shd w:val="clear" w:color="auto" w:fill="FFFFFF"/>
+              </w:rPr>
+              <w:t>Тариф, по которому начисляется заработная плата сотрудникам</w:t>
+            </w:r>
+          </w:p>
+        </w:tc>
+      </w:tr>
+      <w:tr>
+        <w:trPr>
+          <w:jc w:val="center"/>
+        </w:trPr>
+        <w:tc>
+          <w:tcPr>
+            <w:tcW w:w="558" w:type="dxa"/>
+            <w:tcBorders>
+              <w:right w:val="nil"/>
+            </w:tcBorders>
+          </w:tcPr>
+          <w:p>
+            <w:pPr>
+              <w:spacing w:before="240"/>
+              <w:jc w:val="both"/>
+              <w:rPr>
+                <w:sz w:val="26"/>
+                <w:szCs w:val="26"/>
+                <w:lang w:val="en-US"/>
+              </w:rPr>
+            </w:pPr>
+            <w:r>
+              <w:rPr>
+                <w:sz w:val="26"/>
+                <w:szCs w:val="26"/>
+                <w:lang w:val="en-US"/>
+              </w:rPr>
+              <w:lastRenderedPageBreak/>
+              <w:t>12</w:t>
+            </w:r>
+          </w:p>
+        </w:tc>
+        <w:tc>
+          <w:tcPr>
+            <w:tcW w:w="3792" w:type="dxa"/>
+            <w:tcBorders>
+              <w:top w:val="single" w:sz="4" w:space="0" w:color="auto"/>
+              <w:left w:val="single" w:sz="4" w:space="0" w:color="auto"/>
+              <w:bottom w:val="single" w:sz="4" w:space="0" w:color="auto"/>
+              <w:right w:val="single" w:sz="4" w:space="0" w:color="auto"/>
+            </w:tcBorders>
+          </w:tcPr>
+          <w:p>
+            <w:pPr>
+              <w:rPr>
+                <w:sz w:val="26"/>
+                <w:szCs w:val="26"/>
+              </w:rPr>
+            </w:pPr>
+            <w:r>
+              <w:rPr>
+                <w:sz w:val="26"/>
+                <w:szCs w:val="26"/>
+              </w:rPr>
+              <w:t>Работник бухгалтерии</w:t>
+            </w:r>
+          </w:p>
+          <w:p>
+            <w:pPr>
+              <w:rPr>
+                <w:sz w:val="26"/>
+                <w:szCs w:val="26"/>
+                <w:lang w:val="en-US"/>
+              </w:rPr>
+            </w:pPr>
+            <w:r>
+              <w:rPr>
+                <w:sz w:val="26"/>
+                <w:szCs w:val="26"/>
+                <w:lang w:val="en-US"/>
+              </w:rPr>
+              <w:t>(</w:t>
+            </w:r>
+            <w:proofErr w:type="spellStart"/>
+            <w:r>
+              <w:rPr>
+                <w:sz w:val="26"/>
+                <w:szCs w:val="26"/>
+              </w:rPr>
+              <w:t>A</w:t>
+            </w:r>
+            <w:r>
+              <w:rPr>
+                <w:sz w:val="26"/>
+                <w:szCs w:val="26"/>
+              </w:rPr>
+              <w:t>ccounting</w:t>
+            </w:r>
+            <w:proofErr w:type="spellEnd"/>
+            <w:r>
+              <w:rPr>
+                <w:sz w:val="26"/>
+                <w:szCs w:val="26"/>
+              </w:rPr>
+              <w:t xml:space="preserve"> </w:t>
+            </w:r>
+            <w:proofErr w:type="spellStart"/>
+            <w:r>
+              <w:rPr>
+                <w:sz w:val="26"/>
+                <w:szCs w:val="26"/>
+              </w:rPr>
+              <w:t>officer</w:t>
+            </w:r>
+            <w:proofErr w:type="spellEnd"/>
+            <w:r>
+              <w:rPr>
+                <w:sz w:val="26"/>
+                <w:szCs w:val="26"/>
+                <w:lang w:val="en-US"/>
+              </w:rPr>
+              <w:t>)</w:t>
+            </w:r>
+          </w:p>
+        </w:tc>
+        <w:tc>
+          <w:tcPr>
+            <w:tcW w:w="5732" w:type="dxa"/>
+            <w:tcBorders>
+              <w:left w:val="nil"/>
+            </w:tcBorders>
+          </w:tcPr>
+          <w:p>
+            <w:pPr>
+              <w:rPr>
+                <w:sz w:val="26"/>
+                <w:szCs w:val="26"/>
+                <w:shd w:val="clear" w:color="auto" w:fill="FFFFFF"/>
+              </w:rPr>
+            </w:pPr>
+            <w:r>
+              <w:rPr>
+                <w:sz w:val="26"/>
+                <w:szCs w:val="26"/>
+                <w:shd w:val="clear" w:color="auto" w:fill="FFFFFF"/>
+              </w:rPr>
+              <w:t>Сотрудник, работающий в бухгалтерии организации (клерк, бухгалтер)</w:t>
+            </w:r>
+          </w:p>
         </w:tc>
       </w:tr>
     </w:tbl>
-    <w:p/>
-    <w:tbl>
-      <w:tblPr>
-        <w:tblW w:w="0" w:type="auto"/>
-        <w:tblLayout w:type="fixed"/>
-        <w:tblCellMar>
-          <w:left w:w="0" w:type="dxa"/>
-          <w:right w:w="0" w:type="dxa"/>
-        </w:tblCellMar>
-        <w:tblLook w:val="0000" w:firstRow="0" w:lastRow="0" w:firstColumn="0" w:lastColumn="0" w:noHBand="0" w:noVBand="0"/>
-      </w:tblPr>
-      <w:tblGrid/>
-      <w:tr>
-        <w:tblPrEx>
-          <w:tblCellMar>
-            <w:top w:w="0" w:type="dxa"/>
-            <w:left w:w="0" w:type="dxa"/>
-            <w:bottom w:w="0" w:type="dxa"/>
-            <w:right w:w="0" w:type="dxa"/>
-          </w:tblCellMar>
-        </w:tblPrEx>
-        <w:tc>
-          <w:tcPr>
-            <w:tcW w:w="360" w:type="dxa"/>
-            <w:gridSpan w:val="0"/>
-          </w:tcPr>
-          <w:tbl>
-            <w:tblPr>
-              <w:tblW w:w="10082" w:type="dxa"/>
-              <w:tblLayout w:type="fixed"/>
-              <w:tblCellMar>
-                <w:left w:w="0" w:type="dxa"/>
-                <w:right w:w="0" w:type="dxa"/>
-              </w:tblCellMar>
-              <w:tblLook w:val="0000" w:firstRow="0" w:lastRow="0" w:firstColumn="0" w:lastColumn="0" w:noHBand="0" w:noVBand="0"/>
-            </w:tblPr>
-            <w:tblGrid>
-              <w:gridCol w:w="360"/>
-              <w:gridCol w:w="360"/>
-              <w:gridCol w:w="360"/>
-            </w:tblGrid>
-            <w:tr>
-              <w:tblPrEx>
-                <w:tblCellMar>
-                  <w:top w:w="0" w:type="dxa"/>
-                  <w:left w:w="0" w:type="dxa"/>
-                  <w:bottom w:w="0" w:type="dxa"/>
-                  <w:right w:w="0" w:type="dxa"/>
-                </w:tblCellMar>
-              </w:tblPrEx>
-              <w:trPr>
-                <w:wAfter w:w="9367" w:type="dxa"/>
-              </w:trPr>
-              <w:tc>
-                <w:tcPr>
-                  <w:tcW w:w="360" w:type="dxa"/>
-                </w:tcPr>
-                <w:p>
-                  <w:pPr>
-                    <w:rPr>
-                      <w:sz w:val="26"/>
-                      <w:szCs w:val="26"/>
-                    </w:rPr>
-                  </w:pPr>
-                  <w:r>
-                    <w:rPr>
-                      <w:sz w:val="26"/>
-                      <w:szCs w:val="26"/>
-                    </w:rPr>
-                    <w:t>2</w:t>
-                  </w:r>
-                </w:p>
-              </w:tc>
-              <w:tc>
-                <w:tcPr>
-                  <w:tcW w:w="558" w:type="dxa"/>
-                </w:tcPr>
-                <w:p>
-                  <w:pPr>
-                    <w:rPr>
-                      <w:sz w:val="26"/>
-                      <w:szCs w:val="26"/>
-                      <w:lang w:val="en-US"/>
-                    </w:rPr>
-                  </w:pPr>
-                  <w:r>
-                    <w:rPr>
-                      <w:sz w:val="26"/>
-                      <w:szCs w:val="26"/>
-                    </w:rPr>
-                    <w:t>Сотрудник</w:t>
-                  </w:r>
-                  <w:r>
-                    <w:rPr>
-                      <w:sz w:val="26"/>
-                      <w:szCs w:val="26"/>
-                      <w:lang w:val="en-US"/>
-                    </w:rPr>
-                    <w:t xml:space="preserve"> </w:t>
-                  </w:r>
-                  <w:r>
-                    <w:rPr>
-                      <w:sz w:val="26"/>
-                      <w:szCs w:val="26"/>
-                    </w:rPr>
-                    <w:t>(</w:t>
-                  </w:r>
-                  <w:r>
-                    <w:rPr>
-                      <w:sz w:val="26"/>
-                      <w:szCs w:val="26"/>
-                      <w:lang w:val="en-US"/>
-                    </w:rPr>
-                    <w:t>Employee)</w:t>
-                  </w:r>
-                </w:p>
-              </w:tc>
-              <w:tc>
-                <w:tcPr>
-                  <w:tcW w:w="360" w:type="dxa"/>
-                </w:tcPr>
-                <w:p>
-                  <w:pPr>
-                    <w:rPr>
-                      <w:sz w:val="26"/>
-                      <w:szCs w:val="26"/>
-                    </w:rPr>
-                  </w:pPr>
-                  <w:r>
-                    <w:rPr>
-                      <w:sz w:val="26"/>
-                      <w:szCs w:val="26"/>
-                    </w:rPr>
-                    <w:t>Р</w:t>
-                  </w:r>
-                  <w:r>
-                    <w:t>аботник компании, которому начисляется зарплата. Не имеет доступа к системе.</w:t>
-                  </w:r>
-                </w:p>
-              </w:tc>
-            </w:tr>
-          </w:tbl>
-        </w:tc>
-      </w:tr>
-    </w:tbl>
-    <w:p/>
-    <w:tbl>
-      <w:tblPr>
-        <w:tblW w:w="0" w:type="auto"/>
-        <w:tblLayout w:type="fixed"/>
-        <w:tblCellMar>
-          <w:left w:w="0" w:type="dxa"/>
-          <w:right w:w="0" w:type="dxa"/>
-        </w:tblCellMar>
-        <w:tblLook w:val="0000" w:firstRow="0" w:lastRow="0" w:firstColumn="0" w:lastColumn="0" w:noHBand="0" w:noVBand="0"/>
-      </w:tblPr>
-      <w:tblGrid/>
-      <w:tr>
-        <w:tblPrEx>
-          <w:tblCellMar>
-            <w:top w:w="0" w:type="dxa"/>
-            <w:left w:w="0" w:type="dxa"/>
-            <w:bottom w:w="0" w:type="dxa"/>
-            <w:right w:w="0" w:type="dxa"/>
-          </w:tblCellMar>
-        </w:tblPrEx>
-        <w:tc>
-          <w:tcPr>
-            <w:tcW w:w="360" w:type="dxa"/>
-            <w:gridSpan w:val="0"/>
-          </w:tcPr>
-          <w:tbl>
-            <w:tblPr>
-              <w:tblW w:w="10082" w:type="dxa"/>
-              <w:jc w:val="center"/>
-              <w:tblBorders>
-                <w:top w:val="single" w:sz="4" w:space="0" w:color="auto"/>
-                <w:left w:val="single" w:sz="4" w:space="0" w:color="auto"/>
-                <w:bottom w:val="single" w:sz="4" w:space="0" w:color="auto"/>
-                <w:right w:val="single" w:sz="4" w:space="0" w:color="auto"/>
-                <w:insideH w:val="single" w:sz="4" w:space="0" w:color="auto"/>
-                <w:insideV w:val="single" w:sz="4" w:space="0" w:color="auto"/>
-              </w:tblBorders>
-              <w:tblLayout w:type="fixed"/>
-              <w:tblLook w:val="01E0" w:firstRow="1" w:lastRow="1" w:firstColumn="1" w:lastColumn="1" w:noHBand="0" w:noVBand="0"/>
-            </w:tblPr>
-            <w:tblGrid>
-              <w:gridCol w:w="360"/>
-              <w:gridCol w:w="360"/>
-              <w:gridCol w:w="360"/>
-            </w:tblGrid>
-            <w:tr>
-              <w:trPr>
-                <w:gridBefore w:val="4"/>
-                <w:gridAfter w:val="-1"/>
-                <w:jc w:val="center"/>
-              </w:trPr>
-              <w:tc>
-                <w:tcPr>
-                  <w:tcW w:w="558" w:type="dxa"/>
-                  <w:gridSpan w:val="0"/>
-                </w:tcPr>
-                <w:p>
-                  <w:r>
-                    <w:t>3</w:t>
-                  </w:r>
-                </w:p>
-              </w:tc>
-              <w:tc>
-                <w:tcPr>
-                  <w:tcW w:w="558" w:type="dxa"/>
-                  <w:gridSpan w:val="0"/>
-                </w:tcPr>
-                <w:p>
-                  <w:r>
-                    <w:t>Клерк (Clerk)</w:t>
-                  </w:r>
-                </w:p>
-              </w:tc>
-              <w:tc>
-                <w:tcPr>
-                  <w:tcW w:w="558" w:type="dxa"/>
-                  <w:gridSpan w:val="0"/>
-                </w:tcPr>
-                <w:p>
-                  <w:r>
-                    <w:t>Действующее лицо, который может создавать и править информацию о рабочем времени сотрудника с помощью карт учёта. Также имеет возможность создавать отчёты.</w:t>
-                  </w:r>
-                </w:p>
-              </w:tc>
-            </w:tr>
-          </w:tbl>
-        </w:tc>
-      </w:tr>
-    </w:tbl>
-    <w:p/>
-    <w:tbl>
-      <w:tblPr>
-        <w:tblW w:w="0" w:type="auto"/>
-        <w:tblLayout w:type="fixed"/>
-        <w:tblCellMar>
-          <w:left w:w="0" w:type="dxa"/>
-          <w:right w:w="0" w:type="dxa"/>
-        </w:tblCellMar>
-        <w:tblLook w:val="0000" w:firstRow="0" w:lastRow="0" w:firstColumn="0" w:lastColumn="0" w:noHBand="0" w:noVBand="0"/>
-      </w:tblPr>
-      <w:tblGrid/>
-      <w:tr>
-        <w:tblPrEx>
-          <w:tblCellMar>
-            <w:top w:w="0" w:type="dxa"/>
-            <w:left w:w="0" w:type="dxa"/>
-            <w:bottom w:w="0" w:type="dxa"/>
-            <w:right w:w="0" w:type="dxa"/>
-          </w:tblCellMar>
-        </w:tblPrEx>
-        <w:tc>
-          <w:tcPr>
-            <w:tcW w:w="360" w:type="dxa"/>
-            <w:gridSpan w:val="0"/>
-          </w:tcPr>
-          <w:tbl>
-            <w:tblPr>
-              <w:tblW w:w="0" w:type="auto"/>
-              <w:tblLayout w:type="fixed"/>
-              <w:tblCellMar>
-                <w:left w:w="0" w:type="dxa"/>
-                <w:right w:w="0" w:type="dxa"/>
-              </w:tblCellMar>
-              <w:tblLook w:val="0000" w:firstRow="0" w:lastRow="0" w:firstColumn="0" w:lastColumn="0" w:noHBand="0" w:noVBand="0"/>
-            </w:tblPr>
-            <w:tblGrid>
-              <w:gridCol w:w="360"/>
-              <w:gridCol w:w="360"/>
-              <w:gridCol w:w="360"/>
-            </w:tblGrid>
-            <w:tr>
-              <w:tblPrEx>
-                <w:tblCellMar>
-                  <w:top w:w="0" w:type="dxa"/>
-                  <w:left w:w="0" w:type="dxa"/>
-                  <w:bottom w:w="0" w:type="dxa"/>
-                  <w:right w:w="0" w:type="dxa"/>
-                </w:tblCellMar>
-              </w:tblPrEx>
-              <w:tc>
-                <w:tcPr>
-                  <w:tcW w:w="360" w:type="dxa"/>
-                </w:tcPr>
-                <w:p>
-                  <w:r>
-                    <w:t>4</w:t>
-                  </w:r>
-                </w:p>
-              </w:tc>
-              <w:tc>
-                <w:tcPr>
-                  <w:tcW w:w="360" w:type="dxa"/>
-                </w:tcPr>
-                <w:p>
-                  <w:r>
-                    <w:t>Бухгалтер (Accountant)</w:t>
-                  </w:r>
-                </w:p>
-              </w:tc>
-              <w:tc>
-                <w:tcPr>
-                  <w:tcW w:w="360" w:type="dxa"/>
-                </w:tcPr>
-                <w:p>
-                  <w:r>
-                    <w:t>Действующее лицо, который наделён всеми полномочиями клерка, а также может обновлять данные о сотрудниках и рабочем времени в базе данных.</w:t>
-                  </w:r>
-                </w:p>
-              </w:tc>
-            </w:tr>
-          </w:tbl>
-        </w:tc>
-      </w:tr>
-    </w:tbl>
-    <w:p/>
-    <w:tbl>
-      <w:tblPr>
-        <w:tblW w:w="0" w:type="auto"/>
-        <w:tblLayout w:type="fixed"/>
-        <w:tblCellMar>
-          <w:left w:w="0" w:type="dxa"/>
-          <w:right w:w="0" w:type="dxa"/>
-        </w:tblCellMar>
-        <w:tblLook w:val="0000" w:firstRow="0" w:lastRow="0" w:firstColumn="0" w:lastColumn="0" w:noHBand="0" w:noVBand="0"/>
-      </w:tblPr>
-      <w:tblGrid/>
-      <w:tr>
-        <w:tblPrEx>
-          <w:tblCellMar>
-            <w:top w:w="0" w:type="dxa"/>
-            <w:left w:w="0" w:type="dxa"/>
-            <w:bottom w:w="0" w:type="dxa"/>
-            <w:right w:w="0" w:type="dxa"/>
-          </w:tblCellMar>
-        </w:tblPrEx>
-        <w:tc>
-          <w:tcPr>
-            <w:tcW w:w="360" w:type="dxa"/>
-            <w:gridSpan w:val="0"/>
-          </w:tcPr>
-          <w:tbl>
-            <w:tblPr>
-              <w:tblW w:w="0" w:type="auto"/>
-              <w:tblLayout w:type="fixed"/>
-              <w:tblCellMar>
-                <w:left w:w="0" w:type="dxa"/>
-                <w:right w:w="0" w:type="dxa"/>
-              </w:tblCellMar>
-              <w:tblLook w:val="0000" w:firstRow="0" w:lastRow="0" w:firstColumn="0" w:lastColumn="0" w:noHBand="0" w:noVBand="0"/>
-            </w:tblPr>
-            <w:tblGrid>
-              <w:gridCol w:w="360"/>
-              <w:gridCol w:w="360"/>
-              <w:gridCol w:w="360"/>
-            </w:tblGrid>
-            <w:tr>
-              <w:tblPrEx>
-                <w:tblCellMar>
-                  <w:top w:w="0" w:type="dxa"/>
-                  <w:left w:w="0" w:type="dxa"/>
-                  <w:bottom w:w="0" w:type="dxa"/>
-                  <w:right w:w="0" w:type="dxa"/>
-                </w:tblCellMar>
-              </w:tblPrEx>
-              <w:tc>
-                <w:tcPr>
-                  <w:tcW w:w="360" w:type="dxa"/>
-                </w:tcPr>
-                <w:p>
-                  <w:r>
-                    <w:t>5</w:t>
-                  </w:r>
-                </w:p>
-              </w:tc>
-              <w:tc>
-                <w:tcPr>
-                  <w:tcW w:w="360" w:type="dxa"/>
-                </w:tcPr>
-                <w:p>
-                  <w:r>
-                    <w:t>Админ (Admin)</w:t>
-                  </w:r>
-                </w:p>
-              </w:tc>
-              <w:tc>
-                <w:tcPr>
-                  <w:tcW w:w="360" w:type="dxa"/>
-                </w:tcPr>
-                <w:p>
-                  <w:r>
-                    <w:t>Действующее лицо, системный администратор, которые может добавлять новых пользователей в систему, редактировать их, а также составлять отчёты</w:t>
-                  </w:r>
-                </w:p>
-              </w:tc>
-            </w:tr>
-          </w:tbl>
-        </w:tc>
-      </w:tr>
-    </w:tbl>
-    <w:p/>
-    <w:tbl>
-      <w:tblPr>
-        <w:tblW w:w="0" w:type="auto"/>
-        <w:tblLayout w:type="fixed"/>
-        <w:tblCellMar>
-          <w:left w:w="0" w:type="dxa"/>
-          <w:right w:w="0" w:type="dxa"/>
-        </w:tblCellMar>
-        <w:tblLook w:val="0000" w:firstRow="0" w:lastRow="0" w:firstColumn="0" w:lastColumn="0" w:noHBand="0" w:noVBand="0"/>
-      </w:tblPr>
-      <w:tblGrid/>
-      <w:tr>
-        <w:tblPrEx>
-          <w:tblCellMar>
-            <w:top w:w="0" w:type="dxa"/>
-            <w:left w:w="0" w:type="dxa"/>
-            <w:bottom w:w="0" w:type="dxa"/>
-            <w:right w:w="0" w:type="dxa"/>
-          </w:tblCellMar>
-        </w:tblPrEx>
-        <w:tc>
-          <w:tcPr>
-            <w:tcW w:w="360" w:type="dxa"/>
-            <w:gridSpan w:val="0"/>
-          </w:tcPr>
-          <w:tbl>
-            <w:tblPr>
-              <w:tblW w:w="0" w:type="auto"/>
-              <w:tblLayout w:type="fixed"/>
-              <w:tblCellMar>
-                <w:left w:w="0" w:type="dxa"/>
-                <w:right w:w="0" w:type="dxa"/>
-              </w:tblCellMar>
-              <w:tblLook w:val="0000" w:firstRow="0" w:lastRow="0" w:firstColumn="0" w:lastColumn="0" w:noHBand="0" w:noVBand="0"/>
-            </w:tblPr>
-            <w:tblGrid>
-              <w:gridCol w:w="360"/>
-              <w:gridCol w:w="360"/>
-              <w:gridCol w:w="360"/>
-            </w:tblGrid>
-            <w:tr>
-              <w:tblPrEx>
-                <w:tblCellMar>
-                  <w:top w:w="0" w:type="dxa"/>
-                  <w:left w:w="0" w:type="dxa"/>
-                  <w:bottom w:w="0" w:type="dxa"/>
-                  <w:right w:w="0" w:type="dxa"/>
-                </w:tblCellMar>
-              </w:tblPrEx>
-              <w:tc>
-                <w:tcPr>
-                  <w:tcW w:w="360" w:type="dxa"/>
-                </w:tcPr>
-                <w:p>
-                  <w:r>
-                    <w:t>6</w:t>
-                  </w:r>
-                </w:p>
-              </w:tc>
-              <w:tc>
-                <w:tcPr>
-                  <w:tcW w:w="360" w:type="dxa"/>
-                </w:tcPr>
-                <w:p>
-                  <w:r>
-                    <w:t>Системное Время (Time)</w:t>
-                  </w:r>
-                </w:p>
-              </w:tc>
-              <w:tc>
-                <w:tcPr>
-                  <w:tcW w:w="360" w:type="dxa"/>
-                </w:tcPr>
-                <w:p>
-                  <w:r>
-                    <w:t>Абстрактное действующее лицо, осуществляющее автоматическое начисление зарплаты сотрудникам.</w:t>
-                  </w:r>
-                </w:p>
-              </w:tc>
-            </w:tr>
-          </w:tbl>
-        </w:tc>
-      </w:tr>
-    </w:tbl>
-    <w:p/>
-    <w:tbl>
-      <w:tblPr>
-        <w:tblW w:w="0" w:type="auto"/>
-        <w:tblLayout w:type="fixed"/>
-        <w:tblCellMar>
-          <w:left w:w="0" w:type="dxa"/>
-          <w:right w:w="0" w:type="dxa"/>
-        </w:tblCellMar>
-        <w:tblLook w:val="0000" w:firstRow="0" w:lastRow="0" w:firstColumn="0" w:lastColumn="0" w:noHBand="0" w:noVBand="0"/>
-      </w:tblPr>
-      <w:tblGrid/>
-      <w:tr>
-        <w:tblPrEx>
-          <w:tblCellMar>
-            <w:top w:w="0" w:type="dxa"/>
-            <w:left w:w="0" w:type="dxa"/>
-            <w:bottom w:w="0" w:type="dxa"/>
-            <w:right w:w="0" w:type="dxa"/>
-          </w:tblCellMar>
-        </w:tblPrEx>
-        <w:tc>
-          <w:tcPr>
-            <w:tcW w:w="360" w:type="dxa"/>
-            <w:gridSpan w:val="0"/>
-          </w:tcPr>
-          <w:tbl>
-            <w:tblPr>
-              <w:tblW w:w="0" w:type="auto"/>
-              <w:tblLayout w:type="fixed"/>
-              <w:tblCellMar>
-                <w:left w:w="0" w:type="dxa"/>
-                <w:right w:w="0" w:type="dxa"/>
-              </w:tblCellMar>
-              <w:tblLook w:val="0000" w:firstRow="0" w:lastRow="0" w:firstColumn="0" w:lastColumn="0" w:noHBand="0" w:noVBand="0"/>
-            </w:tblPr>
-            <w:tblGrid>
-              <w:gridCol w:w="360"/>
-              <w:gridCol w:w="360"/>
-              <w:gridCol w:w="360"/>
-            </w:tblGrid>
-            <w:tr>
-              <w:tblPrEx>
-                <w:tblCellMar>
-                  <w:top w:w="0" w:type="dxa"/>
-                  <w:left w:w="0" w:type="dxa"/>
-                  <w:bottom w:w="0" w:type="dxa"/>
-                  <w:right w:w="0" w:type="dxa"/>
-                </w:tblCellMar>
-              </w:tblPrEx>
-              <w:tc>
-                <w:tcPr>
-                  <w:tcW w:w="360" w:type="dxa"/>
-                </w:tcPr>
-                <w:p>
-                  <w:r>
-                    <w:t>7</w:t>
-                  </w:r>
-                </w:p>
-              </w:tc>
-              <w:tc>
-                <w:tcPr>
-                  <w:tcW w:w="360" w:type="dxa"/>
-                </w:tcPr>
-                <w:p>
-                  <w:r>
-                    <w:t>Бухгалтерская система (Accounting System)</w:t>
-                  </w:r>
-                </w:p>
-              </w:tc>
-              <w:tc>
-                <w:tcPr>
-                  <w:tcW w:w="360" w:type="dxa"/>
-                </w:tcPr>
-                <w:p>
-                  <w:r>
-                    <w:t>Внешняя система, выплачивающая зарплату и содержащая всю информацию о рабочем времени сотрудников компании.</w:t>
-                  </w:r>
-                </w:p>
-              </w:tc>
-            </w:tr>
-          </w:tbl>
-        </w:tc>
-      </w:tr>
-    </w:tbl>
-    <w:p/>
-    <w:tbl>
-      <w:tblPr>
-        <w:tblW w:w="0" w:type="auto"/>
-        <w:tblLayout w:type="fixed"/>
-        <w:tblCellMar>
-          <w:left w:w="0" w:type="dxa"/>
-          <w:right w:w="0" w:type="dxa"/>
-        </w:tblCellMar>
-        <w:tblLook w:val="0000" w:firstRow="0" w:lastRow="0" w:firstColumn="0" w:lastColumn="0" w:noHBand="0" w:noVBand="0"/>
-      </w:tblPr>
-      <w:tblGrid/>
-      <w:tr>
-        <w:tblPrEx>
-          <w:tblCellMar>
-            <w:top w:w="0" w:type="dxa"/>
-            <w:left w:w="0" w:type="dxa"/>
-            <w:bottom w:w="0" w:type="dxa"/>
-            <w:right w:w="0" w:type="dxa"/>
-          </w:tblCellMar>
-        </w:tblPrEx>
-        <w:tc>
-          <w:tcPr>
-            <w:tcW w:w="360" w:type="dxa"/>
-            <w:gridSpan w:val="0"/>
-          </w:tcPr>
-          <w:tbl>
-            <w:tblPr>
-              <w:tblW w:w="0" w:type="auto"/>
-              <w:tblLayout w:type="fixed"/>
-              <w:tblCellMar>
-                <w:left w:w="0" w:type="dxa"/>
-                <w:right w:w="0" w:type="dxa"/>
-              </w:tblCellMar>
-              <w:tblLook w:val="0000" w:firstRow="0" w:lastRow="0" w:firstColumn="0" w:lastColumn="0" w:noHBand="0" w:noVBand="0"/>
-            </w:tblPr>
-            <w:tblGrid>
-              <w:gridCol w:w="360"/>
-              <w:gridCol w:w="360"/>
-              <w:gridCol w:w="360"/>
-            </w:tblGrid>
-            <w:tr>
-              <w:tblPrEx>
-                <w:tblCellMar>
-                  <w:top w:w="0" w:type="dxa"/>
-                  <w:left w:w="0" w:type="dxa"/>
-                  <w:bottom w:w="0" w:type="dxa"/>
-                  <w:right w:w="0" w:type="dxa"/>
-                </w:tblCellMar>
-              </w:tblPrEx>
-              <w:tc>
-                <w:tcPr>
-                  <w:tcW w:w="360" w:type="dxa"/>
-                </w:tcPr>
-                <w:p>
-                  <w:r>
-                    <w:t>8</w:t>
-                  </w:r>
-                </w:p>
-              </w:tc>
-              <w:tc>
-                <w:tcPr>
-                  <w:tcW w:w="360" w:type="dxa"/>
-                </w:tcPr>
-                <w:p>
-                  <w:r>
-                    <w:t>Отчёт (Report)</w:t>
-                  </w:r>
-                </w:p>
-              </w:tc>
-              <w:tc>
-                <w:tcPr>
-                  <w:tcW w:w="360" w:type="dxa"/>
-                </w:tcPr>
-                <w:p>
-                  <w:r>
-                    <w:t>Документ, содержащий информацию о пользователях и зарплатах.</w:t>
-                  </w:r>
-                </w:p>
-              </w:tc>
-            </w:tr>
-          </w:tbl>
-        </w:tc>
-      </w:tr>
-    </w:tbl>
-    <w:p/>
-    <w:tbl>
-      <w:tblPr>
-        <w:tblW w:w="0" w:type="auto"/>
-        <w:tblLayout w:type="fixed"/>
-        <w:tblCellMar>
-          <w:left w:w="0" w:type="dxa"/>
-          <w:right w:w="0" w:type="dxa"/>
-        </w:tblCellMar>
-        <w:tblLook w:val="0000" w:firstRow="0" w:lastRow="0" w:firstColumn="0" w:lastColumn="0" w:noHBand="0" w:noVBand="0"/>
-      </w:tblPr>
-      <w:tblGrid/>
-      <w:tr>
-        <w:tblPrEx>
-          <w:tblCellMar>
-            <w:top w:w="0" w:type="dxa"/>
-            <w:left w:w="0" w:type="dxa"/>
-            <w:bottom w:w="0" w:type="dxa"/>
-            <w:right w:w="0" w:type="dxa"/>
-          </w:tblCellMar>
-        </w:tblPrEx>
-        <w:tc>
-          <w:tcPr>
-            <w:tcW w:w="360" w:type="dxa"/>
-            <w:gridSpan w:val="0"/>
-          </w:tcPr>
-          <w:tbl>
-            <w:tblPr>
-              <w:tblW w:w="0" w:type="auto"/>
-              <w:tblLayout w:type="fixed"/>
-              <w:tblCellMar>
-                <w:left w:w="0" w:type="dxa"/>
-                <w:right w:w="0" w:type="dxa"/>
-              </w:tblCellMar>
-              <w:tblLook w:val="0000" w:firstRow="0" w:lastRow="0" w:firstColumn="0" w:lastColumn="0" w:noHBand="0" w:noVBand="0"/>
-            </w:tblPr>
-            <w:tblGrid>
-              <w:gridCol w:w="360"/>
-              <w:gridCol w:w="360"/>
-              <w:gridCol w:w="360"/>
-            </w:tblGrid>
-            <w:tr>
-              <w:tblPrEx>
-                <w:tblCellMar>
-                  <w:top w:w="0" w:type="dxa"/>
-                  <w:left w:w="0" w:type="dxa"/>
-                  <w:bottom w:w="0" w:type="dxa"/>
-                  <w:right w:w="0" w:type="dxa"/>
-                </w:tblCellMar>
-              </w:tblPrEx>
-              <w:tc>
-                <w:tcPr>
-                  <w:tcW w:w="360" w:type="dxa"/>
-                </w:tcPr>
-                <w:p>
-                  <w:r>
-                    <w:t>9</w:t>
-                  </w:r>
-                </w:p>
-              </w:tc>
-              <w:tc>
-                <w:tcPr>
-                  <w:tcW w:w="360" w:type="dxa"/>
-                </w:tcPr>
-                <w:p>
-                  <w:r>
-                    <w:t>База данных для чтения (Human Resource database)</w:t>
-                  </w:r>
-                </w:p>
-              </w:tc>
-              <w:tc>
-                <w:tcPr>
-                  <w:tcW w:w="360" w:type="dxa"/>
-                </w:tcPr>
-                <w:p>
-                  <w:r>
-                    <w:t>База данных, содержащая всю информацию о служащих и тарифах</w:t>
-                  </w:r>
-                </w:p>
-              </w:tc>
-            </w:tr>
-          </w:tbl>
-        </w:tc>
-      </w:tr>
-    </w:tbl>
-    <w:p/>
-    <w:tbl>
-      <w:tblPr>
-        <w:tblW w:w="0" w:type="auto"/>
-        <w:tblLayout w:type="fixed"/>
-        <w:tblCellMar>
-          <w:left w:w="0" w:type="dxa"/>
-          <w:right w:w="0" w:type="dxa"/>
-        </w:tblCellMar>
-        <w:tblLook w:val="0000" w:firstRow="0" w:lastRow="0" w:firstColumn="0" w:lastColumn="0" w:noHBand="0" w:noVBand="0"/>
-      </w:tblPr>
-      <w:tblGrid/>
-      <w:tr>
-        <w:tblPrEx>
-          <w:tblCellMar>
-            <w:top w:w="0" w:type="dxa"/>
-            <w:left w:w="0" w:type="dxa"/>
-            <w:bottom w:w="0" w:type="dxa"/>
-            <w:right w:w="0" w:type="dxa"/>
-          </w:tblCellMar>
-        </w:tblPrEx>
-        <w:tc>
-          <w:tcPr>
-            <w:tcW w:w="360" w:type="dxa"/>
-            <w:gridSpan w:val="0"/>
-          </w:tcPr>
-          <w:tbl>
-            <w:tblPr>
-              <w:tblW w:w="0" w:type="auto"/>
-              <w:tblLayout w:type="fixed"/>
-              <w:tblCellMar>
-                <w:left w:w="0" w:type="dxa"/>
-                <w:right w:w="0" w:type="dxa"/>
-              </w:tblCellMar>
-              <w:tblLook w:val="0000" w:firstRow="0" w:lastRow="0" w:firstColumn="0" w:lastColumn="0" w:noHBand="0" w:noVBand="0"/>
-            </w:tblPr>
-            <w:tblGrid>
-              <w:gridCol w:w="360"/>
-              <w:gridCol w:w="360"/>
-              <w:gridCol w:w="360"/>
-            </w:tblGrid>
-            <w:tr>
-              <w:tblPrEx>
-                <w:tblCellMar>
-                  <w:top w:w="0" w:type="dxa"/>
-                  <w:left w:w="0" w:type="dxa"/>
-                  <w:bottom w:w="0" w:type="dxa"/>
-                  <w:right w:w="0" w:type="dxa"/>
-                </w:tblCellMar>
-              </w:tblPrEx>
-              <w:tc>
-                <w:tcPr>
-                  <w:tcW w:w="360" w:type="dxa"/>
-                </w:tcPr>
-                <w:p>
-                  <w:r>
-                    <w:t>10</w:t>
-                  </w:r>
-                </w:p>
-              </w:tc>
-              <w:tc>
-                <w:tcPr>
-                  <w:tcW w:w="360" w:type="dxa"/>
-                </w:tcPr>
-                <w:p>
-                  <w:r>
-                    <w:t>Подразделение (Department)</w:t>
-                  </w:r>
-                </w:p>
-              </w:tc>
-              <w:tc>
-                <w:tcPr>
-                  <w:tcW w:w="360" w:type="dxa"/>
-                </w:tcPr>
-                <w:p>
-                  <w:r>
-                    <w:t>Выделенная часть организации вместе с относящимися к ней работниками, выполняющими установленный круг обязанностей и отвечающих за выполнение возложенных на них задач</w:t>
-                  </w:r>
-                </w:p>
-              </w:tc>
-            </w:tr>
-          </w:tbl>
-        </w:tc>
-      </w:tr>
-    </w:tbl>
-    <w:p/>
-    <w:tbl>
-      <w:tblPr>
-        <w:tblW w:w="0" w:type="auto"/>
-        <w:tblLayout w:type="fixed"/>
-        <w:tblCellMar>
-          <w:left w:w="0" w:type="dxa"/>
-          <w:right w:w="0" w:type="dxa"/>
-        </w:tblCellMar>
-        <w:tblLook w:val="0000" w:firstRow="0" w:lastRow="0" w:firstColumn="0" w:lastColumn="0" w:noHBand="0" w:noVBand="0"/>
-      </w:tblPr>
-      <w:tblGrid/>
-      <w:tr>
-        <w:tblPrEx>
-          <w:tblCellMar>
-            <w:top w:w="0" w:type="dxa"/>
-            <w:left w:w="0" w:type="dxa"/>
-            <w:bottom w:w="0" w:type="dxa"/>
-            <w:right w:w="0" w:type="dxa"/>
-          </w:tblCellMar>
-        </w:tblPrEx>
-        <w:tc>
-          <w:tcPr>
-            <w:tcW w:w="360" w:type="dxa"/>
-            <w:gridSpan w:val="0"/>
-          </w:tcPr>
-          <w:tbl>
-            <w:tblPr>
-              <w:tblW w:w="0" w:type="auto"/>
-              <w:tblLayout w:type="fixed"/>
-              <w:tblCellMar>
-                <w:left w:w="0" w:type="dxa"/>
-                <w:right w:w="0" w:type="dxa"/>
-              </w:tblCellMar>
-              <w:tblLook w:val="0000" w:firstRow="0" w:lastRow="0" w:firstColumn="0" w:lastColumn="0" w:noHBand="0" w:noVBand="0"/>
-            </w:tblPr>
-            <w:tblGrid>
-              <w:gridCol w:w="360"/>
-              <w:gridCol w:w="360"/>
-              <w:gridCol w:w="360"/>
-            </w:tblGrid>
-            <w:tr>
-              <w:tblPrEx>
-                <w:tblCellMar>
-                  <w:top w:w="0" w:type="dxa"/>
-                  <w:left w:w="0" w:type="dxa"/>
-                  <w:bottom w:w="0" w:type="dxa"/>
-                  <w:right w:w="0" w:type="dxa"/>
-                </w:tblCellMar>
-              </w:tblPrEx>
-              <w:tc>
-                <w:tcPr>
-                  <w:tcW w:w="360" w:type="dxa"/>
-                </w:tcPr>
-                <w:p>
-                  <w:r>
-                    <w:t>11</w:t>
-                  </w:r>
-                </w:p>
-              </w:tc>
-              <w:tc>
-                <w:tcPr>
-                  <w:tcW w:w="360" w:type="dxa"/>
-                </w:tcPr>
-                <w:p>
-                  <w:r>
-                    <w:t>Тариф (Rate)</w:t>
-                  </w:r>
-                </w:p>
-              </w:tc>
-              <w:tc>
-                <w:tcPr>
-                  <w:tcW w:w="360" w:type="dxa"/>
-                </w:tcPr>
-                <w:p>
-                  <w:r>
-                    <w:t>Тариф, по которому начисляется заработная плата сотрудникам</w:t>
-                  </w:r>
-                </w:p>
-              </w:tc>
-            </w:tr>
-          </w:tbl>
-        </w:tc>
-      </w:tr>
-    </w:tbl>
-    <w:p/>
-    <w:tbl>
-      <w:tblPr>
-        <w:tblW w:w="0" w:type="auto"/>
-        <w:tblLayout w:type="fixed"/>
-        <w:tblCellMar>
-          <w:left w:w="0" w:type="dxa"/>
-          <w:right w:w="0" w:type="dxa"/>
-        </w:tblCellMar>
-        <w:tblLook w:val="0000" w:firstRow="0" w:lastRow="0" w:firstColumn="0" w:lastColumn="0" w:noHBand="0" w:noVBand="0"/>
-      </w:tblPr>
-      <w:tblGrid/>
-      <w:tr>
-        <w:tblPrEx>
-          <w:tblCellMar>
-            <w:top w:w="0" w:type="dxa"/>
-            <w:left w:w="0" w:type="dxa"/>
-            <w:bottom w:w="0" w:type="dxa"/>
-            <w:right w:w="0" w:type="dxa"/>
-          </w:tblCellMar>
-        </w:tblPrEx>
-        <w:tc>
-          <w:tcPr>
-            <w:tcW w:w="360" w:type="dxa"/>
-            <w:gridSpan w:val="0"/>
-          </w:tcPr>
-          <w:tbl>
-            <w:tblPr>
-              <w:tblW w:w="0" w:type="auto"/>
-              <w:tblLayout w:type="fixed"/>
-              <w:tblCellMar>
-                <w:left w:w="0" w:type="dxa"/>
-                <w:right w:w="0" w:type="dxa"/>
-              </w:tblCellMar>
-              <w:tblLook w:val="0000" w:firstRow="0" w:lastRow="0" w:firstColumn="0" w:lastColumn="0" w:noHBand="0" w:noVBand="0"/>
-            </w:tblPr>
-            <w:tblGrid>
-              <w:gridCol w:w="360"/>
-              <w:gridCol w:w="360"/>
-              <w:gridCol w:w="-720"/>
-              <w:gridCol w:w="1080"/>
-            </w:tblGrid>
-            <w:tr>
-              <w:tblPrEx>
-                <w:tblCellMar>
-                  <w:top w:w="0" w:type="dxa"/>
-                  <w:left w:w="0" w:type="dxa"/>
-                  <w:bottom w:w="0" w:type="dxa"/>
-                  <w:right w:w="0" w:type="dxa"/>
-                </w:tblCellMar>
-              </w:tblPrEx>
-              <w:tc>
-                <w:tcPr>
-                  <w:tcW w:w="360" w:type="dxa"/>
-                </w:tcPr>
-                <w:p>
-                  <w:r>
-                    <w:t>12</w:t>
-                  </w:r>
-                </w:p>
-              </w:tc>
-              <w:tc>
-                <w:tcPr>
-                  <w:tcW w:w="360" w:type="dxa"/>
-                </w:tcPr>
-                <w:p>
-                  <w:r>
-                    <w:t>Работник бухгалтерии</w:t>
-                  </w:r>
-                </w:p>
-              </w:tc>
-              <w:tc>
-                <w:tcPr>
-                  <w:tcW w:w="360" w:type="dxa"/>
-                  <w:gridSpan w:val="2"/>
-                </w:tcPr>
-                <w:p>
-                  <w:r>
-                    <w:t>(Accounting officer)</w:t>
-                  </w:r>
-                </w:p>
-              </w:tc>
-              <w:tc>
-                <w:tcPr>
-                  <w:gridSpan w:val="0"/>
-                </w:tcPr>
-                <w:p>
-                  <w:r>
-                    <w:t>Сотрудник, работающий в бухгалтерии организации (клерк, бухгалтер)</w:t>
-                  </w:r>
-                </w:p>
-              </w:tc>
-            </w:tr>
-          </w:tbl>
-        </w:tc>
-      </w:tr>
-    </w:tbl>
-    <w:p/>
-    <w:p/>
-    <w:p/>
-    <w:p/>
-    <w:p>
-      <w:r>
+    <w:p>
+      <w:pPr>
+        <w:pStyle w:val="a4"/>
+        <w:jc w:val="both"/>
+        <w:rPr>
+          <w:sz w:val="32"/>
+          <w:szCs w:val="32"/>
+        </w:rPr>
+      </w:pPr>
+    </w:p>
+    <w:p>
+      <w:pPr>
+        <w:pStyle w:val="a4"/>
+        <w:jc w:val="both"/>
+        <w:rPr>
+          <w:sz w:val="32"/>
+          <w:szCs w:val="32"/>
+        </w:rPr>
+      </w:pPr>
+    </w:p>
+    <w:p>
+      <w:pPr>
+        <w:jc w:val="both"/>
+        <w:rPr>
+          <w:sz w:val="32"/>
+          <w:szCs w:val="32"/>
+        </w:rPr>
+      </w:pPr>
+    </w:p>
+    <w:p>
+      <w:pPr>
+        <w:pStyle w:val="a4"/>
+        <w:numPr>
+          <w:ilvl w:val="0"/>
+          <w:numId w:val="3"/>
+        </w:numPr>
+        <w:jc w:val="both"/>
+        <w:rPr>
+          <w:b/>
+          <w:sz w:val="32"/>
+          <w:szCs w:val="32"/>
+        </w:rPr>
+      </w:pPr>
+      <w:r>
+        <w:rPr>
+          <w:b/>
+          <w:sz w:val="32"/>
+          <w:szCs w:val="32"/>
+        </w:rPr>
         <w:t>Модель вариантов использования</w:t>
       </w:r>
     </w:p>
-    <w:p/>
-    <w:p/>
-    <w:p>
-      <w:r>
+    <w:p>
+      <w:pPr>
+        <w:pStyle w:val="a4"/>
+        <w:jc w:val="both"/>
+        <w:rPr>
+          <w:b/>
+          <w:sz w:val="32"/>
+          <w:szCs w:val="32"/>
+        </w:rPr>
+      </w:pPr>
+    </w:p>
+    <w:p>
+      <w:pPr>
+        <w:pStyle w:val="a4"/>
+        <w:jc w:val="both"/>
+        <w:rPr>
+          <w:b/>
+          <w:sz w:val="32"/>
+          <w:szCs w:val="32"/>
+        </w:rPr>
+      </w:pPr>
+    </w:p>
+    <w:p>
+      <w:pPr>
+        <w:pStyle w:val="a4"/>
+        <w:numPr>
+          <w:ilvl w:val="1"/>
+          <w:numId w:val="3"/>
+        </w:numPr>
+        <w:jc w:val="both"/>
+        <w:rPr>
+          <w:b/>
+          <w:sz w:val="32"/>
+          <w:szCs w:val="32"/>
+        </w:rPr>
+      </w:pPr>
+      <w:r>
+        <w:rPr>
+          <w:b/>
+          <w:sz w:val="32"/>
+          <w:szCs w:val="32"/>
+        </w:rPr>
         <w:t>Действующие лица</w:t>
       </w:r>
     </w:p>
     <w:p>
-      <w:r>
-        <w:t>User (пользователь) – осуществляет вход в систему</w:t>
-      </w:r>
-    </w:p>
-    <w:p>
-      <w:r>
-        <w:t>Clerk (клерк) – создаёт записи о рабочем времени сотрудников, а также формирует отчёты.</w:t>
-      </w:r>
-    </w:p>
-    <w:p>
-      <w:r>
-        <w:t>Accountant (бухгалтер) – наделён всеми полномочиями клерка, а также имеет возможность обновлять записи о рабочем времени.</w:t>
-      </w:r>
-    </w:p>
-    <w:p>
-      <w:r>
-        <w:t>Time – абстрактное действующее лицо, ответственное за автоматическую выплату заработной платы сотрудникам.</w:t>
-      </w:r>
-    </w:p>
-    <w:p/>
-    <w:p>
-      <w:r>
+      <w:pPr>
+        <w:pStyle w:val="a4"/>
+        <w:numPr>
+          <w:ilvl w:val="0"/>
+          <w:numId w:val="4"/>
+        </w:numPr>
+        <w:jc w:val="both"/>
+        <w:rPr>
+          <w:sz w:val="28"/>
+          <w:szCs w:val="28"/>
+        </w:rPr>
+      </w:pPr>
+      <w:r>
+        <w:rPr>
+          <w:sz w:val="28"/>
+          <w:szCs w:val="28"/>
+          <w:lang w:val="en-US"/>
+        </w:rPr>
+        <w:t>User</w:t>
+      </w:r>
+      <w:r>
+        <w:rPr>
+          <w:sz w:val="28"/>
+          <w:szCs w:val="28"/>
+        </w:rPr>
+        <w:t xml:space="preserve"> (пользователь) – осуществляет вход в систему</w:t>
+      </w:r>
+    </w:p>
+    <w:p>
+      <w:pPr>
+        <w:pStyle w:val="a4"/>
+        <w:numPr>
+          <w:ilvl w:val="0"/>
+          <w:numId w:val="4"/>
+        </w:numPr>
+        <w:jc w:val="both"/>
+        <w:rPr>
+          <w:sz w:val="28"/>
+          <w:szCs w:val="28"/>
+        </w:rPr>
+      </w:pPr>
+      <w:r>
+        <w:rPr>
+          <w:sz w:val="28"/>
+          <w:szCs w:val="28"/>
+          <w:lang w:val="en-US"/>
+        </w:rPr>
+        <w:t>Clerk</w:t>
+      </w:r>
+      <w:r>
+        <w:rPr>
+          <w:sz w:val="28"/>
+          <w:szCs w:val="28"/>
+        </w:rPr>
+        <w:t xml:space="preserve"> (клерк) – создаёт</w:t>
+      </w:r>
+      <w:r>
+        <w:rPr>
+          <w:sz w:val="28"/>
+          <w:szCs w:val="28"/>
+        </w:rPr>
+        <w:t xml:space="preserve"> записи</w:t>
+      </w:r>
+      <w:r>
+        <w:rPr>
+          <w:sz w:val="28"/>
+          <w:szCs w:val="28"/>
+        </w:rPr>
+        <w:t xml:space="preserve"> о рабочем време</w:t>
+      </w:r>
+      <w:r>
+        <w:rPr>
+          <w:sz w:val="28"/>
+          <w:szCs w:val="28"/>
+        </w:rPr>
+        <w:t xml:space="preserve">ни сотрудников, а также формирует </w:t>
+      </w:r>
+      <w:r>
+        <w:rPr>
+          <w:sz w:val="28"/>
+          <w:szCs w:val="28"/>
+        </w:rPr>
+        <w:t>отчёты.</w:t>
+      </w:r>
+    </w:p>
+    <w:p>
+      <w:pPr>
+        <w:pStyle w:val="a4"/>
+        <w:numPr>
+          <w:ilvl w:val="0"/>
+          <w:numId w:val="4"/>
+        </w:numPr>
+        <w:jc w:val="both"/>
+        <w:rPr>
+          <w:sz w:val="28"/>
+          <w:szCs w:val="28"/>
+        </w:rPr>
+      </w:pPr>
+      <w:r>
+        <w:rPr>
+          <w:sz w:val="28"/>
+          <w:szCs w:val="28"/>
+          <w:lang w:val="en-US"/>
+        </w:rPr>
+        <w:t>Accountant</w:t>
+      </w:r>
+      <w:r>
+        <w:rPr>
+          <w:sz w:val="28"/>
+          <w:szCs w:val="28"/>
+        </w:rPr>
+        <w:t xml:space="preserve"> (бухгалтер) – наделён всеми полномочиями клерка, а также имеет возможность обновлять записи о рабочем времени.</w:t>
+      </w:r>
+    </w:p>
+    <w:p>
+      <w:pPr>
+        <w:pStyle w:val="a4"/>
+        <w:numPr>
+          <w:ilvl w:val="0"/>
+          <w:numId w:val="4"/>
+        </w:numPr>
+        <w:jc w:val="both"/>
+        <w:rPr>
+          <w:sz w:val="28"/>
+          <w:szCs w:val="28"/>
+        </w:rPr>
+      </w:pPr>
+      <w:r>
+        <w:rPr>
+          <w:sz w:val="28"/>
+          <w:szCs w:val="28"/>
+          <w:lang w:val="en-US"/>
+        </w:rPr>
+        <w:t>Time</w:t>
+      </w:r>
+      <w:r>
+        <w:rPr>
+          <w:sz w:val="28"/>
+          <w:szCs w:val="28"/>
+        </w:rPr>
+        <w:t xml:space="preserve"> – абстрактное действующее лицо, ответственное за автоматическую выплату заработной платы сотрудникам.</w:t>
+      </w:r>
+    </w:p>
+    <w:p>
+      <w:pPr>
+        <w:pStyle w:val="a4"/>
+        <w:ind w:left="1440"/>
+        <w:jc w:val="both"/>
+        <w:rPr>
+          <w:b/>
+          <w:sz w:val="32"/>
+          <w:szCs w:val="32"/>
+        </w:rPr>
+      </w:pPr>
+    </w:p>
+    <w:p>
+      <w:pPr>
+        <w:pStyle w:val="a4"/>
+        <w:numPr>
+          <w:ilvl w:val="1"/>
+          <w:numId w:val="3"/>
+        </w:numPr>
+        <w:jc w:val="both"/>
+        <w:rPr>
+          <w:b/>
+          <w:sz w:val="32"/>
+          <w:szCs w:val="32"/>
+        </w:rPr>
+      </w:pPr>
+      <w:r>
+        <w:rPr>
+          <w:b/>
+          <w:sz w:val="32"/>
+          <w:szCs w:val="32"/>
+        </w:rPr>
         <w:t>Варианты использования</w:t>
       </w:r>
     </w:p>
     <w:p>
-      <w:r>
+      <w:pPr>
+        <w:pStyle w:val="a4"/>
+        <w:ind w:left="1440"/>
+        <w:jc w:val="both"/>
+        <w:rPr>
+          <w:sz w:val="28"/>
+          <w:szCs w:val="28"/>
+        </w:rPr>
+      </w:pPr>
+      <w:r>
+        <w:rPr>
+          <w:sz w:val="28"/>
+          <w:szCs w:val="28"/>
+        </w:rPr>
         <w:t>Для нашей системы, исходя из потребностей пользователей, можно выделить следующие (основные) варианты использования:</w:t>
       </w:r>
     </w:p>
-    <w:p/>
-    <w:p>
-      <w:r>
-        <w:t>Login (войти в систему)</w:t>
-      </w:r>
-    </w:p>
-    <w:p>
-      <w:r>
-        <w:t>Create user (создать пользователя)</w:t>
-      </w:r>
-    </w:p>
-    <w:p>
-      <w:r>
-        <w:t>Create employee (создать сотрудника)</w:t>
-      </w:r>
-    </w:p>
-    <w:p>
-      <w:r>
-        <w:t>Create rate (создать тариф)</w:t>
-      </w:r>
-    </w:p>
-    <w:p>
-      <w:r>
-        <w:t>Edit user (редактировать пользователя)</w:t>
-      </w:r>
-    </w:p>
-    <w:p>
-      <w:r>
-        <w:t>Edit employee (редактировать сотрудника)</w:t>
-      </w:r>
-    </w:p>
-    <w:p>
-      <w:r>
-        <w:t>Edit rate (редактировать тариф)</w:t>
-      </w:r>
-    </w:p>
-    <w:p>
-      <w:r>
-        <w:t>Create department report (создать отчёт по подразделению)</w:t>
-      </w:r>
-    </w:p>
-    <w:p>
-      <w:r>
-        <w:t>Create common report (создать общий отчёт)</w:t>
-      </w:r>
-    </w:p>
-    <w:p>
-      <w:r>
-        <w:t>Create time card (создать карту учёта рабочего времени)</w:t>
-      </w:r>
-    </w:p>
-    <w:p>
-      <w:r>
-        <w:t>Edit time card (редактировать карту учёта рабочего времени)</w:t>
-      </w:r>
-    </w:p>
-    <w:p>
-      <w:r>
-        <w:t>Transfer salary (начислить зарплату)</w:t>
-      </w:r>
-    </w:p>
-    <w:p/>
-    <w:p/>
-    <w:p/>
-    <w:p/>
-    <w:p>
-      <w:r>
+    <w:p>
+      <w:pPr>
+        <w:pStyle w:val="a4"/>
+        <w:ind w:left="1440"/>
+        <w:jc w:val="both"/>
+        <w:rPr>
+          <w:sz w:val="28"/>
+          <w:szCs w:val="28"/>
+        </w:rPr>
+      </w:pPr>
+    </w:p>
+    <w:p>
+      <w:pPr>
+        <w:pStyle w:val="a4"/>
+        <w:numPr>
+          <w:ilvl w:val="0"/>
+          <w:numId w:val="5"/>
+        </w:numPr>
+        <w:jc w:val="both"/>
+        <w:rPr>
+          <w:sz w:val="28"/>
+          <w:szCs w:val="28"/>
+          <w:lang w:val="en-US"/>
+        </w:rPr>
+      </w:pPr>
+      <w:r>
+        <w:rPr>
+          <w:sz w:val="28"/>
+          <w:szCs w:val="28"/>
+          <w:lang w:val="en-US"/>
+        </w:rPr>
+        <w:t>Login (</w:t>
+      </w:r>
+      <w:r>
+        <w:rPr>
+          <w:sz w:val="28"/>
+          <w:szCs w:val="28"/>
+        </w:rPr>
+        <w:t>войти в систему</w:t>
+      </w:r>
+      <w:r>
+        <w:rPr>
+          <w:sz w:val="28"/>
+          <w:szCs w:val="28"/>
+          <w:lang w:val="en-US"/>
+        </w:rPr>
+        <w:t>)</w:t>
+      </w:r>
+    </w:p>
+    <w:p>
+      <w:pPr>
+        <w:pStyle w:val="a4"/>
+        <w:numPr>
+          <w:ilvl w:val="0"/>
+          <w:numId w:val="5"/>
+        </w:numPr>
+        <w:jc w:val="both"/>
+        <w:rPr>
+          <w:sz w:val="28"/>
+          <w:szCs w:val="28"/>
+          <w:lang w:val="en-US"/>
+        </w:rPr>
+      </w:pPr>
+      <w:r>
+        <w:rPr>
+          <w:sz w:val="28"/>
+          <w:szCs w:val="28"/>
+          <w:lang w:val="en-US"/>
+        </w:rPr>
+        <w:t>Create user (</w:t>
+      </w:r>
+      <w:r>
+        <w:rPr>
+          <w:sz w:val="28"/>
+          <w:szCs w:val="28"/>
+        </w:rPr>
+        <w:t>создать пользователя</w:t>
+      </w:r>
+      <w:r>
+        <w:rPr>
+          <w:sz w:val="28"/>
+          <w:szCs w:val="28"/>
+          <w:lang w:val="en-US"/>
+        </w:rPr>
+        <w:t>)</w:t>
+      </w:r>
+    </w:p>
+    <w:p>
+      <w:pPr>
+        <w:pStyle w:val="a4"/>
+        <w:numPr>
+          <w:ilvl w:val="0"/>
+          <w:numId w:val="5"/>
+        </w:numPr>
+        <w:jc w:val="both"/>
+        <w:rPr>
+          <w:sz w:val="28"/>
+          <w:szCs w:val="28"/>
+          <w:lang w:val="en-US"/>
+        </w:rPr>
+      </w:pPr>
+      <w:r>
+        <w:rPr>
+          <w:sz w:val="28"/>
+          <w:szCs w:val="28"/>
+          <w:lang w:val="en-US"/>
+        </w:rPr>
+        <w:t>Create employee (</w:t>
+      </w:r>
+      <w:r>
+        <w:rPr>
+          <w:sz w:val="28"/>
+          <w:szCs w:val="28"/>
+        </w:rPr>
+        <w:t>создать сотрудника</w:t>
+      </w:r>
+      <w:r>
+        <w:rPr>
+          <w:sz w:val="28"/>
+          <w:szCs w:val="28"/>
+          <w:lang w:val="en-US"/>
+        </w:rPr>
+        <w:t>)</w:t>
+      </w:r>
+    </w:p>
+    <w:p>
+      <w:pPr>
+        <w:pStyle w:val="a4"/>
+        <w:numPr>
+          <w:ilvl w:val="0"/>
+          <w:numId w:val="5"/>
+        </w:numPr>
+        <w:jc w:val="both"/>
+        <w:rPr>
+          <w:sz w:val="28"/>
+          <w:szCs w:val="28"/>
+          <w:lang w:val="en-US"/>
+        </w:rPr>
+      </w:pPr>
+      <w:r>
+        <w:rPr>
+          <w:sz w:val="28"/>
+          <w:szCs w:val="28"/>
+          <w:lang w:val="en-US"/>
+        </w:rPr>
+        <w:t xml:space="preserve">Create </w:t>
+      </w:r>
+      <w:r>
+        <w:rPr>
+          <w:sz w:val="28"/>
+          <w:szCs w:val="28"/>
+          <w:lang w:val="en-US"/>
+        </w:rPr>
+        <w:t>rate</w:t>
+      </w:r>
+      <w:r>
+        <w:rPr>
+          <w:sz w:val="28"/>
+          <w:szCs w:val="28"/>
+          <w:lang w:val="en-US"/>
+        </w:rPr>
+        <w:t xml:space="preserve"> (</w:t>
+      </w:r>
+      <w:r>
+        <w:rPr>
+          <w:sz w:val="28"/>
+          <w:szCs w:val="28"/>
+        </w:rPr>
+        <w:t xml:space="preserve">создать </w:t>
+      </w:r>
+      <w:r>
+        <w:rPr>
+          <w:sz w:val="28"/>
+          <w:szCs w:val="28"/>
+        </w:rPr>
+        <w:t>тариф</w:t>
+      </w:r>
+      <w:r>
+        <w:rPr>
+          <w:sz w:val="28"/>
+          <w:szCs w:val="28"/>
+        </w:rPr>
+        <w:t>)</w:t>
+      </w:r>
+    </w:p>
+    <w:p>
+      <w:pPr>
+        <w:pStyle w:val="a4"/>
+        <w:numPr>
+          <w:ilvl w:val="0"/>
+          <w:numId w:val="5"/>
+        </w:numPr>
+        <w:jc w:val="both"/>
+        <w:rPr>
+          <w:sz w:val="28"/>
+          <w:szCs w:val="28"/>
+          <w:lang w:val="en-US"/>
+        </w:rPr>
+      </w:pPr>
+      <w:r>
+        <w:rPr>
+          <w:sz w:val="28"/>
+          <w:szCs w:val="28"/>
+          <w:lang w:val="en-US"/>
+        </w:rPr>
+        <w:t xml:space="preserve">Edit user </w:t>
+      </w:r>
+      <w:r>
+        <w:rPr>
+          <w:sz w:val="28"/>
+          <w:szCs w:val="28"/>
+        </w:rPr>
+        <w:t>(редактировать пользователя)</w:t>
+      </w:r>
+    </w:p>
+    <w:p>
+      <w:pPr>
+        <w:pStyle w:val="a4"/>
+        <w:numPr>
+          <w:ilvl w:val="0"/>
+          <w:numId w:val="5"/>
+        </w:numPr>
+        <w:jc w:val="both"/>
+        <w:rPr>
+          <w:sz w:val="28"/>
+          <w:szCs w:val="28"/>
+          <w:lang w:val="en-US"/>
+        </w:rPr>
+      </w:pPr>
+      <w:r>
+        <w:rPr>
+          <w:sz w:val="28"/>
+          <w:szCs w:val="28"/>
+          <w:lang w:val="en-US"/>
+        </w:rPr>
+        <w:t xml:space="preserve">Edit employee </w:t>
+      </w:r>
+      <w:r>
+        <w:rPr>
+          <w:sz w:val="28"/>
+          <w:szCs w:val="28"/>
+        </w:rPr>
+        <w:t>(редактировать сотрудника)</w:t>
+      </w:r>
+    </w:p>
+    <w:p>
+      <w:pPr>
+        <w:pStyle w:val="a4"/>
+        <w:numPr>
+          <w:ilvl w:val="0"/>
+          <w:numId w:val="5"/>
+        </w:numPr>
+        <w:jc w:val="both"/>
+        <w:rPr>
+          <w:sz w:val="28"/>
+          <w:szCs w:val="28"/>
+          <w:lang w:val="en-US"/>
+        </w:rPr>
+      </w:pPr>
+      <w:r>
+        <w:rPr>
+          <w:sz w:val="28"/>
+          <w:szCs w:val="28"/>
+          <w:lang w:val="en-US"/>
+        </w:rPr>
+        <w:t xml:space="preserve">Edit </w:t>
+      </w:r>
+      <w:r>
+        <w:rPr>
+          <w:sz w:val="28"/>
+          <w:szCs w:val="28"/>
+          <w:lang w:val="en-US"/>
+        </w:rPr>
+        <w:t>rate</w:t>
+      </w:r>
+      <w:r>
+        <w:rPr>
+          <w:sz w:val="28"/>
+          <w:szCs w:val="28"/>
+        </w:rPr>
+        <w:t xml:space="preserve"> </w:t>
+      </w:r>
+      <w:r>
+        <w:rPr>
+          <w:sz w:val="28"/>
+          <w:szCs w:val="28"/>
+          <w:lang w:val="en-US"/>
+        </w:rPr>
+        <w:t>(</w:t>
+      </w:r>
+      <w:r>
+        <w:rPr>
+          <w:sz w:val="28"/>
+          <w:szCs w:val="28"/>
+        </w:rPr>
+        <w:t xml:space="preserve">редактировать </w:t>
+      </w:r>
+      <w:r>
+        <w:rPr>
+          <w:sz w:val="28"/>
+          <w:szCs w:val="28"/>
+        </w:rPr>
+        <w:t>тариф</w:t>
+      </w:r>
+      <w:r>
+        <w:rPr>
+          <w:sz w:val="28"/>
+          <w:szCs w:val="28"/>
+        </w:rPr>
+        <w:t>)</w:t>
+      </w:r>
+    </w:p>
+    <w:p>
+      <w:pPr>
+        <w:pStyle w:val="a4"/>
+        <w:numPr>
+          <w:ilvl w:val="0"/>
+          <w:numId w:val="5"/>
+        </w:numPr>
+        <w:jc w:val="both"/>
+        <w:rPr>
+          <w:sz w:val="28"/>
+          <w:szCs w:val="28"/>
+          <w:lang w:val="en-US"/>
+        </w:rPr>
+      </w:pPr>
+      <w:r>
+        <w:rPr>
+          <w:sz w:val="28"/>
+          <w:szCs w:val="28"/>
+          <w:lang w:val="en-US"/>
+        </w:rPr>
+        <w:t xml:space="preserve">Create </w:t>
+      </w:r>
+      <w:r>
+        <w:rPr>
+          <w:sz w:val="28"/>
+          <w:szCs w:val="28"/>
+          <w:lang w:val="en-US"/>
+        </w:rPr>
+        <w:t xml:space="preserve">department </w:t>
+      </w:r>
+      <w:r>
+        <w:rPr>
+          <w:sz w:val="28"/>
+          <w:szCs w:val="28"/>
+          <w:lang w:val="en-US"/>
+        </w:rPr>
+        <w:t xml:space="preserve">report </w:t>
+      </w:r>
+      <w:r>
+        <w:rPr>
+          <w:sz w:val="28"/>
+          <w:szCs w:val="28"/>
+        </w:rPr>
+        <w:t>(создать отчёт</w:t>
+      </w:r>
+      <w:r>
+        <w:rPr>
+          <w:sz w:val="28"/>
+          <w:szCs w:val="28"/>
+        </w:rPr>
+        <w:t xml:space="preserve"> по подразделению</w:t>
+      </w:r>
+      <w:r>
+        <w:rPr>
+          <w:sz w:val="28"/>
+          <w:szCs w:val="28"/>
+        </w:rPr>
+        <w:t>)</w:t>
+      </w:r>
+    </w:p>
+    <w:p>
+      <w:pPr>
+        <w:pStyle w:val="a4"/>
+        <w:numPr>
+          <w:ilvl w:val="0"/>
+          <w:numId w:val="5"/>
+        </w:numPr>
+        <w:jc w:val="both"/>
+        <w:rPr>
+          <w:sz w:val="28"/>
+          <w:szCs w:val="28"/>
+          <w:lang w:val="en-US"/>
+        </w:rPr>
+      </w:pPr>
+      <w:r>
+        <w:rPr>
+          <w:sz w:val="28"/>
+          <w:szCs w:val="28"/>
+          <w:lang w:val="en-US"/>
+        </w:rPr>
+        <w:t>Create</w:t>
+      </w:r>
+      <w:r>
+        <w:rPr>
+          <w:sz w:val="28"/>
+          <w:szCs w:val="28"/>
+          <w:lang w:val="en-US"/>
+        </w:rPr>
+        <w:t xml:space="preserve"> </w:t>
+      </w:r>
+      <w:r>
+        <w:rPr>
+          <w:sz w:val="28"/>
+          <w:szCs w:val="28"/>
+          <w:lang w:val="en-US"/>
+        </w:rPr>
+        <w:t xml:space="preserve">common </w:t>
+      </w:r>
+      <w:r>
+        <w:rPr>
+          <w:sz w:val="28"/>
+          <w:szCs w:val="28"/>
+          <w:lang w:val="en-US"/>
+        </w:rPr>
+        <w:t>report</w:t>
+      </w:r>
+      <w:r>
+        <w:rPr>
+          <w:sz w:val="28"/>
+          <w:szCs w:val="28"/>
+          <w:lang w:val="en-US"/>
+        </w:rPr>
+        <w:t xml:space="preserve"> (</w:t>
+      </w:r>
+      <w:r>
+        <w:rPr>
+          <w:sz w:val="28"/>
+          <w:szCs w:val="28"/>
+        </w:rPr>
+        <w:t>создать</w:t>
+      </w:r>
+      <w:r>
+        <w:rPr>
+          <w:sz w:val="28"/>
+          <w:szCs w:val="28"/>
+          <w:lang w:val="en-US"/>
+        </w:rPr>
+        <w:t xml:space="preserve"> </w:t>
+      </w:r>
+      <w:r>
+        <w:rPr>
+          <w:sz w:val="28"/>
+          <w:szCs w:val="28"/>
+        </w:rPr>
+        <w:t>общий</w:t>
+      </w:r>
+      <w:r>
+        <w:rPr>
+          <w:sz w:val="28"/>
+          <w:szCs w:val="28"/>
+          <w:lang w:val="en-US"/>
+        </w:rPr>
+        <w:t xml:space="preserve"> </w:t>
+      </w:r>
+      <w:r>
+        <w:rPr>
+          <w:sz w:val="28"/>
+          <w:szCs w:val="28"/>
+        </w:rPr>
+        <w:t>отчёт</w:t>
+      </w:r>
+      <w:r>
+        <w:rPr>
+          <w:sz w:val="28"/>
+          <w:szCs w:val="28"/>
+          <w:lang w:val="en-US"/>
+        </w:rPr>
+        <w:t>)</w:t>
+      </w:r>
+    </w:p>
+    <w:p>
+      <w:pPr>
+        <w:pStyle w:val="a4"/>
+        <w:numPr>
+          <w:ilvl w:val="0"/>
+          <w:numId w:val="5"/>
+        </w:numPr>
+        <w:jc w:val="both"/>
+        <w:rPr>
+          <w:sz w:val="28"/>
+          <w:szCs w:val="28"/>
+        </w:rPr>
+      </w:pPr>
+      <w:r>
+        <w:rPr>
+          <w:sz w:val="28"/>
+          <w:szCs w:val="28"/>
+          <w:lang w:val="en-US"/>
+        </w:rPr>
+        <w:t>Create</w:t>
+      </w:r>
+      <w:r>
+        <w:rPr>
+          <w:sz w:val="28"/>
+          <w:szCs w:val="28"/>
+        </w:rPr>
+        <w:t xml:space="preserve"> </w:t>
+      </w:r>
+      <w:r>
+        <w:rPr>
+          <w:sz w:val="28"/>
+          <w:szCs w:val="28"/>
+          <w:lang w:val="en-US"/>
+        </w:rPr>
+        <w:t>time</w:t>
+      </w:r>
+      <w:r>
+        <w:rPr>
+          <w:sz w:val="28"/>
+          <w:szCs w:val="28"/>
+        </w:rPr>
+        <w:t xml:space="preserve"> </w:t>
+      </w:r>
+      <w:r>
+        <w:rPr>
+          <w:sz w:val="28"/>
+          <w:szCs w:val="28"/>
+          <w:lang w:val="en-US"/>
+        </w:rPr>
+        <w:t>card</w:t>
+      </w:r>
+      <w:r>
+        <w:rPr>
+          <w:sz w:val="28"/>
+          <w:szCs w:val="28"/>
+        </w:rPr>
+        <w:t xml:space="preserve"> (создать карту учёта рабочего времени)</w:t>
+      </w:r>
+    </w:p>
+    <w:p>
+      <w:pPr>
+        <w:pStyle w:val="a4"/>
+        <w:numPr>
+          <w:ilvl w:val="0"/>
+          <w:numId w:val="5"/>
+        </w:numPr>
+        <w:jc w:val="both"/>
+        <w:rPr>
+          <w:sz w:val="28"/>
+          <w:szCs w:val="28"/>
+        </w:rPr>
+      </w:pPr>
+      <w:r>
+        <w:rPr>
+          <w:sz w:val="28"/>
+          <w:szCs w:val="28"/>
+          <w:lang w:val="en-US"/>
+        </w:rPr>
+        <w:t>Edit</w:t>
+      </w:r>
+      <w:r>
+        <w:rPr>
+          <w:sz w:val="28"/>
+          <w:szCs w:val="28"/>
+        </w:rPr>
+        <w:t xml:space="preserve"> </w:t>
+      </w:r>
+      <w:r>
+        <w:rPr>
+          <w:sz w:val="28"/>
+          <w:szCs w:val="28"/>
+          <w:lang w:val="en-US"/>
+        </w:rPr>
+        <w:t>time</w:t>
+      </w:r>
+      <w:r>
+        <w:rPr>
+          <w:sz w:val="28"/>
+          <w:szCs w:val="28"/>
+        </w:rPr>
+        <w:t xml:space="preserve"> </w:t>
+      </w:r>
+      <w:r>
+        <w:rPr>
+          <w:sz w:val="28"/>
+          <w:szCs w:val="28"/>
+          <w:lang w:val="en-US"/>
+        </w:rPr>
+        <w:t>card</w:t>
+      </w:r>
+      <w:r>
+        <w:rPr>
+          <w:sz w:val="28"/>
+          <w:szCs w:val="28"/>
+        </w:rPr>
+        <w:t xml:space="preserve"> (редактировать карту учёта рабочего времени)</w:t>
+      </w:r>
+    </w:p>
+    <w:p>
+      <w:pPr>
+        <w:pStyle w:val="a4"/>
+        <w:numPr>
+          <w:ilvl w:val="0"/>
+          <w:numId w:val="5"/>
+        </w:numPr>
+        <w:jc w:val="both"/>
+        <w:rPr>
+          <w:sz w:val="28"/>
+          <w:szCs w:val="28"/>
+          <w:lang w:val="en-US"/>
+        </w:rPr>
+      </w:pPr>
+      <w:r>
+        <w:rPr>
+          <w:sz w:val="28"/>
+          <w:szCs w:val="28"/>
+          <w:lang w:val="en-US"/>
+        </w:rPr>
+        <w:t>Transfer salary</w:t>
+      </w:r>
+      <w:r>
+        <w:rPr>
+          <w:sz w:val="28"/>
+          <w:szCs w:val="28"/>
+        </w:rPr>
+        <w:t xml:space="preserve"> (начислить зарплату)</w:t>
+      </w:r>
+    </w:p>
+    <w:p>
+      <w:pPr>
+        <w:pStyle w:val="a4"/>
+        <w:ind w:left="1440"/>
+        <w:jc w:val="both"/>
+        <w:rPr>
+          <w:sz w:val="28"/>
+          <w:szCs w:val="28"/>
+          <w:lang w:val="en-US"/>
+        </w:rPr>
+      </w:pPr>
+    </w:p>
+    <w:p>
+      <w:pPr>
+        <w:pStyle w:val="a4"/>
+        <w:ind w:left="1440"/>
+        <w:jc w:val="both"/>
+        <w:rPr>
+          <w:sz w:val="28"/>
+          <w:szCs w:val="28"/>
+          <w:lang w:val="en-US"/>
+        </w:rPr>
+      </w:pPr>
+    </w:p>
+    <w:p>
+      <w:pPr>
+        <w:pStyle w:val="a4"/>
+        <w:ind w:left="1440"/>
+        <w:jc w:val="both"/>
+        <w:rPr>
+          <w:sz w:val="28"/>
+          <w:szCs w:val="28"/>
+          <w:lang w:val="en-US"/>
+        </w:rPr>
+      </w:pPr>
+    </w:p>
+    <w:p>
+      <w:pPr>
+        <w:pStyle w:val="a4"/>
+        <w:ind w:left="1440"/>
+        <w:jc w:val="both"/>
+        <w:rPr>
+          <w:sz w:val="28"/>
+          <w:szCs w:val="28"/>
+          <w:lang w:val="en-US"/>
+        </w:rPr>
+      </w:pPr>
+    </w:p>
+    <w:p>
+      <w:pPr>
+        <w:pStyle w:val="a4"/>
+        <w:numPr>
+          <w:ilvl w:val="1"/>
+          <w:numId w:val="3"/>
+        </w:numPr>
+        <w:jc w:val="both"/>
+        <w:rPr>
+          <w:b/>
+          <w:sz w:val="32"/>
+          <w:szCs w:val="32"/>
+        </w:rPr>
+      </w:pPr>
+      <w:r>
+        <w:rPr>
+          <w:b/>
+          <w:sz w:val="32"/>
+          <w:szCs w:val="32"/>
+        </w:rPr>
+        <w:lastRenderedPageBreak/>
         <w:t>Диаграмма вариантов использования</w:t>
       </w:r>
     </w:p>
     <w:p>
-      <w:r>
-        <w:t>/</w:t>
-      </w:r>
-    </w:p>
-    <w:p/>
-    <w:p/>
-    <w:p/>
-    <w:p/>
-    <w:p/>
-    <w:p/>
-    <w:p/>
-    <w:p/>
-    <w:p/>
-    <w:p/>
-    <w:p/>
-    <w:p/>
-    <w:p/>
-    <w:p>
-      <w:r>
+      <w:pPr>
+        <w:pStyle w:val="a4"/>
+        <w:ind w:left="1440"/>
+        <w:jc w:val="both"/>
+        <w:rPr>
+          <w:noProof/>
+          <w:lang w:val="en-US" w:eastAsia="en-US"/>
+        </w:rPr>
+      </w:pPr>
+      <w:r>
+        <w:rPr>
+          <w:noProof/>
+        </w:rPr>
+        <w:drawing>
+          <wp:anchor distT="0" distB="0" distL="114300" distR="114300" simplePos="0" relativeHeight="251659264" behindDoc="0" locked="0" layoutInCell="1" allowOverlap="1" wp14:anchorId="0053E4B0" wp14:editId="2D78D55B">
+            <wp:simplePos x="0" y="0"/>
+            <wp:positionH relativeFrom="margin">
+              <wp:align>center</wp:align>
+            </wp:positionH>
+            <wp:positionV relativeFrom="paragraph">
+              <wp:posOffset>175895</wp:posOffset>
+            </wp:positionV>
+            <wp:extent cx="7569342" cy="4038600"/>
+            <wp:effectExtent l="0" t="0" r="0" b="0"/>
+            <wp:wrapSquare wrapText="bothSides"/>
+            <wp:docPr id="1" name="Picture 1"/>
+            <wp:cNvGraphicFramePr>
+              <a:graphicFrameLocks xmlns:a="http://schemas.openxmlformats.org/drawingml/2006/main" noChangeAspect="1"/>
+            </wp:cNvGraphicFramePr>
+            <a:graphic xmlns:a="http://schemas.openxmlformats.org/drawingml/2006/main">
+              <a:graphicData uri="http://schemas.openxmlformats.org/drawingml/2006/picture">
+                <pic:pic xmlns:pic="http://schemas.openxmlformats.org/drawingml/2006/picture">
+                  <pic:nvPicPr>
+                    <pic:cNvPr id="1" name=""/>
+                    <pic:cNvPicPr/>
+                  </pic:nvPicPr>
+                  <pic:blipFill>
+                    <a:blip r:embed="rId5">
+                      <a:extLst>
+                        <a:ext uri="{28A0092B-C50C-407E-A947-70E740481C1C}">
+                          <a14:useLocalDpi xmlns:a14="http://schemas.microsoft.com/office/drawing/2010/main" val="0"/>
+                        </a:ext>
+                      </a:extLst>
+                    </a:blip>
+                    <a:stretch>
+                      <a:fillRect/>
+                    </a:stretch>
+                  </pic:blipFill>
+                  <pic:spPr>
+                    <a:xfrm>
+                      <a:off x="0" y="0"/>
+                      <a:ext cx="7569342" cy="4038600"/>
+                    </a:xfrm>
+                    <a:prstGeom prst="rect">
+                      <a:avLst/>
+                    </a:prstGeom>
+                  </pic:spPr>
+                </pic:pic>
+              </a:graphicData>
+            </a:graphic>
+            <wp14:sizeRelH relativeFrom="page">
+              <wp14:pctWidth>0</wp14:pctWidth>
+            </wp14:sizeRelH>
+            <wp14:sizeRelV relativeFrom="page">
+              <wp14:pctHeight>0</wp14:pctHeight>
+            </wp14:sizeRelV>
+          </wp:anchor>
+        </w:drawing>
+      </w:r>
+    </w:p>
+    <w:p>
+      <w:pPr>
+        <w:rPr>
+          <w:b/>
+          <w:sz w:val="32"/>
+          <w:szCs w:val="32"/>
+        </w:rPr>
+      </w:pPr>
+    </w:p>
+    <w:p>
+      <w:pPr>
+        <w:rPr>
+          <w:b/>
+          <w:sz w:val="32"/>
+          <w:szCs w:val="32"/>
+        </w:rPr>
+      </w:pPr>
+    </w:p>
+    <w:p>
+      <w:pPr>
+        <w:rPr>
+          <w:b/>
+          <w:sz w:val="32"/>
+          <w:szCs w:val="32"/>
+        </w:rPr>
+      </w:pPr>
+    </w:p>
+    <w:p>
+      <w:pPr>
+        <w:rPr>
+          <w:b/>
+          <w:sz w:val="32"/>
+          <w:szCs w:val="32"/>
+        </w:rPr>
+      </w:pPr>
+    </w:p>
+    <w:p>
+      <w:pPr>
+        <w:rPr>
+          <w:b/>
+          <w:sz w:val="32"/>
+          <w:szCs w:val="32"/>
+        </w:rPr>
+      </w:pPr>
+    </w:p>
+    <w:p>
+      <w:pPr>
+        <w:rPr>
+          <w:b/>
+          <w:sz w:val="32"/>
+          <w:szCs w:val="32"/>
+        </w:rPr>
+      </w:pPr>
+    </w:p>
+    <w:p>
+      <w:pPr>
+        <w:rPr>
+          <w:b/>
+          <w:sz w:val="32"/>
+          <w:szCs w:val="32"/>
+        </w:rPr>
+      </w:pPr>
+    </w:p>
+    <w:p>
+      <w:pPr>
+        <w:rPr>
+          <w:b/>
+          <w:sz w:val="32"/>
+          <w:szCs w:val="32"/>
+        </w:rPr>
+      </w:pPr>
+    </w:p>
+    <w:p>
+      <w:pPr>
+        <w:rPr>
+          <w:b/>
+          <w:sz w:val="32"/>
+          <w:szCs w:val="32"/>
+        </w:rPr>
+      </w:pPr>
+    </w:p>
+    <w:p>
+      <w:pPr>
+        <w:rPr>
+          <w:b/>
+          <w:sz w:val="32"/>
+          <w:szCs w:val="32"/>
+        </w:rPr>
+      </w:pPr>
+    </w:p>
+    <w:p>
+      <w:pPr>
+        <w:rPr>
+          <w:b/>
+          <w:sz w:val="32"/>
+          <w:szCs w:val="32"/>
+        </w:rPr>
+      </w:pPr>
+    </w:p>
+    <w:p>
+      <w:pPr>
+        <w:rPr>
+          <w:b/>
+          <w:sz w:val="32"/>
+          <w:szCs w:val="32"/>
+        </w:rPr>
+      </w:pPr>
+    </w:p>
+    <w:p>
+      <w:pPr>
+        <w:rPr>
+          <w:b/>
+          <w:sz w:val="32"/>
+          <w:szCs w:val="32"/>
+        </w:rPr>
+      </w:pPr>
+    </w:p>
+    <w:p>
+      <w:pPr>
+        <w:rPr>
+          <w:b/>
+          <w:sz w:val="32"/>
+          <w:szCs w:val="32"/>
+        </w:rPr>
+      </w:pPr>
+      <w:r>
+        <w:rPr>
+          <w:b/>
+          <w:sz w:val="32"/>
+          <w:szCs w:val="32"/>
+        </w:rPr>
         <w:tab/>
       </w:r>
     </w:p>
-    <w:p/>
-    <w:p/>
-    <w:p>
-      <w:r>
+    <w:p>
+      <w:pPr>
+        <w:rPr>
+          <w:b/>
+          <w:sz w:val="32"/>
+          <w:szCs w:val="32"/>
+        </w:rPr>
+      </w:pPr>
+    </w:p>
+    <w:p>
+      <w:pPr>
+        <w:pStyle w:val="a4"/>
+        <w:ind w:left="1440"/>
+        <w:rPr>
+          <w:b/>
+          <w:sz w:val="32"/>
+          <w:szCs w:val="32"/>
+        </w:rPr>
+      </w:pPr>
+    </w:p>
+    <w:p>
+      <w:pPr>
+        <w:pStyle w:val="a4"/>
+        <w:numPr>
+          <w:ilvl w:val="1"/>
+          <w:numId w:val="3"/>
+        </w:numPr>
+        <w:jc w:val="both"/>
+        <w:rPr>
+          <w:b/>
+          <w:sz w:val="32"/>
+          <w:szCs w:val="32"/>
+        </w:rPr>
+      </w:pPr>
+      <w:r>
+        <w:rPr>
+          <w:b/>
+          <w:sz w:val="32"/>
+          <w:szCs w:val="32"/>
+        </w:rPr>
+        <w:lastRenderedPageBreak/>
         <w:t>Описание вариантов использования</w:t>
       </w:r>
     </w:p>
-    <w:p/>
-    <w:p>
-      <w:r>
-        <w:t>Вариант использования Login</w:t>
-      </w:r>
-    </w:p>
-    <w:p/>
-    <w:p>
-      <w:r>
-        <w:t xml:space="preserve">Краткое описание. </w:t>
-      </w:r>
-    </w:p>
-    <w:p>
-      <w:r>
+    <w:p>
+      <w:pPr>
+        <w:pStyle w:val="a4"/>
+        <w:ind w:left="1440"/>
+        <w:jc w:val="both"/>
+        <w:rPr>
+          <w:b/>
+          <w:sz w:val="32"/>
+          <w:szCs w:val="32"/>
+        </w:rPr>
+      </w:pPr>
+    </w:p>
+    <w:p>
+      <w:pPr>
+        <w:pStyle w:val="a4"/>
+        <w:ind w:left="1440"/>
+        <w:jc w:val="both"/>
+        <w:rPr>
+          <w:b/>
+          <w:sz w:val="32"/>
+          <w:szCs w:val="32"/>
+          <w:lang w:val="en-US"/>
+        </w:rPr>
+      </w:pPr>
+      <w:r>
+        <w:rPr>
+          <w:b/>
+          <w:sz w:val="32"/>
+          <w:szCs w:val="32"/>
+        </w:rPr>
+        <w:t xml:space="preserve">Вариант использования </w:t>
+      </w:r>
+      <w:r>
+        <w:rPr>
+          <w:b/>
+          <w:sz w:val="32"/>
+          <w:szCs w:val="32"/>
+          <w:lang w:val="en-US"/>
+        </w:rPr>
+        <w:t>Login</w:t>
+      </w:r>
+    </w:p>
+    <w:p>
+      <w:pPr>
+        <w:pStyle w:val="a4"/>
+        <w:ind w:left="1440"/>
+        <w:jc w:val="both"/>
+        <w:rPr>
+          <w:b/>
+          <w:sz w:val="32"/>
+          <w:szCs w:val="32"/>
+          <w:lang w:val="en-US"/>
+        </w:rPr>
+      </w:pPr>
+    </w:p>
+    <w:p>
+      <w:pPr>
+        <w:jc w:val="both"/>
+        <w:rPr>
+          <w:sz w:val="28"/>
+          <w:szCs w:val="28"/>
+        </w:rPr>
+      </w:pPr>
+      <w:r>
+        <w:rPr>
+          <w:b/>
+          <w:sz w:val="28"/>
+          <w:szCs w:val="28"/>
+        </w:rPr>
+        <w:t>Краткое описание</w:t>
+      </w:r>
+      <w:r>
+        <w:rPr>
+          <w:sz w:val="28"/>
+          <w:szCs w:val="28"/>
+        </w:rPr>
+        <w:t xml:space="preserve">. </w:t>
+      </w:r>
+    </w:p>
+    <w:p>
+      <w:pPr>
+        <w:jc w:val="both"/>
+        <w:rPr>
+          <w:sz w:val="28"/>
+          <w:szCs w:val="28"/>
+        </w:rPr>
+      </w:pPr>
+      <w:r>
+        <w:rPr>
+          <w:sz w:val="28"/>
+          <w:szCs w:val="28"/>
+        </w:rPr>
         <w:t>Данный вариант использования описывает вход пользователя в систему.</w:t>
       </w:r>
     </w:p>
-    <w:p/>
-    <w:p>
-      <w:r>
+    <w:p>
+      <w:pPr>
+        <w:jc w:val="both"/>
+        <w:rPr>
+          <w:sz w:val="28"/>
+          <w:szCs w:val="28"/>
+        </w:rPr>
+      </w:pPr>
+    </w:p>
+    <w:p>
+      <w:pPr>
+        <w:rPr>
+          <w:b/>
+          <w:sz w:val="28"/>
+          <w:szCs w:val="28"/>
+        </w:rPr>
+      </w:pPr>
+      <w:r>
+        <w:rPr>
+          <w:b/>
+          <w:sz w:val="28"/>
+          <w:szCs w:val="28"/>
+        </w:rPr>
         <w:t>Основной поток событий</w:t>
       </w:r>
     </w:p>
     <w:p>
-      <w:r>
+      <w:pPr>
+        <w:jc w:val="both"/>
+        <w:rPr>
+          <w:sz w:val="28"/>
+          <w:szCs w:val="28"/>
+        </w:rPr>
+      </w:pPr>
+      <w:r>
+        <w:rPr>
+          <w:sz w:val="28"/>
+          <w:szCs w:val="28"/>
+        </w:rPr>
         <w:t>1. Система запрашивает имя пользователя и пароль.</w:t>
       </w:r>
     </w:p>
     <w:p>
-      <w:r>
+      <w:pPr>
+        <w:jc w:val="both"/>
+        <w:rPr>
+          <w:sz w:val="28"/>
+          <w:szCs w:val="28"/>
+        </w:rPr>
+      </w:pPr>
+      <w:r>
+        <w:rPr>
+          <w:sz w:val="28"/>
+          <w:szCs w:val="28"/>
+        </w:rPr>
         <w:t>2. Пользователь вводит имя и пароль.</w:t>
       </w:r>
     </w:p>
     <w:p>
-      <w:r>
+      <w:pPr>
+        <w:jc w:val="both"/>
+        <w:rPr>
+          <w:sz w:val="28"/>
+          <w:szCs w:val="28"/>
+        </w:rPr>
+      </w:pPr>
+      <w:r>
+        <w:rPr>
+          <w:sz w:val="28"/>
+          <w:szCs w:val="28"/>
+        </w:rPr>
         <w:t>3. Система проверяет имя и пароль, после чего открывает доступ в систему.</w:t>
       </w:r>
     </w:p>
-    <w:p/>
-    <w:p>
-      <w:r>
+    <w:p>
+      <w:pPr>
+        <w:jc w:val="both"/>
+        <w:rPr>
+          <w:sz w:val="28"/>
+          <w:szCs w:val="28"/>
+        </w:rPr>
+      </w:pPr>
+    </w:p>
+    <w:p>
+      <w:pPr>
+        <w:rPr>
+          <w:b/>
+          <w:sz w:val="28"/>
+          <w:szCs w:val="28"/>
+        </w:rPr>
+      </w:pPr>
+      <w:r>
+        <w:rPr>
+          <w:b/>
+          <w:sz w:val="28"/>
+          <w:szCs w:val="28"/>
+        </w:rPr>
         <w:t>Альтернативный поток</w:t>
       </w:r>
     </w:p>
     <w:p>
-      <w:r>
+      <w:pPr>
+        <w:jc w:val="both"/>
+        <w:rPr>
+          <w:sz w:val="28"/>
+          <w:szCs w:val="28"/>
+        </w:rPr>
+      </w:pPr>
+      <w:r>
+        <w:rPr>
+          <w:sz w:val="28"/>
+          <w:szCs w:val="28"/>
+        </w:rPr>
         <w:t>Если во время выполнения Основного потока обнаружится, что пользователь ввел неправильное имя и/или пароль, то система выводит сообщение об ошибке. Пользователь может вернуться к началу Основного потока или отказаться от входа в систему (при этом выполнение варианта использования завершается).</w:t>
       </w:r>
     </w:p>
-    <w:p/>
-    <w:p>
-      <w:r>
+    <w:p>
+      <w:pPr>
+        <w:jc w:val="both"/>
+        <w:rPr>
+          <w:sz w:val="28"/>
+          <w:szCs w:val="28"/>
+        </w:rPr>
+      </w:pPr>
+    </w:p>
+    <w:p>
+      <w:pPr>
+        <w:rPr>
+          <w:b/>
+          <w:sz w:val="28"/>
+          <w:szCs w:val="28"/>
+        </w:rPr>
+      </w:pPr>
+      <w:r>
+        <w:rPr>
+          <w:b/>
+          <w:sz w:val="28"/>
+          <w:szCs w:val="28"/>
+        </w:rPr>
         <w:t>Предусловия</w:t>
       </w:r>
     </w:p>
     <w:p>
-      <w:r>
+      <w:pPr>
+        <w:jc w:val="both"/>
+        <w:rPr>
+          <w:sz w:val="28"/>
+          <w:szCs w:val="28"/>
+        </w:rPr>
+      </w:pPr>
+      <w:r>
+        <w:rPr>
+          <w:sz w:val="28"/>
+          <w:szCs w:val="28"/>
+        </w:rPr>
         <w:t>Отсутствуют.</w:t>
       </w:r>
     </w:p>
-    <w:p/>
-    <w:p>
-      <w:r>
+    <w:p>
+      <w:pPr>
+        <w:jc w:val="both"/>
+        <w:rPr>
+          <w:sz w:val="28"/>
+          <w:szCs w:val="28"/>
+        </w:rPr>
+      </w:pPr>
+    </w:p>
+    <w:p>
+      <w:pPr>
+        <w:rPr>
+          <w:b/>
+          <w:sz w:val="28"/>
+          <w:szCs w:val="28"/>
+        </w:rPr>
+      </w:pPr>
+      <w:r>
+        <w:rPr>
+          <w:b/>
+          <w:sz w:val="28"/>
+          <w:szCs w:val="28"/>
+        </w:rPr>
         <w:t>Постусловия</w:t>
       </w:r>
     </w:p>
     <w:p>
-      <w:r>
+      <w:pPr>
+        <w:jc w:val="both"/>
+        <w:rPr>
+          <w:sz w:val="28"/>
+          <w:szCs w:val="28"/>
+        </w:rPr>
+      </w:pPr>
+      <w:r>
+        <w:rPr>
+          <w:sz w:val="28"/>
+          <w:szCs w:val="28"/>
+        </w:rPr>
         <w:t>Если вариант использования выполнен успешно, пользователь входит в систему. В противном случае состояние системы не изменится.</w:t>
       </w:r>
-    </w:p>
-    <w:p/>
-    <w:p>
-      <w:pPr>
-        <w:jc w:val="both"/>
-        <w:rPr>
-          <w:b/>
-          <w:sz w:val="32"/>
-          <w:szCs w:val="32"/>
-        </w:rPr>
-      </w:pPr>
       <w:bookmarkStart w:id="0" w:name="_GoBack"/>
       <w:bookmarkEnd w:id="0"/>
     </w:p>
-    <w:p/>
-    <w:p>
-      <w:r>
-        <w:t>Вариант использования Create Employee</w:t>
-      </w:r>
-    </w:p>
-    <w:p/>
-    <w:p>
-      <w:r>
+    <w:p>
+      <w:pPr>
+        <w:pStyle w:val="a4"/>
+        <w:ind w:left="1440"/>
+        <w:jc w:val="both"/>
+        <w:rPr>
+          <w:b/>
+          <w:sz w:val="32"/>
+          <w:szCs w:val="32"/>
+        </w:rPr>
+      </w:pPr>
+    </w:p>
+    <w:p>
+      <w:pPr>
+        <w:pStyle w:val="a4"/>
+        <w:ind w:left="1440"/>
+        <w:jc w:val="both"/>
+        <w:rPr>
+          <w:b/>
+          <w:sz w:val="32"/>
+          <w:szCs w:val="32"/>
+        </w:rPr>
+      </w:pPr>
+    </w:p>
+    <w:p>
+      <w:pPr>
+        <w:pStyle w:val="a4"/>
+        <w:ind w:left="1440"/>
+        <w:jc w:val="both"/>
+        <w:rPr>
+          <w:b/>
+          <w:sz w:val="32"/>
+          <w:szCs w:val="32"/>
+        </w:rPr>
+      </w:pPr>
+    </w:p>
+    <w:p>
+      <w:pPr>
+        <w:pStyle w:val="a4"/>
+        <w:ind w:left="1440"/>
+        <w:jc w:val="both"/>
+        <w:rPr>
+          <w:b/>
+          <w:sz w:val="32"/>
+          <w:szCs w:val="32"/>
+        </w:rPr>
+      </w:pPr>
+      <w:r>
+        <w:rPr>
+          <w:b/>
+          <w:sz w:val="32"/>
+          <w:szCs w:val="32"/>
+        </w:rPr>
+        <w:t xml:space="preserve">Вариант использования </w:t>
+      </w:r>
+      <w:r>
+        <w:rPr>
+          <w:b/>
+          <w:sz w:val="32"/>
+          <w:szCs w:val="32"/>
+          <w:lang w:val="en-US"/>
+        </w:rPr>
+        <w:t>Create</w:t>
+      </w:r>
+      <w:r>
+        <w:rPr>
+          <w:b/>
+          <w:sz w:val="32"/>
+          <w:szCs w:val="32"/>
+        </w:rPr>
+        <w:t xml:space="preserve"> </w:t>
+      </w:r>
+      <w:r>
+        <w:rPr>
+          <w:b/>
+          <w:sz w:val="32"/>
+          <w:szCs w:val="32"/>
+          <w:lang w:val="en-US"/>
+        </w:rPr>
+        <w:t>Employee</w:t>
+      </w:r>
+    </w:p>
+    <w:p>
+      <w:pPr>
+        <w:pStyle w:val="a4"/>
+        <w:ind w:left="1440"/>
+        <w:jc w:val="both"/>
+        <w:rPr>
+          <w:b/>
+          <w:sz w:val="32"/>
+          <w:szCs w:val="32"/>
+        </w:rPr>
+      </w:pPr>
+    </w:p>
+    <w:p>
+      <w:pPr>
+        <w:jc w:val="both"/>
+        <w:rPr>
+          <w:b/>
+          <w:sz w:val="28"/>
+          <w:szCs w:val="28"/>
+        </w:rPr>
+      </w:pPr>
+      <w:r>
+        <w:rPr>
+          <w:b/>
+          <w:sz w:val="28"/>
+          <w:szCs w:val="28"/>
+        </w:rPr>
         <w:t>Краткое описание</w:t>
       </w:r>
     </w:p>
     <w:p>
-      <w:r>
+      <w:pPr>
+        <w:jc w:val="both"/>
+        <w:rPr>
+          <w:sz w:val="28"/>
+          <w:szCs w:val="28"/>
+        </w:rPr>
+      </w:pPr>
+      <w:r>
+        <w:rPr>
+          <w:sz w:val="28"/>
+          <w:szCs w:val="28"/>
+        </w:rPr>
         <w:t>Данный вариант использования позволяет администратору добавлять новых сотрудников в систему.</w:t>
       </w:r>
     </w:p>
-    <w:p/>
-    <w:p>
-      <w:r>
+    <w:p>
+      <w:pPr>
+        <w:rPr>
+          <w:sz w:val="28"/>
+          <w:szCs w:val="28"/>
+        </w:rPr>
+      </w:pPr>
+    </w:p>
+    <w:p>
+      <w:pPr>
+        <w:rPr>
+          <w:b/>
+          <w:sz w:val="28"/>
+          <w:szCs w:val="28"/>
+        </w:rPr>
+      </w:pPr>
+      <w:r>
+        <w:rPr>
+          <w:b/>
+          <w:sz w:val="28"/>
+          <w:szCs w:val="28"/>
+        </w:rPr>
         <w:t>Основной поток событий</w:t>
       </w:r>
     </w:p>
     <w:p>
-      <w:r>
+      <w:pPr>
+        <w:pStyle w:val="a4"/>
+        <w:numPr>
+          <w:ilvl w:val="0"/>
+          <w:numId w:val="7"/>
+        </w:numPr>
+        <w:rPr>
+          <w:sz w:val="28"/>
+          <w:szCs w:val="28"/>
+        </w:rPr>
+      </w:pPr>
+      <w:r>
+        <w:rPr>
+          <w:sz w:val="28"/>
+          <w:szCs w:val="28"/>
+        </w:rPr>
         <w:t>Администратор запрашивает создание сотрудника у системы.</w:t>
       </w:r>
     </w:p>
     <w:p>
-      <w:r>
-        <w:t>Система отображает список новых сотрудников из базы данных (human resource database).</w:t>
-      </w:r>
-    </w:p>
-    <w:p>
-      <w:r>
+      <w:pPr>
+        <w:pStyle w:val="a4"/>
+        <w:numPr>
+          <w:ilvl w:val="0"/>
+          <w:numId w:val="7"/>
+        </w:numPr>
+        <w:rPr>
+          <w:sz w:val="28"/>
+          <w:szCs w:val="28"/>
+        </w:rPr>
+      </w:pPr>
+      <w:r>
+        <w:rPr>
+          <w:sz w:val="28"/>
+          <w:szCs w:val="28"/>
+        </w:rPr>
+        <w:t>Система отображает список новых сотрудников из базы данных (</w:t>
+      </w:r>
+      <w:r>
+        <w:rPr>
+          <w:sz w:val="28"/>
+          <w:szCs w:val="28"/>
+          <w:lang w:val="en-US"/>
+        </w:rPr>
+        <w:t>H</w:t>
+      </w:r>
+      <w:proofErr w:type="spellStart"/>
+      <w:r>
+        <w:rPr>
+          <w:sz w:val="28"/>
+          <w:szCs w:val="28"/>
+        </w:rPr>
+        <w:t>uman</w:t>
+      </w:r>
+      <w:proofErr w:type="spellEnd"/>
+      <w:r>
+        <w:rPr>
+          <w:sz w:val="28"/>
+          <w:szCs w:val="28"/>
+        </w:rPr>
+        <w:t xml:space="preserve"> </w:t>
+      </w:r>
+      <w:r>
+        <w:rPr>
+          <w:sz w:val="28"/>
+          <w:szCs w:val="28"/>
+          <w:lang w:val="en-US"/>
+        </w:rPr>
+        <w:t>R</w:t>
+      </w:r>
+      <w:proofErr w:type="spellStart"/>
+      <w:r>
+        <w:rPr>
+          <w:sz w:val="28"/>
+          <w:szCs w:val="28"/>
+        </w:rPr>
+        <w:t>esource</w:t>
+      </w:r>
+      <w:proofErr w:type="spellEnd"/>
+      <w:r>
+        <w:rPr>
+          <w:sz w:val="28"/>
+          <w:szCs w:val="28"/>
+        </w:rPr>
+        <w:t xml:space="preserve"> </w:t>
+      </w:r>
+      <w:proofErr w:type="spellStart"/>
+      <w:r>
+        <w:rPr>
+          <w:sz w:val="28"/>
+          <w:szCs w:val="28"/>
+        </w:rPr>
+        <w:t>Database</w:t>
+      </w:r>
+      <w:proofErr w:type="spellEnd"/>
+      <w:r>
+        <w:rPr>
+          <w:sz w:val="28"/>
+          <w:szCs w:val="28"/>
+        </w:rPr>
+        <w:t>).</w:t>
+      </w:r>
+    </w:p>
+    <w:p>
+      <w:pPr>
+        <w:pStyle w:val="a4"/>
+        <w:numPr>
+          <w:ilvl w:val="0"/>
+          <w:numId w:val="7"/>
+        </w:numPr>
+        <w:rPr>
+          <w:sz w:val="28"/>
+          <w:szCs w:val="28"/>
+        </w:rPr>
+      </w:pPr>
+      <w:r>
+        <w:rPr>
+          <w:sz w:val="28"/>
+          <w:szCs w:val="28"/>
+        </w:rPr>
+        <w:lastRenderedPageBreak/>
         <w:t>Администратор выбирает сотрудника из списка.</w:t>
       </w:r>
     </w:p>
     <w:p>
-      <w:r>
-        <w:t>Система отображает в форме информацию о выбранном сотруднике: имя, фамилию, должность и т. п.</w:t>
-      </w:r>
-    </w:p>
-    <w:p>
-      <w:r>
-        <w:t>Администратор запрашивает сохранение нового сотрудника.</w:t>
-      </w:r>
-    </w:p>
-    <w:p>
-      <w:r>
-        <w:t>Система сохраняет нового сотрудника в локальной базе данных.</w:t>
-      </w:r>
-    </w:p>
-    <w:p>
-      <w:r>
-        <w:t>Система выдаёт сообщение об успешном создании нового сотрудника.</w:t>
-      </w:r>
-    </w:p>
-    <w:p>
-      <w:r>
-        <w:t xml:space="preserve">Действия 2 – 7 могут повторяться в цикле. </w:t>
-      </w:r>
-    </w:p>
-    <w:p/>
-    <w:p>
-      <w:r>
+      <w:pPr>
+        <w:pStyle w:val="a4"/>
+        <w:numPr>
+          <w:ilvl w:val="0"/>
+          <w:numId w:val="7"/>
+        </w:numPr>
+        <w:rPr>
+          <w:sz w:val="28"/>
+          <w:szCs w:val="28"/>
+        </w:rPr>
+      </w:pPr>
+      <w:r>
+        <w:rPr>
+          <w:sz w:val="28"/>
+          <w:szCs w:val="28"/>
+        </w:rPr>
+        <w:t>Система отображает в форме информацию о выбранном</w:t>
+      </w:r>
+      <w:r>
+        <w:rPr>
+          <w:sz w:val="28"/>
+          <w:szCs w:val="28"/>
+        </w:rPr>
+        <w:t xml:space="preserve"> сотруднике</w:t>
+      </w:r>
+      <w:r>
+        <w:rPr>
+          <w:sz w:val="28"/>
+          <w:szCs w:val="28"/>
+        </w:rPr>
+        <w:t xml:space="preserve">: </w:t>
+      </w:r>
+    </w:p>
+    <w:p>
+      <w:pPr>
+        <w:pStyle w:val="a4"/>
+        <w:rPr>
+          <w:sz w:val="28"/>
+          <w:szCs w:val="28"/>
+        </w:rPr>
+      </w:pPr>
+      <w:r>
+        <w:rPr>
+          <w:sz w:val="28"/>
+          <w:szCs w:val="28"/>
+        </w:rPr>
+        <w:t xml:space="preserve">имя, фамилию, </w:t>
+      </w:r>
+      <w:r>
+        <w:rPr>
+          <w:sz w:val="28"/>
+          <w:szCs w:val="28"/>
+        </w:rPr>
+        <w:t>должность и т. п.</w:t>
+      </w:r>
+    </w:p>
+    <w:p>
+      <w:pPr>
+        <w:pStyle w:val="a4"/>
+        <w:numPr>
+          <w:ilvl w:val="0"/>
+          <w:numId w:val="7"/>
+        </w:numPr>
+        <w:rPr>
+          <w:sz w:val="28"/>
+          <w:szCs w:val="28"/>
+        </w:rPr>
+      </w:pPr>
+      <w:r>
+        <w:rPr>
+          <w:sz w:val="28"/>
+          <w:szCs w:val="28"/>
+        </w:rPr>
+        <w:t xml:space="preserve">Администратор запрашивает сохранение нового </w:t>
+      </w:r>
+      <w:r>
+        <w:rPr>
+          <w:sz w:val="28"/>
+          <w:szCs w:val="28"/>
+        </w:rPr>
+        <w:t>сотрудника.</w:t>
+      </w:r>
+    </w:p>
+    <w:p>
+      <w:pPr>
+        <w:pStyle w:val="a4"/>
+        <w:numPr>
+          <w:ilvl w:val="0"/>
+          <w:numId w:val="7"/>
+        </w:numPr>
+        <w:rPr>
+          <w:sz w:val="28"/>
+          <w:szCs w:val="28"/>
+        </w:rPr>
+      </w:pPr>
+      <w:r>
+        <w:rPr>
+          <w:sz w:val="28"/>
+          <w:szCs w:val="28"/>
+        </w:rPr>
+        <w:t xml:space="preserve">Система сохраняет нового </w:t>
+      </w:r>
+      <w:r>
+        <w:rPr>
+          <w:sz w:val="28"/>
+          <w:szCs w:val="28"/>
+        </w:rPr>
+        <w:t>сотрудника</w:t>
+      </w:r>
+      <w:r>
+        <w:rPr>
+          <w:sz w:val="28"/>
+          <w:szCs w:val="28"/>
+        </w:rPr>
+        <w:t xml:space="preserve"> в локальной базе данных</w:t>
+      </w:r>
+      <w:r>
+        <w:rPr>
+          <w:sz w:val="28"/>
+          <w:szCs w:val="28"/>
+        </w:rPr>
+        <w:t>.</w:t>
+      </w:r>
+    </w:p>
+    <w:p>
+      <w:pPr>
+        <w:pStyle w:val="a4"/>
+        <w:numPr>
+          <w:ilvl w:val="0"/>
+          <w:numId w:val="7"/>
+        </w:numPr>
+        <w:rPr>
+          <w:sz w:val="28"/>
+          <w:szCs w:val="28"/>
+        </w:rPr>
+      </w:pPr>
+      <w:r>
+        <w:rPr>
+          <w:sz w:val="28"/>
+          <w:szCs w:val="28"/>
+        </w:rPr>
+        <w:t>Система выдаёт сообщение об ус</w:t>
+      </w:r>
+      <w:r>
+        <w:rPr>
+          <w:sz w:val="28"/>
+          <w:szCs w:val="28"/>
+        </w:rPr>
+        <w:t>пешном создании нового сотрудника</w:t>
+      </w:r>
+      <w:r>
+        <w:rPr>
+          <w:sz w:val="28"/>
+          <w:szCs w:val="28"/>
+        </w:rPr>
+        <w:t>.</w:t>
+      </w:r>
+    </w:p>
+    <w:p>
+      <w:pPr>
+        <w:pStyle w:val="a4"/>
+        <w:numPr>
+          <w:ilvl w:val="0"/>
+          <w:numId w:val="7"/>
+        </w:numPr>
+        <w:rPr>
+          <w:sz w:val="28"/>
+          <w:szCs w:val="28"/>
+        </w:rPr>
+      </w:pPr>
+      <w:r>
+        <w:rPr>
+          <w:sz w:val="28"/>
+          <w:szCs w:val="28"/>
+        </w:rPr>
+        <w:t>Действия 3-7 могут повторяться в цикле.</w:t>
+      </w:r>
+    </w:p>
+    <w:p>
+      <w:pPr>
+        <w:pStyle w:val="a4"/>
+        <w:rPr>
+          <w:sz w:val="28"/>
+          <w:szCs w:val="28"/>
+        </w:rPr>
+      </w:pPr>
+    </w:p>
+    <w:p>
+      <w:pPr>
+        <w:rPr>
+          <w:b/>
+          <w:sz w:val="28"/>
+          <w:szCs w:val="28"/>
+        </w:rPr>
+      </w:pPr>
+      <w:r>
+        <w:rPr>
+          <w:b/>
+          <w:sz w:val="28"/>
+          <w:szCs w:val="28"/>
+        </w:rPr>
         <w:t>Альтернативный поток</w:t>
       </w:r>
     </w:p>
-    <w:p/>
-    <w:p>
-      <w:r>
-        <w:t>База сотрудников недоступна</w:t>
-      </w:r>
-    </w:p>
-    <w:p>
-      <w:r>
-        <w:t>Если обнаруживается, что база данных, хранящая информацию о сотрудниках, недоступна, то система выдаёт сообщение об ошибке. После подтверждения сообщения администратором, вариант использования завершается.</w:t>
-      </w:r>
-    </w:p>
-    <w:p/>
-    <w:p>
-      <w:r>
+    <w:p>
+      <w:pPr>
+        <w:rPr>
+          <w:b/>
+          <w:sz w:val="28"/>
+          <w:szCs w:val="28"/>
+        </w:rPr>
+      </w:pPr>
+    </w:p>
+    <w:p>
+      <w:pPr>
+        <w:rPr>
+          <w:b/>
+          <w:i/>
+          <w:sz w:val="28"/>
+          <w:szCs w:val="28"/>
+        </w:rPr>
+      </w:pPr>
+      <w:r>
+        <w:rPr>
+          <w:b/>
+          <w:i/>
+          <w:sz w:val="28"/>
+          <w:szCs w:val="28"/>
+        </w:rPr>
+        <w:t xml:space="preserve">База </w:t>
+      </w:r>
+      <w:r>
+        <w:rPr>
+          <w:b/>
+          <w:i/>
+          <w:sz w:val="28"/>
+          <w:szCs w:val="28"/>
+        </w:rPr>
+        <w:t>сотрудников</w:t>
+      </w:r>
+      <w:r>
+        <w:rPr>
+          <w:b/>
+          <w:i/>
+          <w:sz w:val="28"/>
+          <w:szCs w:val="28"/>
+        </w:rPr>
+        <w:t xml:space="preserve"> не</w:t>
+      </w:r>
+      <w:r>
+        <w:rPr>
+          <w:b/>
+          <w:i/>
+          <w:sz w:val="28"/>
+          <w:szCs w:val="28"/>
+        </w:rPr>
+        <w:t>доступна</w:t>
+      </w:r>
+    </w:p>
+    <w:p>
+      <w:pPr>
+        <w:rPr>
+          <w:sz w:val="28"/>
+          <w:szCs w:val="28"/>
+        </w:rPr>
+      </w:pPr>
+      <w:r>
+        <w:rPr>
+          <w:sz w:val="28"/>
+          <w:szCs w:val="28"/>
+        </w:rPr>
+        <w:t xml:space="preserve">Если обнаруживается, что база данных, хранящая </w:t>
+      </w:r>
+      <w:r>
+        <w:rPr>
+          <w:sz w:val="28"/>
+          <w:szCs w:val="28"/>
+        </w:rPr>
+        <w:t>информацию о сотрудниках</w:t>
+      </w:r>
+      <w:r>
+        <w:rPr>
+          <w:sz w:val="28"/>
+          <w:szCs w:val="28"/>
+        </w:rPr>
+        <w:t>, недоступна, то система выдаёт сообщение об ошибке. После подтверждения сообщения администратором, вариант использования завершается.</w:t>
+      </w:r>
+    </w:p>
+    <w:p>
+      <w:pPr>
+        <w:rPr>
+          <w:sz w:val="28"/>
+          <w:szCs w:val="28"/>
+        </w:rPr>
+      </w:pPr>
+    </w:p>
+    <w:p>
+      <w:pPr>
+        <w:rPr>
+          <w:b/>
+          <w:i/>
+          <w:sz w:val="28"/>
+          <w:szCs w:val="28"/>
+        </w:rPr>
+      </w:pPr>
+      <w:r>
+        <w:rPr>
+          <w:b/>
+          <w:i/>
+          <w:sz w:val="28"/>
+          <w:szCs w:val="28"/>
+        </w:rPr>
         <w:t>Администратор отказался от создания нового сотрудника</w:t>
       </w:r>
     </w:p>
     <w:p>
-      <w:r>
-        <w:t>Если администратор отказался от создания нового сотрудника, то вариант использования завершается.</w:t>
-      </w:r>
-    </w:p>
-    <w:p/>
-    <w:p>
-      <w:r>
+      <w:pPr>
+        <w:rPr>
+          <w:sz w:val="28"/>
+          <w:szCs w:val="28"/>
+        </w:rPr>
+      </w:pPr>
+      <w:r>
+        <w:rPr>
+          <w:sz w:val="28"/>
+          <w:szCs w:val="28"/>
+        </w:rPr>
+        <w:t xml:space="preserve">Если </w:t>
+      </w:r>
+      <w:r>
+        <w:rPr>
+          <w:sz w:val="28"/>
+          <w:szCs w:val="28"/>
+        </w:rPr>
+        <w:t>администратор</w:t>
+      </w:r>
+      <w:r>
+        <w:rPr>
+          <w:sz w:val="28"/>
+          <w:szCs w:val="28"/>
+        </w:rPr>
+        <w:t xml:space="preserve"> отказался от создания </w:t>
+      </w:r>
+      <w:r>
+        <w:rPr>
+          <w:sz w:val="28"/>
+          <w:szCs w:val="28"/>
+        </w:rPr>
+        <w:t>нового сотрудника</w:t>
+      </w:r>
+      <w:r>
+        <w:rPr>
+          <w:sz w:val="28"/>
+          <w:szCs w:val="28"/>
+        </w:rPr>
+        <w:t>, то вариант использования завершается.</w:t>
+      </w:r>
+    </w:p>
+    <w:p>
+      <w:pPr>
+        <w:rPr>
+          <w:sz w:val="28"/>
+          <w:szCs w:val="28"/>
+        </w:rPr>
+      </w:pPr>
+    </w:p>
+    <w:p>
+      <w:pPr>
+        <w:rPr>
+          <w:b/>
+          <w:sz w:val="28"/>
+          <w:szCs w:val="28"/>
+        </w:rPr>
+      </w:pPr>
+      <w:r>
+        <w:rPr>
+          <w:b/>
+          <w:sz w:val="28"/>
+          <w:szCs w:val="28"/>
+        </w:rPr>
         <w:t>Предусловия</w:t>
       </w:r>
     </w:p>
     <w:p>
-      <w:r>
+      <w:pPr>
+        <w:rPr>
+          <w:sz w:val="28"/>
+          <w:szCs w:val="28"/>
+        </w:rPr>
+      </w:pPr>
+      <w:r>
+        <w:rPr>
+          <w:sz w:val="28"/>
+          <w:szCs w:val="28"/>
+        </w:rPr>
         <w:t>Администратор авторизован в системе.</w:t>
       </w:r>
     </w:p>
-    <w:p/>
-    <w:p>
-      <w:r>
+    <w:p>
+      <w:pPr>
+        <w:rPr>
+          <w:sz w:val="28"/>
+          <w:szCs w:val="28"/>
+        </w:rPr>
+      </w:pPr>
+    </w:p>
+    <w:p>
+      <w:pPr>
+        <w:rPr>
+          <w:b/>
+          <w:sz w:val="28"/>
+          <w:szCs w:val="28"/>
+        </w:rPr>
+      </w:pPr>
+      <w:r>
+        <w:rPr>
+          <w:b/>
+          <w:sz w:val="28"/>
+          <w:szCs w:val="28"/>
+        </w:rPr>
         <w:t>Постусловия</w:t>
       </w:r>
     </w:p>
     <w:p>
-      <w:r>
+      <w:pPr>
+        <w:rPr>
+          <w:sz w:val="28"/>
+          <w:szCs w:val="28"/>
+        </w:rPr>
+      </w:pPr>
+      <w:r>
+        <w:rPr>
+          <w:sz w:val="28"/>
+          <w:szCs w:val="28"/>
+        </w:rPr>
         <w:t>Если вариант использования выполнен успешно, то в системе создаётся новый пользователь и сохраняется в базе данных.</w:t>
       </w:r>
     </w:p>
-    <w:p/>
-    <w:p/>
-    <w:p/>
-    <w:p/>
-    <w:p>
-      <w:r>
-        <w:t>Вариант использования Create Department Report</w:t>
-      </w:r>
-    </w:p>
-    <w:p/>
-    <w:p>
-      <w:r>
+    <w:p>
+      <w:pPr>
+        <w:jc w:val="both"/>
+        <w:rPr>
+          <w:b/>
+          <w:sz w:val="28"/>
+          <w:szCs w:val="28"/>
+        </w:rPr>
+      </w:pPr>
+    </w:p>
+    <w:p>
+      <w:pPr>
+        <w:jc w:val="both"/>
+        <w:rPr>
+          <w:b/>
+          <w:sz w:val="28"/>
+          <w:szCs w:val="28"/>
+        </w:rPr>
+      </w:pPr>
+    </w:p>
+    <w:p>
+      <w:pPr>
+        <w:pStyle w:val="a4"/>
+        <w:ind w:left="1440"/>
+        <w:jc w:val="both"/>
+        <w:rPr>
+          <w:b/>
+          <w:sz w:val="28"/>
+          <w:szCs w:val="28"/>
+        </w:rPr>
+      </w:pPr>
+    </w:p>
+    <w:p>
+      <w:pPr>
+        <w:pStyle w:val="a4"/>
+        <w:ind w:left="1440"/>
+        <w:jc w:val="both"/>
+        <w:rPr>
+          <w:b/>
+          <w:sz w:val="32"/>
+          <w:szCs w:val="32"/>
+        </w:rPr>
+      </w:pPr>
+      <w:r>
+        <w:rPr>
+          <w:b/>
+          <w:sz w:val="32"/>
+          <w:szCs w:val="32"/>
+        </w:rPr>
+        <w:t xml:space="preserve">Вариант использования </w:t>
+      </w:r>
+      <w:r>
+        <w:rPr>
+          <w:b/>
+          <w:sz w:val="32"/>
+          <w:szCs w:val="32"/>
+          <w:lang w:val="en-US"/>
+        </w:rPr>
+        <w:t>Create</w:t>
+      </w:r>
+      <w:r>
+        <w:rPr>
+          <w:b/>
+          <w:sz w:val="32"/>
+          <w:szCs w:val="32"/>
+        </w:rPr>
+        <w:t xml:space="preserve"> </w:t>
+      </w:r>
+      <w:r>
+        <w:rPr>
+          <w:b/>
+          <w:sz w:val="32"/>
+          <w:szCs w:val="32"/>
+          <w:lang w:val="en-US"/>
+        </w:rPr>
+        <w:t>Department</w:t>
+      </w:r>
+      <w:r>
+        <w:rPr>
+          <w:b/>
+          <w:sz w:val="32"/>
+          <w:szCs w:val="32"/>
+        </w:rPr>
+        <w:t xml:space="preserve"> </w:t>
+      </w:r>
+      <w:r>
+        <w:rPr>
+          <w:b/>
+          <w:sz w:val="32"/>
+          <w:szCs w:val="32"/>
+          <w:lang w:val="en-US"/>
+        </w:rPr>
+        <w:t>Report</w:t>
+      </w:r>
+    </w:p>
+    <w:p>
+      <w:pPr>
+        <w:pStyle w:val="a4"/>
+        <w:ind w:left="1440"/>
+        <w:jc w:val="both"/>
+        <w:rPr>
+          <w:b/>
+          <w:sz w:val="32"/>
+          <w:szCs w:val="32"/>
+        </w:rPr>
+      </w:pPr>
+    </w:p>
+    <w:p>
+      <w:pPr>
+        <w:jc w:val="both"/>
+        <w:rPr>
+          <w:b/>
+          <w:sz w:val="28"/>
+          <w:szCs w:val="28"/>
+        </w:rPr>
+      </w:pPr>
+      <w:r>
+        <w:rPr>
+          <w:b/>
+          <w:sz w:val="28"/>
+          <w:szCs w:val="28"/>
+        </w:rPr>
         <w:t>Краткое описание</w:t>
       </w:r>
     </w:p>
     <w:p>
-      <w:r>
-        <w:t>Данный вариант использования позволяет формировать отчёты о зарплатах сотрудников по подразделениям за указанный период.</w:t>
-      </w:r>
-    </w:p>
-    <w:p/>
-    <w:p>
-      <w:r>
+      <w:pPr>
+        <w:jc w:val="both"/>
+        <w:rPr>
+          <w:sz w:val="28"/>
+          <w:szCs w:val="28"/>
+        </w:rPr>
+      </w:pPr>
+      <w:r>
+        <w:rPr>
+          <w:sz w:val="28"/>
+          <w:szCs w:val="28"/>
+        </w:rPr>
+        <w:t>Данный вариант использования позволяет формировать отчёты о зарплатах сотрудников по подразделениям</w:t>
+      </w:r>
+      <w:r>
+        <w:rPr>
+          <w:sz w:val="28"/>
+          <w:szCs w:val="28"/>
+        </w:rPr>
+        <w:t xml:space="preserve"> за указанный период</w:t>
+      </w:r>
+      <w:r>
+        <w:rPr>
+          <w:sz w:val="28"/>
+          <w:szCs w:val="28"/>
+        </w:rPr>
+        <w:t>.</w:t>
+      </w:r>
+    </w:p>
+    <w:p>
+      <w:pPr>
+        <w:jc w:val="both"/>
+        <w:rPr>
+          <w:sz w:val="28"/>
+          <w:szCs w:val="28"/>
+        </w:rPr>
+      </w:pPr>
+    </w:p>
+    <w:p>
+      <w:pPr>
+        <w:jc w:val="both"/>
+        <w:rPr>
+          <w:b/>
+          <w:sz w:val="28"/>
+          <w:szCs w:val="28"/>
+        </w:rPr>
+      </w:pPr>
+      <w:r>
+        <w:rPr>
+          <w:b/>
+          <w:sz w:val="28"/>
+          <w:szCs w:val="28"/>
+        </w:rPr>
         <w:t>Основной поток событий</w:t>
       </w:r>
     </w:p>
     <w:p>
-      <w:r>
+      <w:pPr>
+        <w:pStyle w:val="a4"/>
+        <w:numPr>
+          <w:ilvl w:val="0"/>
+          <w:numId w:val="21"/>
+        </w:numPr>
+        <w:rPr>
+          <w:sz w:val="28"/>
+          <w:szCs w:val="28"/>
+        </w:rPr>
+      </w:pPr>
+      <w:r>
+        <w:rPr>
+          <w:sz w:val="28"/>
+          <w:szCs w:val="28"/>
+        </w:rPr>
         <w:t>Бухгалтер запрашивает создание нового отчёта у системы.</w:t>
       </w:r>
     </w:p>
     <w:p>
-      <w:r>
+      <w:pPr>
+        <w:pStyle w:val="a4"/>
+        <w:numPr>
+          <w:ilvl w:val="0"/>
+          <w:numId w:val="21"/>
+        </w:numPr>
+        <w:rPr>
+          <w:sz w:val="28"/>
+          <w:szCs w:val="28"/>
+        </w:rPr>
+      </w:pPr>
+      <w:r>
+        <w:rPr>
+          <w:sz w:val="28"/>
+          <w:szCs w:val="28"/>
+        </w:rPr>
         <w:t>Система запрашивает период, за который требуется сформировать отчет.</w:t>
       </w:r>
     </w:p>
     <w:p>
-      <w:r>
+      <w:pPr>
+        <w:pStyle w:val="a4"/>
+        <w:numPr>
+          <w:ilvl w:val="0"/>
+          <w:numId w:val="21"/>
+        </w:numPr>
+        <w:rPr>
+          <w:sz w:val="28"/>
+          <w:szCs w:val="28"/>
+        </w:rPr>
+      </w:pPr>
+      <w:r>
+        <w:rPr>
+          <w:sz w:val="28"/>
+          <w:szCs w:val="28"/>
+        </w:rPr>
+        <w:lastRenderedPageBreak/>
         <w:t>Бухгалтер вводит временной период.</w:t>
       </w:r>
     </w:p>
     <w:p>
-      <w:r>
+      <w:pPr>
+        <w:pStyle w:val="a4"/>
+        <w:numPr>
+          <w:ilvl w:val="0"/>
+          <w:numId w:val="21"/>
+        </w:numPr>
+        <w:rPr>
+          <w:sz w:val="28"/>
+          <w:szCs w:val="28"/>
+        </w:rPr>
+      </w:pPr>
+      <w:r>
+        <w:rPr>
+          <w:sz w:val="28"/>
+          <w:szCs w:val="28"/>
+        </w:rPr>
         <w:t>Бухгалтер подтверждает создание отчета за указанный период.</w:t>
       </w:r>
     </w:p>
     <w:p>
-      <w:r>
+      <w:pPr>
+        <w:pStyle w:val="a4"/>
+        <w:numPr>
+          <w:ilvl w:val="0"/>
+          <w:numId w:val="21"/>
+        </w:numPr>
+        <w:rPr>
+          <w:sz w:val="28"/>
+          <w:szCs w:val="28"/>
+        </w:rPr>
+      </w:pPr>
+      <w:r>
+        <w:rPr>
+          <w:sz w:val="28"/>
+          <w:szCs w:val="28"/>
+        </w:rPr>
+        <w:t xml:space="preserve">Система формирует отчет по подразделению за указанный период. </w:t>
+      </w:r>
+    </w:p>
+    <w:p>
+      <w:pPr>
+        <w:pStyle w:val="a4"/>
+        <w:numPr>
+          <w:ilvl w:val="0"/>
+          <w:numId w:val="21"/>
+        </w:numPr>
+        <w:rPr>
+          <w:sz w:val="28"/>
+          <w:szCs w:val="28"/>
+        </w:rPr>
+      </w:pPr>
+      <w:r>
+        <w:rPr>
+          <w:sz w:val="28"/>
+          <w:szCs w:val="28"/>
+        </w:rPr>
         <w:t xml:space="preserve">Система отображает отчет по подразделению за указанный период. </w:t>
       </w:r>
     </w:p>
     <w:p>
-      <w:r>
+      <w:pPr>
+        <w:pStyle w:val="a4"/>
+        <w:numPr>
+          <w:ilvl w:val="0"/>
+          <w:numId w:val="21"/>
+        </w:numPr>
+        <w:rPr>
+          <w:sz w:val="28"/>
+          <w:szCs w:val="28"/>
+        </w:rPr>
+      </w:pPr>
+      <w:r>
+        <w:rPr>
+          <w:sz w:val="28"/>
+          <w:szCs w:val="28"/>
+        </w:rPr>
         <w:t>Бухгалтер сохраняет отчет.</w:t>
       </w:r>
     </w:p>
     <w:p>
-      <w:r>
+      <w:pPr>
+        <w:pStyle w:val="a4"/>
+        <w:numPr>
+          <w:ilvl w:val="0"/>
+          <w:numId w:val="21"/>
+        </w:numPr>
+        <w:rPr>
+          <w:sz w:val="28"/>
+          <w:szCs w:val="28"/>
+        </w:rPr>
+      </w:pPr>
+      <w:r>
+        <w:rPr>
+          <w:sz w:val="28"/>
+          <w:szCs w:val="28"/>
+        </w:rPr>
         <w:t>Система сохраняет отчет.</w:t>
       </w:r>
     </w:p>
     <w:p>
-      <w:r>
+      <w:pPr>
+        <w:pStyle w:val="a4"/>
+        <w:rPr>
+          <w:sz w:val="28"/>
+          <w:szCs w:val="28"/>
+        </w:rPr>
+      </w:pPr>
+    </w:p>
+    <w:p>
+      <w:pPr>
+        <w:jc w:val="both"/>
+        <w:rPr>
+          <w:b/>
+          <w:sz w:val="28"/>
+          <w:szCs w:val="28"/>
+        </w:rPr>
+      </w:pPr>
+      <w:r>
+        <w:rPr>
+          <w:b/>
+          <w:sz w:val="28"/>
+          <w:szCs w:val="28"/>
+        </w:rPr>
         <w:t>Альтернативный поток</w:t>
       </w:r>
     </w:p>
     <w:p>
-      <w:r>
-        <w:t>База сотрудников недоступна</w:t>
-      </w:r>
-    </w:p>
-    <w:p>
-      <w:r>
+      <w:pPr>
+        <w:rPr>
+          <w:b/>
+          <w:i/>
+          <w:sz w:val="28"/>
+          <w:szCs w:val="28"/>
+        </w:rPr>
+      </w:pPr>
+      <w:r>
+        <w:rPr>
+          <w:b/>
+          <w:i/>
+          <w:sz w:val="28"/>
+          <w:szCs w:val="28"/>
+        </w:rPr>
+        <w:t>База сотрудников не</w:t>
+      </w:r>
+      <w:r>
+        <w:rPr>
+          <w:b/>
+          <w:i/>
+          <w:sz w:val="28"/>
+          <w:szCs w:val="28"/>
+        </w:rPr>
+        <w:t>доступна</w:t>
+      </w:r>
+    </w:p>
+    <w:p>
+      <w:pPr>
+        <w:rPr>
+          <w:sz w:val="28"/>
+          <w:szCs w:val="28"/>
+        </w:rPr>
+      </w:pPr>
+      <w:r>
+        <w:rPr>
+          <w:sz w:val="28"/>
+          <w:szCs w:val="28"/>
+        </w:rPr>
         <w:t>Если обнаруживается, что база данных, хранящая сотрудников, недоступна, то система выдаёт сообщение об ошибке. После подтверждения сообщения бухгалтером, вариант использования завершается.</w:t>
       </w:r>
     </w:p>
-    <w:p/>
-    <w:p>
-      <w:r>
+    <w:p>
+      <w:pPr>
+        <w:rPr>
+          <w:b/>
+          <w:sz w:val="28"/>
+          <w:szCs w:val="28"/>
+        </w:rPr>
+      </w:pPr>
+    </w:p>
+    <w:p>
+      <w:pPr>
+        <w:rPr>
+          <w:b/>
+          <w:i/>
+          <w:sz w:val="28"/>
+          <w:szCs w:val="28"/>
+        </w:rPr>
+      </w:pPr>
+      <w:r>
+        <w:rPr>
+          <w:b/>
+          <w:i/>
+          <w:sz w:val="28"/>
+          <w:szCs w:val="28"/>
+        </w:rPr>
         <w:t>Бухгалтер отказался от формирования отчёта</w:t>
       </w:r>
     </w:p>
     <w:p>
-      <w:r>
-        <w:t>Если администратор отказался от формирования отчёта, то вариант использования завершается.</w:t>
-      </w:r>
-    </w:p>
-    <w:p/>
-    <w:p/>
-    <w:p>
-      <w:r>
+      <w:pPr>
+        <w:rPr>
+          <w:sz w:val="28"/>
+          <w:szCs w:val="28"/>
+        </w:rPr>
+      </w:pPr>
+      <w:r>
+        <w:rPr>
+          <w:sz w:val="28"/>
+          <w:szCs w:val="28"/>
+        </w:rPr>
+        <w:t xml:space="preserve">Если </w:t>
+      </w:r>
+      <w:r>
+        <w:rPr>
+          <w:sz w:val="28"/>
+          <w:szCs w:val="28"/>
+        </w:rPr>
+        <w:t>администратор</w:t>
+      </w:r>
+      <w:r>
+        <w:rPr>
+          <w:sz w:val="28"/>
+          <w:szCs w:val="28"/>
+        </w:rPr>
+        <w:t xml:space="preserve"> отказался от </w:t>
+      </w:r>
+      <w:r>
+        <w:rPr>
+          <w:sz w:val="28"/>
+          <w:szCs w:val="28"/>
+        </w:rPr>
+        <w:t>формирования отчёта</w:t>
+      </w:r>
+      <w:r>
+        <w:rPr>
+          <w:sz w:val="28"/>
+          <w:szCs w:val="28"/>
+        </w:rPr>
+        <w:t>, то вариант использования завершается.</w:t>
+      </w:r>
+    </w:p>
+    <w:p>
+      <w:pPr>
+        <w:jc w:val="both"/>
+        <w:rPr>
+          <w:b/>
+          <w:sz w:val="28"/>
+          <w:szCs w:val="28"/>
+        </w:rPr>
+      </w:pPr>
+    </w:p>
+    <w:p>
+      <w:pPr>
+        <w:jc w:val="both"/>
+        <w:rPr>
+          <w:b/>
+          <w:sz w:val="28"/>
+          <w:szCs w:val="28"/>
+        </w:rPr>
+      </w:pPr>
+    </w:p>
+    <w:p>
+      <w:pPr>
+        <w:jc w:val="both"/>
+        <w:rPr>
+          <w:b/>
+          <w:sz w:val="28"/>
+          <w:szCs w:val="28"/>
+        </w:rPr>
+      </w:pPr>
+      <w:r>
+        <w:rPr>
+          <w:b/>
+          <w:sz w:val="28"/>
+          <w:szCs w:val="28"/>
+        </w:rPr>
         <w:t>Предусловия</w:t>
       </w:r>
     </w:p>
     <w:p>
-      <w:r>
+      <w:pPr>
+        <w:jc w:val="both"/>
+        <w:rPr>
+          <w:sz w:val="28"/>
+          <w:szCs w:val="28"/>
+        </w:rPr>
+      </w:pPr>
+      <w:r>
+        <w:rPr>
+          <w:sz w:val="28"/>
+          <w:szCs w:val="28"/>
+        </w:rPr>
         <w:t>Бухгалтер авторизован в системе.</w:t>
       </w:r>
     </w:p>
-    <w:p/>
-    <w:p>
-      <w:r>
+    <w:p>
+      <w:pPr>
+        <w:jc w:val="both"/>
+        <w:rPr>
+          <w:sz w:val="28"/>
+          <w:szCs w:val="28"/>
+        </w:rPr>
+      </w:pPr>
+    </w:p>
+    <w:p>
+      <w:pPr>
+        <w:jc w:val="both"/>
+        <w:rPr>
+          <w:b/>
+          <w:sz w:val="28"/>
+          <w:szCs w:val="28"/>
+        </w:rPr>
+      </w:pPr>
+      <w:r>
+        <w:rPr>
+          <w:b/>
+          <w:sz w:val="28"/>
+          <w:szCs w:val="28"/>
+        </w:rPr>
         <w:t>Постусловия</w:t>
       </w:r>
     </w:p>
     <w:p>
-      <w:r>
-        <w:t>Создаётся отчёт о зарплатах сотрудников по подразделению.</w:t>
-      </w:r>
-    </w:p>
-    <w:p/>
-    <w:p>
-      <w:r>
-        <w:t>Вариант использования Create Common Report</w:t>
-      </w:r>
-    </w:p>
-    <w:p/>
-    <w:p>
-      <w:r>
+      <w:pPr>
+        <w:jc w:val="both"/>
+        <w:rPr>
+          <w:sz w:val="28"/>
+          <w:szCs w:val="28"/>
+        </w:rPr>
+      </w:pPr>
+      <w:r>
+        <w:rPr>
+          <w:sz w:val="28"/>
+          <w:szCs w:val="28"/>
+        </w:rPr>
+        <w:t>Создаётся отчёт о зарпла</w:t>
+      </w:r>
+      <w:r>
+        <w:rPr>
+          <w:sz w:val="28"/>
+          <w:szCs w:val="28"/>
+        </w:rPr>
+        <w:t>тах сотрудников по подразделению</w:t>
+      </w:r>
+      <w:r>
+        <w:rPr>
+          <w:sz w:val="28"/>
+          <w:szCs w:val="28"/>
+        </w:rPr>
+        <w:t>.</w:t>
+      </w:r>
+    </w:p>
+    <w:p>
+      <w:pPr>
+        <w:pStyle w:val="a4"/>
+        <w:ind w:left="1440"/>
+        <w:jc w:val="both"/>
+        <w:rPr>
+          <w:b/>
+          <w:sz w:val="28"/>
+          <w:szCs w:val="28"/>
+        </w:rPr>
+      </w:pPr>
+    </w:p>
+    <w:p>
+      <w:pPr>
+        <w:pStyle w:val="a4"/>
+        <w:ind w:left="1440"/>
+        <w:jc w:val="both"/>
+        <w:rPr>
+          <w:b/>
+          <w:sz w:val="28"/>
+          <w:szCs w:val="28"/>
+        </w:rPr>
+      </w:pPr>
+    </w:p>
+    <w:p>
+      <w:pPr>
+        <w:pStyle w:val="a4"/>
+        <w:ind w:left="1440"/>
+        <w:jc w:val="both"/>
+        <w:rPr>
+          <w:b/>
+          <w:sz w:val="32"/>
+          <w:szCs w:val="32"/>
+        </w:rPr>
+      </w:pPr>
+    </w:p>
+    <w:p>
+      <w:pPr>
+        <w:pStyle w:val="a4"/>
+        <w:ind w:left="1440"/>
+        <w:jc w:val="both"/>
+        <w:rPr>
+          <w:b/>
+          <w:sz w:val="32"/>
+          <w:szCs w:val="32"/>
+        </w:rPr>
+      </w:pPr>
+    </w:p>
+    <w:p>
+      <w:pPr>
+        <w:pStyle w:val="a4"/>
+        <w:ind w:left="1440"/>
+        <w:jc w:val="both"/>
+        <w:rPr>
+          <w:b/>
+          <w:sz w:val="32"/>
+          <w:szCs w:val="32"/>
+        </w:rPr>
+      </w:pPr>
+      <w:r>
+        <w:rPr>
+          <w:b/>
+          <w:sz w:val="32"/>
+          <w:szCs w:val="32"/>
+        </w:rPr>
+        <w:t xml:space="preserve">Вариант использования </w:t>
+      </w:r>
+      <w:r>
+        <w:rPr>
+          <w:b/>
+          <w:sz w:val="32"/>
+          <w:szCs w:val="32"/>
+          <w:lang w:val="en-US"/>
+        </w:rPr>
+        <w:t>Create</w:t>
+      </w:r>
+      <w:r>
+        <w:rPr>
+          <w:b/>
+          <w:sz w:val="32"/>
+          <w:szCs w:val="32"/>
+        </w:rPr>
+        <w:t xml:space="preserve"> </w:t>
+      </w:r>
+      <w:r>
+        <w:rPr>
+          <w:b/>
+          <w:sz w:val="32"/>
+          <w:szCs w:val="32"/>
+          <w:lang w:val="en-US"/>
+        </w:rPr>
+        <w:t>Common</w:t>
+      </w:r>
+      <w:r>
+        <w:rPr>
+          <w:b/>
+          <w:sz w:val="32"/>
+          <w:szCs w:val="32"/>
+        </w:rPr>
+        <w:t xml:space="preserve"> </w:t>
+      </w:r>
+      <w:r>
+        <w:rPr>
+          <w:b/>
+          <w:sz w:val="32"/>
+          <w:szCs w:val="32"/>
+          <w:lang w:val="en-US"/>
+        </w:rPr>
+        <w:t>Report</w:t>
+      </w:r>
+    </w:p>
+    <w:p>
+      <w:pPr>
+        <w:pStyle w:val="a4"/>
+        <w:ind w:left="1440"/>
+        <w:jc w:val="both"/>
+        <w:rPr>
+          <w:b/>
+          <w:sz w:val="32"/>
+          <w:szCs w:val="32"/>
+        </w:rPr>
+      </w:pPr>
+    </w:p>
+    <w:p>
+      <w:pPr>
+        <w:jc w:val="both"/>
+        <w:rPr>
+          <w:b/>
+          <w:sz w:val="28"/>
+          <w:szCs w:val="28"/>
+        </w:rPr>
+      </w:pPr>
+      <w:r>
+        <w:rPr>
+          <w:b/>
+          <w:sz w:val="28"/>
+          <w:szCs w:val="28"/>
+        </w:rPr>
         <w:t>Краткое описание</w:t>
       </w:r>
     </w:p>
     <w:p>
-      <w:r>
-        <w:t>Данный вариант использования позволяет формировать отчёты о зарплатах сотрудников по всем подразделениям за указанный период.</w:t>
-      </w:r>
-    </w:p>
-    <w:p/>
-    <w:p>
-      <w:r>
+      <w:pPr>
+        <w:jc w:val="both"/>
+        <w:rPr>
+          <w:sz w:val="28"/>
+          <w:szCs w:val="28"/>
+        </w:rPr>
+      </w:pPr>
+      <w:r>
+        <w:rPr>
+          <w:sz w:val="28"/>
+          <w:szCs w:val="28"/>
+        </w:rPr>
+        <w:t>Данный вариант использования позволяет формировать отчёты о зарплатах сотрудников по всем подразделениям</w:t>
+      </w:r>
+      <w:r>
+        <w:rPr>
+          <w:sz w:val="28"/>
+          <w:szCs w:val="28"/>
+        </w:rPr>
+        <w:t xml:space="preserve"> за указанный период</w:t>
+      </w:r>
+      <w:r>
+        <w:rPr>
+          <w:sz w:val="28"/>
+          <w:szCs w:val="28"/>
+        </w:rPr>
+        <w:t>.</w:t>
+      </w:r>
+    </w:p>
+    <w:p>
+      <w:pPr>
+        <w:jc w:val="both"/>
+        <w:rPr>
+          <w:sz w:val="28"/>
+          <w:szCs w:val="28"/>
+        </w:rPr>
+      </w:pPr>
+    </w:p>
+    <w:p>
+      <w:pPr>
+        <w:jc w:val="both"/>
+        <w:rPr>
+          <w:b/>
+          <w:sz w:val="28"/>
+          <w:szCs w:val="28"/>
+        </w:rPr>
+      </w:pPr>
+      <w:r>
+        <w:rPr>
+          <w:b/>
+          <w:sz w:val="28"/>
+          <w:szCs w:val="28"/>
+        </w:rPr>
         <w:t>Основной поток событий</w:t>
       </w:r>
     </w:p>
     <w:p>
-      <w:r>
+      <w:pPr>
+        <w:pStyle w:val="a4"/>
+        <w:numPr>
+          <w:ilvl w:val="0"/>
+          <w:numId w:val="11"/>
+        </w:numPr>
+        <w:rPr>
+          <w:sz w:val="28"/>
+          <w:szCs w:val="28"/>
+        </w:rPr>
+      </w:pPr>
+      <w:r>
+        <w:rPr>
+          <w:sz w:val="28"/>
+          <w:szCs w:val="28"/>
+        </w:rPr>
         <w:t>Администратор запрашивает создание нового отчёта у системы.</w:t>
       </w:r>
     </w:p>
     <w:p>
-      <w:r>
+      <w:pPr>
+        <w:pStyle w:val="a4"/>
+        <w:numPr>
+          <w:ilvl w:val="0"/>
+          <w:numId w:val="11"/>
+        </w:numPr>
+        <w:rPr>
+          <w:sz w:val="28"/>
+          <w:szCs w:val="28"/>
+        </w:rPr>
+      </w:pPr>
+      <w:r>
+        <w:rPr>
+          <w:sz w:val="28"/>
+          <w:szCs w:val="28"/>
+        </w:rPr>
         <w:t>Система запрашивает период, за который требуется сформировать отчет.</w:t>
       </w:r>
     </w:p>
     <w:p>
-      <w:r>
+      <w:pPr>
+        <w:pStyle w:val="a4"/>
+        <w:numPr>
+          <w:ilvl w:val="0"/>
+          <w:numId w:val="11"/>
+        </w:numPr>
+        <w:rPr>
+          <w:sz w:val="28"/>
+          <w:szCs w:val="28"/>
+        </w:rPr>
+      </w:pPr>
+      <w:r>
+        <w:rPr>
+          <w:sz w:val="28"/>
+          <w:szCs w:val="28"/>
+        </w:rPr>
         <w:t>Администратор вводит временной период.</w:t>
       </w:r>
     </w:p>
     <w:p>
-      <w:r>
+      <w:pPr>
+        <w:pStyle w:val="a4"/>
+        <w:numPr>
+          <w:ilvl w:val="0"/>
+          <w:numId w:val="11"/>
+        </w:numPr>
+        <w:rPr>
+          <w:sz w:val="28"/>
+          <w:szCs w:val="28"/>
+        </w:rPr>
+      </w:pPr>
+      <w:r>
+        <w:rPr>
+          <w:sz w:val="28"/>
+          <w:szCs w:val="28"/>
+        </w:rPr>
         <w:t>Администратор подтверждает создание отчета за указанный период.</w:t>
       </w:r>
     </w:p>
     <w:p>
-      <w:r>
+      <w:pPr>
+        <w:pStyle w:val="a4"/>
+        <w:numPr>
+          <w:ilvl w:val="0"/>
+          <w:numId w:val="11"/>
+        </w:numPr>
+        <w:rPr>
+          <w:sz w:val="28"/>
+          <w:szCs w:val="28"/>
+        </w:rPr>
+      </w:pPr>
+      <w:r>
+        <w:rPr>
+          <w:sz w:val="28"/>
+          <w:szCs w:val="28"/>
+        </w:rPr>
+        <w:lastRenderedPageBreak/>
         <w:t xml:space="preserve">Система отображает отчет по всем подразделениям за указанный период. </w:t>
       </w:r>
     </w:p>
     <w:p>
-      <w:r>
+      <w:pPr>
+        <w:pStyle w:val="a4"/>
+        <w:numPr>
+          <w:ilvl w:val="0"/>
+          <w:numId w:val="11"/>
+        </w:numPr>
+        <w:rPr>
+          <w:sz w:val="28"/>
+          <w:szCs w:val="28"/>
+        </w:rPr>
+      </w:pPr>
+      <w:r>
+        <w:rPr>
+          <w:sz w:val="28"/>
+          <w:szCs w:val="28"/>
+        </w:rPr>
         <w:t>Администратор сохраняет отчет.</w:t>
       </w:r>
     </w:p>
     <w:p>
-      <w:r>
-        <w:t>Система сохраняет отчет в баз данных.</w:t>
-      </w:r>
-    </w:p>
-    <w:p/>
-    <w:p>
-      <w:r>
+      <w:pPr>
+        <w:pStyle w:val="a4"/>
+        <w:numPr>
+          <w:ilvl w:val="0"/>
+          <w:numId w:val="11"/>
+        </w:numPr>
+        <w:rPr>
+          <w:sz w:val="28"/>
+          <w:szCs w:val="28"/>
+        </w:rPr>
+      </w:pPr>
+      <w:r>
+        <w:rPr>
+          <w:sz w:val="28"/>
+          <w:szCs w:val="28"/>
+        </w:rPr>
+        <w:t>Система сохраняет отчет в баз</w:t>
+      </w:r>
+      <w:r>
+        <w:rPr>
+          <w:sz w:val="28"/>
+          <w:szCs w:val="28"/>
+        </w:rPr>
+        <w:t>е</w:t>
+      </w:r>
+      <w:r>
+        <w:rPr>
+          <w:sz w:val="28"/>
+          <w:szCs w:val="28"/>
+        </w:rPr>
+        <w:t xml:space="preserve"> данных.</w:t>
+      </w:r>
+      <w:r>
+        <w:rPr>
+          <w:sz w:val="28"/>
+          <w:szCs w:val="28"/>
+        </w:rPr>
+        <w:t xml:space="preserve"> </w:t>
+      </w:r>
+    </w:p>
+    <w:p>
+      <w:pPr>
+        <w:rPr>
+          <w:sz w:val="28"/>
+          <w:szCs w:val="28"/>
+        </w:rPr>
+      </w:pPr>
+    </w:p>
+    <w:p>
+      <w:pPr>
+        <w:rPr>
+          <w:sz w:val="28"/>
+          <w:szCs w:val="28"/>
+        </w:rPr>
+      </w:pPr>
+    </w:p>
+    <w:p>
+      <w:pPr>
+        <w:rPr>
+          <w:sz w:val="28"/>
+          <w:szCs w:val="28"/>
+        </w:rPr>
+      </w:pPr>
+    </w:p>
+    <w:p>
+      <w:pPr>
+        <w:jc w:val="both"/>
+        <w:rPr>
+          <w:b/>
+          <w:sz w:val="28"/>
+          <w:szCs w:val="28"/>
+        </w:rPr>
+      </w:pPr>
+      <w:r>
+        <w:rPr>
+          <w:b/>
+          <w:sz w:val="28"/>
+          <w:szCs w:val="28"/>
+        </w:rPr>
         <w:t>Альтернативный поток</w:t>
       </w:r>
     </w:p>
     <w:p>
-      <w:r>
-        <w:t>База сотрудников недоступна</w:t>
-      </w:r>
-    </w:p>
-    <w:p>
-      <w:r>
+      <w:pPr>
+        <w:rPr>
+          <w:b/>
+          <w:i/>
+          <w:sz w:val="28"/>
+          <w:szCs w:val="28"/>
+        </w:rPr>
+      </w:pPr>
+      <w:r>
+        <w:rPr>
+          <w:b/>
+          <w:i/>
+          <w:sz w:val="28"/>
+          <w:szCs w:val="28"/>
+        </w:rPr>
+        <w:t>База сотрудников не</w:t>
+      </w:r>
+      <w:r>
+        <w:rPr>
+          <w:b/>
+          <w:i/>
+          <w:sz w:val="28"/>
+          <w:szCs w:val="28"/>
+        </w:rPr>
+        <w:t>доступна</w:t>
+      </w:r>
+    </w:p>
+    <w:p>
+      <w:pPr>
+        <w:rPr>
+          <w:sz w:val="28"/>
+          <w:szCs w:val="28"/>
+        </w:rPr>
+      </w:pPr>
+      <w:r>
+        <w:rPr>
+          <w:sz w:val="28"/>
+          <w:szCs w:val="28"/>
+        </w:rPr>
         <w:t>Если обнаруживается, что база данных, хранящая сотрудников, недоступна, то система выдаёт сообщение об ошибке. После подтверждения сообщения бухгалтером, вариант использования завершается.</w:t>
       </w:r>
     </w:p>
-    <w:p/>
-    <w:p>
-      <w:r>
+    <w:p>
+      <w:pPr>
+        <w:rPr>
+          <w:b/>
+          <w:sz w:val="28"/>
+          <w:szCs w:val="28"/>
+        </w:rPr>
+      </w:pPr>
+    </w:p>
+    <w:p>
+      <w:pPr>
+        <w:rPr>
+          <w:b/>
+          <w:i/>
+          <w:sz w:val="28"/>
+          <w:szCs w:val="28"/>
+        </w:rPr>
+      </w:pPr>
+      <w:r>
+        <w:rPr>
+          <w:b/>
+          <w:i/>
+          <w:sz w:val="28"/>
+          <w:szCs w:val="28"/>
+        </w:rPr>
         <w:t>Администратор отказался от формирования отчёта</w:t>
       </w:r>
     </w:p>
     <w:p>
-      <w:r>
-        <w:t>Если администратор отказался от формирования отчёта, то вариант использования завершается.</w:t>
-      </w:r>
-    </w:p>
-    <w:p/>
-    <w:p/>
-    <w:p>
-      <w:r>
+      <w:pPr>
+        <w:rPr>
+          <w:sz w:val="28"/>
+          <w:szCs w:val="28"/>
+        </w:rPr>
+      </w:pPr>
+      <w:r>
+        <w:rPr>
+          <w:sz w:val="28"/>
+          <w:szCs w:val="28"/>
+        </w:rPr>
+        <w:t xml:space="preserve">Если </w:t>
+      </w:r>
+      <w:r>
+        <w:rPr>
+          <w:sz w:val="28"/>
+          <w:szCs w:val="28"/>
+        </w:rPr>
+        <w:t>администратор</w:t>
+      </w:r>
+      <w:r>
+        <w:rPr>
+          <w:sz w:val="28"/>
+          <w:szCs w:val="28"/>
+        </w:rPr>
+        <w:t xml:space="preserve"> отказался от </w:t>
+      </w:r>
+      <w:r>
+        <w:rPr>
+          <w:sz w:val="28"/>
+          <w:szCs w:val="28"/>
+        </w:rPr>
+        <w:t>формирования отчёта</w:t>
+      </w:r>
+      <w:r>
+        <w:rPr>
+          <w:sz w:val="28"/>
+          <w:szCs w:val="28"/>
+        </w:rPr>
+        <w:t>, то вариант использования завершается.</w:t>
+      </w:r>
+    </w:p>
+    <w:p>
+      <w:pPr>
+        <w:jc w:val="both"/>
+        <w:rPr>
+          <w:b/>
+          <w:sz w:val="28"/>
+          <w:szCs w:val="28"/>
+        </w:rPr>
+      </w:pPr>
+    </w:p>
+    <w:p>
+      <w:pPr>
+        <w:jc w:val="both"/>
+        <w:rPr>
+          <w:b/>
+          <w:sz w:val="28"/>
+          <w:szCs w:val="28"/>
+        </w:rPr>
+      </w:pPr>
+    </w:p>
+    <w:p>
+      <w:pPr>
+        <w:jc w:val="both"/>
+        <w:rPr>
+          <w:b/>
+          <w:sz w:val="28"/>
+          <w:szCs w:val="28"/>
+        </w:rPr>
+      </w:pPr>
+      <w:r>
+        <w:rPr>
+          <w:b/>
+          <w:sz w:val="28"/>
+          <w:szCs w:val="28"/>
+        </w:rPr>
         <w:t>Предусловия</w:t>
       </w:r>
     </w:p>
     <w:p>
-      <w:r>
+      <w:pPr>
+        <w:jc w:val="both"/>
+        <w:rPr>
+          <w:sz w:val="28"/>
+          <w:szCs w:val="28"/>
+        </w:rPr>
+      </w:pPr>
+      <w:r>
+        <w:rPr>
+          <w:sz w:val="28"/>
+          <w:szCs w:val="28"/>
+        </w:rPr>
         <w:t>Администратор авторизован в системе.</w:t>
       </w:r>
     </w:p>
-    <w:p/>
-    <w:p>
-      <w:r>
+    <w:p>
+      <w:pPr>
+        <w:jc w:val="both"/>
+        <w:rPr>
+          <w:sz w:val="28"/>
+          <w:szCs w:val="28"/>
+        </w:rPr>
+      </w:pPr>
+    </w:p>
+    <w:p>
+      <w:pPr>
+        <w:jc w:val="both"/>
+        <w:rPr>
+          <w:b/>
+          <w:sz w:val="28"/>
+          <w:szCs w:val="28"/>
+        </w:rPr>
+      </w:pPr>
+      <w:r>
+        <w:rPr>
+          <w:b/>
+          <w:sz w:val="28"/>
+          <w:szCs w:val="28"/>
+        </w:rPr>
         <w:t>Постусловия</w:t>
       </w:r>
     </w:p>
     <w:p>
-      <w:r>
-        <w:t>Создаётся отчёт о зарплатах сотрудников по всем подразделениям.</w:t>
-      </w:r>
-    </w:p>
-    <w:p/>
-    <w:p/>
-    <w:p>
-      <w:r>
+      <w:pPr>
+        <w:jc w:val="both"/>
+        <w:rPr>
+          <w:sz w:val="28"/>
+          <w:szCs w:val="28"/>
+        </w:rPr>
+      </w:pPr>
+      <w:r>
+        <w:rPr>
+          <w:sz w:val="28"/>
+          <w:szCs w:val="28"/>
+        </w:rPr>
+        <w:t>Создаётся общий отчёт о зарплатах сотрудников по всем подразделениям.</w:t>
+      </w:r>
+    </w:p>
+    <w:p>
+      <w:pPr>
+        <w:jc w:val="both"/>
+        <w:rPr>
+          <w:b/>
+          <w:sz w:val="28"/>
+          <w:szCs w:val="28"/>
+        </w:rPr>
+      </w:pPr>
+    </w:p>
+    <w:p>
+      <w:pPr>
+        <w:pStyle w:val="a4"/>
+        <w:ind w:left="1440"/>
+        <w:jc w:val="both"/>
+        <w:rPr>
+          <w:b/>
+          <w:sz w:val="32"/>
+          <w:szCs w:val="32"/>
+        </w:rPr>
+      </w:pPr>
+    </w:p>
+    <w:p>
+      <w:pPr>
+        <w:pStyle w:val="a4"/>
+        <w:numPr>
+          <w:ilvl w:val="0"/>
+          <w:numId w:val="3"/>
+        </w:numPr>
+        <w:jc w:val="both"/>
+        <w:rPr>
+          <w:b/>
+          <w:sz w:val="32"/>
+          <w:szCs w:val="32"/>
+        </w:rPr>
+      </w:pPr>
+      <w:r>
+        <w:rPr>
+          <w:b/>
+          <w:sz w:val="32"/>
+          <w:szCs w:val="32"/>
+        </w:rPr>
         <w:t>Анализ системы</w:t>
       </w:r>
     </w:p>
     <w:p>
-      <w:r>
+      <w:pPr>
+        <w:pStyle w:val="a4"/>
+        <w:numPr>
+          <w:ilvl w:val="0"/>
+          <w:numId w:val="3"/>
+        </w:numPr>
+        <w:jc w:val="both"/>
+        <w:rPr>
+          <w:b/>
+          <w:sz w:val="32"/>
+          <w:szCs w:val="32"/>
+        </w:rPr>
+      </w:pPr>
+      <w:r>
+        <w:rPr>
+          <w:b/>
+          <w:sz w:val="32"/>
+          <w:szCs w:val="32"/>
+        </w:rPr>
         <w:t>Проектирование системы</w:t>
       </w:r>
     </w:p>
-    <w:p/>
-    <w:p/>
-    <w:p>
-      <w:r>
+    <w:p>
+      <w:pPr>
+        <w:jc w:val="both"/>
+        <w:rPr>
+          <w:b/>
+          <w:sz w:val="28"/>
+        </w:rPr>
+      </w:pPr>
+    </w:p>
+    <w:p>
+      <w:pPr>
+        <w:jc w:val="center"/>
+        <w:rPr>
+          <w:sz w:val="28"/>
+        </w:rPr>
+      </w:pPr>
+    </w:p>
+    <w:p>
+      <w:pPr>
+        <w:jc w:val="both"/>
+        <w:rPr>
+          <w:sz w:val="28"/>
+        </w:rPr>
+      </w:pPr>
+      <w:r>
+        <w:rPr>
+          <w:sz w:val="28"/>
+        </w:rPr>
         <w:tab/>
       </w:r>
     </w:p>
-    <w:p/>
+    <w:p>
+      <w:pPr>
+        <w:jc w:val="both"/>
+        <w:rPr>
+          <w:sz w:val="28"/>
+        </w:rPr>
+      </w:pPr>
+    </w:p>
     <w:p/>
     <w:p/>
     <w:p/>
@@ -2979,8 +6039,8 @@
 </file>
 
 <file path=word/numbering.xml><?xml version="1.0" encoding="utf-8"?>
-<w:numbering xmlns:wpc="http://schemas.microsoft.com/office/word/2010/wordprocessingCanvas" xmlns:cx="http://schemas.microsoft.com/office/drawing/2014/chartex" xmlns:cx1="http://schemas.microsoft.com/office/drawing/2015/9/8/chartex" xmlns:mc="http://schemas.openxmlformats.org/markup-compatibility/2006" xmlns:o="urn:schemas-microsoft-com:office:office" xmlns:r="http://schemas.openxmlformats.org/officeDocument/2006/relationships" xmlns:m="http://schemas.openxmlformats.org/officeDocument/2006/math" xmlns:v="urn:schemas-microsoft-com:vml" xmlns:wp14="http://schemas.microsoft.com/office/word/2010/wordprocessingDrawing" xmlns:wp="http://schemas.openxmlformats.org/drawingml/2006/wordprocessingDrawing" xmlns:w10="urn:schemas-microsoft-com:office:word" xmlns:w="http://schemas.openxmlformats.org/wordprocessingml/2006/main" xmlns:w14="http://schemas.microsoft.com/office/word/2010/wordml" xmlns:w15="http://schemas.microsoft.com/office/word/2012/wordml" xmlns:w16se="http://schemas.microsoft.com/office/word/2015/wordml/symex" xmlns:wpg="http://schemas.microsoft.com/office/word/2010/wordprocessingGroup" xmlns:wpi="http://schemas.microsoft.com/office/word/2010/wordprocessingInk" xmlns:wne="http://schemas.microsoft.com/office/word/2006/wordml" xmlns:wps="http://schemas.microsoft.com/office/word/2010/wordprocessingShape" mc:Ignorable="w14 w15 w16se wp14">
-  <w:abstractNum w:abstractNumId="0" w15:restartNumberingAfterBreak="0">
+<w:numbering xmlns:wpc="http://schemas.microsoft.com/office/word/2010/wordprocessingCanvas" xmlns:mc="http://schemas.openxmlformats.org/markup-compatibility/2006" xmlns:o="urn:schemas-microsoft-com:office:office" xmlns:r="http://schemas.openxmlformats.org/officeDocument/2006/relationships" xmlns:m="http://schemas.openxmlformats.org/officeDocument/2006/math" xmlns:v="urn:schemas-microsoft-com:vml" xmlns:wp14="http://schemas.microsoft.com/office/word/2010/wordprocessingDrawing" xmlns:wp="http://schemas.openxmlformats.org/drawingml/2006/wordprocessingDrawing" xmlns:w10="urn:schemas-microsoft-com:office:word" xmlns:w="http://schemas.openxmlformats.org/wordprocessingml/2006/main" xmlns:w14="http://schemas.microsoft.com/office/word/2010/wordml" xmlns:w15="http://schemas.microsoft.com/office/word/2012/wordml" xmlns:wpg="http://schemas.microsoft.com/office/word/2010/wordprocessingGroup" xmlns:wpi="http://schemas.microsoft.com/office/word/2010/wordprocessingInk" xmlns:wne="http://schemas.microsoft.com/office/word/2006/wordml" xmlns:wps="http://schemas.microsoft.com/office/word/2010/wordprocessingShape" mc:Ignorable="w14 w15 wp14">
+  <w:abstractNum w:abstractNumId="0">
     <w:nsid w:val="007B0F3A"/>
     <w:multiLevelType w:val="hybridMultilevel"/>
     <w:tmpl w:val="2272F0E8"/>
@@ -3069,7 +6129,7 @@
       </w:pPr>
     </w:lvl>
   </w:abstractNum>
-  <w:abstractNum w:abstractNumId="1" w15:restartNumberingAfterBreak="0">
+  <w:abstractNum w:abstractNumId="1">
     <w:nsid w:val="061E6C4C"/>
     <w:multiLevelType w:val="hybridMultilevel"/>
     <w:tmpl w:val="9912DB84"/>
@@ -3158,7 +6218,7 @@
       </w:pPr>
     </w:lvl>
   </w:abstractNum>
-  <w:abstractNum w:abstractNumId="2" w15:restartNumberingAfterBreak="0">
+  <w:abstractNum w:abstractNumId="2">
     <w:nsid w:val="0D3B4669"/>
     <w:multiLevelType w:val="hybridMultilevel"/>
     <w:tmpl w:val="300CAA44"/>
@@ -3247,96 +6307,7 @@
       </w:pPr>
     </w:lvl>
   </w:abstractNum>
-  <w:abstractNum w:abstractNumId="3" w15:restartNumberingAfterBreak="0">
-    <w:nsid w:val="0E645797"/>
-    <w:multiLevelType w:val="hybridMultilevel"/>
-    <w:tmpl w:val="C46E4322"/>
-    <w:lvl w:ilvl="0" w:tplc="0409000F">
-      <w:start w:val="1"/>
-      <w:numFmt w:val="decimal"/>
-      <w:lvlText w:val="%1."/>
-      <w:lvlJc w:val="left"/>
-      <w:pPr>
-        <w:ind w:left="720" w:hanging="360"/>
-      </w:pPr>
-      <w:rPr>
-        <w:rFonts w:hint="default"/>
-      </w:rPr>
-    </w:lvl>
-    <w:lvl w:ilvl="1" w:tplc="04090019" w:tentative="1">
-      <w:start w:val="1"/>
-      <w:numFmt w:val="lowerLetter"/>
-      <w:lvlText w:val="%2."/>
-      <w:lvlJc w:val="left"/>
-      <w:pPr>
-        <w:ind w:left="1440" w:hanging="360"/>
-      </w:pPr>
-    </w:lvl>
-    <w:lvl w:ilvl="2" w:tplc="0409001B" w:tentative="1">
-      <w:start w:val="1"/>
-      <w:numFmt w:val="lowerRoman"/>
-      <w:lvlText w:val="%3."/>
-      <w:lvlJc w:val="right"/>
-      <w:pPr>
-        <w:ind w:left="2160" w:hanging="180"/>
-      </w:pPr>
-    </w:lvl>
-    <w:lvl w:ilvl="3" w:tplc="0409000F" w:tentative="1">
-      <w:start w:val="1"/>
-      <w:numFmt w:val="decimal"/>
-      <w:lvlText w:val="%4."/>
-      <w:lvlJc w:val="left"/>
-      <w:pPr>
-        <w:ind w:left="2880" w:hanging="360"/>
-      </w:pPr>
-    </w:lvl>
-    <w:lvl w:ilvl="4" w:tplc="04090019" w:tentative="1">
-      <w:start w:val="1"/>
-      <w:numFmt w:val="lowerLetter"/>
-      <w:lvlText w:val="%5."/>
-      <w:lvlJc w:val="left"/>
-      <w:pPr>
-        <w:ind w:left="3600" w:hanging="360"/>
-      </w:pPr>
-    </w:lvl>
-    <w:lvl w:ilvl="5" w:tplc="0409001B" w:tentative="1">
-      <w:start w:val="1"/>
-      <w:numFmt w:val="lowerRoman"/>
-      <w:lvlText w:val="%6."/>
-      <w:lvlJc w:val="right"/>
-      <w:pPr>
-        <w:ind w:left="4320" w:hanging="180"/>
-      </w:pPr>
-    </w:lvl>
-    <w:lvl w:ilvl="6" w:tplc="0409000F" w:tentative="1">
-      <w:start w:val="1"/>
-      <w:numFmt w:val="decimal"/>
-      <w:lvlText w:val="%7."/>
-      <w:lvlJc w:val="left"/>
-      <w:pPr>
-        <w:ind w:left="5040" w:hanging="360"/>
-      </w:pPr>
-    </w:lvl>
-    <w:lvl w:ilvl="7" w:tplc="04090019" w:tentative="1">
-      <w:start w:val="1"/>
-      <w:numFmt w:val="lowerLetter"/>
-      <w:lvlText w:val="%8."/>
-      <w:lvlJc w:val="left"/>
-      <w:pPr>
-        <w:ind w:left="5760" w:hanging="360"/>
-      </w:pPr>
-    </w:lvl>
-    <w:lvl w:ilvl="8" w:tplc="0409001B" w:tentative="1">
-      <w:start w:val="1"/>
-      <w:numFmt w:val="lowerRoman"/>
-      <w:lvlText w:val="%9."/>
-      <w:lvlJc w:val="right"/>
-      <w:pPr>
-        <w:ind w:left="6480" w:hanging="180"/>
-      </w:pPr>
-    </w:lvl>
-  </w:abstractNum>
-  <w:abstractNum w:abstractNumId="4" w15:restartNumberingAfterBreak="0">
+  <w:abstractNum w:abstractNumId="3">
     <w:nsid w:val="1867659C"/>
     <w:multiLevelType w:val="hybridMultilevel"/>
     <w:tmpl w:val="9912DB84"/>
@@ -3425,7 +6396,7 @@
       </w:pPr>
     </w:lvl>
   </w:abstractNum>
-  <w:abstractNum w:abstractNumId="5" w15:restartNumberingAfterBreak="0">
+  <w:abstractNum w:abstractNumId="4">
     <w:nsid w:val="1AED3A02"/>
     <w:multiLevelType w:val="multilevel"/>
     <w:tmpl w:val="DFCAC694"/>
@@ -3546,7 +6517,7 @@
       </w:rPr>
     </w:lvl>
   </w:abstractNum>
-  <w:abstractNum w:abstractNumId="6" w15:restartNumberingAfterBreak="0">
+  <w:abstractNum w:abstractNumId="5">
     <w:nsid w:val="1C8F5235"/>
     <w:multiLevelType w:val="hybridMultilevel"/>
     <w:tmpl w:val="300CAA44"/>
@@ -3635,7 +6606,7 @@
       </w:pPr>
     </w:lvl>
   </w:abstractNum>
-  <w:abstractNum w:abstractNumId="7" w15:restartNumberingAfterBreak="0">
+  <w:abstractNum w:abstractNumId="6">
     <w:nsid w:val="1F6116D0"/>
     <w:multiLevelType w:val="hybridMultilevel"/>
     <w:tmpl w:val="E028EC6E"/>
@@ -3724,7 +6695,7 @@
       </w:pPr>
     </w:lvl>
   </w:abstractNum>
-  <w:abstractNum w:abstractNumId="8" w15:restartNumberingAfterBreak="0">
+  <w:abstractNum w:abstractNumId="7">
     <w:nsid w:val="23CF741C"/>
     <w:multiLevelType w:val="hybridMultilevel"/>
     <w:tmpl w:val="C46E4322"/>
@@ -3813,7 +6784,7 @@
       </w:pPr>
     </w:lvl>
   </w:abstractNum>
-  <w:abstractNum w:abstractNumId="9" w15:restartNumberingAfterBreak="0">
+  <w:abstractNum w:abstractNumId="8">
     <w:nsid w:val="28532097"/>
     <w:multiLevelType w:val="hybridMultilevel"/>
     <w:tmpl w:val="65C6D30C"/>
@@ -3902,7 +6873,7 @@
       </w:pPr>
     </w:lvl>
   </w:abstractNum>
-  <w:abstractNum w:abstractNumId="10" w15:restartNumberingAfterBreak="0">
+  <w:abstractNum w:abstractNumId="9">
     <w:nsid w:val="30D04B7A"/>
     <w:multiLevelType w:val="hybridMultilevel"/>
     <w:tmpl w:val="98C6617E"/>
@@ -4015,7 +6986,7 @@
       </w:rPr>
     </w:lvl>
   </w:abstractNum>
-  <w:abstractNum w:abstractNumId="11" w15:restartNumberingAfterBreak="0">
+  <w:abstractNum w:abstractNumId="10">
     <w:nsid w:val="39A705CA"/>
     <w:multiLevelType w:val="hybridMultilevel"/>
     <w:tmpl w:val="9912DB84"/>
@@ -4104,7 +7075,7 @@
       </w:pPr>
     </w:lvl>
   </w:abstractNum>
-  <w:abstractNum w:abstractNumId="12" w15:restartNumberingAfterBreak="0">
+  <w:abstractNum w:abstractNumId="11">
     <w:nsid w:val="3ED656BE"/>
     <w:multiLevelType w:val="hybridMultilevel"/>
     <w:tmpl w:val="9912DB84"/>
@@ -4193,7 +7164,7 @@
       </w:pPr>
     </w:lvl>
   </w:abstractNum>
-  <w:abstractNum w:abstractNumId="13" w15:restartNumberingAfterBreak="0">
+  <w:abstractNum w:abstractNumId="12">
     <w:nsid w:val="42BE3932"/>
     <w:multiLevelType w:val="hybridMultilevel"/>
     <w:tmpl w:val="F0AA4F86"/>
@@ -4306,7 +7277,7 @@
       </w:rPr>
     </w:lvl>
   </w:abstractNum>
-  <w:abstractNum w:abstractNumId="14" w15:restartNumberingAfterBreak="0">
+  <w:abstractNum w:abstractNumId="13">
     <w:nsid w:val="45517A3E"/>
     <w:multiLevelType w:val="hybridMultilevel"/>
     <w:tmpl w:val="DFC8AE9A"/>
@@ -4395,7 +7366,7 @@
       </w:pPr>
     </w:lvl>
   </w:abstractNum>
-  <w:abstractNum w:abstractNumId="15" w15:restartNumberingAfterBreak="0">
+  <w:abstractNum w:abstractNumId="14">
     <w:nsid w:val="4A154D34"/>
     <w:multiLevelType w:val="hybridMultilevel"/>
     <w:tmpl w:val="DFC8AE9A"/>
@@ -4484,7 +7455,7 @@
       </w:pPr>
     </w:lvl>
   </w:abstractNum>
-  <w:abstractNum w:abstractNumId="16" w15:restartNumberingAfterBreak="0">
+  <w:abstractNum w:abstractNumId="15">
     <w:nsid w:val="4B7C2586"/>
     <w:multiLevelType w:val="hybridMultilevel"/>
     <w:tmpl w:val="9912DB84"/>
@@ -4573,7 +7544,7 @@
       </w:pPr>
     </w:lvl>
   </w:abstractNum>
-  <w:abstractNum w:abstractNumId="17" w15:restartNumberingAfterBreak="0">
+  <w:abstractNum w:abstractNumId="16">
     <w:nsid w:val="4BE847C1"/>
     <w:multiLevelType w:val="hybridMultilevel"/>
     <w:tmpl w:val="300CAA44"/>
@@ -4662,7 +7633,93 @@
       </w:pPr>
     </w:lvl>
   </w:abstractNum>
-  <w:abstractNum w:abstractNumId="18" w15:restartNumberingAfterBreak="0">
+  <w:abstractNum w:abstractNumId="17">
+    <w:nsid w:val="4BEE32EB"/>
+    <w:multiLevelType w:val="hybridMultilevel"/>
+    <w:tmpl w:val="30E87FA8"/>
+    <w:lvl w:ilvl="0" w:tplc="0409000F">
+      <w:start w:val="1"/>
+      <w:numFmt w:val="decimal"/>
+      <w:lvlText w:val="%1."/>
+      <w:lvlJc w:val="left"/>
+      <w:pPr>
+        <w:ind w:left="720" w:hanging="360"/>
+      </w:pPr>
+    </w:lvl>
+    <w:lvl w:ilvl="1" w:tplc="04090019">
+      <w:start w:val="1"/>
+      <w:numFmt w:val="lowerLetter"/>
+      <w:lvlText w:val="%2."/>
+      <w:lvlJc w:val="left"/>
+      <w:pPr>
+        <w:ind w:left="1440" w:hanging="360"/>
+      </w:pPr>
+    </w:lvl>
+    <w:lvl w:ilvl="2" w:tplc="0409001B">
+      <w:start w:val="1"/>
+      <w:numFmt w:val="lowerRoman"/>
+      <w:lvlText w:val="%3."/>
+      <w:lvlJc w:val="right"/>
+      <w:pPr>
+        <w:ind w:left="2160" w:hanging="180"/>
+      </w:pPr>
+    </w:lvl>
+    <w:lvl w:ilvl="3" w:tplc="0409000F">
+      <w:start w:val="1"/>
+      <w:numFmt w:val="decimal"/>
+      <w:lvlText w:val="%4."/>
+      <w:lvlJc w:val="left"/>
+      <w:pPr>
+        <w:ind w:left="2880" w:hanging="360"/>
+      </w:pPr>
+    </w:lvl>
+    <w:lvl w:ilvl="4" w:tplc="04090019">
+      <w:start w:val="1"/>
+      <w:numFmt w:val="lowerLetter"/>
+      <w:lvlText w:val="%5."/>
+      <w:lvlJc w:val="left"/>
+      <w:pPr>
+        <w:ind w:left="3600" w:hanging="360"/>
+      </w:pPr>
+    </w:lvl>
+    <w:lvl w:ilvl="5" w:tplc="0409001B">
+      <w:start w:val="1"/>
+      <w:numFmt w:val="lowerRoman"/>
+      <w:lvlText w:val="%6."/>
+      <w:lvlJc w:val="right"/>
+      <w:pPr>
+        <w:ind w:left="4320" w:hanging="180"/>
+      </w:pPr>
+    </w:lvl>
+    <w:lvl w:ilvl="6" w:tplc="0409000F">
+      <w:start w:val="1"/>
+      <w:numFmt w:val="decimal"/>
+      <w:lvlText w:val="%7."/>
+      <w:lvlJc w:val="left"/>
+      <w:pPr>
+        <w:ind w:left="5040" w:hanging="360"/>
+      </w:pPr>
+    </w:lvl>
+    <w:lvl w:ilvl="7" w:tplc="04090019">
+      <w:start w:val="1"/>
+      <w:numFmt w:val="lowerLetter"/>
+      <w:lvlText w:val="%8."/>
+      <w:lvlJc w:val="left"/>
+      <w:pPr>
+        <w:ind w:left="5760" w:hanging="360"/>
+      </w:pPr>
+    </w:lvl>
+    <w:lvl w:ilvl="8" w:tplc="0409001B">
+      <w:start w:val="1"/>
+      <w:numFmt w:val="lowerRoman"/>
+      <w:lvlText w:val="%9."/>
+      <w:lvlJc w:val="right"/>
+      <w:pPr>
+        <w:ind w:left="6480" w:hanging="180"/>
+      </w:pPr>
+    </w:lvl>
+  </w:abstractNum>
+  <w:abstractNum w:abstractNumId="18">
     <w:nsid w:val="68072BCE"/>
     <w:multiLevelType w:val="hybridMultilevel"/>
     <w:tmpl w:val="C46E4322"/>
@@ -4751,7 +7808,93 @@
       </w:pPr>
     </w:lvl>
   </w:abstractNum>
-  <w:abstractNum w:abstractNumId="19" w15:restartNumberingAfterBreak="0">
+  <w:abstractNum w:abstractNumId="19">
+    <w:nsid w:val="6A4F3468"/>
+    <w:multiLevelType w:val="hybridMultilevel"/>
+    <w:tmpl w:val="8000E5C0"/>
+    <w:lvl w:ilvl="0" w:tplc="0409000F">
+      <w:start w:val="1"/>
+      <w:numFmt w:val="decimal"/>
+      <w:lvlText w:val="%1."/>
+      <w:lvlJc w:val="left"/>
+      <w:pPr>
+        <w:ind w:left="720" w:hanging="360"/>
+      </w:pPr>
+    </w:lvl>
+    <w:lvl w:ilvl="1" w:tplc="04090019">
+      <w:start w:val="1"/>
+      <w:numFmt w:val="lowerLetter"/>
+      <w:lvlText w:val="%2."/>
+      <w:lvlJc w:val="left"/>
+      <w:pPr>
+        <w:ind w:left="1440" w:hanging="360"/>
+      </w:pPr>
+    </w:lvl>
+    <w:lvl w:ilvl="2" w:tplc="0409001B">
+      <w:start w:val="1"/>
+      <w:numFmt w:val="lowerRoman"/>
+      <w:lvlText w:val="%3."/>
+      <w:lvlJc w:val="right"/>
+      <w:pPr>
+        <w:ind w:left="2160" w:hanging="180"/>
+      </w:pPr>
+    </w:lvl>
+    <w:lvl w:ilvl="3" w:tplc="0409000F">
+      <w:start w:val="1"/>
+      <w:numFmt w:val="decimal"/>
+      <w:lvlText w:val="%4."/>
+      <w:lvlJc w:val="left"/>
+      <w:pPr>
+        <w:ind w:left="2880" w:hanging="360"/>
+      </w:pPr>
+    </w:lvl>
+    <w:lvl w:ilvl="4" w:tplc="04090019">
+      <w:start w:val="1"/>
+      <w:numFmt w:val="lowerLetter"/>
+      <w:lvlText w:val="%5."/>
+      <w:lvlJc w:val="left"/>
+      <w:pPr>
+        <w:ind w:left="3600" w:hanging="360"/>
+      </w:pPr>
+    </w:lvl>
+    <w:lvl w:ilvl="5" w:tplc="0409001B">
+      <w:start w:val="1"/>
+      <w:numFmt w:val="lowerRoman"/>
+      <w:lvlText w:val="%6."/>
+      <w:lvlJc w:val="right"/>
+      <w:pPr>
+        <w:ind w:left="4320" w:hanging="180"/>
+      </w:pPr>
+    </w:lvl>
+    <w:lvl w:ilvl="6" w:tplc="0409000F">
+      <w:start w:val="1"/>
+      <w:numFmt w:val="decimal"/>
+      <w:lvlText w:val="%7."/>
+      <w:lvlJc w:val="left"/>
+      <w:pPr>
+        <w:ind w:left="5040" w:hanging="360"/>
+      </w:pPr>
+    </w:lvl>
+    <w:lvl w:ilvl="7" w:tplc="04090019">
+      <w:start w:val="1"/>
+      <w:numFmt w:val="lowerLetter"/>
+      <w:lvlText w:val="%8."/>
+      <w:lvlJc w:val="left"/>
+      <w:pPr>
+        <w:ind w:left="5760" w:hanging="360"/>
+      </w:pPr>
+    </w:lvl>
+    <w:lvl w:ilvl="8" w:tplc="0409001B">
+      <w:start w:val="1"/>
+      <w:numFmt w:val="lowerRoman"/>
+      <w:lvlText w:val="%9."/>
+      <w:lvlJc w:val="right"/>
+      <w:pPr>
+        <w:ind w:left="6480" w:hanging="180"/>
+      </w:pPr>
+    </w:lvl>
+  </w:abstractNum>
+  <w:abstractNum w:abstractNumId="20">
     <w:nsid w:val="75BA29B9"/>
     <w:multiLevelType w:val="hybridMultilevel"/>
     <w:tmpl w:val="9912DB84"/>
@@ -4841,70 +7984,127 @@
     </w:lvl>
   </w:abstractNum>
   <w:num w:numId="1">
-    <w:abstractNumId w:val="9"/>
+    <w:abstractNumId w:val="8"/>
   </w:num>
   <w:num w:numId="2">
     <w:abstractNumId w:val="0"/>
   </w:num>
   <w:num w:numId="3">
-    <w:abstractNumId w:val="5"/>
+    <w:abstractNumId w:val="4"/>
   </w:num>
   <w:num w:numId="4">
-    <w:abstractNumId w:val="13"/>
+    <w:abstractNumId w:val="12"/>
   </w:num>
   <w:num w:numId="5">
-    <w:abstractNumId w:val="10"/>
+    <w:abstractNumId w:val="9"/>
   </w:num>
   <w:num w:numId="6">
-    <w:abstractNumId w:val="6"/>
+    <w:abstractNumId w:val="5"/>
   </w:num>
   <w:num w:numId="7">
     <w:abstractNumId w:val="2"/>
   </w:num>
   <w:num w:numId="8">
-    <w:abstractNumId w:val="4"/>
+    <w:abstractNumId w:val="3"/>
   </w:num>
   <w:num w:numId="9">
-    <w:abstractNumId w:val="12"/>
+    <w:abstractNumId w:val="11"/>
   </w:num>
   <w:num w:numId="10">
     <w:abstractNumId w:val="18"/>
   </w:num>
   <w:num w:numId="11">
-    <w:abstractNumId w:val="8"/>
+    <w:abstractNumId w:val="7"/>
   </w:num>
   <w:num w:numId="12">
-    <w:abstractNumId w:val="15"/>
+    <w:abstractNumId w:val="14"/>
   </w:num>
   <w:num w:numId="13">
-    <w:abstractNumId w:val="14"/>
+    <w:abstractNumId w:val="13"/>
   </w:num>
   <w:num w:numId="14">
-    <w:abstractNumId w:val="7"/>
+    <w:abstractNumId w:val="6"/>
   </w:num>
   <w:num w:numId="15">
-    <w:abstractNumId w:val="17"/>
+    <w:abstractNumId w:val="16"/>
   </w:num>
   <w:num w:numId="16">
-    <w:abstractNumId w:val="19"/>
+    <w:abstractNumId w:val="20"/>
   </w:num>
   <w:num w:numId="17">
-    <w:abstractNumId w:val="16"/>
+    <w:abstractNumId w:val="15"/>
   </w:num>
   <w:num w:numId="18">
     <w:abstractNumId w:val="1"/>
   </w:num>
   <w:num w:numId="19">
-    <w:abstractNumId w:val="11"/>
+    <w:abstractNumId w:val="10"/>
   </w:num>
   <w:num w:numId="20">
-    <w:abstractNumId w:val="3"/>
+    <w:abstractNumId w:val="19"/>
+    <w:lvlOverride w:ilvl="0">
+      <w:startOverride w:val="1"/>
+    </w:lvlOverride>
+    <w:lvlOverride w:ilvl="1">
+      <w:startOverride w:val="1"/>
+    </w:lvlOverride>
+    <w:lvlOverride w:ilvl="2">
+      <w:startOverride w:val="1"/>
+    </w:lvlOverride>
+    <w:lvlOverride w:ilvl="3">
+      <w:startOverride w:val="1"/>
+    </w:lvlOverride>
+    <w:lvlOverride w:ilvl="4">
+      <w:startOverride w:val="1"/>
+    </w:lvlOverride>
+    <w:lvlOverride w:ilvl="5">
+      <w:startOverride w:val="1"/>
+    </w:lvlOverride>
+    <w:lvlOverride w:ilvl="6">
+      <w:startOverride w:val="1"/>
+    </w:lvlOverride>
+    <w:lvlOverride w:ilvl="7">
+      <w:startOverride w:val="1"/>
+    </w:lvlOverride>
+    <w:lvlOverride w:ilvl="8">
+      <w:startOverride w:val="1"/>
+    </w:lvlOverride>
+  </w:num>
+  <w:num w:numId="21">
+    <w:abstractNumId w:val="17"/>
+    <w:lvlOverride w:ilvl="0">
+      <w:startOverride w:val="1"/>
+    </w:lvlOverride>
+    <w:lvlOverride w:ilvl="1">
+      <w:startOverride w:val="1"/>
+    </w:lvlOverride>
+    <w:lvlOverride w:ilvl="2">
+      <w:startOverride w:val="1"/>
+    </w:lvlOverride>
+    <w:lvlOverride w:ilvl="3">
+      <w:startOverride w:val="1"/>
+    </w:lvlOverride>
+    <w:lvlOverride w:ilvl="4">
+      <w:startOverride w:val="1"/>
+    </w:lvlOverride>
+    <w:lvlOverride w:ilvl="5">
+      <w:startOverride w:val="1"/>
+    </w:lvlOverride>
+    <w:lvlOverride w:ilvl="6">
+      <w:startOverride w:val="1"/>
+    </w:lvlOverride>
+    <w:lvlOverride w:ilvl="7">
+      <w:startOverride w:val="1"/>
+    </w:lvlOverride>
+    <w:lvlOverride w:ilvl="8">
+      <w:startOverride w:val="1"/>
+    </w:lvlOverride>
   </w:num>
 </w:numbering>
 </file>
 
 <file path=word/styles.xml><?xml version="1.0" encoding="utf-8"?>
-<w:styles xmlns:mc="http://schemas.openxmlformats.org/markup-compatibility/2006" xmlns:r="http://schemas.openxmlformats.org/officeDocument/2006/relationships" xmlns:w="http://schemas.openxmlformats.org/wordprocessingml/2006/main" xmlns:w14="http://schemas.microsoft.com/office/word/2010/wordml" xmlns:w15="http://schemas.microsoft.com/office/word/2012/wordml" xmlns:w16se="http://schemas.microsoft.com/office/word/2015/wordml/symex" mc:Ignorable="w14 w15 w16se">
+<w:styles xmlns:mc="http://schemas.openxmlformats.org/markup-compatibility/2006" xmlns:r="http://schemas.openxmlformats.org/officeDocument/2006/relationships" xmlns:w="http://schemas.openxmlformats.org/wordprocessingml/2006/main" xmlns:w14="http://schemas.microsoft.com/office/word/2010/wordml" xmlns:w15="http://schemas.microsoft.com/office/word/2012/wordml" mc:Ignorable="w14 w15">
   <w:docDefaults>
     <w:rPrDefault>
       <w:rPr>
@@ -5293,7 +8493,7 @@
     <w:lsdException w:name="List Table 6 Colorful Accent 6" w:uiPriority="51"/>
     <w:lsdException w:name="List Table 7 Colorful Accent 6" w:uiPriority="52"/>
   </w:latentStyles>
-  <w:style w:type="paragraph" w:default="1" w:styleId="Normal">
+  <w:style w:type="paragraph" w:default="1" w:styleId="a">
     <w:name w:val="Normal"/>
     <w:qFormat/>
     <w:rsid w:val="00D839EA"/>
@@ -5307,11 +8507,11 @@
       <w:lang w:val="ru-RU" w:eastAsia="ru-RU"/>
     </w:rPr>
   </w:style>
-  <w:style w:type="paragraph" w:styleId="Heading1">
+  <w:style w:type="paragraph" w:styleId="1">
     <w:name w:val="heading 1"/>
-    <w:basedOn w:val="Normal"/>
-    <w:next w:val="Normal"/>
-    <w:link w:val="Heading1Char"/>
+    <w:basedOn w:val="a"/>
+    <w:next w:val="a"/>
+    <w:link w:val="10"/>
     <w:qFormat/>
     <w:rsid w:val="00D839EA"/>
     <w:pPr>
@@ -5325,11 +8525,11 @@
       <w:sz w:val="28"/>
     </w:rPr>
   </w:style>
-  <w:style w:type="paragraph" w:styleId="Heading2">
+  <w:style w:type="paragraph" w:styleId="2">
     <w:name w:val="heading 2"/>
-    <w:basedOn w:val="Normal"/>
-    <w:next w:val="Normal"/>
-    <w:link w:val="Heading2Char"/>
+    <w:basedOn w:val="a"/>
+    <w:next w:val="a"/>
+    <w:link w:val="20"/>
     <w:qFormat/>
     <w:rsid w:val="00D839EA"/>
     <w:pPr>
@@ -5342,13 +8542,13 @@
       <w:sz w:val="28"/>
     </w:rPr>
   </w:style>
-  <w:style w:type="character" w:default="1" w:styleId="DefaultParagraphFont">
+  <w:style w:type="character" w:default="1" w:styleId="a0">
     <w:name w:val="Default Paragraph Font"/>
     <w:uiPriority w:val="1"/>
     <w:semiHidden/>
     <w:unhideWhenUsed/>
   </w:style>
-  <w:style w:type="table" w:default="1" w:styleId="TableNormal">
+  <w:style w:type="table" w:default="1" w:styleId="a1">
     <w:name w:val="Normal Table"/>
     <w:uiPriority w:val="99"/>
     <w:semiHidden/>
@@ -5363,16 +8563,16 @@
       </w:tblCellMar>
     </w:tblPr>
   </w:style>
-  <w:style w:type="numbering" w:default="1" w:styleId="NoList">
+  <w:style w:type="numbering" w:default="1" w:styleId="a2">
     <w:name w:val="No List"/>
     <w:uiPriority w:val="99"/>
     <w:semiHidden/>
     <w:unhideWhenUsed/>
   </w:style>
-  <w:style w:type="character" w:customStyle="1" w:styleId="Heading1Char">
-    <w:name w:val="Heading 1 Char"/>
-    <w:basedOn w:val="DefaultParagraphFont"/>
-    <w:link w:val="Heading1"/>
+  <w:style w:type="character" w:customStyle="1" w:styleId="10">
+    <w:name w:val="Заголовок 1 Знак"/>
+    <w:basedOn w:val="a0"/>
+    <w:link w:val="1"/>
     <w:rsid w:val="00D839EA"/>
     <w:rPr>
       <w:rFonts w:ascii="Times New Roman" w:eastAsia="Times New Roman" w:hAnsi="Times New Roman" w:cs="Times New Roman"/>
@@ -5382,10 +8582,10 @@
       <w:lang w:val="ru-RU" w:eastAsia="ru-RU"/>
     </w:rPr>
   </w:style>
-  <w:style w:type="character" w:customStyle="1" w:styleId="Heading2Char">
-    <w:name w:val="Heading 2 Char"/>
-    <w:basedOn w:val="DefaultParagraphFont"/>
-    <w:link w:val="Heading2"/>
+  <w:style w:type="character" w:customStyle="1" w:styleId="20">
+    <w:name w:val="Заголовок 2 Знак"/>
+    <w:basedOn w:val="a0"/>
+    <w:link w:val="2"/>
     <w:rsid w:val="00D839EA"/>
     <w:rPr>
       <w:rFonts w:ascii="Times New Roman" w:eastAsia="Times New Roman" w:hAnsi="Times New Roman" w:cs="Times New Roman"/>
@@ -5395,9 +8595,9 @@
       <w:lang w:val="ru-RU" w:eastAsia="ru-RU"/>
     </w:rPr>
   </w:style>
-  <w:style w:type="paragraph" w:styleId="NormalWeb">
+  <w:style w:type="paragraph" w:styleId="a3">
     <w:name w:val="Normal (Web)"/>
-    <w:basedOn w:val="Normal"/>
+    <w:basedOn w:val="a"/>
     <w:uiPriority w:val="99"/>
     <w:semiHidden/>
     <w:unhideWhenUsed/>
@@ -5409,9 +8609,9 @@
       <w:lang w:val="en-US" w:eastAsia="en-US"/>
     </w:rPr>
   </w:style>
-  <w:style w:type="paragraph" w:styleId="ListParagraph">
+  <w:style w:type="paragraph" w:styleId="a4">
     <w:name w:val="List Paragraph"/>
-    <w:basedOn w:val="Normal"/>
+    <w:basedOn w:val="a"/>
     <w:uiPriority w:val="34"/>
     <w:qFormat/>
     <w:rsid w:val="00D839EA"/>

--- a/AccountingSystem/AS Report.docx
+++ b/AccountingSystem/AS Report.docx
@@ -1,6 +1,6 @@
 
 <file path=word/document.xml><?xml version="1.0" encoding="utf-8"?>
-<w:document xmlns:wpc="http://schemas.microsoft.com/office/word/2010/wordprocessingCanvas" xmlns:mc="http://schemas.openxmlformats.org/markup-compatibility/2006" xmlns:o="urn:schemas-microsoft-com:office:office" xmlns:r="http://schemas.openxmlformats.org/officeDocument/2006/relationships" xmlns:m="http://schemas.openxmlformats.org/officeDocument/2006/math" xmlns:v="urn:schemas-microsoft-com:vml" xmlns:wp14="http://schemas.microsoft.com/office/word/2010/wordprocessingDrawing" xmlns:wp="http://schemas.openxmlformats.org/drawingml/2006/wordprocessingDrawing" xmlns:w10="urn:schemas-microsoft-com:office:word" xmlns:w="http://schemas.openxmlformats.org/wordprocessingml/2006/main" xmlns:w14="http://schemas.microsoft.com/office/word/2010/wordml" xmlns:w15="http://schemas.microsoft.com/office/word/2012/wordml" xmlns:wpg="http://schemas.microsoft.com/office/word/2010/wordprocessingGroup" xmlns:wpi="http://schemas.microsoft.com/office/word/2010/wordprocessingInk" xmlns:wne="http://schemas.microsoft.com/office/word/2006/wordml" xmlns:wps="http://schemas.microsoft.com/office/word/2010/wordprocessingShape" mc:Ignorable="w14 w15 wp14">
+<w:document xmlns:wpc="http://schemas.microsoft.com/office/word/2010/wordprocessingCanvas" xmlns:cx="http://schemas.microsoft.com/office/drawing/2014/chartex" xmlns:cx1="http://schemas.microsoft.com/office/drawing/2015/9/8/chartex" xmlns:mc="http://schemas.openxmlformats.org/markup-compatibility/2006" xmlns:o="urn:schemas-microsoft-com:office:office" xmlns:r="http://schemas.openxmlformats.org/officeDocument/2006/relationships" xmlns:m="http://schemas.openxmlformats.org/officeDocument/2006/math" xmlns:v="urn:schemas-microsoft-com:vml" xmlns:wp14="http://schemas.microsoft.com/office/word/2010/wordprocessingDrawing" xmlns:wp="http://schemas.openxmlformats.org/drawingml/2006/wordprocessingDrawing" xmlns:w10="urn:schemas-microsoft-com:office:word" xmlns:w="http://schemas.openxmlformats.org/wordprocessingml/2006/main" xmlns:w14="http://schemas.microsoft.com/office/word/2010/wordml" xmlns:w15="http://schemas.microsoft.com/office/word/2012/wordml" xmlns:w16se="http://schemas.microsoft.com/office/word/2015/wordml/symex" xmlns:wpg="http://schemas.microsoft.com/office/word/2010/wordprocessingGroup" xmlns:wpi="http://schemas.microsoft.com/office/word/2010/wordprocessingInk" xmlns:wne="http://schemas.microsoft.com/office/word/2006/wordml" xmlns:wps="http://schemas.microsoft.com/office/word/2010/wordprocessingShape" mc:Ignorable="w14 w15 w16se wp14">
   <w:body>
     <w:p>
       <w:pPr>
@@ -3988,8 +3988,6 @@
         </w:rPr>
         <w:t>Если вариант использования выполнен успешно, пользователь входит в систему. В противном случае состояние системы не изменится.</w:t>
       </w:r>
-      <w:bookmarkStart w:id="0" w:name="_GoBack"/>
-      <w:bookmarkEnd w:id="0"/>
     </w:p>
     <w:p>
       <w:pPr>
@@ -5653,55 +5651,547 @@
           <w:sz w:val="28"/>
           <w:szCs w:val="28"/>
         </w:rPr>
-        <w:t xml:space="preserve"> данных.</w:t>
-      </w:r>
-      <w:r>
-        <w:rPr>
-          <w:sz w:val="28"/>
-          <w:szCs w:val="28"/>
+        <w:t xml:space="preserve"> данных. </w:t>
+      </w:r>
+    </w:p>
+    <w:p>
+      <w:pPr>
+        <w:rPr>
+          <w:sz w:val="28"/>
+          <w:szCs w:val="28"/>
+        </w:rPr>
+      </w:pPr>
+    </w:p>
+    <w:p>
+      <w:pPr>
+        <w:rPr>
+          <w:sz w:val="28"/>
+          <w:szCs w:val="28"/>
+        </w:rPr>
+      </w:pPr>
+    </w:p>
+    <w:p>
+      <w:pPr>
+        <w:rPr>
+          <w:sz w:val="28"/>
+          <w:szCs w:val="28"/>
+        </w:rPr>
+      </w:pPr>
+    </w:p>
+    <w:p>
+      <w:pPr>
+        <w:jc w:val="both"/>
+        <w:rPr>
+          <w:b/>
+          <w:sz w:val="28"/>
+          <w:szCs w:val="28"/>
+        </w:rPr>
+      </w:pPr>
+      <w:r>
+        <w:rPr>
+          <w:b/>
+          <w:sz w:val="28"/>
+          <w:szCs w:val="28"/>
+        </w:rPr>
+        <w:t>Альтернативный поток</w:t>
+      </w:r>
+    </w:p>
+    <w:p>
+      <w:pPr>
+        <w:rPr>
+          <w:b/>
+          <w:i/>
+          <w:sz w:val="28"/>
+          <w:szCs w:val="28"/>
+        </w:rPr>
+      </w:pPr>
+      <w:r>
+        <w:rPr>
+          <w:b/>
+          <w:i/>
+          <w:sz w:val="28"/>
+          <w:szCs w:val="28"/>
+        </w:rPr>
+        <w:t>База сотрудников не</w:t>
+      </w:r>
+      <w:r>
+        <w:rPr>
+          <w:b/>
+          <w:i/>
+          <w:sz w:val="28"/>
+          <w:szCs w:val="28"/>
+        </w:rPr>
+        <w:t>доступна</w:t>
+      </w:r>
+    </w:p>
+    <w:p>
+      <w:pPr>
+        <w:rPr>
+          <w:sz w:val="28"/>
+          <w:szCs w:val="28"/>
+        </w:rPr>
+      </w:pPr>
+      <w:r>
+        <w:rPr>
+          <w:sz w:val="28"/>
+          <w:szCs w:val="28"/>
+        </w:rPr>
+        <w:t>Если обнаруживается, что база данных, хранящая сотрудников, недоступна, то система выдаёт сообщение об ошибке. После подтверждения сообщения бухгалтером, вариант использования завершается.</w:t>
+      </w:r>
+    </w:p>
+    <w:p>
+      <w:pPr>
+        <w:rPr>
+          <w:b/>
+          <w:sz w:val="28"/>
+          <w:szCs w:val="28"/>
+        </w:rPr>
+      </w:pPr>
+    </w:p>
+    <w:p>
+      <w:pPr>
+        <w:rPr>
+          <w:b/>
+          <w:i/>
+          <w:sz w:val="28"/>
+          <w:szCs w:val="28"/>
+        </w:rPr>
+      </w:pPr>
+      <w:r>
+        <w:rPr>
+          <w:b/>
+          <w:i/>
+          <w:sz w:val="28"/>
+          <w:szCs w:val="28"/>
+        </w:rPr>
+        <w:t>Администратор отказался от формирования отчёта</w:t>
+      </w:r>
+    </w:p>
+    <w:p>
+      <w:pPr>
+        <w:rPr>
+          <w:sz w:val="28"/>
+          <w:szCs w:val="28"/>
+        </w:rPr>
+      </w:pPr>
+      <w:r>
+        <w:rPr>
+          <w:sz w:val="28"/>
+          <w:szCs w:val="28"/>
+        </w:rPr>
+        <w:t xml:space="preserve">Если </w:t>
+      </w:r>
+      <w:r>
+        <w:rPr>
+          <w:sz w:val="28"/>
+          <w:szCs w:val="28"/>
+        </w:rPr>
+        <w:t>администратор</w:t>
+      </w:r>
+      <w:r>
+        <w:rPr>
+          <w:sz w:val="28"/>
+          <w:szCs w:val="28"/>
+        </w:rPr>
+        <w:t xml:space="preserve"> отказался от </w:t>
+      </w:r>
+      <w:r>
+        <w:rPr>
+          <w:sz w:val="28"/>
+          <w:szCs w:val="28"/>
+        </w:rPr>
+        <w:t>формирования отчёта</w:t>
+      </w:r>
+      <w:r>
+        <w:rPr>
+          <w:sz w:val="28"/>
+          <w:szCs w:val="28"/>
+        </w:rPr>
+        <w:t>, то вариант использования завершается.</w:t>
+      </w:r>
+    </w:p>
+    <w:p>
+      <w:pPr>
+        <w:jc w:val="both"/>
+        <w:rPr>
+          <w:b/>
+          <w:sz w:val="28"/>
+          <w:szCs w:val="28"/>
+        </w:rPr>
+      </w:pPr>
+    </w:p>
+    <w:p>
+      <w:pPr>
+        <w:jc w:val="both"/>
+        <w:rPr>
+          <w:b/>
+          <w:sz w:val="28"/>
+          <w:szCs w:val="28"/>
+        </w:rPr>
+      </w:pPr>
+    </w:p>
+    <w:p>
+      <w:pPr>
+        <w:jc w:val="both"/>
+        <w:rPr>
+          <w:b/>
+          <w:sz w:val="28"/>
+          <w:szCs w:val="28"/>
+        </w:rPr>
+      </w:pPr>
+      <w:r>
+        <w:rPr>
+          <w:b/>
+          <w:sz w:val="28"/>
+          <w:szCs w:val="28"/>
+        </w:rPr>
+        <w:t>Предусловия</w:t>
+      </w:r>
+    </w:p>
+    <w:p>
+      <w:pPr>
+        <w:jc w:val="both"/>
+        <w:rPr>
+          <w:sz w:val="28"/>
+          <w:szCs w:val="28"/>
+        </w:rPr>
+      </w:pPr>
+      <w:r>
+        <w:rPr>
+          <w:sz w:val="28"/>
+          <w:szCs w:val="28"/>
+        </w:rPr>
+        <w:t>Администратор авторизован в системе.</w:t>
+      </w:r>
+    </w:p>
+    <w:p>
+      <w:pPr>
+        <w:jc w:val="both"/>
+        <w:rPr>
+          <w:sz w:val="28"/>
+          <w:szCs w:val="28"/>
+        </w:rPr>
+      </w:pPr>
+    </w:p>
+    <w:p>
+      <w:pPr>
+        <w:jc w:val="both"/>
+        <w:rPr>
+          <w:b/>
+          <w:sz w:val="28"/>
+          <w:szCs w:val="28"/>
+        </w:rPr>
+      </w:pPr>
+      <w:r>
+        <w:rPr>
+          <w:b/>
+          <w:sz w:val="28"/>
+          <w:szCs w:val="28"/>
+        </w:rPr>
+        <w:t>Постусловия</w:t>
+      </w:r>
+    </w:p>
+    <w:p>
+      <w:pPr>
+        <w:jc w:val="both"/>
+        <w:rPr>
+          <w:sz w:val="28"/>
+          <w:szCs w:val="28"/>
+        </w:rPr>
+      </w:pPr>
+      <w:r>
+        <w:rPr>
+          <w:sz w:val="28"/>
+          <w:szCs w:val="28"/>
+        </w:rPr>
+        <w:t>Создаётся общий отчёт о зарплатах сотрудников по всем подразделениям.</w:t>
+      </w:r>
+    </w:p>
+    <w:p>
+      <w:pPr>
+        <w:jc w:val="both"/>
+        <w:rPr>
+          <w:sz w:val="28"/>
+          <w:szCs w:val="28"/>
+        </w:rPr>
+      </w:pPr>
+    </w:p>
+    <w:p>
+      <w:pPr>
+        <w:pStyle w:val="a4"/>
+        <w:ind w:left="1440"/>
+        <w:jc w:val="both"/>
+        <w:rPr>
+          <w:b/>
+          <w:sz w:val="32"/>
+          <w:szCs w:val="32"/>
+        </w:rPr>
+      </w:pPr>
+      <w:r>
+        <w:rPr>
+          <w:b/>
+          <w:sz w:val="32"/>
+          <w:szCs w:val="32"/>
+        </w:rPr>
+        <w:t xml:space="preserve">Вариант использования </w:t>
+      </w:r>
+      <w:r>
+        <w:rPr>
+          <w:b/>
+          <w:sz w:val="32"/>
+          <w:szCs w:val="32"/>
+          <w:lang w:val="en-US"/>
+        </w:rPr>
+        <w:t>Edit</w:t>
+      </w:r>
+      <w:r>
+        <w:rPr>
+          <w:b/>
+          <w:sz w:val="32"/>
+          <w:szCs w:val="32"/>
         </w:rPr>
         <w:t xml:space="preserve"> </w:t>
       </w:r>
-    </w:p>
-    <w:p>
-      <w:pPr>
-        <w:rPr>
-          <w:sz w:val="28"/>
-          <w:szCs w:val="28"/>
-        </w:rPr>
-      </w:pPr>
-    </w:p>
-    <w:p>
-      <w:pPr>
-        <w:rPr>
-          <w:sz w:val="28"/>
-          <w:szCs w:val="28"/>
-        </w:rPr>
-      </w:pPr>
-    </w:p>
-    <w:p>
-      <w:pPr>
-        <w:rPr>
-          <w:sz w:val="28"/>
-          <w:szCs w:val="28"/>
-        </w:rPr>
-      </w:pPr>
-    </w:p>
-    <w:p>
-      <w:pPr>
-        <w:jc w:val="both"/>
-        <w:rPr>
-          <w:b/>
-          <w:sz w:val="28"/>
-          <w:szCs w:val="28"/>
-        </w:rPr>
-      </w:pPr>
-      <w:r>
-        <w:rPr>
-          <w:b/>
-          <w:sz w:val="28"/>
-          <w:szCs w:val="28"/>
-        </w:rPr>
+      <w:r>
+        <w:rPr>
+          <w:b/>
+          <w:sz w:val="32"/>
+          <w:szCs w:val="32"/>
+          <w:lang w:val="en-US"/>
+        </w:rPr>
+        <w:t>time</w:t>
+      </w:r>
+      <w:r>
+        <w:rPr>
+          <w:b/>
+          <w:sz w:val="32"/>
+          <w:szCs w:val="32"/>
+        </w:rPr>
+        <w:t xml:space="preserve"> </w:t>
+      </w:r>
+      <w:r>
+        <w:rPr>
+          <w:b/>
+          <w:sz w:val="32"/>
+          <w:szCs w:val="32"/>
+          <w:lang w:val="en-US"/>
+        </w:rPr>
+        <w:t>card</w:t>
+      </w:r>
+    </w:p>
+    <w:p>
+      <w:pPr>
+        <w:pStyle w:val="a4"/>
+        <w:ind w:left="1440"/>
+        <w:jc w:val="both"/>
+        <w:rPr>
+          <w:b/>
+          <w:sz w:val="32"/>
+          <w:szCs w:val="32"/>
+        </w:rPr>
+      </w:pPr>
+    </w:p>
+    <w:p>
+      <w:pPr>
+        <w:jc w:val="both"/>
+        <w:rPr>
+          <w:b/>
+          <w:sz w:val="28"/>
+          <w:szCs w:val="28"/>
+        </w:rPr>
+      </w:pPr>
+      <w:r>
+        <w:rPr>
+          <w:b/>
+          <w:sz w:val="28"/>
+          <w:szCs w:val="28"/>
+        </w:rPr>
+        <w:t>Краткое описание</w:t>
+      </w:r>
+    </w:p>
+    <w:p>
+      <w:pPr>
+        <w:jc w:val="both"/>
+        <w:rPr>
+          <w:sz w:val="28"/>
+          <w:szCs w:val="28"/>
+        </w:rPr>
+      </w:pPr>
+      <w:r>
+        <w:rPr>
+          <w:sz w:val="28"/>
+          <w:szCs w:val="28"/>
+        </w:rPr>
+        <w:t xml:space="preserve">Данный вариант использования позволяет работникам бухгалтерии редактировать карточки учета рабочего времени работников. </w:t>
+      </w:r>
+    </w:p>
+    <w:p>
+      <w:pPr>
+        <w:jc w:val="both"/>
+        <w:rPr>
+          <w:sz w:val="28"/>
+          <w:szCs w:val="28"/>
+        </w:rPr>
+      </w:pPr>
+    </w:p>
+    <w:p>
+      <w:pPr>
+        <w:jc w:val="both"/>
+        <w:rPr>
+          <w:b/>
+          <w:sz w:val="28"/>
+          <w:szCs w:val="28"/>
+        </w:rPr>
+      </w:pPr>
+      <w:r>
+        <w:rPr>
+          <w:b/>
+          <w:sz w:val="28"/>
+          <w:szCs w:val="28"/>
+        </w:rPr>
+        <w:t>Основной поток событий</w:t>
+      </w:r>
+    </w:p>
+    <w:p>
+      <w:pPr>
+        <w:pStyle w:val="a4"/>
+        <w:numPr>
+          <w:ilvl w:val="0"/>
+          <w:numId w:val="22"/>
+        </w:numPr>
+        <w:rPr>
+          <w:sz w:val="28"/>
+          <w:szCs w:val="28"/>
+        </w:rPr>
+      </w:pPr>
+      <w:r>
+        <w:rPr>
+          <w:sz w:val="28"/>
+          <w:szCs w:val="28"/>
+        </w:rPr>
+        <w:t>Работник бухгалтерии запрашивает карточки учета рабочего времени.</w:t>
+      </w:r>
+    </w:p>
+    <w:p>
+      <w:pPr>
+        <w:pStyle w:val="a4"/>
+        <w:numPr>
+          <w:ilvl w:val="0"/>
+          <w:numId w:val="22"/>
+        </w:numPr>
+        <w:rPr>
+          <w:sz w:val="28"/>
+          <w:szCs w:val="28"/>
+        </w:rPr>
+      </w:pPr>
+      <w:r>
+        <w:rPr>
+          <w:sz w:val="28"/>
+          <w:szCs w:val="28"/>
+        </w:rPr>
+        <w:t>Система запрашивают дату для редактирования карточки и возвращает информацию из карточки за данную дату.</w:t>
+      </w:r>
+    </w:p>
+    <w:p>
+      <w:pPr>
+        <w:pStyle w:val="a4"/>
+        <w:numPr>
+          <w:ilvl w:val="0"/>
+          <w:numId w:val="22"/>
+        </w:numPr>
+        <w:rPr>
+          <w:sz w:val="28"/>
+          <w:szCs w:val="28"/>
+        </w:rPr>
+      </w:pPr>
+      <w:r>
+        <w:rPr>
+          <w:sz w:val="28"/>
+          <w:szCs w:val="28"/>
+        </w:rPr>
+        <w:t>Работник бухгалтерии редактирует необходимые данные.</w:t>
+      </w:r>
+    </w:p>
+    <w:p>
+      <w:pPr>
+        <w:pStyle w:val="a4"/>
+        <w:numPr>
+          <w:ilvl w:val="0"/>
+          <w:numId w:val="22"/>
+        </w:numPr>
+        <w:rPr>
+          <w:sz w:val="28"/>
+          <w:szCs w:val="28"/>
+        </w:rPr>
+      </w:pPr>
+      <w:r>
+        <w:rPr>
+          <w:sz w:val="28"/>
+          <w:szCs w:val="28"/>
+        </w:rPr>
+        <w:t>Работник бухгалтерии подтверждает корректность введённых данных.</w:t>
+      </w:r>
+    </w:p>
+    <w:p>
+      <w:pPr>
+        <w:pStyle w:val="a4"/>
+        <w:numPr>
+          <w:ilvl w:val="0"/>
+          <w:numId w:val="22"/>
+        </w:numPr>
+        <w:rPr>
+          <w:sz w:val="28"/>
+          <w:szCs w:val="28"/>
+        </w:rPr>
+      </w:pPr>
+      <w:r>
+        <w:rPr>
+          <w:sz w:val="28"/>
+          <w:szCs w:val="28"/>
+        </w:rPr>
+        <w:t>Си</w:t>
+      </w:r>
+      <w:r>
+        <w:rPr>
+          <w:sz w:val="28"/>
+          <w:szCs w:val="28"/>
+        </w:rPr>
+        <w:t>стема отсылает данные на сервер и сохраняет в базе данных.</w:t>
+      </w:r>
+    </w:p>
+    <w:p>
+      <w:pPr>
+        <w:rPr>
+          <w:sz w:val="28"/>
+          <w:szCs w:val="28"/>
+        </w:rPr>
+      </w:pPr>
+    </w:p>
+    <w:p>
+      <w:pPr>
+        <w:jc w:val="both"/>
+        <w:rPr>
+          <w:sz w:val="28"/>
+          <w:szCs w:val="28"/>
+        </w:rPr>
+      </w:pPr>
+    </w:p>
+    <w:p>
+      <w:pPr>
+        <w:jc w:val="both"/>
+        <w:rPr>
+          <w:b/>
+          <w:sz w:val="28"/>
+          <w:szCs w:val="28"/>
+        </w:rPr>
+      </w:pPr>
+      <w:r>
+        <w:rPr>
+          <w:b/>
+          <w:sz w:val="28"/>
+          <w:szCs w:val="28"/>
+        </w:rPr>
+        <w:lastRenderedPageBreak/>
         <w:t>Альтернативный поток</w:t>
       </w:r>
     </w:p>
@@ -5773,7 +6263,7 @@
           <w:sz w:val="28"/>
           <w:szCs w:val="28"/>
         </w:rPr>
-        <w:t>Администратор отказался от формирования отчёта</w:t>
+        <w:t>Работник отказался от редактирования рабочей карточки</w:t>
       </w:r>
     </w:p>
     <w:p>
@@ -5795,7 +6285,7 @@
           <w:sz w:val="28"/>
           <w:szCs w:val="28"/>
         </w:rPr>
-        <w:t>администратор</w:t>
+        <w:t>работник бухгалтерии</w:t>
       </w:r>
       <w:r>
         <w:rPr>
@@ -5809,7 +6299,7 @@
           <w:sz w:val="28"/>
           <w:szCs w:val="28"/>
         </w:rPr>
-        <w:t>формирования отчёта</w:t>
+        <w:t>редактирования</w:t>
       </w:r>
       <w:r>
         <w:rPr>
@@ -5821,13 +6311,90 @@
     </w:p>
     <w:p>
       <w:pPr>
-        <w:jc w:val="both"/>
-        <w:rPr>
-          <w:b/>
-          <w:sz w:val="28"/>
-          <w:szCs w:val="28"/>
-        </w:rPr>
-      </w:pPr>
+        <w:rPr>
+          <w:sz w:val="28"/>
+          <w:szCs w:val="28"/>
+        </w:rPr>
+      </w:pPr>
+    </w:p>
+    <w:p>
+      <w:pPr>
+        <w:rPr>
+          <w:b/>
+          <w:i/>
+          <w:sz w:val="28"/>
+          <w:szCs w:val="28"/>
+        </w:rPr>
+      </w:pPr>
+      <w:r>
+        <w:rPr>
+          <w:b/>
+          <w:i/>
+          <w:sz w:val="28"/>
+          <w:szCs w:val="28"/>
+        </w:rPr>
+        <w:t>В базе не содержится данных для данного работника в данную дату</w:t>
+      </w:r>
+    </w:p>
+    <w:p>
+      <w:pPr>
+        <w:rPr>
+          <w:sz w:val="28"/>
+          <w:szCs w:val="28"/>
+        </w:rPr>
+      </w:pPr>
+      <w:r>
+        <w:rPr>
+          <w:sz w:val="28"/>
+          <w:szCs w:val="28"/>
+        </w:rPr>
+        <w:t>Система переходит к варианту использования «</w:t>
+      </w:r>
+      <w:r>
+        <w:rPr>
+          <w:sz w:val="28"/>
+          <w:szCs w:val="28"/>
+          <w:lang w:val="en-US"/>
+        </w:rPr>
+        <w:t>Create</w:t>
+      </w:r>
+      <w:r>
+        <w:rPr>
+          <w:sz w:val="28"/>
+          <w:szCs w:val="28"/>
+        </w:rPr>
+        <w:t xml:space="preserve"> </w:t>
+      </w:r>
+      <w:r>
+        <w:rPr>
+          <w:sz w:val="28"/>
+          <w:szCs w:val="28"/>
+          <w:lang w:val="en-US"/>
+        </w:rPr>
+        <w:t>time</w:t>
+      </w:r>
+      <w:r>
+        <w:rPr>
+          <w:sz w:val="28"/>
+          <w:szCs w:val="28"/>
+        </w:rPr>
+        <w:t xml:space="preserve"> </w:t>
+      </w:r>
+      <w:r>
+        <w:rPr>
+          <w:sz w:val="28"/>
+          <w:szCs w:val="28"/>
+          <w:lang w:val="en-US"/>
+        </w:rPr>
+        <w:t>card</w:t>
+      </w:r>
+      <w:r>
+        <w:rPr>
+          <w:sz w:val="28"/>
+          <w:szCs w:val="28"/>
+        </w:rPr>
+        <w:t>».</w:t>
+      </w:r>
     </w:p>
     <w:p>
       <w:pPr>
@@ -5870,7 +6437,14 @@
           <w:sz w:val="28"/>
           <w:szCs w:val="28"/>
         </w:rPr>
-        <w:t>Администратор авторизован в системе.</w:t>
+        <w:t>Работник бухгалтерии</w:t>
+      </w:r>
+      <w:r>
+        <w:rPr>
+          <w:sz w:val="28"/>
+          <w:szCs w:val="28"/>
+        </w:rPr>
+        <w:t xml:space="preserve"> авторизован в системе.</w:t>
       </w:r>
     </w:p>
     <w:p>
@@ -5913,23 +6487,13 @@
           <w:sz w:val="28"/>
           <w:szCs w:val="28"/>
         </w:rPr>
-        <w:t>Создаётся общий отчёт о зарплатах сотрудников по всем подразделениям.</w:t>
-      </w:r>
-    </w:p>
-    <w:p>
-      <w:pPr>
-        <w:jc w:val="both"/>
-        <w:rPr>
-          <w:b/>
-          <w:sz w:val="28"/>
-          <w:szCs w:val="28"/>
-        </w:rPr>
-      </w:pPr>
-    </w:p>
-    <w:p>
-      <w:pPr>
-        <w:pStyle w:val="a4"/>
-        <w:ind w:left="1440"/>
+        <w:t>Отредактированные данные заносятся в базу данных.</w:t>
+      </w:r>
+      <w:bookmarkStart w:id="0" w:name="_GoBack"/>
+      <w:bookmarkEnd w:id="0"/>
+    </w:p>
+    <w:p>
+      <w:pPr>
         <w:jc w:val="both"/>
         <w:rPr>
           <w:b/>
@@ -6039,8 +6603,8 @@
 </file>
 
 <file path=word/numbering.xml><?xml version="1.0" encoding="utf-8"?>
-<w:numbering xmlns:wpc="http://schemas.microsoft.com/office/word/2010/wordprocessingCanvas" xmlns:mc="http://schemas.openxmlformats.org/markup-compatibility/2006" xmlns:o="urn:schemas-microsoft-com:office:office" xmlns:r="http://schemas.openxmlformats.org/officeDocument/2006/relationships" xmlns:m="http://schemas.openxmlformats.org/officeDocument/2006/math" xmlns:v="urn:schemas-microsoft-com:vml" xmlns:wp14="http://schemas.microsoft.com/office/word/2010/wordprocessingDrawing" xmlns:wp="http://schemas.openxmlformats.org/drawingml/2006/wordprocessingDrawing" xmlns:w10="urn:schemas-microsoft-com:office:word" xmlns:w="http://schemas.openxmlformats.org/wordprocessingml/2006/main" xmlns:w14="http://schemas.microsoft.com/office/word/2010/wordml" xmlns:w15="http://schemas.microsoft.com/office/word/2012/wordml" xmlns:wpg="http://schemas.microsoft.com/office/word/2010/wordprocessingGroup" xmlns:wpi="http://schemas.microsoft.com/office/word/2010/wordprocessingInk" xmlns:wne="http://schemas.microsoft.com/office/word/2006/wordml" xmlns:wps="http://schemas.microsoft.com/office/word/2010/wordprocessingShape" mc:Ignorable="w14 w15 wp14">
-  <w:abstractNum w:abstractNumId="0">
+<w:numbering xmlns:wpc="http://schemas.microsoft.com/office/word/2010/wordprocessingCanvas" xmlns:cx="http://schemas.microsoft.com/office/drawing/2014/chartex" xmlns:cx1="http://schemas.microsoft.com/office/drawing/2015/9/8/chartex" xmlns:mc="http://schemas.openxmlformats.org/markup-compatibility/2006" xmlns:o="urn:schemas-microsoft-com:office:office" xmlns:r="http://schemas.openxmlformats.org/officeDocument/2006/relationships" xmlns:m="http://schemas.openxmlformats.org/officeDocument/2006/math" xmlns:v="urn:schemas-microsoft-com:vml" xmlns:wp14="http://schemas.microsoft.com/office/word/2010/wordprocessingDrawing" xmlns:wp="http://schemas.openxmlformats.org/drawingml/2006/wordprocessingDrawing" xmlns:w10="urn:schemas-microsoft-com:office:word" xmlns:w="http://schemas.openxmlformats.org/wordprocessingml/2006/main" xmlns:w14="http://schemas.microsoft.com/office/word/2010/wordml" xmlns:w15="http://schemas.microsoft.com/office/word/2012/wordml" xmlns:w16se="http://schemas.microsoft.com/office/word/2015/wordml/symex" xmlns:wpg="http://schemas.microsoft.com/office/word/2010/wordprocessingGroup" xmlns:wpi="http://schemas.microsoft.com/office/word/2010/wordprocessingInk" xmlns:wne="http://schemas.microsoft.com/office/word/2006/wordml" xmlns:wps="http://schemas.microsoft.com/office/word/2010/wordprocessingShape" mc:Ignorable="w14 w15 w16se wp14">
+  <w:abstractNum w:abstractNumId="0" w15:restartNumberingAfterBreak="0">
     <w:nsid w:val="007B0F3A"/>
     <w:multiLevelType w:val="hybridMultilevel"/>
     <w:tmpl w:val="2272F0E8"/>
@@ -6129,7 +6693,7 @@
       </w:pPr>
     </w:lvl>
   </w:abstractNum>
-  <w:abstractNum w:abstractNumId="1">
+  <w:abstractNum w:abstractNumId="1" w15:restartNumberingAfterBreak="0">
     <w:nsid w:val="061E6C4C"/>
     <w:multiLevelType w:val="hybridMultilevel"/>
     <w:tmpl w:val="9912DB84"/>
@@ -6218,7 +6782,7 @@
       </w:pPr>
     </w:lvl>
   </w:abstractNum>
-  <w:abstractNum w:abstractNumId="2">
+  <w:abstractNum w:abstractNumId="2" w15:restartNumberingAfterBreak="0">
     <w:nsid w:val="0D3B4669"/>
     <w:multiLevelType w:val="hybridMultilevel"/>
     <w:tmpl w:val="300CAA44"/>
@@ -6307,7 +6871,7 @@
       </w:pPr>
     </w:lvl>
   </w:abstractNum>
-  <w:abstractNum w:abstractNumId="3">
+  <w:abstractNum w:abstractNumId="3" w15:restartNumberingAfterBreak="0">
     <w:nsid w:val="1867659C"/>
     <w:multiLevelType w:val="hybridMultilevel"/>
     <w:tmpl w:val="9912DB84"/>
@@ -6396,7 +6960,7 @@
       </w:pPr>
     </w:lvl>
   </w:abstractNum>
-  <w:abstractNum w:abstractNumId="4">
+  <w:abstractNum w:abstractNumId="4" w15:restartNumberingAfterBreak="0">
     <w:nsid w:val="1AED3A02"/>
     <w:multiLevelType w:val="multilevel"/>
     <w:tmpl w:val="DFCAC694"/>
@@ -6517,7 +7081,7 @@
       </w:rPr>
     </w:lvl>
   </w:abstractNum>
-  <w:abstractNum w:abstractNumId="5">
+  <w:abstractNum w:abstractNumId="5" w15:restartNumberingAfterBreak="0">
     <w:nsid w:val="1C8F5235"/>
     <w:multiLevelType w:val="hybridMultilevel"/>
     <w:tmpl w:val="300CAA44"/>
@@ -6606,7 +7170,7 @@
       </w:pPr>
     </w:lvl>
   </w:abstractNum>
-  <w:abstractNum w:abstractNumId="6">
+  <w:abstractNum w:abstractNumId="6" w15:restartNumberingAfterBreak="0">
     <w:nsid w:val="1F6116D0"/>
     <w:multiLevelType w:val="hybridMultilevel"/>
     <w:tmpl w:val="E028EC6E"/>
@@ -6695,7 +7259,7 @@
       </w:pPr>
     </w:lvl>
   </w:abstractNum>
-  <w:abstractNum w:abstractNumId="7">
+  <w:abstractNum w:abstractNumId="7" w15:restartNumberingAfterBreak="0">
     <w:nsid w:val="23CF741C"/>
     <w:multiLevelType w:val="hybridMultilevel"/>
     <w:tmpl w:val="C46E4322"/>
@@ -6784,7 +7348,7 @@
       </w:pPr>
     </w:lvl>
   </w:abstractNum>
-  <w:abstractNum w:abstractNumId="8">
+  <w:abstractNum w:abstractNumId="8" w15:restartNumberingAfterBreak="0">
     <w:nsid w:val="28532097"/>
     <w:multiLevelType w:val="hybridMultilevel"/>
     <w:tmpl w:val="65C6D30C"/>
@@ -6873,7 +7437,7 @@
       </w:pPr>
     </w:lvl>
   </w:abstractNum>
-  <w:abstractNum w:abstractNumId="9">
+  <w:abstractNum w:abstractNumId="9" w15:restartNumberingAfterBreak="0">
     <w:nsid w:val="30D04B7A"/>
     <w:multiLevelType w:val="hybridMultilevel"/>
     <w:tmpl w:val="98C6617E"/>
@@ -6986,7 +7550,7 @@
       </w:rPr>
     </w:lvl>
   </w:abstractNum>
-  <w:abstractNum w:abstractNumId="10">
+  <w:abstractNum w:abstractNumId="10" w15:restartNumberingAfterBreak="0">
     <w:nsid w:val="39A705CA"/>
     <w:multiLevelType w:val="hybridMultilevel"/>
     <w:tmpl w:val="9912DB84"/>
@@ -7075,7 +7639,7 @@
       </w:pPr>
     </w:lvl>
   </w:abstractNum>
-  <w:abstractNum w:abstractNumId="11">
+  <w:abstractNum w:abstractNumId="11" w15:restartNumberingAfterBreak="0">
     <w:nsid w:val="3ED656BE"/>
     <w:multiLevelType w:val="hybridMultilevel"/>
     <w:tmpl w:val="9912DB84"/>
@@ -7164,7 +7728,7 @@
       </w:pPr>
     </w:lvl>
   </w:abstractNum>
-  <w:abstractNum w:abstractNumId="12">
+  <w:abstractNum w:abstractNumId="12" w15:restartNumberingAfterBreak="0">
     <w:nsid w:val="42BE3932"/>
     <w:multiLevelType w:val="hybridMultilevel"/>
     <w:tmpl w:val="F0AA4F86"/>
@@ -7277,7 +7841,7 @@
       </w:rPr>
     </w:lvl>
   </w:abstractNum>
-  <w:abstractNum w:abstractNumId="13">
+  <w:abstractNum w:abstractNumId="13" w15:restartNumberingAfterBreak="0">
     <w:nsid w:val="45517A3E"/>
     <w:multiLevelType w:val="hybridMultilevel"/>
     <w:tmpl w:val="DFC8AE9A"/>
@@ -7366,7 +7930,7 @@
       </w:pPr>
     </w:lvl>
   </w:abstractNum>
-  <w:abstractNum w:abstractNumId="14">
+  <w:abstractNum w:abstractNumId="14" w15:restartNumberingAfterBreak="0">
     <w:nsid w:val="4A154D34"/>
     <w:multiLevelType w:val="hybridMultilevel"/>
     <w:tmpl w:val="DFC8AE9A"/>
@@ -7455,7 +8019,7 @@
       </w:pPr>
     </w:lvl>
   </w:abstractNum>
-  <w:abstractNum w:abstractNumId="15">
+  <w:abstractNum w:abstractNumId="15" w15:restartNumberingAfterBreak="0">
     <w:nsid w:val="4B7C2586"/>
     <w:multiLevelType w:val="hybridMultilevel"/>
     <w:tmpl w:val="9912DB84"/>
@@ -7544,7 +8108,7 @@
       </w:pPr>
     </w:lvl>
   </w:abstractNum>
-  <w:abstractNum w:abstractNumId="16">
+  <w:abstractNum w:abstractNumId="16" w15:restartNumberingAfterBreak="0">
     <w:nsid w:val="4BE847C1"/>
     <w:multiLevelType w:val="hybridMultilevel"/>
     <w:tmpl w:val="300CAA44"/>
@@ -7633,7 +8197,7 @@
       </w:pPr>
     </w:lvl>
   </w:abstractNum>
-  <w:abstractNum w:abstractNumId="17">
+  <w:abstractNum w:abstractNumId="17" w15:restartNumberingAfterBreak="0">
     <w:nsid w:val="4BEE32EB"/>
     <w:multiLevelType w:val="hybridMultilevel"/>
     <w:tmpl w:val="30E87FA8"/>
@@ -7719,7 +8283,96 @@
       </w:pPr>
     </w:lvl>
   </w:abstractNum>
-  <w:abstractNum w:abstractNumId="18">
+  <w:abstractNum w:abstractNumId="18" w15:restartNumberingAfterBreak="0">
+    <w:nsid w:val="675C0143"/>
+    <w:multiLevelType w:val="hybridMultilevel"/>
+    <w:tmpl w:val="C46E4322"/>
+    <w:lvl w:ilvl="0" w:tplc="0409000F">
+      <w:start w:val="1"/>
+      <w:numFmt w:val="decimal"/>
+      <w:lvlText w:val="%1."/>
+      <w:lvlJc w:val="left"/>
+      <w:pPr>
+        <w:ind w:left="720" w:hanging="360"/>
+      </w:pPr>
+      <w:rPr>
+        <w:rFonts w:hint="default"/>
+      </w:rPr>
+    </w:lvl>
+    <w:lvl w:ilvl="1" w:tplc="04090019" w:tentative="1">
+      <w:start w:val="1"/>
+      <w:numFmt w:val="lowerLetter"/>
+      <w:lvlText w:val="%2."/>
+      <w:lvlJc w:val="left"/>
+      <w:pPr>
+        <w:ind w:left="1440" w:hanging="360"/>
+      </w:pPr>
+    </w:lvl>
+    <w:lvl w:ilvl="2" w:tplc="0409001B" w:tentative="1">
+      <w:start w:val="1"/>
+      <w:numFmt w:val="lowerRoman"/>
+      <w:lvlText w:val="%3."/>
+      <w:lvlJc w:val="right"/>
+      <w:pPr>
+        <w:ind w:left="2160" w:hanging="180"/>
+      </w:pPr>
+    </w:lvl>
+    <w:lvl w:ilvl="3" w:tplc="0409000F" w:tentative="1">
+      <w:start w:val="1"/>
+      <w:numFmt w:val="decimal"/>
+      <w:lvlText w:val="%4."/>
+      <w:lvlJc w:val="left"/>
+      <w:pPr>
+        <w:ind w:left="2880" w:hanging="360"/>
+      </w:pPr>
+    </w:lvl>
+    <w:lvl w:ilvl="4" w:tplc="04090019" w:tentative="1">
+      <w:start w:val="1"/>
+      <w:numFmt w:val="lowerLetter"/>
+      <w:lvlText w:val="%5."/>
+      <w:lvlJc w:val="left"/>
+      <w:pPr>
+        <w:ind w:left="3600" w:hanging="360"/>
+      </w:pPr>
+    </w:lvl>
+    <w:lvl w:ilvl="5" w:tplc="0409001B" w:tentative="1">
+      <w:start w:val="1"/>
+      <w:numFmt w:val="lowerRoman"/>
+      <w:lvlText w:val="%6."/>
+      <w:lvlJc w:val="right"/>
+      <w:pPr>
+        <w:ind w:left="4320" w:hanging="180"/>
+      </w:pPr>
+    </w:lvl>
+    <w:lvl w:ilvl="6" w:tplc="0409000F" w:tentative="1">
+      <w:start w:val="1"/>
+      <w:numFmt w:val="decimal"/>
+      <w:lvlText w:val="%7."/>
+      <w:lvlJc w:val="left"/>
+      <w:pPr>
+        <w:ind w:left="5040" w:hanging="360"/>
+      </w:pPr>
+    </w:lvl>
+    <w:lvl w:ilvl="7" w:tplc="04090019" w:tentative="1">
+      <w:start w:val="1"/>
+      <w:numFmt w:val="lowerLetter"/>
+      <w:lvlText w:val="%8."/>
+      <w:lvlJc w:val="left"/>
+      <w:pPr>
+        <w:ind w:left="5760" w:hanging="360"/>
+      </w:pPr>
+    </w:lvl>
+    <w:lvl w:ilvl="8" w:tplc="0409001B" w:tentative="1">
+      <w:start w:val="1"/>
+      <w:numFmt w:val="lowerRoman"/>
+      <w:lvlText w:val="%9."/>
+      <w:lvlJc w:val="right"/>
+      <w:pPr>
+        <w:ind w:left="6480" w:hanging="180"/>
+      </w:pPr>
+    </w:lvl>
+  </w:abstractNum>
+  <w:abstractNum w:abstractNumId="19" w15:restartNumberingAfterBreak="0">
     <w:nsid w:val="68072BCE"/>
     <w:multiLevelType w:val="hybridMultilevel"/>
     <w:tmpl w:val="C46E4322"/>
@@ -7808,7 +8461,7 @@
       </w:pPr>
     </w:lvl>
   </w:abstractNum>
-  <w:abstractNum w:abstractNumId="19">
+  <w:abstractNum w:abstractNumId="20" w15:restartNumberingAfterBreak="0">
     <w:nsid w:val="6A4F3468"/>
     <w:multiLevelType w:val="hybridMultilevel"/>
     <w:tmpl w:val="8000E5C0"/>
@@ -7894,7 +8547,7 @@
       </w:pPr>
     </w:lvl>
   </w:abstractNum>
-  <w:abstractNum w:abstractNumId="20">
+  <w:abstractNum w:abstractNumId="21" w15:restartNumberingAfterBreak="0">
     <w:nsid w:val="75BA29B9"/>
     <w:multiLevelType w:val="hybridMultilevel"/>
     <w:tmpl w:val="9912DB84"/>
@@ -8011,7 +8664,7 @@
     <w:abstractNumId w:val="11"/>
   </w:num>
   <w:num w:numId="10">
-    <w:abstractNumId w:val="18"/>
+    <w:abstractNumId w:val="19"/>
   </w:num>
   <w:num w:numId="11">
     <w:abstractNumId w:val="7"/>
@@ -8029,7 +8682,7 @@
     <w:abstractNumId w:val="16"/>
   </w:num>
   <w:num w:numId="16">
-    <w:abstractNumId w:val="20"/>
+    <w:abstractNumId w:val="21"/>
   </w:num>
   <w:num w:numId="17">
     <w:abstractNumId w:val="15"/>
@@ -8041,7 +8694,7 @@
     <w:abstractNumId w:val="10"/>
   </w:num>
   <w:num w:numId="20">
-    <w:abstractNumId w:val="19"/>
+    <w:abstractNumId w:val="20"/>
     <w:lvlOverride w:ilvl="0">
       <w:startOverride w:val="1"/>
     </w:lvlOverride>
@@ -8100,11 +8753,14 @@
       <w:startOverride w:val="1"/>
     </w:lvlOverride>
   </w:num>
+  <w:num w:numId="22">
+    <w:abstractNumId w:val="18"/>
+  </w:num>
 </w:numbering>
 </file>
 
 <file path=word/styles.xml><?xml version="1.0" encoding="utf-8"?>
-<w:styles xmlns:mc="http://schemas.openxmlformats.org/markup-compatibility/2006" xmlns:r="http://schemas.openxmlformats.org/officeDocument/2006/relationships" xmlns:w="http://schemas.openxmlformats.org/wordprocessingml/2006/main" xmlns:w14="http://schemas.microsoft.com/office/word/2010/wordml" xmlns:w15="http://schemas.microsoft.com/office/word/2012/wordml" mc:Ignorable="w14 w15">
+<w:styles xmlns:mc="http://schemas.openxmlformats.org/markup-compatibility/2006" xmlns:r="http://schemas.openxmlformats.org/officeDocument/2006/relationships" xmlns:w="http://schemas.openxmlformats.org/wordprocessingml/2006/main" xmlns:w14="http://schemas.microsoft.com/office/word/2010/wordml" xmlns:w15="http://schemas.microsoft.com/office/word/2012/wordml" xmlns:w16se="http://schemas.microsoft.com/office/word/2015/wordml/symex" mc:Ignorable="w14 w15 w16se">
   <w:docDefaults>
     <w:rPrDefault>
       <w:rPr>
